--- a/INSTITUTO FEDERAL DO AMAZONAS.docx
+++ b/INSTITUTO FEDERAL DO AMAZONAS.docx
@@ -8,33 +8,40 @@
         <w:jc w:val="center"/>
         <w:outlineLvl w:val="0"/>
         <w:rPr>
-          <w:rFonts w:ascii="Arial" w:eastAsia="Times New Roman" w:hAnsi="Arial" w:cs="Arial"/>
+          <w:rFonts w:ascii="Times New Roman" w:eastAsia="Times New Roman" w:hAnsi="Times New Roman" w:cs="Times New Roman"/>
           <w:bCs/>
           <w:kern w:val="36"/>
+          <w:sz w:val="24"/>
+          <w:szCs w:val="24"/>
           <w:lang w:eastAsia="pt-BR"/>
         </w:rPr>
       </w:pPr>
-      <w:r>
-        <w:rPr>
-          <w:rFonts w:ascii="Arial" w:eastAsia="Times New Roman" w:hAnsi="Arial" w:cs="Arial"/>
+      <w:bookmarkStart w:id="0" w:name="_Toc215056263"/>
+      <w:bookmarkStart w:id="1" w:name="_Toc215058055"/>
+      <w:r>
+        <w:rPr>
+          <w:rFonts w:ascii="Times New Roman" w:eastAsia="Times New Roman" w:hAnsi="Times New Roman" w:cs="Times New Roman"/>
           <w:bCs/>
           <w:kern w:val="36"/>
+          <w:sz w:val="24"/>
+          <w:szCs w:val="24"/>
           <w:lang w:eastAsia="pt-BR"/>
         </w:rPr>
-        <w:t>INSTITUTO FEDERAL DO AMAZONAS – CAMPUS IRANDUBA</w:t>
-      </w:r>
-    </w:p>
-    <w:p>
-      <w:pPr>
-        <w:spacing w:before="100" w:beforeAutospacing="1" w:after="100" w:afterAutospacing="1" w:line="360" w:lineRule="auto"/>
-        <w:outlineLvl w:val="0"/>
-        <w:rPr>
-          <w:rFonts w:ascii="Arial" w:eastAsia="Times New Roman" w:hAnsi="Arial" w:cs="Arial"/>
+        <w:t xml:space="preserve">INSTITUTO FEDERAL </w:t>
+      </w:r>
+      <w:r>
+        <w:rPr>
+          <w:rFonts w:ascii="Times New Roman" w:eastAsia="Times New Roman" w:hAnsi="Times New Roman" w:cs="Times New Roman"/>
           <w:bCs/>
           <w:kern w:val="36"/>
+          <w:sz w:val="24"/>
+          <w:szCs w:val="24"/>
           <w:lang w:eastAsia="pt-BR"/>
         </w:rPr>
-      </w:pPr>
+        <w:t>DE EDUCAÇÃO, CIÊNCIA E TECNOLOGIA DO AMAZONAS</w:t>
+      </w:r>
+      <w:bookmarkEnd w:id="0"/>
+      <w:bookmarkEnd w:id="1"/>
     </w:p>
     <w:p>
       <w:pPr>
@@ -42,21 +49,29 @@
         <w:jc w:val="center"/>
         <w:outlineLvl w:val="0"/>
         <w:rPr>
-          <w:rFonts w:ascii="Arial" w:eastAsia="Times New Roman" w:hAnsi="Arial" w:cs="Arial"/>
+          <w:rFonts w:ascii="Times New Roman" w:eastAsia="Times New Roman" w:hAnsi="Times New Roman" w:cs="Times New Roman"/>
           <w:bCs/>
           <w:kern w:val="36"/>
+          <w:sz w:val="24"/>
+          <w:szCs w:val="24"/>
           <w:lang w:eastAsia="pt-BR"/>
         </w:rPr>
       </w:pPr>
-      <w:r>
-        <w:rPr>
-          <w:rFonts w:ascii="Arial" w:eastAsia="Times New Roman" w:hAnsi="Arial" w:cs="Arial"/>
+      <w:bookmarkStart w:id="2" w:name="_Toc215056264"/>
+      <w:bookmarkStart w:id="3" w:name="_Toc215058056"/>
+      <w:r>
+        <w:rPr>
+          <w:rFonts w:ascii="Times New Roman" w:eastAsia="Times New Roman" w:hAnsi="Times New Roman" w:cs="Times New Roman"/>
           <w:bCs/>
           <w:kern w:val="36"/>
+          <w:sz w:val="24"/>
+          <w:szCs w:val="24"/>
           <w:lang w:eastAsia="pt-BR"/>
         </w:rPr>
-        <w:t>CAUÃ FONSECA DA SILVEIRA VIEIRA</w:t>
-      </w:r>
+        <w:t>CAMPUS IRANDUBA</w:t>
+      </w:r>
+      <w:bookmarkEnd w:id="2"/>
+      <w:bookmarkEnd w:id="3"/>
     </w:p>
     <w:p>
       <w:pPr>
@@ -64,21 +79,28 @@
         <w:jc w:val="center"/>
         <w:outlineLvl w:val="0"/>
         <w:rPr>
-          <w:rFonts w:ascii="Arial" w:eastAsia="Times New Roman" w:hAnsi="Arial" w:cs="Arial"/>
+          <w:rFonts w:ascii="Times New Roman" w:eastAsia="Times New Roman" w:hAnsi="Times New Roman" w:cs="Times New Roman"/>
           <w:bCs/>
           <w:kern w:val="36"/>
+          <w:sz w:val="24"/>
+          <w:szCs w:val="24"/>
           <w:lang w:eastAsia="pt-BR"/>
         </w:rPr>
       </w:pPr>
-      <w:r>
-        <w:rPr>
-          <w:rFonts w:ascii="Arial" w:eastAsia="Times New Roman" w:hAnsi="Arial" w:cs="Arial"/>
+    </w:p>
+    <w:p>
+      <w:pPr>
+        <w:spacing w:before="100" w:beforeAutospacing="1" w:after="100" w:afterAutospacing="1" w:line="360" w:lineRule="auto"/>
+        <w:outlineLvl w:val="0"/>
+        <w:rPr>
+          <w:rFonts w:ascii="Times New Roman" w:eastAsia="Times New Roman" w:hAnsi="Times New Roman" w:cs="Times New Roman"/>
           <w:bCs/>
           <w:kern w:val="36"/>
+          <w:sz w:val="24"/>
+          <w:szCs w:val="24"/>
           <w:lang w:eastAsia="pt-BR"/>
         </w:rPr>
-        <w:t>DAVI MESQUITA DA SILVA</w:t>
-      </w:r>
+      </w:pPr>
     </w:p>
     <w:p>
       <w:pPr>
@@ -86,323 +108,29 @@
         <w:jc w:val="center"/>
         <w:outlineLvl w:val="0"/>
         <w:rPr>
-          <w:rFonts w:ascii="Arial" w:eastAsia="Times New Roman" w:hAnsi="Arial" w:cs="Arial"/>
+          <w:rFonts w:ascii="Times New Roman" w:eastAsia="Times New Roman" w:hAnsi="Times New Roman" w:cs="Times New Roman"/>
           <w:bCs/>
           <w:kern w:val="36"/>
+          <w:sz w:val="24"/>
+          <w:szCs w:val="24"/>
           <w:lang w:eastAsia="pt-BR"/>
         </w:rPr>
       </w:pPr>
-      <w:r>
-        <w:rPr>
-          <w:rFonts w:ascii="Arial" w:eastAsia="Times New Roman" w:hAnsi="Arial" w:cs="Arial"/>
+      <w:bookmarkStart w:id="4" w:name="_Toc215056265"/>
+      <w:bookmarkStart w:id="5" w:name="_Toc215058057"/>
+      <w:r>
+        <w:rPr>
+          <w:rFonts w:ascii="Times New Roman" w:eastAsia="Times New Roman" w:hAnsi="Times New Roman" w:cs="Times New Roman"/>
           <w:bCs/>
           <w:kern w:val="36"/>
+          <w:sz w:val="24"/>
+          <w:szCs w:val="24"/>
           <w:lang w:eastAsia="pt-BR"/>
         </w:rPr>
-        <w:t>JÚLIO CÉSAR DE SOUZA ALBUQUERQUE</w:t>
-      </w:r>
-    </w:p>
-    <w:p>
-      <w:pPr>
-        <w:spacing w:before="240" w:after="240" w:line="240" w:lineRule="auto"/>
-        <w:jc w:val="center"/>
-        <w:rPr>
-          <w:rFonts w:ascii="Arial" w:eastAsia="Times New Roman" w:hAnsi="Arial" w:cs="Arial"/>
-          <w:color w:val="000000"/>
-          <w:lang w:eastAsia="pt-BR"/>
-        </w:rPr>
-      </w:pPr>
-    </w:p>
-    <w:p>
-      <w:pPr>
-        <w:spacing w:before="240" w:after="240" w:line="240" w:lineRule="auto"/>
-        <w:jc w:val="center"/>
-        <w:rPr>
-          <w:rFonts w:ascii="Arial" w:eastAsia="Times New Roman" w:hAnsi="Arial" w:cs="Arial"/>
-          <w:color w:val="000000"/>
-          <w:lang w:eastAsia="pt-BR"/>
-        </w:rPr>
-      </w:pPr>
-    </w:p>
-    <w:p>
-      <w:pPr>
-        <w:spacing w:before="240" w:after="240" w:line="240" w:lineRule="auto"/>
-        <w:jc w:val="center"/>
-        <w:rPr>
-          <w:rFonts w:ascii="Arial" w:eastAsia="Times New Roman" w:hAnsi="Arial" w:cs="Arial"/>
-          <w:color w:val="000000"/>
-          <w:lang w:eastAsia="pt-BR"/>
-        </w:rPr>
-      </w:pPr>
-      <w:r>
-        <w:rPr>
-          <w:rFonts w:ascii="Arial" w:eastAsia="Times New Roman" w:hAnsi="Arial" w:cs="Arial"/>
-          <w:color w:val="000000"/>
-          <w:lang w:eastAsia="pt-BR"/>
-        </w:rPr>
-        <w:t>PROJETO INTEGRADOR I</w:t>
-      </w:r>
-    </w:p>
-    <w:p>
-      <w:pPr>
-        <w:spacing w:before="240" w:after="240" w:line="240" w:lineRule="auto"/>
-        <w:jc w:val="center"/>
-        <w:rPr>
-          <w:rFonts w:ascii="Arial" w:eastAsia="Times New Roman" w:hAnsi="Arial" w:cs="Arial"/>
-          <w:color w:val="000000"/>
-          <w:lang w:eastAsia="pt-BR"/>
-        </w:rPr>
-      </w:pPr>
-    </w:p>
-    <w:p>
-      <w:pPr>
-        <w:spacing w:before="240" w:after="240" w:line="240" w:lineRule="auto"/>
-        <w:jc w:val="center"/>
-        <w:rPr>
-          <w:rFonts w:ascii="Arial" w:eastAsia="Times New Roman" w:hAnsi="Arial" w:cs="Arial"/>
-          <w:sz w:val="24"/>
-          <w:szCs w:val="24"/>
-          <w:lang w:eastAsia="pt-BR"/>
-        </w:rPr>
-      </w:pPr>
-    </w:p>
-    <w:p>
-      <w:pPr>
-        <w:spacing w:before="240" w:after="240" w:line="240" w:lineRule="auto"/>
-        <w:jc w:val="center"/>
-        <w:rPr>
-          <w:rFonts w:ascii="Arial" w:eastAsia="Times New Roman" w:hAnsi="Arial" w:cs="Arial"/>
-          <w:sz w:val="24"/>
-          <w:szCs w:val="24"/>
-          <w:lang w:eastAsia="pt-BR"/>
-        </w:rPr>
-      </w:pPr>
-    </w:p>
-    <w:p>
-      <w:pPr>
-        <w:spacing w:before="100" w:beforeAutospacing="1" w:after="100" w:afterAutospacing="1" w:line="360" w:lineRule="auto"/>
-        <w:jc w:val="center"/>
-        <w:rPr>
-          <w:rFonts w:ascii="Arial" w:eastAsia="Times New Roman" w:hAnsi="Arial" w:cs="Arial"/>
-          <w:bCs/>
-          <w:lang w:eastAsia="pt-BR"/>
-        </w:rPr>
-      </w:pPr>
-      <w:r>
-        <w:rPr>
-          <w:rFonts w:ascii="Arial" w:eastAsia="Times New Roman" w:hAnsi="Arial" w:cs="Arial"/>
-          <w:bCs/>
-          <w:lang w:eastAsia="pt-BR"/>
-        </w:rPr>
-        <w:t xml:space="preserve">Sistema de </w:t>
-      </w:r>
-      <w:proofErr w:type="spellStart"/>
-      <w:r>
-        <w:rPr>
-          <w:rFonts w:ascii="Arial" w:eastAsia="Times New Roman" w:hAnsi="Arial" w:cs="Arial"/>
-          <w:bCs/>
-          <w:lang w:eastAsia="pt-BR"/>
-        </w:rPr>
-        <w:t>Quiz</w:t>
-      </w:r>
-      <w:proofErr w:type="spellEnd"/>
-      <w:r>
-        <w:rPr>
-          <w:rFonts w:ascii="Arial" w:eastAsia="Times New Roman" w:hAnsi="Arial" w:cs="Arial"/>
-          <w:bCs/>
-          <w:lang w:eastAsia="pt-BR"/>
-        </w:rPr>
-        <w:t xml:space="preserve"> Educacional em Python com Interface Gráfica utilizando </w:t>
-      </w:r>
-      <w:proofErr w:type="spellStart"/>
-      <w:r>
-        <w:rPr>
-          <w:rFonts w:ascii="Arial" w:eastAsia="Times New Roman" w:hAnsi="Arial" w:cs="Arial"/>
-          <w:bCs/>
-          <w:lang w:eastAsia="pt-BR"/>
-        </w:rPr>
-        <w:t>Tkinter</w:t>
-      </w:r>
-      <w:proofErr w:type="spellEnd"/>
-    </w:p>
-    <w:p>
-      <w:pPr>
-        <w:spacing w:before="100" w:beforeAutospacing="1" w:after="100" w:afterAutospacing="1" w:line="360" w:lineRule="auto"/>
-        <w:jc w:val="center"/>
-        <w:rPr>
-          <w:rFonts w:ascii="Arial" w:eastAsia="Times New Roman" w:hAnsi="Arial" w:cs="Arial"/>
-          <w:bCs/>
-          <w:lang w:eastAsia="pt-BR"/>
-        </w:rPr>
-      </w:pPr>
-    </w:p>
-    <w:p>
-      <w:pPr>
-        <w:spacing w:before="100" w:beforeAutospacing="1" w:after="100" w:afterAutospacing="1" w:line="360" w:lineRule="auto"/>
-        <w:jc w:val="center"/>
-        <w:rPr>
-          <w:rFonts w:ascii="Arial" w:eastAsia="Times New Roman" w:hAnsi="Arial" w:cs="Arial"/>
-          <w:bCs/>
-          <w:lang w:eastAsia="pt-BR"/>
-        </w:rPr>
-      </w:pPr>
-      <w:r>
-        <w:rPr>
-          <w:rFonts w:ascii="Arial" w:eastAsia="Times New Roman" w:hAnsi="Arial" w:cs="Arial"/>
-          <w:b/>
-          <w:bCs/>
-          <w:lang w:eastAsia="pt-BR"/>
-        </w:rPr>
-        <w:t>Ano/Turma:</w:t>
-      </w:r>
-      <w:r>
-        <w:rPr>
-          <w:rFonts w:ascii="Arial" w:eastAsia="Times New Roman" w:hAnsi="Arial" w:cs="Arial"/>
-          <w:bCs/>
-          <w:lang w:eastAsia="pt-BR"/>
-        </w:rPr>
-        <w:t xml:space="preserve"> 2° ano – Informática</w:t>
-      </w:r>
-    </w:p>
-    <w:p>
-      <w:pPr>
-        <w:spacing w:before="100" w:beforeAutospacing="1" w:after="100" w:afterAutospacing="1" w:line="360" w:lineRule="auto"/>
-        <w:jc w:val="center"/>
-        <w:rPr>
-          <w:rFonts w:ascii="Arial" w:eastAsia="Times New Roman" w:hAnsi="Arial" w:cs="Arial"/>
-          <w:bCs/>
-          <w:lang w:eastAsia="pt-BR"/>
-        </w:rPr>
-      </w:pPr>
-      <w:r>
-        <w:rPr>
-          <w:rFonts w:ascii="Arial" w:eastAsia="Times New Roman" w:hAnsi="Arial" w:cs="Arial"/>
-          <w:b/>
-          <w:bCs/>
-          <w:lang w:eastAsia="pt-BR"/>
-        </w:rPr>
-        <w:t xml:space="preserve">Professor Orientador: </w:t>
-      </w:r>
-      <w:r>
-        <w:rPr>
-          <w:rFonts w:ascii="Arial" w:eastAsia="Times New Roman" w:hAnsi="Arial" w:cs="Arial"/>
-          <w:bCs/>
-          <w:lang w:eastAsia="pt-BR"/>
-        </w:rPr>
-        <w:t xml:space="preserve">Esp. </w:t>
-      </w:r>
-      <w:proofErr w:type="spellStart"/>
-      <w:r>
-        <w:rPr>
-          <w:rFonts w:ascii="Arial" w:eastAsia="Times New Roman" w:hAnsi="Arial" w:cs="Arial"/>
-          <w:bCs/>
-          <w:lang w:eastAsia="pt-BR"/>
-        </w:rPr>
-        <w:t>Virlan</w:t>
-      </w:r>
-      <w:proofErr w:type="spellEnd"/>
-      <w:r>
-        <w:rPr>
-          <w:rFonts w:ascii="Arial" w:eastAsia="Times New Roman" w:hAnsi="Arial" w:cs="Arial"/>
-          <w:bCs/>
-          <w:lang w:eastAsia="pt-BR"/>
-        </w:rPr>
-        <w:t xml:space="preserve"> dos Santos Ferreira</w:t>
-      </w:r>
-    </w:p>
-    <w:p>
-      <w:pPr>
-        <w:spacing w:before="100" w:beforeAutospacing="1" w:after="100" w:afterAutospacing="1" w:line="360" w:lineRule="auto"/>
-        <w:jc w:val="center"/>
-        <w:rPr>
-          <w:rFonts w:ascii="Arial" w:eastAsia="Times New Roman" w:hAnsi="Arial" w:cs="Arial"/>
-          <w:lang w:eastAsia="pt-BR"/>
-        </w:rPr>
-      </w:pPr>
-    </w:p>
-    <w:p>
-      <w:pPr>
-        <w:spacing w:before="100" w:beforeAutospacing="1" w:after="100" w:afterAutospacing="1" w:line="360" w:lineRule="auto"/>
-        <w:jc w:val="center"/>
-        <w:rPr>
-          <w:rFonts w:ascii="Arial" w:eastAsia="Times New Roman" w:hAnsi="Arial" w:cs="Arial"/>
-          <w:lang w:eastAsia="pt-BR"/>
-        </w:rPr>
-      </w:pPr>
-    </w:p>
-    <w:p>
-      <w:pPr>
-        <w:spacing w:before="100" w:beforeAutospacing="1" w:after="100" w:afterAutospacing="1" w:line="360" w:lineRule="auto"/>
-        <w:jc w:val="center"/>
-        <w:rPr>
-          <w:rFonts w:ascii="Arial" w:eastAsia="Times New Roman" w:hAnsi="Arial" w:cs="Arial"/>
-          <w:lang w:eastAsia="pt-BR"/>
-        </w:rPr>
-      </w:pPr>
-    </w:p>
-    <w:p>
-      <w:pPr>
-        <w:spacing w:before="100" w:beforeAutospacing="1" w:after="100" w:afterAutospacing="1" w:line="360" w:lineRule="auto"/>
-        <w:jc w:val="center"/>
-        <w:rPr>
-          <w:rFonts w:ascii="Arial" w:eastAsia="Times New Roman" w:hAnsi="Arial" w:cs="Arial"/>
-          <w:lang w:eastAsia="pt-BR"/>
-        </w:rPr>
-      </w:pPr>
-    </w:p>
-    <w:p>
-      <w:pPr>
-        <w:spacing w:before="100" w:beforeAutospacing="1" w:after="100" w:afterAutospacing="1" w:line="360" w:lineRule="auto"/>
-        <w:jc w:val="center"/>
-        <w:rPr>
-          <w:rFonts w:ascii="Arial" w:eastAsia="Times New Roman" w:hAnsi="Arial" w:cs="Arial"/>
-          <w:lang w:eastAsia="pt-BR"/>
-        </w:rPr>
-      </w:pPr>
-    </w:p>
-    <w:p>
-      <w:pPr>
-        <w:spacing w:before="100" w:beforeAutospacing="1" w:after="100" w:afterAutospacing="1" w:line="360" w:lineRule="auto"/>
-        <w:jc w:val="center"/>
-        <w:rPr>
-          <w:rFonts w:ascii="Arial" w:eastAsia="Times New Roman" w:hAnsi="Arial" w:cs="Arial"/>
-          <w:lang w:eastAsia="pt-BR"/>
-        </w:rPr>
-      </w:pPr>
-    </w:p>
-    <w:p>
-      <w:pPr>
-        <w:spacing w:before="100" w:beforeAutospacing="1" w:after="100" w:afterAutospacing="1" w:line="360" w:lineRule="auto"/>
-        <w:jc w:val="center"/>
-        <w:rPr>
-          <w:rFonts w:ascii="Arial" w:eastAsia="Times New Roman" w:hAnsi="Arial" w:cs="Arial"/>
-          <w:lang w:eastAsia="pt-BR"/>
-        </w:rPr>
-      </w:pPr>
-      <w:r>
-        <w:rPr>
-          <w:rFonts w:ascii="Arial" w:eastAsia="Times New Roman" w:hAnsi="Arial" w:cs="Arial"/>
-          <w:lang w:eastAsia="pt-BR"/>
-        </w:rPr>
-        <w:t>Iranduba/AM</w:t>
-      </w:r>
-    </w:p>
-    <w:p>
-      <w:pPr>
-        <w:spacing w:before="100" w:beforeAutospacing="1" w:after="100" w:afterAutospacing="1" w:line="360" w:lineRule="auto"/>
-        <w:jc w:val="center"/>
-        <w:rPr>
-          <w:rFonts w:ascii="Arial" w:eastAsia="Times New Roman" w:hAnsi="Arial" w:cs="Arial"/>
-          <w:lang w:eastAsia="pt-BR"/>
-        </w:rPr>
-      </w:pPr>
-      <w:r>
-        <w:rPr>
-          <w:rFonts w:ascii="Arial" w:eastAsia="Times New Roman" w:hAnsi="Arial" w:cs="Arial"/>
-          <w:lang w:eastAsia="pt-BR"/>
-        </w:rPr>
-        <w:t>Novembro de 2025</w:t>
-      </w:r>
+        <w:t>CAUÃ FONSECA DA SILVEIRA VIEIRA</w:t>
+      </w:r>
+      <w:bookmarkEnd w:id="4"/>
+      <w:bookmarkEnd w:id="5"/>
     </w:p>
     <w:p>
       <w:pPr>
@@ -410,34 +138,29 @@
         <w:jc w:val="center"/>
         <w:outlineLvl w:val="0"/>
         <w:rPr>
-          <w:rFonts w:ascii="Arial" w:eastAsia="Times New Roman" w:hAnsi="Arial" w:cs="Arial"/>
+          <w:rFonts w:ascii="Times New Roman" w:eastAsia="Times New Roman" w:hAnsi="Times New Roman" w:cs="Times New Roman"/>
           <w:bCs/>
           <w:kern w:val="36"/>
+          <w:sz w:val="24"/>
+          <w:szCs w:val="24"/>
           <w:lang w:eastAsia="pt-BR"/>
         </w:rPr>
       </w:pPr>
-      <w:r>
-        <w:rPr>
-          <w:rFonts w:ascii="Arial" w:eastAsia="Times New Roman" w:hAnsi="Arial" w:cs="Arial"/>
+      <w:bookmarkStart w:id="6" w:name="_Toc215056266"/>
+      <w:bookmarkStart w:id="7" w:name="_Toc215058058"/>
+      <w:r>
+        <w:rPr>
+          <w:rFonts w:ascii="Times New Roman" w:eastAsia="Times New Roman" w:hAnsi="Times New Roman" w:cs="Times New Roman"/>
           <w:bCs/>
           <w:kern w:val="36"/>
+          <w:sz w:val="24"/>
+          <w:szCs w:val="24"/>
           <w:lang w:eastAsia="pt-BR"/>
         </w:rPr>
-        <w:lastRenderedPageBreak/>
-        <w:t>INSTITUTO FEDERAL DO AMAZONAS – CAMPUS IRANDUBA</w:t>
-      </w:r>
-    </w:p>
-    <w:p>
-      <w:pPr>
-        <w:spacing w:before="100" w:beforeAutospacing="1" w:after="100" w:afterAutospacing="1" w:line="360" w:lineRule="auto"/>
-        <w:outlineLvl w:val="0"/>
-        <w:rPr>
-          <w:rFonts w:ascii="Arial" w:eastAsia="Times New Roman" w:hAnsi="Arial" w:cs="Arial"/>
-          <w:bCs/>
-          <w:kern w:val="36"/>
-          <w:lang w:eastAsia="pt-BR"/>
-        </w:rPr>
-      </w:pPr>
+        <w:t>DAVI MESQUITA DA SILVA</w:t>
+      </w:r>
+      <w:bookmarkEnd w:id="6"/>
+      <w:bookmarkEnd w:id="7"/>
     </w:p>
     <w:p>
       <w:pPr>
@@ -445,20 +168,344 @@
         <w:jc w:val="center"/>
         <w:outlineLvl w:val="0"/>
         <w:rPr>
-          <w:rFonts w:ascii="Arial" w:eastAsia="Times New Roman" w:hAnsi="Arial" w:cs="Arial"/>
+          <w:rFonts w:ascii="Times New Roman" w:eastAsia="Times New Roman" w:hAnsi="Times New Roman" w:cs="Times New Roman"/>
           <w:bCs/>
           <w:kern w:val="36"/>
+          <w:sz w:val="24"/>
+          <w:szCs w:val="24"/>
           <w:lang w:eastAsia="pt-BR"/>
         </w:rPr>
       </w:pPr>
-      <w:r>
-        <w:rPr>
-          <w:rFonts w:ascii="Arial" w:eastAsia="Times New Roman" w:hAnsi="Arial" w:cs="Arial"/>
+      <w:bookmarkStart w:id="8" w:name="_Toc215056267"/>
+      <w:bookmarkStart w:id="9" w:name="_Toc215058059"/>
+      <w:r>
+        <w:rPr>
+          <w:rFonts w:ascii="Times New Roman" w:eastAsia="Times New Roman" w:hAnsi="Times New Roman" w:cs="Times New Roman"/>
           <w:bCs/>
           <w:kern w:val="36"/>
+          <w:sz w:val="24"/>
+          <w:szCs w:val="24"/>
           <w:lang w:eastAsia="pt-BR"/>
         </w:rPr>
-        <w:t>CAUÃ FONSECA DA SILVEIRA VIEIRA</w:t>
+        <w:t>JÚLIO CÉSAR DE SOUZA ALBUQUERQUE</w:t>
+      </w:r>
+      <w:bookmarkEnd w:id="8"/>
+      <w:bookmarkEnd w:id="9"/>
+    </w:p>
+    <w:p>
+      <w:pPr>
+        <w:spacing w:before="240" w:after="240" w:line="360" w:lineRule="auto"/>
+        <w:jc w:val="center"/>
+        <w:rPr>
+          <w:rFonts w:ascii="Times New Roman" w:eastAsia="Times New Roman" w:hAnsi="Times New Roman" w:cs="Times New Roman"/>
+          <w:color w:val="000000"/>
+          <w:sz w:val="24"/>
+          <w:szCs w:val="24"/>
+          <w:lang w:eastAsia="pt-BR"/>
+        </w:rPr>
+      </w:pPr>
+    </w:p>
+    <w:p>
+      <w:pPr>
+        <w:spacing w:before="240" w:after="240" w:line="360" w:lineRule="auto"/>
+        <w:jc w:val="center"/>
+        <w:rPr>
+          <w:rFonts w:ascii="Times New Roman" w:eastAsia="Times New Roman" w:hAnsi="Times New Roman" w:cs="Times New Roman"/>
+          <w:color w:val="000000"/>
+          <w:sz w:val="24"/>
+          <w:szCs w:val="24"/>
+          <w:lang w:eastAsia="pt-BR"/>
+        </w:rPr>
+      </w:pPr>
+    </w:p>
+    <w:p>
+      <w:pPr>
+        <w:spacing w:before="240" w:after="240" w:line="360" w:lineRule="auto"/>
+        <w:jc w:val="center"/>
+        <w:rPr>
+          <w:rFonts w:ascii="Times New Roman" w:eastAsia="Times New Roman" w:hAnsi="Times New Roman" w:cs="Times New Roman"/>
+          <w:color w:val="000000"/>
+          <w:sz w:val="24"/>
+          <w:szCs w:val="24"/>
+          <w:lang w:eastAsia="pt-BR"/>
+        </w:rPr>
+      </w:pPr>
+      <w:r>
+        <w:rPr>
+          <w:rFonts w:ascii="Times New Roman" w:eastAsia="Times New Roman" w:hAnsi="Times New Roman" w:cs="Times New Roman"/>
+          <w:color w:val="000000"/>
+          <w:sz w:val="24"/>
+          <w:szCs w:val="24"/>
+          <w:lang w:eastAsia="pt-BR"/>
+        </w:rPr>
+        <w:t>PROJETO INTEGRADOR I</w:t>
+      </w:r>
+    </w:p>
+    <w:p>
+      <w:pPr>
+        <w:spacing w:before="240" w:after="240" w:line="360" w:lineRule="auto"/>
+        <w:jc w:val="center"/>
+        <w:rPr>
+          <w:rFonts w:ascii="Times New Roman" w:eastAsia="Times New Roman" w:hAnsi="Times New Roman" w:cs="Times New Roman"/>
+          <w:color w:val="000000"/>
+          <w:sz w:val="24"/>
+          <w:szCs w:val="24"/>
+          <w:lang w:eastAsia="pt-BR"/>
+        </w:rPr>
+      </w:pPr>
+    </w:p>
+    <w:p>
+      <w:pPr>
+        <w:spacing w:before="240" w:after="240" w:line="360" w:lineRule="auto"/>
+        <w:jc w:val="center"/>
+        <w:rPr>
+          <w:rFonts w:ascii="Times New Roman" w:eastAsia="Times New Roman" w:hAnsi="Times New Roman" w:cs="Times New Roman"/>
+          <w:sz w:val="24"/>
+          <w:szCs w:val="24"/>
+          <w:lang w:eastAsia="pt-BR"/>
+        </w:rPr>
+      </w:pPr>
+    </w:p>
+    <w:p>
+      <w:pPr>
+        <w:spacing w:before="240" w:after="240" w:line="360" w:lineRule="auto"/>
+        <w:jc w:val="center"/>
+        <w:rPr>
+          <w:rFonts w:ascii="Times New Roman" w:eastAsia="Times New Roman" w:hAnsi="Times New Roman" w:cs="Times New Roman"/>
+          <w:sz w:val="24"/>
+          <w:szCs w:val="24"/>
+          <w:lang w:eastAsia="pt-BR"/>
+        </w:rPr>
+      </w:pPr>
+    </w:p>
+    <w:p>
+      <w:pPr>
+        <w:spacing w:before="100" w:beforeAutospacing="1" w:after="100" w:afterAutospacing="1" w:line="360" w:lineRule="auto"/>
+        <w:jc w:val="center"/>
+        <w:rPr>
+          <w:rFonts w:ascii="Times New Roman" w:eastAsia="Times New Roman" w:hAnsi="Times New Roman" w:cs="Times New Roman"/>
+          <w:b/>
+          <w:bCs/>
+          <w:sz w:val="24"/>
+          <w:szCs w:val="24"/>
+          <w:lang w:eastAsia="pt-BR"/>
+        </w:rPr>
+      </w:pPr>
+      <w:r>
+        <w:rPr>
+          <w:rFonts w:ascii="Times New Roman" w:eastAsia="Times New Roman" w:hAnsi="Times New Roman" w:cs="Times New Roman"/>
+          <w:b/>
+          <w:bCs/>
+          <w:sz w:val="24"/>
+          <w:szCs w:val="24"/>
+          <w:lang w:eastAsia="pt-BR"/>
+        </w:rPr>
+        <w:t xml:space="preserve">Sistema de </w:t>
+      </w:r>
+      <w:proofErr w:type="spellStart"/>
+      <w:r>
+        <w:rPr>
+          <w:rFonts w:ascii="Times New Roman" w:eastAsia="Times New Roman" w:hAnsi="Times New Roman" w:cs="Times New Roman"/>
+          <w:b/>
+          <w:bCs/>
+          <w:sz w:val="24"/>
+          <w:szCs w:val="24"/>
+          <w:lang w:eastAsia="pt-BR"/>
+        </w:rPr>
+        <w:t>Quiz</w:t>
+      </w:r>
+      <w:proofErr w:type="spellEnd"/>
+      <w:r>
+        <w:rPr>
+          <w:rFonts w:ascii="Times New Roman" w:eastAsia="Times New Roman" w:hAnsi="Times New Roman" w:cs="Times New Roman"/>
+          <w:b/>
+          <w:bCs/>
+          <w:sz w:val="24"/>
+          <w:szCs w:val="24"/>
+          <w:lang w:eastAsia="pt-BR"/>
+        </w:rPr>
+        <w:t xml:space="preserve"> Educacional em Python com Interface Gráfica utilizando </w:t>
+      </w:r>
+      <w:proofErr w:type="spellStart"/>
+      <w:r>
+        <w:rPr>
+          <w:rFonts w:ascii="Times New Roman" w:eastAsia="Times New Roman" w:hAnsi="Times New Roman" w:cs="Times New Roman"/>
+          <w:b/>
+          <w:bCs/>
+          <w:sz w:val="24"/>
+          <w:szCs w:val="24"/>
+          <w:lang w:eastAsia="pt-BR"/>
+        </w:rPr>
+        <w:t>Tkinter</w:t>
+      </w:r>
+      <w:proofErr w:type="spellEnd"/>
+    </w:p>
+    <w:p>
+      <w:pPr>
+        <w:spacing w:before="100" w:beforeAutospacing="1" w:after="100" w:afterAutospacing="1" w:line="360" w:lineRule="auto"/>
+        <w:jc w:val="center"/>
+        <w:rPr>
+          <w:rFonts w:ascii="Times New Roman" w:eastAsia="Times New Roman" w:hAnsi="Times New Roman" w:cs="Times New Roman"/>
+          <w:bCs/>
+          <w:sz w:val="24"/>
+          <w:szCs w:val="24"/>
+          <w:lang w:eastAsia="pt-BR"/>
+        </w:rPr>
+      </w:pPr>
+    </w:p>
+    <w:p>
+      <w:pPr>
+        <w:spacing w:before="100" w:beforeAutospacing="1" w:after="100" w:afterAutospacing="1" w:line="360" w:lineRule="auto"/>
+        <w:jc w:val="center"/>
+        <w:rPr>
+          <w:rFonts w:ascii="Times New Roman" w:eastAsia="Times New Roman" w:hAnsi="Times New Roman" w:cs="Times New Roman"/>
+          <w:bCs/>
+          <w:sz w:val="24"/>
+          <w:szCs w:val="24"/>
+          <w:lang w:eastAsia="pt-BR"/>
+        </w:rPr>
+      </w:pPr>
+      <w:r>
+        <w:rPr>
+          <w:rFonts w:ascii="Times New Roman" w:eastAsia="Times New Roman" w:hAnsi="Times New Roman" w:cs="Times New Roman"/>
+          <w:b/>
+          <w:bCs/>
+          <w:sz w:val="24"/>
+          <w:szCs w:val="24"/>
+          <w:lang w:eastAsia="pt-BR"/>
+        </w:rPr>
+        <w:t>Ano/Turma:</w:t>
+      </w:r>
+      <w:r>
+        <w:rPr>
+          <w:rFonts w:ascii="Times New Roman" w:eastAsia="Times New Roman" w:hAnsi="Times New Roman" w:cs="Times New Roman"/>
+          <w:bCs/>
+          <w:sz w:val="24"/>
+          <w:szCs w:val="24"/>
+          <w:lang w:eastAsia="pt-BR"/>
+        </w:rPr>
+        <w:t xml:space="preserve"> 2° ano – Informática</w:t>
+      </w:r>
+    </w:p>
+    <w:p>
+      <w:pPr>
+        <w:spacing w:before="100" w:beforeAutospacing="1" w:after="100" w:afterAutospacing="1" w:line="360" w:lineRule="auto"/>
+        <w:jc w:val="center"/>
+        <w:rPr>
+          <w:rFonts w:ascii="Times New Roman" w:eastAsia="Times New Roman" w:hAnsi="Times New Roman" w:cs="Times New Roman"/>
+          <w:bCs/>
+          <w:sz w:val="24"/>
+          <w:szCs w:val="24"/>
+          <w:lang w:eastAsia="pt-BR"/>
+        </w:rPr>
+      </w:pPr>
+      <w:r>
+        <w:rPr>
+          <w:rFonts w:ascii="Times New Roman" w:eastAsia="Times New Roman" w:hAnsi="Times New Roman" w:cs="Times New Roman"/>
+          <w:b/>
+          <w:bCs/>
+          <w:sz w:val="24"/>
+          <w:szCs w:val="24"/>
+          <w:lang w:eastAsia="pt-BR"/>
+        </w:rPr>
+        <w:t xml:space="preserve">Professor Orientador: </w:t>
+      </w:r>
+      <w:r>
+        <w:rPr>
+          <w:rFonts w:ascii="Times New Roman" w:eastAsia="Times New Roman" w:hAnsi="Times New Roman" w:cs="Times New Roman"/>
+          <w:bCs/>
+          <w:sz w:val="24"/>
+          <w:szCs w:val="24"/>
+          <w:lang w:eastAsia="pt-BR"/>
+        </w:rPr>
+        <w:t xml:space="preserve">Esp. </w:t>
+      </w:r>
+      <w:proofErr w:type="spellStart"/>
+      <w:r>
+        <w:rPr>
+          <w:rFonts w:ascii="Times New Roman" w:eastAsia="Times New Roman" w:hAnsi="Times New Roman" w:cs="Times New Roman"/>
+          <w:bCs/>
+          <w:sz w:val="24"/>
+          <w:szCs w:val="24"/>
+          <w:lang w:eastAsia="pt-BR"/>
+        </w:rPr>
+        <w:t>Virlan</w:t>
+      </w:r>
+      <w:proofErr w:type="spellEnd"/>
+      <w:r>
+        <w:rPr>
+          <w:rFonts w:ascii="Times New Roman" w:eastAsia="Times New Roman" w:hAnsi="Times New Roman" w:cs="Times New Roman"/>
+          <w:bCs/>
+          <w:sz w:val="24"/>
+          <w:szCs w:val="24"/>
+          <w:lang w:eastAsia="pt-BR"/>
+        </w:rPr>
+        <w:t xml:space="preserve"> dos Santos Ferreira</w:t>
+      </w:r>
+    </w:p>
+    <w:p>
+      <w:pPr>
+        <w:spacing w:before="100" w:beforeAutospacing="1" w:after="100" w:afterAutospacing="1" w:line="360" w:lineRule="auto"/>
+        <w:jc w:val="center"/>
+        <w:rPr>
+          <w:rFonts w:ascii="Times New Roman" w:eastAsia="Times New Roman" w:hAnsi="Times New Roman" w:cs="Times New Roman"/>
+          <w:sz w:val="24"/>
+          <w:szCs w:val="24"/>
+          <w:lang w:eastAsia="pt-BR"/>
+        </w:rPr>
+      </w:pPr>
+    </w:p>
+    <w:p>
+      <w:pPr>
+        <w:spacing w:before="100" w:beforeAutospacing="1" w:after="100" w:afterAutospacing="1" w:line="360" w:lineRule="auto"/>
+        <w:rPr>
+          <w:rFonts w:ascii="Times New Roman" w:eastAsia="Times New Roman" w:hAnsi="Times New Roman" w:cs="Times New Roman"/>
+          <w:sz w:val="24"/>
+          <w:szCs w:val="24"/>
+          <w:lang w:eastAsia="pt-BR"/>
+        </w:rPr>
+      </w:pPr>
+    </w:p>
+    <w:p>
+      <w:pPr>
+        <w:spacing w:before="100" w:beforeAutospacing="1" w:after="100" w:afterAutospacing="1" w:line="360" w:lineRule="auto"/>
+        <w:jc w:val="center"/>
+        <w:rPr>
+          <w:rFonts w:ascii="Times New Roman" w:eastAsia="Times New Roman" w:hAnsi="Times New Roman" w:cs="Times New Roman"/>
+          <w:sz w:val="24"/>
+          <w:szCs w:val="24"/>
+          <w:lang w:eastAsia="pt-BR"/>
+        </w:rPr>
+      </w:pPr>
+      <w:r>
+        <w:rPr>
+          <w:rFonts w:ascii="Times New Roman" w:eastAsia="Times New Roman" w:hAnsi="Times New Roman" w:cs="Times New Roman"/>
+          <w:sz w:val="24"/>
+          <w:szCs w:val="24"/>
+          <w:lang w:eastAsia="pt-BR"/>
+        </w:rPr>
+        <w:t>Iranduba/AM</w:t>
+      </w:r>
+    </w:p>
+    <w:p>
+      <w:pPr>
+        <w:spacing w:before="100" w:beforeAutospacing="1" w:after="100" w:afterAutospacing="1" w:line="360" w:lineRule="auto"/>
+        <w:jc w:val="center"/>
+        <w:rPr>
+          <w:rFonts w:ascii="Times New Roman" w:eastAsia="Times New Roman" w:hAnsi="Times New Roman" w:cs="Times New Roman"/>
+          <w:sz w:val="24"/>
+          <w:szCs w:val="24"/>
+          <w:lang w:eastAsia="pt-BR"/>
+        </w:rPr>
+      </w:pPr>
+      <w:r>
+        <w:rPr>
+          <w:rFonts w:ascii="Times New Roman" w:eastAsia="Times New Roman" w:hAnsi="Times New Roman" w:cs="Times New Roman"/>
+          <w:sz w:val="24"/>
+          <w:szCs w:val="24"/>
+          <w:lang w:eastAsia="pt-BR"/>
+        </w:rPr>
+        <w:t>2025</w:t>
       </w:r>
     </w:p>
     <w:p>
@@ -467,21 +514,14 @@
         <w:jc w:val="center"/>
         <w:outlineLvl w:val="0"/>
         <w:rPr>
-          <w:rFonts w:ascii="Arial" w:eastAsia="Times New Roman" w:hAnsi="Arial" w:cs="Arial"/>
+          <w:rFonts w:ascii="Times New Roman" w:eastAsia="Times New Roman" w:hAnsi="Times New Roman" w:cs="Times New Roman"/>
           <w:bCs/>
           <w:kern w:val="36"/>
+          <w:sz w:val="24"/>
+          <w:szCs w:val="24"/>
           <w:lang w:eastAsia="pt-BR"/>
         </w:rPr>
       </w:pPr>
-      <w:r>
-        <w:rPr>
-          <w:rFonts w:ascii="Arial" w:eastAsia="Times New Roman" w:hAnsi="Arial" w:cs="Arial"/>
-          <w:bCs/>
-          <w:kern w:val="36"/>
-          <w:lang w:eastAsia="pt-BR"/>
-        </w:rPr>
-        <w:t>DAVI MESQUITA DA SILVA</w:t>
-      </w:r>
     </w:p>
     <w:p>
       <w:pPr>
@@ -489,92 +529,38 @@
         <w:jc w:val="center"/>
         <w:outlineLvl w:val="0"/>
         <w:rPr>
-          <w:rFonts w:ascii="Arial" w:eastAsia="Times New Roman" w:hAnsi="Arial" w:cs="Arial"/>
+          <w:rFonts w:ascii="Times New Roman" w:eastAsia="Times New Roman" w:hAnsi="Times New Roman" w:cs="Times New Roman"/>
           <w:bCs/>
           <w:kern w:val="36"/>
+          <w:sz w:val="24"/>
+          <w:szCs w:val="24"/>
           <w:lang w:eastAsia="pt-BR"/>
         </w:rPr>
       </w:pPr>
-      <w:r>
-        <w:rPr>
-          <w:rFonts w:ascii="Arial" w:eastAsia="Times New Roman" w:hAnsi="Arial" w:cs="Arial"/>
+    </w:p>
+    <w:p>
+      <w:pPr>
+        <w:spacing w:before="100" w:beforeAutospacing="1" w:after="100" w:afterAutospacing="1" w:line="360" w:lineRule="auto"/>
+        <w:jc w:val="center"/>
+        <w:outlineLvl w:val="0"/>
+        <w:rPr>
+          <w:rFonts w:ascii="Times New Roman" w:eastAsia="Times New Roman" w:hAnsi="Times New Roman" w:cs="Times New Roman"/>
           <w:bCs/>
           <w:kern w:val="36"/>
+          <w:sz w:val="24"/>
+          <w:szCs w:val="24"/>
           <w:lang w:eastAsia="pt-BR"/>
         </w:rPr>
-        <w:t>JÚLIO CÉSAR DE SOUZA ALBUQUERQUE</w:t>
-      </w:r>
-    </w:p>
-    <w:p>
-      <w:pPr>
-        <w:spacing w:before="240" w:after="240" w:line="240" w:lineRule="auto"/>
-        <w:jc w:val="center"/>
-        <w:rPr>
-          <w:rFonts w:ascii="Arial" w:eastAsia="Times New Roman" w:hAnsi="Arial" w:cs="Arial"/>
-          <w:color w:val="000000"/>
-          <w:lang w:eastAsia="pt-BR"/>
-        </w:rPr>
-      </w:pPr>
-    </w:p>
-    <w:p>
-      <w:pPr>
-        <w:spacing w:before="240" w:after="240" w:line="240" w:lineRule="auto"/>
-        <w:jc w:val="center"/>
-        <w:rPr>
-          <w:rFonts w:ascii="Arial" w:eastAsia="Times New Roman" w:hAnsi="Arial" w:cs="Arial"/>
-          <w:color w:val="000000"/>
-          <w:lang w:eastAsia="pt-BR"/>
-        </w:rPr>
-      </w:pPr>
-    </w:p>
-    <w:p>
-      <w:pPr>
-        <w:spacing w:before="240" w:after="240" w:line="240" w:lineRule="auto"/>
-        <w:jc w:val="center"/>
-        <w:rPr>
-          <w:rFonts w:ascii="Arial" w:eastAsia="Times New Roman" w:hAnsi="Arial" w:cs="Arial"/>
-          <w:color w:val="000000"/>
-          <w:lang w:eastAsia="pt-BR"/>
-        </w:rPr>
-      </w:pPr>
-      <w:r>
-        <w:rPr>
-          <w:rFonts w:ascii="Arial" w:eastAsia="Times New Roman" w:hAnsi="Arial" w:cs="Arial"/>
-          <w:color w:val="000000"/>
-          <w:lang w:eastAsia="pt-BR"/>
-        </w:rPr>
-        <w:t>PROJETO INTEGRADOR I</w:t>
-      </w:r>
-    </w:p>
-    <w:p>
-      <w:pPr>
-        <w:spacing w:before="240" w:after="240" w:line="240" w:lineRule="auto"/>
-        <w:jc w:val="center"/>
-        <w:rPr>
-          <w:rFonts w:ascii="Arial" w:eastAsia="Times New Roman" w:hAnsi="Arial" w:cs="Arial"/>
-          <w:color w:val="000000"/>
-          <w:lang w:eastAsia="pt-BR"/>
-        </w:rPr>
-      </w:pPr>
-    </w:p>
-    <w:p>
-      <w:pPr>
-        <w:spacing w:before="240" w:after="240" w:line="240" w:lineRule="auto"/>
-        <w:jc w:val="center"/>
-        <w:rPr>
-          <w:rFonts w:ascii="Arial" w:eastAsia="Times New Roman" w:hAnsi="Arial" w:cs="Arial"/>
-          <w:sz w:val="24"/>
-          <w:szCs w:val="24"/>
-          <w:lang w:eastAsia="pt-BR"/>
-        </w:rPr>
-      </w:pPr>
-    </w:p>
-    <w:p>
-      <w:pPr>
-        <w:spacing w:before="240" w:after="240" w:line="240" w:lineRule="auto"/>
-        <w:jc w:val="center"/>
-        <w:rPr>
-          <w:rFonts w:ascii="Arial" w:eastAsia="Times New Roman" w:hAnsi="Arial" w:cs="Arial"/>
+      </w:pPr>
+    </w:p>
+    <w:p>
+      <w:pPr>
+        <w:spacing w:before="100" w:beforeAutospacing="1" w:after="100" w:afterAutospacing="1" w:line="360" w:lineRule="auto"/>
+        <w:outlineLvl w:val="0"/>
+        <w:rPr>
+          <w:rFonts w:ascii="Times New Roman" w:eastAsia="Times New Roman" w:hAnsi="Times New Roman" w:cs="Times New Roman"/>
+          <w:bCs/>
+          <w:kern w:val="36"/>
           <w:sz w:val="24"/>
           <w:szCs w:val="24"/>
           <w:lang w:eastAsia="pt-BR"/>
@@ -585,89 +571,286 @@
       <w:pPr>
         <w:spacing w:before="100" w:beforeAutospacing="1" w:after="100" w:afterAutospacing="1" w:line="360" w:lineRule="auto"/>
         <w:jc w:val="center"/>
-        <w:rPr>
-          <w:rFonts w:ascii="Arial" w:eastAsia="Times New Roman" w:hAnsi="Arial" w:cs="Arial"/>
+        <w:outlineLvl w:val="0"/>
+        <w:rPr>
+          <w:rFonts w:ascii="Times New Roman" w:eastAsia="Times New Roman" w:hAnsi="Times New Roman" w:cs="Times New Roman"/>
           <w:bCs/>
+          <w:kern w:val="36"/>
+          <w:sz w:val="24"/>
+          <w:szCs w:val="24"/>
           <w:lang w:eastAsia="pt-BR"/>
         </w:rPr>
       </w:pPr>
-      <w:r>
-        <w:rPr>
-          <w:rFonts w:ascii="Arial" w:eastAsia="Times New Roman" w:hAnsi="Arial" w:cs="Arial"/>
+      <w:bookmarkStart w:id="10" w:name="_Toc215056268"/>
+      <w:bookmarkStart w:id="11" w:name="_Toc215058060"/>
+      <w:r>
+        <w:rPr>
+          <w:rFonts w:ascii="Times New Roman" w:eastAsia="Times New Roman" w:hAnsi="Times New Roman" w:cs="Times New Roman"/>
           <w:bCs/>
+          <w:kern w:val="36"/>
+          <w:sz w:val="24"/>
+          <w:szCs w:val="24"/>
           <w:lang w:eastAsia="pt-BR"/>
         </w:rPr>
-        <w:t xml:space="preserve">Sistema de </w:t>
-      </w:r>
-      <w:proofErr w:type="spellStart"/>
-      <w:r>
-        <w:rPr>
-          <w:rFonts w:ascii="Arial" w:eastAsia="Times New Roman" w:hAnsi="Arial" w:cs="Arial"/>
-          <w:bCs/>
-          <w:lang w:eastAsia="pt-BR"/>
-        </w:rPr>
-        <w:t>Quiz</w:t>
-      </w:r>
-      <w:proofErr w:type="spellEnd"/>
-      <w:r>
-        <w:rPr>
-          <w:rFonts w:ascii="Arial" w:eastAsia="Times New Roman" w:hAnsi="Arial" w:cs="Arial"/>
-          <w:bCs/>
-          <w:lang w:eastAsia="pt-BR"/>
-        </w:rPr>
-        <w:t xml:space="preserve"> Educacional em Python com Interface Gráfica utilizando </w:t>
-      </w:r>
-      <w:proofErr w:type="spellStart"/>
-      <w:r>
-        <w:rPr>
-          <w:rFonts w:ascii="Arial" w:eastAsia="Times New Roman" w:hAnsi="Arial" w:cs="Arial"/>
-          <w:bCs/>
-          <w:lang w:eastAsia="pt-BR"/>
-        </w:rPr>
-        <w:t>Tkinter</w:t>
-      </w:r>
-      <w:proofErr w:type="spellEnd"/>
+        <w:t>CAUÃ FONSECA DA SILVEIRA VIEIRA</w:t>
+      </w:r>
+      <w:bookmarkEnd w:id="10"/>
+      <w:bookmarkEnd w:id="11"/>
     </w:p>
     <w:p>
       <w:pPr>
         <w:spacing w:before="100" w:beforeAutospacing="1" w:after="100" w:afterAutospacing="1" w:line="360" w:lineRule="auto"/>
         <w:jc w:val="center"/>
-        <w:rPr>
-          <w:rFonts w:ascii="Arial" w:eastAsia="Times New Roman" w:hAnsi="Arial" w:cs="Arial"/>
+        <w:outlineLvl w:val="0"/>
+        <w:rPr>
+          <w:rFonts w:ascii="Times New Roman" w:eastAsia="Times New Roman" w:hAnsi="Times New Roman" w:cs="Times New Roman"/>
           <w:bCs/>
+          <w:kern w:val="36"/>
+          <w:sz w:val="24"/>
+          <w:szCs w:val="24"/>
           <w:lang w:eastAsia="pt-BR"/>
         </w:rPr>
       </w:pPr>
+      <w:bookmarkStart w:id="12" w:name="_Toc215056269"/>
+      <w:bookmarkStart w:id="13" w:name="_Toc215058061"/>
+      <w:r>
+        <w:rPr>
+          <w:rFonts w:ascii="Times New Roman" w:eastAsia="Times New Roman" w:hAnsi="Times New Roman" w:cs="Times New Roman"/>
+          <w:bCs/>
+          <w:kern w:val="36"/>
+          <w:sz w:val="24"/>
+          <w:szCs w:val="24"/>
+          <w:lang w:eastAsia="pt-BR"/>
+        </w:rPr>
+        <w:t>DAVI MESQUITA DA SILVA</w:t>
+      </w:r>
+      <w:bookmarkEnd w:id="12"/>
+      <w:bookmarkEnd w:id="13"/>
     </w:p>
     <w:p>
       <w:pPr>
         <w:spacing w:before="100" w:beforeAutospacing="1" w:after="100" w:afterAutospacing="1" w:line="360" w:lineRule="auto"/>
         <w:jc w:val="center"/>
-        <w:rPr>
-          <w:rFonts w:ascii="Arial" w:eastAsia="Times New Roman" w:hAnsi="Arial" w:cs="Arial"/>
+        <w:outlineLvl w:val="0"/>
+        <w:rPr>
+          <w:rFonts w:ascii="Times New Roman" w:eastAsia="Times New Roman" w:hAnsi="Times New Roman" w:cs="Times New Roman"/>
+          <w:bCs/>
+          <w:kern w:val="36"/>
+          <w:sz w:val="24"/>
+          <w:szCs w:val="24"/>
           <w:lang w:eastAsia="pt-BR"/>
         </w:rPr>
       </w:pPr>
-      <w:r>
-        <w:rPr>
-          <w:rFonts w:ascii="Arial" w:eastAsia="Times New Roman" w:hAnsi="Arial" w:cs="Arial"/>
+      <w:bookmarkStart w:id="14" w:name="_Toc215056270"/>
+      <w:bookmarkStart w:id="15" w:name="_Toc215058062"/>
+      <w:r>
+        <w:rPr>
+          <w:rFonts w:ascii="Times New Roman" w:eastAsia="Times New Roman" w:hAnsi="Times New Roman" w:cs="Times New Roman"/>
+          <w:bCs/>
+          <w:kern w:val="36"/>
+          <w:sz w:val="24"/>
+          <w:szCs w:val="24"/>
+          <w:lang w:eastAsia="pt-BR"/>
+        </w:rPr>
+        <w:t>JÚLIO CÉSAR DE SOUZA ALBUQUERQUE</w:t>
+      </w:r>
+      <w:bookmarkEnd w:id="14"/>
+      <w:bookmarkEnd w:id="15"/>
+    </w:p>
+    <w:p>
+      <w:pPr>
+        <w:spacing w:before="240" w:after="240" w:line="360" w:lineRule="auto"/>
+        <w:jc w:val="center"/>
+        <w:rPr>
+          <w:rFonts w:ascii="Times New Roman" w:eastAsia="Times New Roman" w:hAnsi="Times New Roman" w:cs="Times New Roman"/>
+          <w:color w:val="000000"/>
+          <w:sz w:val="24"/>
+          <w:szCs w:val="24"/>
+          <w:lang w:eastAsia="pt-BR"/>
+        </w:rPr>
+      </w:pPr>
+    </w:p>
+    <w:p>
+      <w:pPr>
+        <w:spacing w:before="240" w:after="240" w:line="360" w:lineRule="auto"/>
+        <w:jc w:val="center"/>
+        <w:rPr>
+          <w:rFonts w:ascii="Times New Roman" w:eastAsia="Times New Roman" w:hAnsi="Times New Roman" w:cs="Times New Roman"/>
+          <w:color w:val="000000"/>
+          <w:sz w:val="24"/>
+          <w:szCs w:val="24"/>
+          <w:lang w:eastAsia="pt-BR"/>
+        </w:rPr>
+      </w:pPr>
+    </w:p>
+    <w:p>
+      <w:pPr>
+        <w:spacing w:before="240" w:after="240" w:line="360" w:lineRule="auto"/>
+        <w:jc w:val="center"/>
+        <w:rPr>
+          <w:rFonts w:ascii="Times New Roman" w:eastAsia="Times New Roman" w:hAnsi="Times New Roman" w:cs="Times New Roman"/>
+          <w:color w:val="000000"/>
+          <w:sz w:val="24"/>
+          <w:szCs w:val="24"/>
+          <w:lang w:eastAsia="pt-BR"/>
+        </w:rPr>
+      </w:pPr>
+      <w:r>
+        <w:rPr>
+          <w:rFonts w:ascii="Times New Roman" w:eastAsia="Times New Roman" w:hAnsi="Times New Roman" w:cs="Times New Roman"/>
+          <w:color w:val="000000"/>
+          <w:sz w:val="24"/>
+          <w:szCs w:val="24"/>
+          <w:lang w:eastAsia="pt-BR"/>
+        </w:rPr>
+        <w:t>PROJETO INTEGRADOR I</w:t>
+      </w:r>
+    </w:p>
+    <w:p>
+      <w:pPr>
+        <w:spacing w:before="240" w:after="240" w:line="360" w:lineRule="auto"/>
+        <w:jc w:val="center"/>
+        <w:rPr>
+          <w:rFonts w:ascii="Times New Roman" w:eastAsia="Times New Roman" w:hAnsi="Times New Roman" w:cs="Times New Roman"/>
+          <w:color w:val="000000"/>
+          <w:sz w:val="24"/>
+          <w:szCs w:val="24"/>
+          <w:lang w:eastAsia="pt-BR"/>
+        </w:rPr>
+      </w:pPr>
+    </w:p>
+    <w:p>
+      <w:pPr>
+        <w:spacing w:before="240" w:after="240" w:line="360" w:lineRule="auto"/>
+        <w:jc w:val="center"/>
+        <w:rPr>
+          <w:rFonts w:ascii="Times New Roman" w:eastAsia="Times New Roman" w:hAnsi="Times New Roman" w:cs="Times New Roman"/>
+          <w:sz w:val="24"/>
+          <w:szCs w:val="24"/>
+          <w:lang w:eastAsia="pt-BR"/>
+        </w:rPr>
+      </w:pPr>
+    </w:p>
+    <w:p>
+      <w:pPr>
+        <w:spacing w:before="240" w:after="240" w:line="360" w:lineRule="auto"/>
+        <w:jc w:val="center"/>
+        <w:rPr>
+          <w:rFonts w:ascii="Times New Roman" w:eastAsia="Times New Roman" w:hAnsi="Times New Roman" w:cs="Times New Roman"/>
+          <w:sz w:val="24"/>
+          <w:szCs w:val="24"/>
+          <w:lang w:eastAsia="pt-BR"/>
+        </w:rPr>
+      </w:pPr>
+    </w:p>
+    <w:p>
+      <w:pPr>
+        <w:spacing w:before="100" w:beforeAutospacing="1" w:after="100" w:afterAutospacing="1" w:line="360" w:lineRule="auto"/>
+        <w:jc w:val="center"/>
+        <w:rPr>
+          <w:rFonts w:ascii="Times New Roman" w:eastAsia="Times New Roman" w:hAnsi="Times New Roman" w:cs="Times New Roman"/>
+          <w:b/>
+          <w:bCs/>
+          <w:sz w:val="24"/>
+          <w:szCs w:val="24"/>
+          <w:lang w:eastAsia="pt-BR"/>
+        </w:rPr>
+      </w:pPr>
+      <w:r>
+        <w:rPr>
+          <w:rFonts w:ascii="Times New Roman" w:eastAsia="Times New Roman" w:hAnsi="Times New Roman" w:cs="Times New Roman"/>
+          <w:b/>
+          <w:bCs/>
+          <w:sz w:val="24"/>
+          <w:szCs w:val="24"/>
+          <w:lang w:eastAsia="pt-BR"/>
+        </w:rPr>
+        <w:t xml:space="preserve">Sistema de </w:t>
+      </w:r>
+      <w:proofErr w:type="spellStart"/>
+      <w:r>
+        <w:rPr>
+          <w:rFonts w:ascii="Times New Roman" w:eastAsia="Times New Roman" w:hAnsi="Times New Roman" w:cs="Times New Roman"/>
+          <w:b/>
+          <w:bCs/>
+          <w:sz w:val="24"/>
+          <w:szCs w:val="24"/>
+          <w:lang w:eastAsia="pt-BR"/>
+        </w:rPr>
+        <w:t>Quiz</w:t>
+      </w:r>
+      <w:proofErr w:type="spellEnd"/>
+      <w:r>
+        <w:rPr>
+          <w:rFonts w:ascii="Times New Roman" w:eastAsia="Times New Roman" w:hAnsi="Times New Roman" w:cs="Times New Roman"/>
+          <w:b/>
+          <w:bCs/>
+          <w:sz w:val="24"/>
+          <w:szCs w:val="24"/>
+          <w:lang w:eastAsia="pt-BR"/>
+        </w:rPr>
+        <w:t xml:space="preserve"> Educacional em Python com Interface Gráfica utilizando </w:t>
+      </w:r>
+      <w:proofErr w:type="spellStart"/>
+      <w:r>
+        <w:rPr>
+          <w:rFonts w:ascii="Times New Roman" w:eastAsia="Times New Roman" w:hAnsi="Times New Roman" w:cs="Times New Roman"/>
+          <w:b/>
+          <w:bCs/>
+          <w:sz w:val="24"/>
+          <w:szCs w:val="24"/>
+          <w:lang w:eastAsia="pt-BR"/>
+        </w:rPr>
+        <w:t>Tkinter</w:t>
+      </w:r>
+      <w:proofErr w:type="spellEnd"/>
+    </w:p>
+    <w:p>
+      <w:pPr>
+        <w:spacing w:before="100" w:beforeAutospacing="1" w:after="100" w:afterAutospacing="1" w:line="360" w:lineRule="auto"/>
+        <w:jc w:val="center"/>
+        <w:rPr>
+          <w:rFonts w:ascii="Times New Roman" w:eastAsia="Times New Roman" w:hAnsi="Times New Roman" w:cs="Times New Roman"/>
+          <w:bCs/>
+          <w:sz w:val="24"/>
+          <w:szCs w:val="24"/>
+          <w:lang w:eastAsia="pt-BR"/>
+        </w:rPr>
+      </w:pPr>
+    </w:p>
+    <w:p>
+      <w:pPr>
+        <w:spacing w:before="100" w:beforeAutospacing="1" w:after="100" w:afterAutospacing="1" w:line="360" w:lineRule="auto"/>
+        <w:jc w:val="center"/>
+        <w:rPr>
+          <w:rFonts w:ascii="Times New Roman" w:eastAsia="Times New Roman" w:hAnsi="Times New Roman" w:cs="Times New Roman"/>
+          <w:sz w:val="24"/>
+          <w:szCs w:val="24"/>
+          <w:lang w:eastAsia="pt-BR"/>
+        </w:rPr>
+      </w:pPr>
+      <w:r>
+        <w:rPr>
+          <w:rFonts w:ascii="Times New Roman" w:eastAsia="Times New Roman" w:hAnsi="Times New Roman" w:cs="Times New Roman"/>
           <w:b/>
           <w:bCs/>
           <w:noProof/>
+          <w:sz w:val="24"/>
+          <w:szCs w:val="24"/>
           <w:lang w:eastAsia="pt-BR"/>
         </w:rPr>
         <mc:AlternateContent>
           <mc:Choice Requires="wps">
             <w:drawing>
-              <wp:anchor distT="45720" distB="45720" distL="114300" distR="114300" simplePos="0" relativeHeight="251659264" behindDoc="0" locked="0" layoutInCell="1" allowOverlap="1" wp14:anchorId="7EE20966" wp14:editId="408F886A">
+              <wp:anchor distT="45720" distB="45720" distL="114300" distR="114300" simplePos="0" relativeHeight="251659264" behindDoc="0" locked="0" layoutInCell="1" allowOverlap="1" wp14:anchorId="7BC35A1C" wp14:editId="1064D398">
                 <wp:simplePos x="0" y="0"/>
                 <wp:positionH relativeFrom="column">
                   <wp:posOffset>2215515</wp:posOffset>
                 </wp:positionH>
                 <wp:positionV relativeFrom="paragraph">
-                  <wp:posOffset>8255</wp:posOffset>
+                  <wp:posOffset>8890</wp:posOffset>
                 </wp:positionV>
-                <wp:extent cx="3709035" cy="1047750"/>
+                <wp:extent cx="3709035" cy="952500"/>
                 <wp:effectExtent l="0" t="0" r="24765" b="19050"/>
                 <wp:wrapSquare wrapText="bothSides"/>
                 <wp:docPr id="217" name="Caixa de Texto 2"/>
@@ -683,7 +866,7 @@
                       <wps:spPr bwMode="auto">
                         <a:xfrm>
                           <a:off x="0" y="0"/>
-                          <a:ext cx="3709035" cy="1047750"/>
+                          <a:ext cx="3709035" cy="952500"/>
                         </a:xfrm>
                         <a:prstGeom prst="rect">
                           <a:avLst/>
@@ -693,7 +876,7 @@
                         </a:solidFill>
                         <a:ln w="9525">
                           <a:solidFill>
-                            <a:srgbClr val="000000"/>
+                            <a:schemeClr val="bg1"/>
                           </a:solidFill>
                           <a:miter lim="800000"/>
                           <a:headEnd/>
@@ -704,12 +887,9 @@
                         <w:txbxContent>
                           <w:p>
                             <w:pPr>
-                              <w:spacing w:before="240" w:after="240" w:line="240" w:lineRule="auto"/>
-                              <w:jc w:val="center"/>
-                              <w:rPr>
-                                <w:rFonts w:ascii="Times New Roman" w:eastAsia="Times New Roman" w:hAnsi="Times New Roman" w:cs="Times New Roman"/>
-                                <w:sz w:val="24"/>
-                                <w:szCs w:val="24"/>
+                              <w:rPr>
+                                <w:rFonts w:ascii="Arial" w:eastAsia="Times New Roman" w:hAnsi="Arial" w:cs="Arial"/>
+                                <w:color w:val="000000"/>
                                 <w:lang w:eastAsia="pt-BR"/>
                               </w:rPr>
                             </w:pPr>
@@ -719,76 +899,70 @@
                                 <w:color w:val="000000"/>
                                 <w:lang w:eastAsia="pt-BR"/>
                               </w:rPr>
-                              <w:t xml:space="preserve">Projeto apresentado à disciplina de </w:t>
-                            </w:r>
-                            <w:r>
-                              <w:rPr>
-                                <w:rFonts w:ascii="Arial" w:eastAsia="Times New Roman" w:hAnsi="Arial" w:cs="Arial"/>
-                                <w:b/>
-                                <w:bCs/>
+                              <w:t>Relatório de Projeto Integrador Apresentado ao Curso Técnico Integrado em Informática do Instituto Federal de Educação, Ciência e Tecnologia do Amazonas.</w:t>
+                            </w:r>
+                          </w:p>
+                          <w:p>
+                            <w:pPr>
+                              <w:rPr>
+                                <w:rFonts w:ascii="Arial" w:eastAsia="Times New Roman" w:hAnsi="Arial" w:cs="Arial"/>
                                 <w:color w:val="000000"/>
                                 <w:lang w:eastAsia="pt-BR"/>
                               </w:rPr>
-                              <w:t>Projeto Integrador I</w:t>
-                            </w:r>
+                            </w:pPr>
                             <w:r>
                               <w:rPr>
                                 <w:rFonts w:ascii="Arial" w:eastAsia="Times New Roman" w:hAnsi="Arial" w:cs="Arial"/>
                                 <w:color w:val="000000"/>
                                 <w:lang w:eastAsia="pt-BR"/>
                               </w:rPr>
-                              <w:t xml:space="preserve">, como parte dos requisitos para </w:t>
-                            </w:r>
-                            <w:r>
-                              <w:rPr>
-                                <w:rFonts w:ascii="Arial" w:eastAsia="Times New Roman" w:hAnsi="Arial" w:cs="Arial"/>
-                                <w:b/>
-                                <w:bCs/>
+                              <w:t xml:space="preserve">Orientador: Esp. </w:t>
+                            </w:r>
+                            <w:proofErr w:type="spellStart"/>
+                            <w:r>
+                              <w:rPr>
+                                <w:rFonts w:ascii="Arial" w:eastAsia="Times New Roman" w:hAnsi="Arial" w:cs="Arial"/>
                                 <w:color w:val="000000"/>
                                 <w:lang w:eastAsia="pt-BR"/>
                               </w:rPr>
-                              <w:t>obtenção de nota do 4</w:t>
-                            </w:r>
-                            <w:r>
-                              <w:rPr>
-                                <w:rFonts w:ascii="Arial" w:eastAsia="Times New Roman" w:hAnsi="Arial" w:cs="Arial"/>
-                                <w:b/>
-                                <w:bCs/>
+                              <w:t>Virlan</w:t>
+                            </w:r>
+                            <w:proofErr w:type="spellEnd"/>
+                            <w:r>
+                              <w:rPr>
+                                <w:rFonts w:ascii="Arial" w:eastAsia="Times New Roman" w:hAnsi="Arial" w:cs="Arial"/>
                                 <w:color w:val="000000"/>
                                 <w:lang w:eastAsia="pt-BR"/>
                               </w:rPr>
-                              <w:t>º bimestre</w:t>
-                            </w:r>
-                            <w:r>
+                              <w:t xml:space="preserve"> dos Santos Ferreira</w:t>
+                            </w:r>
+                          </w:p>
+                          <w:p>
+                            <w:pPr>
                               <w:rPr>
                                 <w:rFonts w:ascii="Arial" w:eastAsia="Times New Roman" w:hAnsi="Arial" w:cs="Arial"/>
                                 <w:color w:val="000000"/>
                                 <w:lang w:eastAsia="pt-BR"/>
                               </w:rPr>
-                              <w:t xml:space="preserve"> do 2º ano do curso Técnico em Informática, sob orientação do professor </w:t>
-                            </w:r>
-                            <w:proofErr w:type="spellStart"/>
-                            <w:r>
-                              <w:rPr>
-                                <w:rFonts w:ascii="Arial" w:eastAsia="Times New Roman" w:hAnsi="Arial" w:cs="Arial"/>
-                                <w:b/>
-                                <w:bCs/>
+                            </w:pPr>
+                          </w:p>
+                          <w:p>
+                            <w:pPr>
+                              <w:rPr>
+                                <w:rFonts w:ascii="Arial" w:eastAsia="Times New Roman" w:hAnsi="Arial" w:cs="Arial"/>
                                 <w:color w:val="000000"/>
                                 <w:lang w:eastAsia="pt-BR"/>
                               </w:rPr>
-                              <w:t>Virlan</w:t>
-                            </w:r>
-                            <w:proofErr w:type="spellEnd"/>
-                            <w:r>
-                              <w:rPr>
-                                <w:rFonts w:ascii="Arial" w:eastAsia="Times New Roman" w:hAnsi="Arial" w:cs="Arial"/>
-                                <w:b/>
-                                <w:bCs/>
+                            </w:pPr>
+                          </w:p>
+                          <w:p>
+                            <w:pPr>
+                              <w:rPr>
+                                <w:rFonts w:ascii="Arial" w:eastAsia="Times New Roman" w:hAnsi="Arial" w:cs="Arial"/>
                                 <w:color w:val="000000"/>
                                 <w:lang w:eastAsia="pt-BR"/>
                               </w:rPr>
-                              <w:t xml:space="preserve"> dos Santos Ferreira</w:t>
-                            </w:r>
+                            </w:pPr>
                           </w:p>
                           <w:p/>
                         </w:txbxContent>
@@ -810,21 +984,18 @@
           </mc:Choice>
           <mc:Fallback>
             <w:pict>
-              <v:shapetype w14:anchorId="7EE20966" id="_x0000_t202" coordsize="21600,21600" o:spt="202" path="m,l,21600r21600,l21600,xe">
+              <v:shapetype w14:anchorId="7BC35A1C" id="_x0000_t202" coordsize="21600,21600" o:spt="202" path="m,l,21600r21600,l21600,xe">
                 <v:stroke joinstyle="miter"/>
                 <v:path gradientshapeok="t" o:connecttype="rect"/>
               </v:shapetype>
-              <v:shape id="Caixa de Texto 2" o:spid="_x0000_s1026" type="#_x0000_t202" style="position:absolute;left:0;text-align:left;margin-left:174.45pt;margin-top:.65pt;width:292.05pt;height:82.5pt;z-index:251659264;visibility:visible;mso-wrap-style:square;mso-width-percent:0;mso-height-percent:0;mso-wrap-distance-left:9pt;mso-wrap-distance-top:3.6pt;mso-wrap-distance-right:9pt;mso-wrap-distance-bottom:3.6pt;mso-position-horizontal:absolute;mso-position-horizontal-relative:text;mso-position-vertical:absolute;mso-position-vertical-relative:text;mso-width-percent:0;mso-height-percent:0;mso-width-relative:margin;mso-height-relative:margin;v-text-anchor:top" o:gfxdata="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">
+              <v:shape id="Caixa de Texto 2" o:spid="_x0000_s1026" type="#_x0000_t202" style="position:absolute;left:0;text-align:left;margin-left:174.45pt;margin-top:.7pt;width:292.05pt;height:75pt;z-index:251659264;visibility:visible;mso-wrap-style:square;mso-width-percent:0;mso-height-percent:0;mso-wrap-distance-left:9pt;mso-wrap-distance-top:3.6pt;mso-wrap-distance-right:9pt;mso-wrap-distance-bottom:3.6pt;mso-position-horizontal:absolute;mso-position-horizontal-relative:text;mso-position-vertical:absolute;mso-position-vertical-relative:text;mso-width-percent:0;mso-height-percent:0;mso-width-relative:margin;mso-height-relative:margin;v-text-anchor:top" o:gfxdata="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" strokecolor="white [3212]">
                 <v:textbox>
                   <w:txbxContent>
                     <w:p>
                       <w:pPr>
-                        <w:spacing w:before="240" w:after="240" w:line="240" w:lineRule="auto"/>
-                        <w:jc w:val="center"/>
-                        <w:rPr>
-                          <w:rFonts w:ascii="Times New Roman" w:eastAsia="Times New Roman" w:hAnsi="Times New Roman" w:cs="Times New Roman"/>
-                          <w:sz w:val="24"/>
-                          <w:szCs w:val="24"/>
+                        <w:rPr>
+                          <w:rFonts w:ascii="Arial" w:eastAsia="Times New Roman" w:hAnsi="Arial" w:cs="Arial"/>
+                          <w:color w:val="000000"/>
                           <w:lang w:eastAsia="pt-BR"/>
                         </w:rPr>
                       </w:pPr>
@@ -834,76 +1005,70 @@
                           <w:color w:val="000000"/>
                           <w:lang w:eastAsia="pt-BR"/>
                         </w:rPr>
-                        <w:t xml:space="preserve">Projeto apresentado à disciplina de </w:t>
-                      </w:r>
-                      <w:r>
-                        <w:rPr>
-                          <w:rFonts w:ascii="Arial" w:eastAsia="Times New Roman" w:hAnsi="Arial" w:cs="Arial"/>
-                          <w:b/>
-                          <w:bCs/>
+                        <w:t>Relatório de Projeto Integrador Apresentado ao Curso Técnico Integrado em Informática do Instituto Federal de Educação, Ciência e Tecnologia do Amazonas.</w:t>
+                      </w:r>
+                    </w:p>
+                    <w:p>
+                      <w:pPr>
+                        <w:rPr>
+                          <w:rFonts w:ascii="Arial" w:eastAsia="Times New Roman" w:hAnsi="Arial" w:cs="Arial"/>
                           <w:color w:val="000000"/>
                           <w:lang w:eastAsia="pt-BR"/>
                         </w:rPr>
-                        <w:t>Projeto Integrador I</w:t>
-                      </w:r>
+                      </w:pPr>
                       <w:r>
                         <w:rPr>
                           <w:rFonts w:ascii="Arial" w:eastAsia="Times New Roman" w:hAnsi="Arial" w:cs="Arial"/>
                           <w:color w:val="000000"/>
                           <w:lang w:eastAsia="pt-BR"/>
                         </w:rPr>
-                        <w:t xml:space="preserve">, como parte dos requisitos para </w:t>
-                      </w:r>
-                      <w:r>
-                        <w:rPr>
-                          <w:rFonts w:ascii="Arial" w:eastAsia="Times New Roman" w:hAnsi="Arial" w:cs="Arial"/>
-                          <w:b/>
-                          <w:bCs/>
+                        <w:t xml:space="preserve">Orientador: Esp. </w:t>
+                      </w:r>
+                      <w:proofErr w:type="spellStart"/>
+                      <w:r>
+                        <w:rPr>
+                          <w:rFonts w:ascii="Arial" w:eastAsia="Times New Roman" w:hAnsi="Arial" w:cs="Arial"/>
                           <w:color w:val="000000"/>
                           <w:lang w:eastAsia="pt-BR"/>
                         </w:rPr>
-                        <w:t>obtenção de nota do 4</w:t>
-                      </w:r>
-                      <w:r>
-                        <w:rPr>
-                          <w:rFonts w:ascii="Arial" w:eastAsia="Times New Roman" w:hAnsi="Arial" w:cs="Arial"/>
-                          <w:b/>
-                          <w:bCs/>
+                        <w:t>Virlan</w:t>
+                      </w:r>
+                      <w:proofErr w:type="spellEnd"/>
+                      <w:r>
+                        <w:rPr>
+                          <w:rFonts w:ascii="Arial" w:eastAsia="Times New Roman" w:hAnsi="Arial" w:cs="Arial"/>
                           <w:color w:val="000000"/>
                           <w:lang w:eastAsia="pt-BR"/>
                         </w:rPr>
-                        <w:t>º bimestre</w:t>
-                      </w:r>
-                      <w:r>
+                        <w:t xml:space="preserve"> dos Santos Ferreira</w:t>
+                      </w:r>
+                    </w:p>
+                    <w:p>
+                      <w:pPr>
                         <w:rPr>
                           <w:rFonts w:ascii="Arial" w:eastAsia="Times New Roman" w:hAnsi="Arial" w:cs="Arial"/>
                           <w:color w:val="000000"/>
                           <w:lang w:eastAsia="pt-BR"/>
                         </w:rPr>
-                        <w:t xml:space="preserve"> do 2º ano do curso Técnico em Informática, sob orientação do professor </w:t>
-                      </w:r>
-                      <w:proofErr w:type="spellStart"/>
-                      <w:r>
-                        <w:rPr>
-                          <w:rFonts w:ascii="Arial" w:eastAsia="Times New Roman" w:hAnsi="Arial" w:cs="Arial"/>
-                          <w:b/>
-                          <w:bCs/>
+                      </w:pPr>
+                    </w:p>
+                    <w:p>
+                      <w:pPr>
+                        <w:rPr>
+                          <w:rFonts w:ascii="Arial" w:eastAsia="Times New Roman" w:hAnsi="Arial" w:cs="Arial"/>
                           <w:color w:val="000000"/>
                           <w:lang w:eastAsia="pt-BR"/>
                         </w:rPr>
-                        <w:t>Virlan</w:t>
-                      </w:r>
-                      <w:proofErr w:type="spellEnd"/>
-                      <w:r>
-                        <w:rPr>
-                          <w:rFonts w:ascii="Arial" w:eastAsia="Times New Roman" w:hAnsi="Arial" w:cs="Arial"/>
-                          <w:b/>
-                          <w:bCs/>
+                      </w:pPr>
+                    </w:p>
+                    <w:p>
+                      <w:pPr>
+                        <w:rPr>
+                          <w:rFonts w:ascii="Arial" w:eastAsia="Times New Roman" w:hAnsi="Arial" w:cs="Arial"/>
                           <w:color w:val="000000"/>
                           <w:lang w:eastAsia="pt-BR"/>
                         </w:rPr>
-                        <w:t xml:space="preserve"> dos Santos Ferreira</w:t>
-                      </w:r>
+                      </w:pPr>
                     </w:p>
                     <w:p/>
                   </w:txbxContent>
@@ -920,7 +1085,9 @@
         <w:spacing w:before="100" w:beforeAutospacing="1" w:after="100" w:afterAutospacing="1" w:line="360" w:lineRule="auto"/>
         <w:jc w:val="center"/>
         <w:rPr>
-          <w:rFonts w:ascii="Arial" w:eastAsia="Times New Roman" w:hAnsi="Arial" w:cs="Arial"/>
+          <w:rFonts w:ascii="Times New Roman" w:eastAsia="Times New Roman" w:hAnsi="Times New Roman" w:cs="Times New Roman"/>
+          <w:sz w:val="24"/>
+          <w:szCs w:val="24"/>
           <w:lang w:eastAsia="pt-BR"/>
         </w:rPr>
       </w:pPr>
@@ -930,7 +1097,20 @@
         <w:spacing w:before="100" w:beforeAutospacing="1" w:after="100" w:afterAutospacing="1" w:line="360" w:lineRule="auto"/>
         <w:jc w:val="center"/>
         <w:rPr>
-          <w:rFonts w:ascii="Arial" w:eastAsia="Times New Roman" w:hAnsi="Arial" w:cs="Arial"/>
+          <w:rFonts w:ascii="Times New Roman" w:eastAsia="Times New Roman" w:hAnsi="Times New Roman" w:cs="Times New Roman"/>
+          <w:sz w:val="24"/>
+          <w:szCs w:val="24"/>
+          <w:lang w:eastAsia="pt-BR"/>
+        </w:rPr>
+      </w:pPr>
+    </w:p>
+    <w:p>
+      <w:pPr>
+        <w:spacing w:before="100" w:beforeAutospacing="1" w:after="100" w:afterAutospacing="1" w:line="360" w:lineRule="auto"/>
+        <w:rPr>
+          <w:rFonts w:ascii="Times New Roman" w:eastAsia="Times New Roman" w:hAnsi="Times New Roman" w:cs="Times New Roman"/>
+          <w:sz w:val="24"/>
+          <w:szCs w:val="24"/>
           <w:lang w:eastAsia="pt-BR"/>
         </w:rPr>
       </w:pPr>
@@ -940,155 +1120,82 @@
         <w:spacing w:before="100" w:beforeAutospacing="1" w:after="100" w:afterAutospacing="1" w:line="360" w:lineRule="auto"/>
         <w:jc w:val="center"/>
         <w:rPr>
-          <w:rFonts w:ascii="Arial" w:eastAsia="Times New Roman" w:hAnsi="Arial" w:cs="Arial"/>
+          <w:rFonts w:ascii="Times New Roman" w:eastAsia="Times New Roman" w:hAnsi="Times New Roman" w:cs="Times New Roman"/>
+          <w:sz w:val="24"/>
+          <w:szCs w:val="24"/>
           <w:lang w:eastAsia="pt-BR"/>
         </w:rPr>
       </w:pPr>
+      <w:r>
+        <w:rPr>
+          <w:rFonts w:ascii="Times New Roman" w:eastAsia="Times New Roman" w:hAnsi="Times New Roman" w:cs="Times New Roman"/>
+          <w:sz w:val="24"/>
+          <w:szCs w:val="24"/>
+          <w:lang w:eastAsia="pt-BR"/>
+        </w:rPr>
+        <w:t>Iranduba/AM</w:t>
+      </w:r>
     </w:p>
     <w:p>
       <w:pPr>
         <w:spacing w:before="100" w:beforeAutospacing="1" w:after="100" w:afterAutospacing="1" w:line="360" w:lineRule="auto"/>
         <w:jc w:val="center"/>
         <w:rPr>
-          <w:rFonts w:ascii="Arial" w:eastAsia="Times New Roman" w:hAnsi="Arial" w:cs="Arial"/>
+          <w:rFonts w:ascii="Times New Roman" w:eastAsia="Times New Roman" w:hAnsi="Times New Roman" w:cs="Times New Roman"/>
+          <w:sz w:val="24"/>
+          <w:szCs w:val="24"/>
           <w:lang w:eastAsia="pt-BR"/>
         </w:rPr>
       </w:pPr>
+      <w:r>
+        <w:rPr>
+          <w:rFonts w:ascii="Times New Roman" w:eastAsia="Times New Roman" w:hAnsi="Times New Roman" w:cs="Times New Roman"/>
+          <w:sz w:val="24"/>
+          <w:szCs w:val="24"/>
+          <w:lang w:eastAsia="pt-BR"/>
+        </w:rPr>
+        <w:t>2025</w:t>
+      </w:r>
     </w:p>
     <w:p>
       <w:pPr>
         <w:spacing w:before="100" w:beforeAutospacing="1" w:after="100" w:afterAutospacing="1" w:line="360" w:lineRule="auto"/>
-        <w:jc w:val="center"/>
-        <w:rPr>
-          <w:rFonts w:ascii="Arial" w:eastAsia="Times New Roman" w:hAnsi="Arial" w:cs="Arial"/>
-          <w:lang w:eastAsia="pt-BR"/>
-        </w:rPr>
-      </w:pPr>
-    </w:p>
-    <w:p>
-      <w:pPr>
-        <w:spacing w:before="100" w:beforeAutospacing="1" w:after="100" w:afterAutospacing="1" w:line="360" w:lineRule="auto"/>
-        <w:jc w:val="center"/>
-        <w:rPr>
-          <w:rFonts w:ascii="Arial" w:eastAsia="Times New Roman" w:hAnsi="Arial" w:cs="Arial"/>
-          <w:lang w:eastAsia="pt-BR"/>
-        </w:rPr>
-      </w:pPr>
-    </w:p>
-    <w:p>
-      <w:pPr>
-        <w:spacing w:before="100" w:beforeAutospacing="1" w:after="100" w:afterAutospacing="1" w:line="360" w:lineRule="auto"/>
-        <w:jc w:val="center"/>
-        <w:rPr>
-          <w:rFonts w:ascii="Arial" w:eastAsia="Times New Roman" w:hAnsi="Arial" w:cs="Arial"/>
-          <w:lang w:eastAsia="pt-BR"/>
-        </w:rPr>
-      </w:pPr>
-    </w:p>
-    <w:p>
-      <w:pPr>
-        <w:spacing w:before="100" w:beforeAutospacing="1" w:after="100" w:afterAutospacing="1" w:line="360" w:lineRule="auto"/>
-        <w:jc w:val="center"/>
-        <w:rPr>
-          <w:rFonts w:ascii="Arial" w:eastAsia="Times New Roman" w:hAnsi="Arial" w:cs="Arial"/>
-          <w:lang w:eastAsia="pt-BR"/>
-        </w:rPr>
-      </w:pPr>
-      <w:r>
-        <w:rPr>
-          <w:rFonts w:ascii="Arial" w:eastAsia="Times New Roman" w:hAnsi="Arial" w:cs="Arial"/>
-          <w:lang w:eastAsia="pt-BR"/>
-        </w:rPr>
-        <w:t>Iranduba/AM</w:t>
-      </w:r>
-    </w:p>
-    <w:p>
-      <w:pPr>
-        <w:spacing w:before="100" w:beforeAutospacing="1" w:after="100" w:afterAutospacing="1" w:line="360" w:lineRule="auto"/>
-        <w:jc w:val="center"/>
-        <w:rPr>
-          <w:rFonts w:ascii="Arial" w:eastAsia="Times New Roman" w:hAnsi="Arial" w:cs="Arial"/>
-          <w:lang w:eastAsia="pt-BR"/>
-        </w:rPr>
-      </w:pPr>
-      <w:r>
-        <w:rPr>
-          <w:rFonts w:ascii="Arial" w:eastAsia="Times New Roman" w:hAnsi="Arial" w:cs="Arial"/>
-          <w:lang w:eastAsia="pt-BR"/>
-        </w:rPr>
-        <w:t>Novembro de 2025</w:t>
-      </w:r>
-    </w:p>
-    <w:p>
-      <w:pPr>
-        <w:spacing w:before="100" w:beforeAutospacing="1" w:after="100" w:afterAutospacing="1" w:line="240" w:lineRule="auto"/>
+        <w:jc w:val="both"/>
         <w:outlineLvl w:val="0"/>
         <w:rPr>
-          <w:rFonts w:ascii="Arial" w:eastAsia="Times New Roman" w:hAnsi="Arial" w:cs="Arial"/>
+          <w:rFonts w:ascii="Times New Roman" w:eastAsia="Times New Roman" w:hAnsi="Times New Roman" w:cs="Times New Roman"/>
           <w:b/>
           <w:bCs/>
           <w:kern w:val="36"/>
+          <w:sz w:val="24"/>
+          <w:szCs w:val="24"/>
           <w:lang w:eastAsia="pt-BR"/>
         </w:rPr>
       </w:pPr>
-    </w:p>
-    <w:p>
-      <w:pPr>
-        <w:spacing w:before="100" w:beforeAutospacing="1" w:after="100" w:afterAutospacing="1" w:line="240" w:lineRule="auto"/>
-        <w:outlineLvl w:val="0"/>
-        <w:rPr>
-          <w:rFonts w:ascii="Arial" w:eastAsia="Times New Roman" w:hAnsi="Arial" w:cs="Arial"/>
-          <w:b/>
-          <w:bCs/>
-          <w:kern w:val="36"/>
-          <w:lang w:eastAsia="pt-BR"/>
-        </w:rPr>
-      </w:pPr>
-    </w:p>
-    <w:p>
-      <w:pPr>
-        <w:spacing w:before="100" w:beforeAutospacing="1" w:after="100" w:afterAutospacing="1" w:line="240" w:lineRule="auto"/>
-        <w:outlineLvl w:val="0"/>
-        <w:rPr>
-          <w:rFonts w:ascii="Arial" w:eastAsia="Times New Roman" w:hAnsi="Arial" w:cs="Arial"/>
-          <w:b/>
-          <w:bCs/>
-          <w:kern w:val="36"/>
-          <w:lang w:eastAsia="pt-BR"/>
-        </w:rPr>
-      </w:pPr>
-    </w:p>
-    <w:p>
-      <w:pPr>
-        <w:spacing w:before="100" w:beforeAutospacing="1" w:after="100" w:afterAutospacing="1" w:line="240" w:lineRule="auto"/>
-        <w:outlineLvl w:val="0"/>
-        <w:rPr>
-          <w:rFonts w:ascii="Arial" w:eastAsia="Times New Roman" w:hAnsi="Arial" w:cs="Arial"/>
-          <w:b/>
-          <w:bCs/>
-          <w:kern w:val="36"/>
-          <w:lang w:eastAsia="pt-BR"/>
-        </w:rPr>
-      </w:pPr>
-      <w:r>
-        <w:rPr>
-          <w:rFonts w:ascii="Arial" w:eastAsia="Times New Roman" w:hAnsi="Arial" w:cs="Arial"/>
+      <w:bookmarkStart w:id="16" w:name="_Toc215056272"/>
+      <w:bookmarkStart w:id="17" w:name="_Toc215058064"/>
+      <w:r>
+        <w:rPr>
+          <w:rFonts w:ascii="Times New Roman" w:eastAsia="Times New Roman" w:hAnsi="Times New Roman" w:cs="Times New Roman"/>
           <w:b/>
           <w:bCs/>
           <w:noProof/>
           <w:kern w:val="36"/>
+          <w:sz w:val="24"/>
+          <w:szCs w:val="24"/>
           <w:lang w:eastAsia="pt-BR"/>
         </w:rPr>
+        <w:lastRenderedPageBreak/>
         <mc:AlternateContent>
           <mc:Choice Requires="wps">
             <w:drawing>
-              <wp:anchor distT="45720" distB="45720" distL="114300" distR="114300" simplePos="0" relativeHeight="251661312" behindDoc="0" locked="0" layoutInCell="1" allowOverlap="1" wp14:anchorId="1FDCCBE8" wp14:editId="74873854">
+              <wp:anchor distT="45720" distB="45720" distL="114300" distR="114300" simplePos="0" relativeHeight="251661312" behindDoc="0" locked="0" layoutInCell="1" allowOverlap="1" wp14:anchorId="246EC12E" wp14:editId="47F5C72B">
                 <wp:simplePos x="0" y="0"/>
-                <wp:positionH relativeFrom="margin">
+                <wp:positionH relativeFrom="page">
                   <wp:align>center</wp:align>
                 </wp:positionH>
                 <wp:positionV relativeFrom="paragraph">
-                  <wp:posOffset>239276</wp:posOffset>
+                  <wp:posOffset>679450</wp:posOffset>
                 </wp:positionV>
                 <wp:extent cx="5566410" cy="2545080"/>
                 <wp:effectExtent l="0" t="0" r="15240" b="26670"/>
@@ -1137,6 +1244,8 @@
                                 <w:lang w:eastAsia="pt-BR"/>
                               </w:rPr>
                             </w:pPr>
+                            <w:bookmarkStart w:id="18" w:name="_Toc215056271"/>
+                            <w:bookmarkStart w:id="19" w:name="_Toc215058063"/>
                             <w:r>
                               <w:rPr>
                                 <w:rFonts w:ascii="Arial" w:eastAsia="Times New Roman" w:hAnsi="Arial" w:cs="Arial"/>
@@ -1147,6 +1256,8 @@
                               </w:rPr>
                               <w:t>Resumo (Português)</w:t>
                             </w:r>
+                            <w:bookmarkEnd w:id="18"/>
+                            <w:bookmarkEnd w:id="19"/>
                           </w:p>
                           <w:p>
                             <w:pPr>
@@ -1273,7 +1384,7 @@
           </mc:Choice>
           <mc:Fallback>
             <w:pict>
-              <v:shape w14:anchorId="1FDCCBE8" id="_x0000_s1027" type="#_x0000_t202" style="position:absolute;margin-left:0;margin-top:18.85pt;width:438.3pt;height:200.4pt;z-index:251661312;visibility:visible;mso-wrap-style:square;mso-width-percent:0;mso-height-percent:0;mso-wrap-distance-left:9pt;mso-wrap-distance-top:3.6pt;mso-wrap-distance-right:9pt;mso-wrap-distance-bottom:3.6pt;mso-position-horizontal:center;mso-position-horizontal-relative:margin;mso-position-vertical:absolute;mso-position-vertical-relative:text;mso-width-percent:0;mso-height-percent:0;mso-width-relative:margin;mso-height-relative:margin;v-text-anchor:top" o:gfxdata="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">
+              <v:shape w14:anchorId="246EC12E" id="_x0000_s1027" type="#_x0000_t202" style="position:absolute;left:0;text-align:left;margin-left:0;margin-top:53.5pt;width:438.3pt;height:200.4pt;z-index:251661312;visibility:visible;mso-wrap-style:square;mso-width-percent:0;mso-height-percent:0;mso-wrap-distance-left:9pt;mso-wrap-distance-top:3.6pt;mso-wrap-distance-right:9pt;mso-wrap-distance-bottom:3.6pt;mso-position-horizontal:center;mso-position-horizontal-relative:page;mso-position-vertical:absolute;mso-position-vertical-relative:text;mso-width-percent:0;mso-height-percent:0;mso-width-relative:margin;mso-height-relative:margin;v-text-anchor:top" o:gfxdata="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">
                 <v:textbox>
                   <w:txbxContent>
                     <w:p>
@@ -1288,6 +1399,8 @@
                           <w:lang w:eastAsia="pt-BR"/>
                         </w:rPr>
                       </w:pPr>
+                      <w:bookmarkStart w:id="20" w:name="_Toc215056271"/>
+                      <w:bookmarkStart w:id="21" w:name="_Toc215058063"/>
                       <w:r>
                         <w:rPr>
                           <w:rFonts w:ascii="Arial" w:eastAsia="Times New Roman" w:hAnsi="Arial" w:cs="Arial"/>
@@ -1298,6 +1411,8 @@
                         </w:rPr>
                         <w:t>Resumo (Português)</w:t>
                       </w:r>
+                      <w:bookmarkEnd w:id="20"/>
+                      <w:bookmarkEnd w:id="21"/>
                     </w:p>
                     <w:p>
                       <w:pPr>
@@ -1407,64 +1522,95 @@
                     <w:p/>
                   </w:txbxContent>
                 </v:textbox>
-                <w10:wrap type="square" anchorx="margin"/>
+                <w10:wrap type="square" anchorx="page"/>
               </v:shape>
             </w:pict>
           </mc:Fallback>
         </mc:AlternateContent>
       </w:r>
-    </w:p>
-    <w:p>
-      <w:pPr>
-        <w:spacing w:before="100" w:beforeAutospacing="1" w:after="100" w:afterAutospacing="1" w:line="240" w:lineRule="auto"/>
+      <w:bookmarkEnd w:id="16"/>
+      <w:bookmarkEnd w:id="17"/>
+    </w:p>
+    <w:p>
+      <w:pPr>
+        <w:spacing w:before="100" w:beforeAutospacing="1" w:after="100" w:afterAutospacing="1" w:line="360" w:lineRule="auto"/>
+        <w:jc w:val="both"/>
         <w:outlineLvl w:val="0"/>
         <w:rPr>
-          <w:rFonts w:ascii="Arial" w:eastAsia="Times New Roman" w:hAnsi="Arial" w:cs="Arial"/>
+          <w:rFonts w:ascii="Times New Roman" w:eastAsia="Times New Roman" w:hAnsi="Times New Roman" w:cs="Times New Roman"/>
           <w:b/>
           <w:bCs/>
           <w:kern w:val="36"/>
+          <w:sz w:val="24"/>
+          <w:szCs w:val="24"/>
           <w:lang w:eastAsia="pt-BR"/>
         </w:rPr>
       </w:pPr>
     </w:p>
     <w:p>
       <w:pPr>
-        <w:spacing w:before="100" w:beforeAutospacing="1" w:after="100" w:afterAutospacing="1" w:line="240" w:lineRule="auto"/>
+        <w:spacing w:before="100" w:beforeAutospacing="1" w:after="100" w:afterAutospacing="1" w:line="360" w:lineRule="auto"/>
+        <w:jc w:val="both"/>
         <w:outlineLvl w:val="0"/>
         <w:rPr>
-          <w:rFonts w:ascii="Arial" w:eastAsia="Times New Roman" w:hAnsi="Arial" w:cs="Arial"/>
+          <w:rFonts w:ascii="Times New Roman" w:eastAsia="Times New Roman" w:hAnsi="Times New Roman" w:cs="Times New Roman"/>
           <w:b/>
           <w:bCs/>
           <w:kern w:val="36"/>
+          <w:sz w:val="24"/>
+          <w:szCs w:val="24"/>
           <w:lang w:eastAsia="pt-BR"/>
         </w:rPr>
       </w:pPr>
     </w:p>
     <w:p>
       <w:pPr>
-        <w:spacing w:before="100" w:beforeAutospacing="1" w:after="100" w:afterAutospacing="1" w:line="240" w:lineRule="auto"/>
+        <w:spacing w:before="100" w:beforeAutospacing="1" w:after="100" w:afterAutospacing="1" w:line="360" w:lineRule="auto"/>
+        <w:jc w:val="both"/>
         <w:outlineLvl w:val="0"/>
         <w:rPr>
-          <w:rFonts w:ascii="Arial" w:eastAsia="Times New Roman" w:hAnsi="Arial" w:cs="Arial"/>
+          <w:rFonts w:ascii="Times New Roman" w:eastAsia="Times New Roman" w:hAnsi="Times New Roman" w:cs="Times New Roman"/>
           <w:b/>
           <w:bCs/>
           <w:kern w:val="36"/>
+          <w:sz w:val="24"/>
+          <w:szCs w:val="24"/>
           <w:lang w:eastAsia="pt-BR"/>
         </w:rPr>
       </w:pPr>
-      <w:r>
-        <w:rPr>
-          <w:rFonts w:ascii="Arial" w:eastAsia="Times New Roman" w:hAnsi="Arial" w:cs="Arial"/>
+    </w:p>
+    <w:p>
+      <w:pPr>
+        <w:spacing w:before="100" w:beforeAutospacing="1" w:after="100" w:afterAutospacing="1" w:line="360" w:lineRule="auto"/>
+        <w:jc w:val="both"/>
+        <w:outlineLvl w:val="0"/>
+        <w:rPr>
+          <w:rFonts w:ascii="Times New Roman" w:eastAsia="Times New Roman" w:hAnsi="Times New Roman" w:cs="Times New Roman"/>
+          <w:b/>
+          <w:bCs/>
+          <w:kern w:val="36"/>
+          <w:sz w:val="24"/>
+          <w:szCs w:val="24"/>
+          <w:lang w:eastAsia="pt-BR"/>
+        </w:rPr>
+      </w:pPr>
+      <w:bookmarkStart w:id="22" w:name="_Toc215056274"/>
+      <w:bookmarkStart w:id="23" w:name="_Toc215058066"/>
+      <w:r>
+        <w:rPr>
+          <w:rFonts w:ascii="Times New Roman" w:eastAsia="Times New Roman" w:hAnsi="Times New Roman" w:cs="Times New Roman"/>
           <w:b/>
           <w:bCs/>
           <w:noProof/>
           <w:kern w:val="36"/>
+          <w:sz w:val="24"/>
+          <w:szCs w:val="24"/>
           <w:lang w:eastAsia="pt-BR"/>
         </w:rPr>
         <mc:AlternateContent>
           <mc:Choice Requires="wps">
             <w:drawing>
-              <wp:anchor distT="45720" distB="45720" distL="114300" distR="114300" simplePos="0" relativeHeight="251663360" behindDoc="0" locked="0" layoutInCell="1" allowOverlap="1" wp14:anchorId="6ED52EA7" wp14:editId="036BB9F4">
+              <wp:anchor distT="45720" distB="45720" distL="114300" distR="114300" simplePos="0" relativeHeight="251663360" behindDoc="0" locked="0" layoutInCell="1" allowOverlap="1" wp14:anchorId="4130EDF2" wp14:editId="0D253EB3">
                 <wp:simplePos x="0" y="0"/>
                 <wp:positionH relativeFrom="margin">
                   <wp:posOffset>-138223</wp:posOffset>
@@ -1519,6 +1665,8 @@
                                 <w:lang w:eastAsia="pt-BR"/>
                               </w:rPr>
                             </w:pPr>
+                            <w:bookmarkStart w:id="24" w:name="_Toc215056273"/>
+                            <w:bookmarkStart w:id="25" w:name="_Toc215058065"/>
                             <w:r>
                               <w:rPr>
                                 <w:rFonts w:ascii="Arial" w:eastAsia="Times New Roman" w:hAnsi="Arial" w:cs="Arial"/>
@@ -1551,6 +1699,8 @@
                               </w:rPr>
                               <w:t>)</w:t>
                             </w:r>
+                            <w:bookmarkEnd w:id="24"/>
+                            <w:bookmarkEnd w:id="25"/>
                           </w:p>
                           <w:p>
                             <w:pPr>
@@ -2800,7 +2950,7 @@
           </mc:Choice>
           <mc:Fallback>
             <w:pict>
-              <v:shape w14:anchorId="6ED52EA7" id="_x0000_s1028" type="#_x0000_t202" style="position:absolute;margin-left:-10.9pt;margin-top:32pt;width:440.6pt;height:110.6pt;z-index:251663360;visibility:visible;mso-wrap-style:square;mso-width-percent:0;mso-height-percent:200;mso-wrap-distance-left:9pt;mso-wrap-distance-top:3.6pt;mso-wrap-distance-right:9pt;mso-wrap-distance-bottom:3.6pt;mso-position-horizontal:absolute;mso-position-horizontal-relative:margin;mso-position-vertical:absolute;mso-position-vertical-relative:text;mso-width-percent:0;mso-height-percent:200;mso-width-relative:margin;mso-height-relative:margin;v-text-anchor:top" o:gfxdata="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">
+              <v:shape w14:anchorId="4130EDF2" id="_x0000_s1028" type="#_x0000_t202" style="position:absolute;left:0;text-align:left;margin-left:-10.9pt;margin-top:32pt;width:440.6pt;height:110.6pt;z-index:251663360;visibility:visible;mso-wrap-style:square;mso-width-percent:0;mso-height-percent:200;mso-wrap-distance-left:9pt;mso-wrap-distance-top:3.6pt;mso-wrap-distance-right:9pt;mso-wrap-distance-bottom:3.6pt;mso-position-horizontal:absolute;mso-position-horizontal-relative:margin;mso-position-vertical:absolute;mso-position-vertical-relative:text;mso-width-percent:0;mso-height-percent:200;mso-width-relative:margin;mso-height-relative:margin;v-text-anchor:top" o:gfxdata="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">
                 <v:textbox style="mso-fit-shape-to-text:t">
                   <w:txbxContent>
                     <w:p>
@@ -2815,6 +2965,8 @@
                           <w:lang w:eastAsia="pt-BR"/>
                         </w:rPr>
                       </w:pPr>
+                      <w:bookmarkStart w:id="26" w:name="_Toc215056273"/>
+                      <w:bookmarkStart w:id="27" w:name="_Toc215058065"/>
                       <w:r>
                         <w:rPr>
                           <w:rFonts w:ascii="Arial" w:eastAsia="Times New Roman" w:hAnsi="Arial" w:cs="Arial"/>
@@ -2847,6 +2999,8 @@
                         </w:rPr>
                         <w:t>)</w:t>
                       </w:r>
+                      <w:bookmarkEnd w:id="26"/>
+                      <w:bookmarkEnd w:id="27"/>
                     </w:p>
                     <w:p>
                       <w:pPr>
@@ -4085,460 +4239,2254 @@
           </mc:Fallback>
         </mc:AlternateContent>
       </w:r>
-    </w:p>
-    <w:p>
-      <w:pPr>
-        <w:spacing w:before="100" w:beforeAutospacing="1" w:after="100" w:afterAutospacing="1" w:line="240" w:lineRule="auto"/>
-        <w:outlineLvl w:val="0"/>
-        <w:rPr>
-          <w:rFonts w:ascii="Arial" w:eastAsia="Times New Roman" w:hAnsi="Arial" w:cs="Arial"/>
+      <w:bookmarkEnd w:id="22"/>
+      <w:bookmarkEnd w:id="23"/>
+    </w:p>
+    <w:p>
+      <w:pPr>
+        <w:rPr>
+          <w:rFonts w:ascii="Times New Roman" w:eastAsia="Times New Roman" w:hAnsi="Times New Roman" w:cs="Times New Roman"/>
           <w:b/>
           <w:bCs/>
           <w:kern w:val="36"/>
+          <w:sz w:val="24"/>
+          <w:szCs w:val="24"/>
           <w:lang w:eastAsia="pt-BR"/>
         </w:rPr>
       </w:pPr>
-    </w:p>
-    <w:p>
-      <w:pPr>
-        <w:spacing w:before="100" w:beforeAutospacing="1" w:after="100" w:afterAutospacing="1" w:line="240" w:lineRule="auto"/>
-        <w:outlineLvl w:val="0"/>
-        <w:rPr>
-          <w:rFonts w:ascii="Arial" w:eastAsia="Times New Roman" w:hAnsi="Arial" w:cs="Arial"/>
+      <w:r>
+        <w:rPr>
+          <w:rFonts w:ascii="Times New Roman" w:eastAsia="Times New Roman" w:hAnsi="Times New Roman" w:cs="Times New Roman"/>
           <w:b/>
           <w:bCs/>
           <w:kern w:val="36"/>
+          <w:sz w:val="24"/>
+          <w:szCs w:val="24"/>
           <w:lang w:eastAsia="pt-BR"/>
         </w:rPr>
-      </w:pPr>
-    </w:p>
-    <w:p>
-      <w:pPr>
-        <w:spacing w:before="100" w:beforeAutospacing="1" w:after="100" w:afterAutospacing="1" w:line="240" w:lineRule="auto"/>
-        <w:outlineLvl w:val="0"/>
-        <w:rPr>
-          <w:rFonts w:ascii="Arial" w:eastAsia="Times New Roman" w:hAnsi="Arial" w:cs="Arial"/>
+        <w:br w:type="page"/>
+      </w:r>
+    </w:p>
+    <w:sdt>
+      <w:sdtPr>
+        <w:rPr>
+          <w:rFonts w:ascii="Times New Roman" w:hAnsi="Times New Roman" w:cs="Times New Roman"/>
+          <w:sz w:val="24"/>
+          <w:szCs w:val="24"/>
+        </w:rPr>
+        <w:id w:val="-643967701"/>
+        <w:docPartObj>
+          <w:docPartGallery w:val="Table of Contents"/>
+          <w:docPartUnique/>
+        </w:docPartObj>
+      </w:sdtPr>
+      <w:sdtEndPr>
+        <w:rPr>
+          <w:rFonts w:eastAsiaTheme="minorHAnsi"/>
+          <w:b/>
+          <w:bCs/>
+          <w:color w:val="auto"/>
+          <w:lang w:eastAsia="en-US"/>
+        </w:rPr>
+      </w:sdtEndPr>
+      <w:sdtContent>
+        <w:p>
+          <w:pPr>
+            <w:pStyle w:val="CabealhodoSumrio"/>
+            <w:spacing w:line="360" w:lineRule="auto"/>
+            <w:rPr>
+              <w:noProof/>
+            </w:rPr>
+          </w:pPr>
+          <w:r>
+            <w:rPr>
+              <w:rFonts w:ascii="Times New Roman" w:hAnsi="Times New Roman" w:cs="Times New Roman"/>
+              <w:sz w:val="24"/>
+              <w:szCs w:val="24"/>
+            </w:rPr>
+            <w:t>Sumário</w:t>
+          </w:r>
+          <w:r>
+            <w:rPr>
+              <w:rFonts w:ascii="Times New Roman" w:hAnsi="Times New Roman" w:cs="Times New Roman"/>
+              <w:sz w:val="24"/>
+              <w:szCs w:val="24"/>
+            </w:rPr>
+            <w:fldChar w:fldCharType="begin"/>
+          </w:r>
+          <w:r>
+            <w:rPr>
+              <w:rFonts w:ascii="Times New Roman" w:hAnsi="Times New Roman" w:cs="Times New Roman"/>
+              <w:sz w:val="24"/>
+              <w:szCs w:val="24"/>
+            </w:rPr>
+            <w:instrText xml:space="preserve"> TOC \o "1-3" \h \z \u </w:instrText>
+          </w:r>
+          <w:r>
+            <w:rPr>
+              <w:rFonts w:ascii="Times New Roman" w:hAnsi="Times New Roman" w:cs="Times New Roman"/>
+              <w:sz w:val="24"/>
+              <w:szCs w:val="24"/>
+            </w:rPr>
+            <w:fldChar w:fldCharType="separate"/>
+          </w:r>
+        </w:p>
+        <w:p>
+          <w:pPr>
+            <w:pStyle w:val="Sumrio1"/>
+            <w:tabs>
+              <w:tab w:val="right" w:leader="dot" w:pos="9061"/>
+            </w:tabs>
+            <w:spacing w:line="360" w:lineRule="auto"/>
+            <w:rPr>
+              <w:rFonts w:eastAsiaTheme="minorEastAsia"/>
+              <w:noProof/>
+              <w:lang w:eastAsia="pt-BR"/>
+            </w:rPr>
+          </w:pPr>
+          <w:hyperlink w:anchor="_Toc215058067" w:history="1">
+            <w:r>
+              <w:rPr>
+                <w:rStyle w:val="Hyperlink"/>
+                <w:noProof/>
+              </w:rPr>
+              <w:t>1. INTRODUÇÃO</w:t>
+            </w:r>
+            <w:r>
+              <w:rPr>
+                <w:noProof/>
+                <w:webHidden/>
+              </w:rPr>
+              <w:tab/>
+            </w:r>
+            <w:r>
+              <w:rPr>
+                <w:noProof/>
+                <w:webHidden/>
+              </w:rPr>
+              <w:fldChar w:fldCharType="begin"/>
+            </w:r>
+            <w:r>
+              <w:rPr>
+                <w:noProof/>
+                <w:webHidden/>
+              </w:rPr>
+              <w:instrText xml:space="preserve"> PAGEREF _Toc215058067 \h </w:instrText>
+            </w:r>
+            <w:r>
+              <w:rPr>
+                <w:noProof/>
+                <w:webHidden/>
+              </w:rPr>
+            </w:r>
+            <w:r>
+              <w:rPr>
+                <w:noProof/>
+                <w:webHidden/>
+              </w:rPr>
+              <w:fldChar w:fldCharType="separate"/>
+            </w:r>
+            <w:r>
+              <w:rPr>
+                <w:noProof/>
+                <w:webHidden/>
+              </w:rPr>
+              <w:t>6</w:t>
+            </w:r>
+            <w:r>
+              <w:rPr>
+                <w:noProof/>
+                <w:webHidden/>
+              </w:rPr>
+              <w:fldChar w:fldCharType="end"/>
+            </w:r>
+          </w:hyperlink>
+        </w:p>
+        <w:p>
+          <w:pPr>
+            <w:pStyle w:val="Sumrio1"/>
+            <w:tabs>
+              <w:tab w:val="right" w:leader="dot" w:pos="9061"/>
+            </w:tabs>
+            <w:spacing w:line="360" w:lineRule="auto"/>
+            <w:rPr>
+              <w:rFonts w:eastAsiaTheme="minorEastAsia"/>
+              <w:noProof/>
+              <w:lang w:eastAsia="pt-BR"/>
+            </w:rPr>
+          </w:pPr>
+          <w:hyperlink w:anchor="_Toc215058068" w:history="1">
+            <w:r>
+              <w:rPr>
+                <w:rStyle w:val="Hyperlink"/>
+                <w:noProof/>
+              </w:rPr>
+              <w:t>2. JUSTIFICATIVA</w:t>
+            </w:r>
+            <w:r>
+              <w:rPr>
+                <w:noProof/>
+                <w:webHidden/>
+              </w:rPr>
+              <w:tab/>
+            </w:r>
+            <w:r>
+              <w:rPr>
+                <w:noProof/>
+                <w:webHidden/>
+              </w:rPr>
+              <w:fldChar w:fldCharType="begin"/>
+            </w:r>
+            <w:r>
+              <w:rPr>
+                <w:noProof/>
+                <w:webHidden/>
+              </w:rPr>
+              <w:instrText xml:space="preserve"> PAGEREF _Toc215058068 \h </w:instrText>
+            </w:r>
+            <w:r>
+              <w:rPr>
+                <w:noProof/>
+                <w:webHidden/>
+              </w:rPr>
+            </w:r>
+            <w:r>
+              <w:rPr>
+                <w:noProof/>
+                <w:webHidden/>
+              </w:rPr>
+              <w:fldChar w:fldCharType="separate"/>
+            </w:r>
+            <w:r>
+              <w:rPr>
+                <w:noProof/>
+                <w:webHidden/>
+              </w:rPr>
+              <w:t>6</w:t>
+            </w:r>
+            <w:r>
+              <w:rPr>
+                <w:noProof/>
+                <w:webHidden/>
+              </w:rPr>
+              <w:fldChar w:fldCharType="end"/>
+            </w:r>
+          </w:hyperlink>
+        </w:p>
+        <w:p>
+          <w:pPr>
+            <w:pStyle w:val="Sumrio1"/>
+            <w:tabs>
+              <w:tab w:val="right" w:leader="dot" w:pos="9061"/>
+            </w:tabs>
+            <w:spacing w:line="360" w:lineRule="auto"/>
+            <w:rPr>
+              <w:rFonts w:eastAsiaTheme="minorEastAsia"/>
+              <w:noProof/>
+              <w:lang w:eastAsia="pt-BR"/>
+            </w:rPr>
+          </w:pPr>
+          <w:hyperlink w:anchor="_Toc215058069" w:history="1">
+            <w:r>
+              <w:rPr>
+                <w:rStyle w:val="Hyperlink"/>
+                <w:noProof/>
+              </w:rPr>
+              <w:t>3. OBJETIVOS</w:t>
+            </w:r>
+            <w:r>
+              <w:rPr>
+                <w:noProof/>
+                <w:webHidden/>
+              </w:rPr>
+              <w:tab/>
+            </w:r>
+            <w:r>
+              <w:rPr>
+                <w:noProof/>
+                <w:webHidden/>
+              </w:rPr>
+              <w:fldChar w:fldCharType="begin"/>
+            </w:r>
+            <w:r>
+              <w:rPr>
+                <w:noProof/>
+                <w:webHidden/>
+              </w:rPr>
+              <w:instrText xml:space="preserve"> PAGEREF _Toc215058069 \h </w:instrText>
+            </w:r>
+            <w:r>
+              <w:rPr>
+                <w:noProof/>
+                <w:webHidden/>
+              </w:rPr>
+            </w:r>
+            <w:r>
+              <w:rPr>
+                <w:noProof/>
+                <w:webHidden/>
+              </w:rPr>
+              <w:fldChar w:fldCharType="separate"/>
+            </w:r>
+            <w:r>
+              <w:rPr>
+                <w:noProof/>
+                <w:webHidden/>
+              </w:rPr>
+              <w:t>7</w:t>
+            </w:r>
+            <w:r>
+              <w:rPr>
+                <w:noProof/>
+                <w:webHidden/>
+              </w:rPr>
+              <w:fldChar w:fldCharType="end"/>
+            </w:r>
+          </w:hyperlink>
+        </w:p>
+        <w:p>
+          <w:pPr>
+            <w:pStyle w:val="Sumrio2"/>
+            <w:tabs>
+              <w:tab w:val="right" w:leader="dot" w:pos="9061"/>
+            </w:tabs>
+            <w:spacing w:line="360" w:lineRule="auto"/>
+            <w:rPr>
+              <w:rFonts w:eastAsiaTheme="minorEastAsia"/>
+              <w:noProof/>
+              <w:lang w:eastAsia="pt-BR"/>
+            </w:rPr>
+          </w:pPr>
+          <w:hyperlink w:anchor="_Toc215058070" w:history="1">
+            <w:r>
+              <w:rPr>
+                <w:rStyle w:val="Hyperlink"/>
+                <w:noProof/>
+              </w:rPr>
+              <w:t>3.1 Objetivo Geral</w:t>
+            </w:r>
+            <w:r>
+              <w:rPr>
+                <w:noProof/>
+                <w:webHidden/>
+              </w:rPr>
+              <w:tab/>
+            </w:r>
+            <w:r>
+              <w:rPr>
+                <w:noProof/>
+                <w:webHidden/>
+              </w:rPr>
+              <w:fldChar w:fldCharType="begin"/>
+            </w:r>
+            <w:r>
+              <w:rPr>
+                <w:noProof/>
+                <w:webHidden/>
+              </w:rPr>
+              <w:instrText xml:space="preserve"> PAGEREF _Toc215058070 \h </w:instrText>
+            </w:r>
+            <w:r>
+              <w:rPr>
+                <w:noProof/>
+                <w:webHidden/>
+              </w:rPr>
+            </w:r>
+            <w:r>
+              <w:rPr>
+                <w:noProof/>
+                <w:webHidden/>
+              </w:rPr>
+              <w:fldChar w:fldCharType="separate"/>
+            </w:r>
+            <w:r>
+              <w:rPr>
+                <w:noProof/>
+                <w:webHidden/>
+              </w:rPr>
+              <w:t>7</w:t>
+            </w:r>
+            <w:r>
+              <w:rPr>
+                <w:noProof/>
+                <w:webHidden/>
+              </w:rPr>
+              <w:fldChar w:fldCharType="end"/>
+            </w:r>
+          </w:hyperlink>
+        </w:p>
+        <w:p>
+          <w:pPr>
+            <w:pStyle w:val="Sumrio2"/>
+            <w:tabs>
+              <w:tab w:val="right" w:leader="dot" w:pos="9061"/>
+            </w:tabs>
+            <w:spacing w:line="360" w:lineRule="auto"/>
+            <w:rPr>
+              <w:rFonts w:eastAsiaTheme="minorEastAsia"/>
+              <w:noProof/>
+              <w:lang w:eastAsia="pt-BR"/>
+            </w:rPr>
+          </w:pPr>
+          <w:hyperlink w:anchor="_Toc215058071" w:history="1">
+            <w:r>
+              <w:rPr>
+                <w:rStyle w:val="Hyperlink"/>
+                <w:noProof/>
+              </w:rPr>
+              <w:t>3.2 Objetivos Específicos</w:t>
+            </w:r>
+            <w:r>
+              <w:rPr>
+                <w:noProof/>
+                <w:webHidden/>
+              </w:rPr>
+              <w:tab/>
+            </w:r>
+            <w:r>
+              <w:rPr>
+                <w:noProof/>
+                <w:webHidden/>
+              </w:rPr>
+              <w:fldChar w:fldCharType="begin"/>
+            </w:r>
+            <w:r>
+              <w:rPr>
+                <w:noProof/>
+                <w:webHidden/>
+              </w:rPr>
+              <w:instrText xml:space="preserve"> PAGEREF _Toc215058071 \h </w:instrText>
+            </w:r>
+            <w:r>
+              <w:rPr>
+                <w:noProof/>
+                <w:webHidden/>
+              </w:rPr>
+            </w:r>
+            <w:r>
+              <w:rPr>
+                <w:noProof/>
+                <w:webHidden/>
+              </w:rPr>
+              <w:fldChar w:fldCharType="separate"/>
+            </w:r>
+            <w:r>
+              <w:rPr>
+                <w:noProof/>
+                <w:webHidden/>
+              </w:rPr>
+              <w:t>7</w:t>
+            </w:r>
+            <w:r>
+              <w:rPr>
+                <w:noProof/>
+                <w:webHidden/>
+              </w:rPr>
+              <w:fldChar w:fldCharType="end"/>
+            </w:r>
+          </w:hyperlink>
+        </w:p>
+        <w:p>
+          <w:pPr>
+            <w:pStyle w:val="Sumrio1"/>
+            <w:tabs>
+              <w:tab w:val="right" w:leader="dot" w:pos="9061"/>
+            </w:tabs>
+            <w:spacing w:line="360" w:lineRule="auto"/>
+            <w:rPr>
+              <w:rFonts w:eastAsiaTheme="minorEastAsia"/>
+              <w:noProof/>
+              <w:lang w:eastAsia="pt-BR"/>
+            </w:rPr>
+          </w:pPr>
+          <w:hyperlink w:anchor="_Toc215058072" w:history="1">
+            <w:r>
+              <w:rPr>
+                <w:rStyle w:val="Hyperlink"/>
+                <w:noProof/>
+              </w:rPr>
+              <w:t>4. DADOS GERAIS DA PESQUISA</w:t>
+            </w:r>
+            <w:r>
+              <w:rPr>
+                <w:noProof/>
+                <w:webHidden/>
+              </w:rPr>
+              <w:tab/>
+            </w:r>
+            <w:r>
+              <w:rPr>
+                <w:noProof/>
+                <w:webHidden/>
+              </w:rPr>
+              <w:fldChar w:fldCharType="begin"/>
+            </w:r>
+            <w:r>
+              <w:rPr>
+                <w:noProof/>
+                <w:webHidden/>
+              </w:rPr>
+              <w:instrText xml:space="preserve"> PAGEREF _Toc215058072 \h </w:instrText>
+            </w:r>
+            <w:r>
+              <w:rPr>
+                <w:noProof/>
+                <w:webHidden/>
+              </w:rPr>
+            </w:r>
+            <w:r>
+              <w:rPr>
+                <w:noProof/>
+                <w:webHidden/>
+              </w:rPr>
+              <w:fldChar w:fldCharType="separate"/>
+            </w:r>
+            <w:r>
+              <w:rPr>
+                <w:noProof/>
+                <w:webHidden/>
+              </w:rPr>
+              <w:t>7</w:t>
+            </w:r>
+            <w:r>
+              <w:rPr>
+                <w:noProof/>
+                <w:webHidden/>
+              </w:rPr>
+              <w:fldChar w:fldCharType="end"/>
+            </w:r>
+          </w:hyperlink>
+        </w:p>
+        <w:p>
+          <w:pPr>
+            <w:pStyle w:val="Sumrio1"/>
+            <w:tabs>
+              <w:tab w:val="right" w:leader="dot" w:pos="9061"/>
+            </w:tabs>
+            <w:spacing w:line="360" w:lineRule="auto"/>
+            <w:rPr>
+              <w:rFonts w:eastAsiaTheme="minorEastAsia"/>
+              <w:noProof/>
+              <w:lang w:eastAsia="pt-BR"/>
+            </w:rPr>
+          </w:pPr>
+          <w:hyperlink w:anchor="_Toc215058073" w:history="1">
+            <w:r>
+              <w:rPr>
+                <w:rStyle w:val="Hyperlink"/>
+                <w:noProof/>
+              </w:rPr>
+              <w:t>5. METODOLOGIA</w:t>
+            </w:r>
+            <w:r>
+              <w:rPr>
+                <w:noProof/>
+                <w:webHidden/>
+              </w:rPr>
+              <w:tab/>
+            </w:r>
+            <w:r>
+              <w:rPr>
+                <w:noProof/>
+                <w:webHidden/>
+              </w:rPr>
+              <w:fldChar w:fldCharType="begin"/>
+            </w:r>
+            <w:r>
+              <w:rPr>
+                <w:noProof/>
+                <w:webHidden/>
+              </w:rPr>
+              <w:instrText xml:space="preserve"> PAGEREF _Toc215058073 \h </w:instrText>
+            </w:r>
+            <w:r>
+              <w:rPr>
+                <w:noProof/>
+                <w:webHidden/>
+              </w:rPr>
+            </w:r>
+            <w:r>
+              <w:rPr>
+                <w:noProof/>
+                <w:webHidden/>
+              </w:rPr>
+              <w:fldChar w:fldCharType="separate"/>
+            </w:r>
+            <w:r>
+              <w:rPr>
+                <w:noProof/>
+                <w:webHidden/>
+              </w:rPr>
+              <w:t>7</w:t>
+            </w:r>
+            <w:r>
+              <w:rPr>
+                <w:noProof/>
+                <w:webHidden/>
+              </w:rPr>
+              <w:fldChar w:fldCharType="end"/>
+            </w:r>
+          </w:hyperlink>
+        </w:p>
+        <w:p>
+          <w:pPr>
+            <w:pStyle w:val="Sumrio3"/>
+            <w:tabs>
+              <w:tab w:val="right" w:leader="dot" w:pos="9061"/>
+            </w:tabs>
+            <w:spacing w:line="360" w:lineRule="auto"/>
+            <w:rPr>
+              <w:rFonts w:eastAsiaTheme="minorEastAsia"/>
+              <w:noProof/>
+              <w:lang w:eastAsia="pt-BR"/>
+            </w:rPr>
+          </w:pPr>
+          <w:hyperlink w:anchor="_Toc215058074" w:history="1">
+            <w:r>
+              <w:rPr>
+                <w:rStyle w:val="Hyperlink"/>
+                <w:rFonts w:ascii="Times New Roman" w:hAnsi="Times New Roman" w:cs="Times New Roman"/>
+                <w:noProof/>
+              </w:rPr>
+              <w:t>5.1 Levantamento de Requisitos</w:t>
+            </w:r>
+            <w:r>
+              <w:rPr>
+                <w:noProof/>
+                <w:webHidden/>
+              </w:rPr>
+              <w:tab/>
+            </w:r>
+            <w:r>
+              <w:rPr>
+                <w:noProof/>
+                <w:webHidden/>
+              </w:rPr>
+              <w:fldChar w:fldCharType="begin"/>
+            </w:r>
+            <w:r>
+              <w:rPr>
+                <w:noProof/>
+                <w:webHidden/>
+              </w:rPr>
+              <w:instrText xml:space="preserve"> PAGEREF _Toc215058074 \h </w:instrText>
+            </w:r>
+            <w:r>
+              <w:rPr>
+                <w:noProof/>
+                <w:webHidden/>
+              </w:rPr>
+            </w:r>
+            <w:r>
+              <w:rPr>
+                <w:noProof/>
+                <w:webHidden/>
+              </w:rPr>
+              <w:fldChar w:fldCharType="separate"/>
+            </w:r>
+            <w:r>
+              <w:rPr>
+                <w:noProof/>
+                <w:webHidden/>
+              </w:rPr>
+              <w:t>7</w:t>
+            </w:r>
+            <w:r>
+              <w:rPr>
+                <w:noProof/>
+                <w:webHidden/>
+              </w:rPr>
+              <w:fldChar w:fldCharType="end"/>
+            </w:r>
+          </w:hyperlink>
+        </w:p>
+        <w:p>
+          <w:pPr>
+            <w:pStyle w:val="Sumrio3"/>
+            <w:tabs>
+              <w:tab w:val="right" w:leader="dot" w:pos="9061"/>
+            </w:tabs>
+            <w:spacing w:line="360" w:lineRule="auto"/>
+            <w:rPr>
+              <w:rFonts w:eastAsiaTheme="minorEastAsia"/>
+              <w:noProof/>
+              <w:lang w:eastAsia="pt-BR"/>
+            </w:rPr>
+          </w:pPr>
+          <w:hyperlink w:anchor="_Toc215058075" w:history="1">
+            <w:r>
+              <w:rPr>
+                <w:rStyle w:val="Hyperlink"/>
+                <w:rFonts w:ascii="Times New Roman" w:hAnsi="Times New Roman" w:cs="Times New Roman"/>
+                <w:noProof/>
+              </w:rPr>
+              <w:t>5.2 Planejamento e Design</w:t>
+            </w:r>
+            <w:r>
+              <w:rPr>
+                <w:noProof/>
+                <w:webHidden/>
+              </w:rPr>
+              <w:tab/>
+            </w:r>
+            <w:r>
+              <w:rPr>
+                <w:noProof/>
+                <w:webHidden/>
+              </w:rPr>
+              <w:fldChar w:fldCharType="begin"/>
+            </w:r>
+            <w:r>
+              <w:rPr>
+                <w:noProof/>
+                <w:webHidden/>
+              </w:rPr>
+              <w:instrText xml:space="preserve"> PAGEREF _Toc215058075 \h </w:instrText>
+            </w:r>
+            <w:r>
+              <w:rPr>
+                <w:noProof/>
+                <w:webHidden/>
+              </w:rPr>
+            </w:r>
+            <w:r>
+              <w:rPr>
+                <w:noProof/>
+                <w:webHidden/>
+              </w:rPr>
+              <w:fldChar w:fldCharType="separate"/>
+            </w:r>
+            <w:r>
+              <w:rPr>
+                <w:noProof/>
+                <w:webHidden/>
+              </w:rPr>
+              <w:t>8</w:t>
+            </w:r>
+            <w:r>
+              <w:rPr>
+                <w:noProof/>
+                <w:webHidden/>
+              </w:rPr>
+              <w:fldChar w:fldCharType="end"/>
+            </w:r>
+          </w:hyperlink>
+        </w:p>
+        <w:p>
+          <w:pPr>
+            <w:pStyle w:val="Sumrio3"/>
+            <w:tabs>
+              <w:tab w:val="right" w:leader="dot" w:pos="9061"/>
+            </w:tabs>
+            <w:spacing w:line="360" w:lineRule="auto"/>
+            <w:rPr>
+              <w:rFonts w:eastAsiaTheme="minorEastAsia"/>
+              <w:noProof/>
+              <w:lang w:eastAsia="pt-BR"/>
+            </w:rPr>
+          </w:pPr>
+          <w:hyperlink w:anchor="_Toc215058076" w:history="1">
+            <w:r>
+              <w:rPr>
+                <w:rStyle w:val="Hyperlink"/>
+                <w:rFonts w:ascii="Times New Roman" w:hAnsi="Times New Roman" w:cs="Times New Roman"/>
+                <w:noProof/>
+              </w:rPr>
+              <w:t>5.3 Desenvolvimento</w:t>
+            </w:r>
+            <w:r>
+              <w:rPr>
+                <w:noProof/>
+                <w:webHidden/>
+              </w:rPr>
+              <w:tab/>
+            </w:r>
+            <w:r>
+              <w:rPr>
+                <w:noProof/>
+                <w:webHidden/>
+              </w:rPr>
+              <w:fldChar w:fldCharType="begin"/>
+            </w:r>
+            <w:r>
+              <w:rPr>
+                <w:noProof/>
+                <w:webHidden/>
+              </w:rPr>
+              <w:instrText xml:space="preserve"> PAGEREF _Toc215058076 \h </w:instrText>
+            </w:r>
+            <w:r>
+              <w:rPr>
+                <w:noProof/>
+                <w:webHidden/>
+              </w:rPr>
+            </w:r>
+            <w:r>
+              <w:rPr>
+                <w:noProof/>
+                <w:webHidden/>
+              </w:rPr>
+              <w:fldChar w:fldCharType="separate"/>
+            </w:r>
+            <w:r>
+              <w:rPr>
+                <w:noProof/>
+                <w:webHidden/>
+              </w:rPr>
+              <w:t>8</w:t>
+            </w:r>
+            <w:r>
+              <w:rPr>
+                <w:noProof/>
+                <w:webHidden/>
+              </w:rPr>
+              <w:fldChar w:fldCharType="end"/>
+            </w:r>
+          </w:hyperlink>
+        </w:p>
+        <w:p>
+          <w:pPr>
+            <w:pStyle w:val="Sumrio3"/>
+            <w:tabs>
+              <w:tab w:val="right" w:leader="dot" w:pos="9061"/>
+            </w:tabs>
+            <w:spacing w:line="360" w:lineRule="auto"/>
+            <w:rPr>
+              <w:rFonts w:eastAsiaTheme="minorEastAsia"/>
+              <w:noProof/>
+              <w:lang w:eastAsia="pt-BR"/>
+            </w:rPr>
+          </w:pPr>
+          <w:hyperlink w:anchor="_Toc215058077" w:history="1">
+            <w:r>
+              <w:rPr>
+                <w:rStyle w:val="Hyperlink"/>
+                <w:rFonts w:ascii="Times New Roman" w:hAnsi="Times New Roman" w:cs="Times New Roman"/>
+                <w:noProof/>
+              </w:rPr>
+              <w:t>5.4 Construção do Banco de Perguntas</w:t>
+            </w:r>
+            <w:r>
+              <w:rPr>
+                <w:noProof/>
+                <w:webHidden/>
+              </w:rPr>
+              <w:tab/>
+            </w:r>
+            <w:r>
+              <w:rPr>
+                <w:noProof/>
+                <w:webHidden/>
+              </w:rPr>
+              <w:fldChar w:fldCharType="begin"/>
+            </w:r>
+            <w:r>
+              <w:rPr>
+                <w:noProof/>
+                <w:webHidden/>
+              </w:rPr>
+              <w:instrText xml:space="preserve"> PAGEREF _Toc215058077 \h </w:instrText>
+            </w:r>
+            <w:r>
+              <w:rPr>
+                <w:noProof/>
+                <w:webHidden/>
+              </w:rPr>
+            </w:r>
+            <w:r>
+              <w:rPr>
+                <w:noProof/>
+                <w:webHidden/>
+              </w:rPr>
+              <w:fldChar w:fldCharType="separate"/>
+            </w:r>
+            <w:r>
+              <w:rPr>
+                <w:noProof/>
+                <w:webHidden/>
+              </w:rPr>
+              <w:t>8</w:t>
+            </w:r>
+            <w:r>
+              <w:rPr>
+                <w:noProof/>
+                <w:webHidden/>
+              </w:rPr>
+              <w:fldChar w:fldCharType="end"/>
+            </w:r>
+          </w:hyperlink>
+        </w:p>
+        <w:p>
+          <w:pPr>
+            <w:pStyle w:val="Sumrio3"/>
+            <w:tabs>
+              <w:tab w:val="right" w:leader="dot" w:pos="9061"/>
+            </w:tabs>
+            <w:spacing w:line="360" w:lineRule="auto"/>
+            <w:rPr>
+              <w:rFonts w:eastAsiaTheme="minorEastAsia"/>
+              <w:noProof/>
+              <w:lang w:eastAsia="pt-BR"/>
+            </w:rPr>
+          </w:pPr>
+          <w:hyperlink w:anchor="_Toc215058078" w:history="1">
+            <w:r>
+              <w:rPr>
+                <w:rStyle w:val="Hyperlink"/>
+                <w:rFonts w:ascii="Times New Roman" w:hAnsi="Times New Roman" w:cs="Times New Roman"/>
+                <w:noProof/>
+              </w:rPr>
+              <w:t>5.5 Testes e Validação</w:t>
+            </w:r>
+            <w:r>
+              <w:rPr>
+                <w:noProof/>
+                <w:webHidden/>
+              </w:rPr>
+              <w:tab/>
+            </w:r>
+            <w:r>
+              <w:rPr>
+                <w:noProof/>
+                <w:webHidden/>
+              </w:rPr>
+              <w:fldChar w:fldCharType="begin"/>
+            </w:r>
+            <w:r>
+              <w:rPr>
+                <w:noProof/>
+                <w:webHidden/>
+              </w:rPr>
+              <w:instrText xml:space="preserve"> PAGEREF _Toc215058078 \h </w:instrText>
+            </w:r>
+            <w:r>
+              <w:rPr>
+                <w:noProof/>
+                <w:webHidden/>
+              </w:rPr>
+            </w:r>
+            <w:r>
+              <w:rPr>
+                <w:noProof/>
+                <w:webHidden/>
+              </w:rPr>
+              <w:fldChar w:fldCharType="separate"/>
+            </w:r>
+            <w:r>
+              <w:rPr>
+                <w:noProof/>
+                <w:webHidden/>
+              </w:rPr>
+              <w:t>8</w:t>
+            </w:r>
+            <w:r>
+              <w:rPr>
+                <w:noProof/>
+                <w:webHidden/>
+              </w:rPr>
+              <w:fldChar w:fldCharType="end"/>
+            </w:r>
+          </w:hyperlink>
+        </w:p>
+        <w:p>
+          <w:pPr>
+            <w:pStyle w:val="Sumrio3"/>
+            <w:tabs>
+              <w:tab w:val="right" w:leader="dot" w:pos="9061"/>
+            </w:tabs>
+            <w:spacing w:line="360" w:lineRule="auto"/>
+            <w:rPr>
+              <w:rFonts w:eastAsiaTheme="minorEastAsia"/>
+              <w:noProof/>
+              <w:lang w:eastAsia="pt-BR"/>
+            </w:rPr>
+          </w:pPr>
+          <w:hyperlink w:anchor="_Toc215058079" w:history="1">
+            <w:r>
+              <w:rPr>
+                <w:rStyle w:val="Hyperlink"/>
+                <w:rFonts w:ascii="Times New Roman" w:hAnsi="Times New Roman" w:cs="Times New Roman"/>
+                <w:noProof/>
+              </w:rPr>
+              <w:t>5.6 Ajustes Finais e Documentação</w:t>
+            </w:r>
+            <w:r>
+              <w:rPr>
+                <w:noProof/>
+                <w:webHidden/>
+              </w:rPr>
+              <w:tab/>
+            </w:r>
+            <w:r>
+              <w:rPr>
+                <w:noProof/>
+                <w:webHidden/>
+              </w:rPr>
+              <w:fldChar w:fldCharType="begin"/>
+            </w:r>
+            <w:r>
+              <w:rPr>
+                <w:noProof/>
+                <w:webHidden/>
+              </w:rPr>
+              <w:instrText xml:space="preserve"> PAGEREF _Toc215058079 \h </w:instrText>
+            </w:r>
+            <w:r>
+              <w:rPr>
+                <w:noProof/>
+                <w:webHidden/>
+              </w:rPr>
+            </w:r>
+            <w:r>
+              <w:rPr>
+                <w:noProof/>
+                <w:webHidden/>
+              </w:rPr>
+              <w:fldChar w:fldCharType="separate"/>
+            </w:r>
+            <w:r>
+              <w:rPr>
+                <w:noProof/>
+                <w:webHidden/>
+              </w:rPr>
+              <w:t>8</w:t>
+            </w:r>
+            <w:r>
+              <w:rPr>
+                <w:noProof/>
+                <w:webHidden/>
+              </w:rPr>
+              <w:fldChar w:fldCharType="end"/>
+            </w:r>
+          </w:hyperlink>
+        </w:p>
+        <w:p>
+          <w:pPr>
+            <w:pStyle w:val="Sumrio1"/>
+            <w:tabs>
+              <w:tab w:val="right" w:leader="dot" w:pos="9061"/>
+            </w:tabs>
+            <w:spacing w:line="360" w:lineRule="auto"/>
+            <w:rPr>
+              <w:rFonts w:eastAsiaTheme="minorEastAsia"/>
+              <w:noProof/>
+              <w:lang w:eastAsia="pt-BR"/>
+            </w:rPr>
+          </w:pPr>
+          <w:hyperlink w:anchor="_Toc215058080" w:history="1">
+            <w:r>
+              <w:rPr>
+                <w:rStyle w:val="Hyperlink"/>
+                <w:noProof/>
+              </w:rPr>
+              <w:t>6. FUNDAMENTAÇÃO TEÓRICA</w:t>
+            </w:r>
+            <w:r>
+              <w:rPr>
+                <w:noProof/>
+                <w:webHidden/>
+              </w:rPr>
+              <w:tab/>
+            </w:r>
+            <w:r>
+              <w:rPr>
+                <w:noProof/>
+                <w:webHidden/>
+              </w:rPr>
+              <w:fldChar w:fldCharType="begin"/>
+            </w:r>
+            <w:r>
+              <w:rPr>
+                <w:noProof/>
+                <w:webHidden/>
+              </w:rPr>
+              <w:instrText xml:space="preserve"> PAGEREF _Toc215058080 \h </w:instrText>
+            </w:r>
+            <w:r>
+              <w:rPr>
+                <w:noProof/>
+                <w:webHidden/>
+              </w:rPr>
+            </w:r>
+            <w:r>
+              <w:rPr>
+                <w:noProof/>
+                <w:webHidden/>
+              </w:rPr>
+              <w:fldChar w:fldCharType="separate"/>
+            </w:r>
+            <w:r>
+              <w:rPr>
+                <w:noProof/>
+                <w:webHidden/>
+              </w:rPr>
+              <w:t>8</w:t>
+            </w:r>
+            <w:r>
+              <w:rPr>
+                <w:noProof/>
+                <w:webHidden/>
+              </w:rPr>
+              <w:fldChar w:fldCharType="end"/>
+            </w:r>
+          </w:hyperlink>
+        </w:p>
+        <w:p>
+          <w:pPr>
+            <w:pStyle w:val="Sumrio2"/>
+            <w:tabs>
+              <w:tab w:val="right" w:leader="dot" w:pos="9061"/>
+            </w:tabs>
+            <w:spacing w:line="360" w:lineRule="auto"/>
+            <w:rPr>
+              <w:rFonts w:eastAsiaTheme="minorEastAsia"/>
+              <w:noProof/>
+              <w:lang w:eastAsia="pt-BR"/>
+            </w:rPr>
+          </w:pPr>
+          <w:hyperlink w:anchor="_Toc215058081" w:history="1">
+            <w:r>
+              <w:rPr>
+                <w:rStyle w:val="Hyperlink"/>
+                <w:noProof/>
+              </w:rPr>
+              <w:t>6.1 Python</w:t>
+            </w:r>
+            <w:r>
+              <w:rPr>
+                <w:noProof/>
+                <w:webHidden/>
+              </w:rPr>
+              <w:tab/>
+            </w:r>
+            <w:r>
+              <w:rPr>
+                <w:noProof/>
+                <w:webHidden/>
+              </w:rPr>
+              <w:fldChar w:fldCharType="begin"/>
+            </w:r>
+            <w:r>
+              <w:rPr>
+                <w:noProof/>
+                <w:webHidden/>
+              </w:rPr>
+              <w:instrText xml:space="preserve"> PAGEREF _Toc215058081 \h </w:instrText>
+            </w:r>
+            <w:r>
+              <w:rPr>
+                <w:noProof/>
+                <w:webHidden/>
+              </w:rPr>
+            </w:r>
+            <w:r>
+              <w:rPr>
+                <w:noProof/>
+                <w:webHidden/>
+              </w:rPr>
+              <w:fldChar w:fldCharType="separate"/>
+            </w:r>
+            <w:r>
+              <w:rPr>
+                <w:noProof/>
+                <w:webHidden/>
+              </w:rPr>
+              <w:t>8</w:t>
+            </w:r>
+            <w:r>
+              <w:rPr>
+                <w:noProof/>
+                <w:webHidden/>
+              </w:rPr>
+              <w:fldChar w:fldCharType="end"/>
+            </w:r>
+          </w:hyperlink>
+        </w:p>
+        <w:p>
+          <w:pPr>
+            <w:pStyle w:val="Sumrio2"/>
+            <w:tabs>
+              <w:tab w:val="right" w:leader="dot" w:pos="9061"/>
+            </w:tabs>
+            <w:spacing w:line="360" w:lineRule="auto"/>
+            <w:rPr>
+              <w:rFonts w:eastAsiaTheme="minorEastAsia"/>
+              <w:noProof/>
+              <w:lang w:eastAsia="pt-BR"/>
+            </w:rPr>
+          </w:pPr>
+          <w:hyperlink w:anchor="_Toc215058082" w:history="1">
+            <w:r>
+              <w:rPr>
+                <w:rStyle w:val="Hyperlink"/>
+                <w:noProof/>
+              </w:rPr>
+              <w:t>6.2 Tkinter</w:t>
+            </w:r>
+            <w:r>
+              <w:rPr>
+                <w:noProof/>
+                <w:webHidden/>
+              </w:rPr>
+              <w:tab/>
+            </w:r>
+            <w:r>
+              <w:rPr>
+                <w:noProof/>
+                <w:webHidden/>
+              </w:rPr>
+              <w:fldChar w:fldCharType="begin"/>
+            </w:r>
+            <w:r>
+              <w:rPr>
+                <w:noProof/>
+                <w:webHidden/>
+              </w:rPr>
+              <w:instrText xml:space="preserve"> PAGEREF _Toc215058082 \h </w:instrText>
+            </w:r>
+            <w:r>
+              <w:rPr>
+                <w:noProof/>
+                <w:webHidden/>
+              </w:rPr>
+            </w:r>
+            <w:r>
+              <w:rPr>
+                <w:noProof/>
+                <w:webHidden/>
+              </w:rPr>
+              <w:fldChar w:fldCharType="separate"/>
+            </w:r>
+            <w:r>
+              <w:rPr>
+                <w:noProof/>
+                <w:webHidden/>
+              </w:rPr>
+              <w:t>8</w:t>
+            </w:r>
+            <w:r>
+              <w:rPr>
+                <w:noProof/>
+                <w:webHidden/>
+              </w:rPr>
+              <w:fldChar w:fldCharType="end"/>
+            </w:r>
+          </w:hyperlink>
+        </w:p>
+        <w:p>
+          <w:pPr>
+            <w:pStyle w:val="Sumrio2"/>
+            <w:tabs>
+              <w:tab w:val="right" w:leader="dot" w:pos="9061"/>
+            </w:tabs>
+            <w:spacing w:line="360" w:lineRule="auto"/>
+            <w:rPr>
+              <w:rFonts w:eastAsiaTheme="minorEastAsia"/>
+              <w:noProof/>
+              <w:lang w:eastAsia="pt-BR"/>
+            </w:rPr>
+          </w:pPr>
+          <w:hyperlink w:anchor="_Toc215058083" w:history="1">
+            <w:r>
+              <w:rPr>
+                <w:rStyle w:val="Hyperlink"/>
+                <w:noProof/>
+              </w:rPr>
+              <w:t>6.3 Estruturas de Controle e Modularização</w:t>
+            </w:r>
+            <w:r>
+              <w:rPr>
+                <w:noProof/>
+                <w:webHidden/>
+              </w:rPr>
+              <w:tab/>
+            </w:r>
+            <w:r>
+              <w:rPr>
+                <w:noProof/>
+                <w:webHidden/>
+              </w:rPr>
+              <w:fldChar w:fldCharType="begin"/>
+            </w:r>
+            <w:r>
+              <w:rPr>
+                <w:noProof/>
+                <w:webHidden/>
+              </w:rPr>
+              <w:instrText xml:space="preserve"> PAGEREF _Toc215058083 \h </w:instrText>
+            </w:r>
+            <w:r>
+              <w:rPr>
+                <w:noProof/>
+                <w:webHidden/>
+              </w:rPr>
+            </w:r>
+            <w:r>
+              <w:rPr>
+                <w:noProof/>
+                <w:webHidden/>
+              </w:rPr>
+              <w:fldChar w:fldCharType="separate"/>
+            </w:r>
+            <w:r>
+              <w:rPr>
+                <w:noProof/>
+                <w:webHidden/>
+              </w:rPr>
+              <w:t>8</w:t>
+            </w:r>
+            <w:r>
+              <w:rPr>
+                <w:noProof/>
+                <w:webHidden/>
+              </w:rPr>
+              <w:fldChar w:fldCharType="end"/>
+            </w:r>
+          </w:hyperlink>
+        </w:p>
+        <w:p>
+          <w:pPr>
+            <w:pStyle w:val="Sumrio2"/>
+            <w:tabs>
+              <w:tab w:val="right" w:leader="dot" w:pos="9061"/>
+            </w:tabs>
+            <w:spacing w:line="360" w:lineRule="auto"/>
+            <w:rPr>
+              <w:rFonts w:eastAsiaTheme="minorEastAsia"/>
+              <w:noProof/>
+              <w:lang w:eastAsia="pt-BR"/>
+            </w:rPr>
+          </w:pPr>
+          <w:hyperlink w:anchor="_Toc215058084" w:history="1">
+            <w:r>
+              <w:rPr>
+                <w:rStyle w:val="Hyperlink"/>
+                <w:noProof/>
+              </w:rPr>
+              <w:t>6.4 Manipulação de Arquivos com Pandas</w:t>
+            </w:r>
+            <w:r>
+              <w:rPr>
+                <w:noProof/>
+                <w:webHidden/>
+              </w:rPr>
+              <w:tab/>
+            </w:r>
+            <w:r>
+              <w:rPr>
+                <w:noProof/>
+                <w:webHidden/>
+              </w:rPr>
+              <w:fldChar w:fldCharType="begin"/>
+            </w:r>
+            <w:r>
+              <w:rPr>
+                <w:noProof/>
+                <w:webHidden/>
+              </w:rPr>
+              <w:instrText xml:space="preserve"> PAGEREF _Toc215058084 \h </w:instrText>
+            </w:r>
+            <w:r>
+              <w:rPr>
+                <w:noProof/>
+                <w:webHidden/>
+              </w:rPr>
+            </w:r>
+            <w:r>
+              <w:rPr>
+                <w:noProof/>
+                <w:webHidden/>
+              </w:rPr>
+              <w:fldChar w:fldCharType="separate"/>
+            </w:r>
+            <w:r>
+              <w:rPr>
+                <w:noProof/>
+                <w:webHidden/>
+              </w:rPr>
+              <w:t>9</w:t>
+            </w:r>
+            <w:r>
+              <w:rPr>
+                <w:noProof/>
+                <w:webHidden/>
+              </w:rPr>
+              <w:fldChar w:fldCharType="end"/>
+            </w:r>
+          </w:hyperlink>
+        </w:p>
+        <w:p>
+          <w:pPr>
+            <w:pStyle w:val="Sumrio1"/>
+            <w:tabs>
+              <w:tab w:val="right" w:leader="dot" w:pos="9061"/>
+            </w:tabs>
+            <w:spacing w:line="360" w:lineRule="auto"/>
+            <w:rPr>
+              <w:rFonts w:eastAsiaTheme="minorEastAsia"/>
+              <w:noProof/>
+              <w:lang w:eastAsia="pt-BR"/>
+            </w:rPr>
+          </w:pPr>
+          <w:hyperlink w:anchor="_Toc215058085" w:history="1">
+            <w:r>
+              <w:rPr>
+                <w:rStyle w:val="Hyperlink"/>
+                <w:noProof/>
+              </w:rPr>
+              <w:t>7. DESCRIÇÃO DO QUIZ</w:t>
+            </w:r>
+            <w:r>
+              <w:rPr>
+                <w:noProof/>
+                <w:webHidden/>
+              </w:rPr>
+              <w:tab/>
+            </w:r>
+            <w:r>
+              <w:rPr>
+                <w:noProof/>
+                <w:webHidden/>
+              </w:rPr>
+              <w:fldChar w:fldCharType="begin"/>
+            </w:r>
+            <w:r>
+              <w:rPr>
+                <w:noProof/>
+                <w:webHidden/>
+              </w:rPr>
+              <w:instrText xml:space="preserve"> PAGEREF _Toc215058085 \h </w:instrText>
+            </w:r>
+            <w:r>
+              <w:rPr>
+                <w:noProof/>
+                <w:webHidden/>
+              </w:rPr>
+            </w:r>
+            <w:r>
+              <w:rPr>
+                <w:noProof/>
+                <w:webHidden/>
+              </w:rPr>
+              <w:fldChar w:fldCharType="separate"/>
+            </w:r>
+            <w:r>
+              <w:rPr>
+                <w:noProof/>
+                <w:webHidden/>
+              </w:rPr>
+              <w:t>9</w:t>
+            </w:r>
+            <w:r>
+              <w:rPr>
+                <w:noProof/>
+                <w:webHidden/>
+              </w:rPr>
+              <w:fldChar w:fldCharType="end"/>
+            </w:r>
+          </w:hyperlink>
+        </w:p>
+        <w:p>
+          <w:pPr>
+            <w:pStyle w:val="Sumrio3"/>
+            <w:tabs>
+              <w:tab w:val="right" w:leader="dot" w:pos="9061"/>
+            </w:tabs>
+            <w:spacing w:line="360" w:lineRule="auto"/>
+            <w:rPr>
+              <w:rFonts w:eastAsiaTheme="minorEastAsia"/>
+              <w:noProof/>
+              <w:lang w:eastAsia="pt-BR"/>
+            </w:rPr>
+          </w:pPr>
+          <w:hyperlink w:anchor="_Toc215058086" w:history="1">
+            <w:r>
+              <w:rPr>
+                <w:rStyle w:val="Hyperlink"/>
+                <w:rFonts w:ascii="Times New Roman" w:hAnsi="Times New Roman" w:cs="Times New Roman"/>
+                <w:noProof/>
+              </w:rPr>
+              <w:t>7.1 Tela Inicial</w:t>
+            </w:r>
+            <w:r>
+              <w:rPr>
+                <w:noProof/>
+                <w:webHidden/>
+              </w:rPr>
+              <w:tab/>
+            </w:r>
+            <w:r>
+              <w:rPr>
+                <w:noProof/>
+                <w:webHidden/>
+              </w:rPr>
+              <w:fldChar w:fldCharType="begin"/>
+            </w:r>
+            <w:r>
+              <w:rPr>
+                <w:noProof/>
+                <w:webHidden/>
+              </w:rPr>
+              <w:instrText xml:space="preserve"> PAGEREF _Toc215058086 \h </w:instrText>
+            </w:r>
+            <w:r>
+              <w:rPr>
+                <w:noProof/>
+                <w:webHidden/>
+              </w:rPr>
+            </w:r>
+            <w:r>
+              <w:rPr>
+                <w:noProof/>
+                <w:webHidden/>
+              </w:rPr>
+              <w:fldChar w:fldCharType="separate"/>
+            </w:r>
+            <w:r>
+              <w:rPr>
+                <w:noProof/>
+                <w:webHidden/>
+              </w:rPr>
+              <w:t>9</w:t>
+            </w:r>
+            <w:r>
+              <w:rPr>
+                <w:noProof/>
+                <w:webHidden/>
+              </w:rPr>
+              <w:fldChar w:fldCharType="end"/>
+            </w:r>
+          </w:hyperlink>
+        </w:p>
+        <w:p>
+          <w:pPr>
+            <w:pStyle w:val="Sumrio3"/>
+            <w:tabs>
+              <w:tab w:val="right" w:leader="dot" w:pos="9061"/>
+            </w:tabs>
+            <w:spacing w:line="360" w:lineRule="auto"/>
+            <w:rPr>
+              <w:rFonts w:eastAsiaTheme="minorEastAsia"/>
+              <w:noProof/>
+              <w:lang w:eastAsia="pt-BR"/>
+            </w:rPr>
+          </w:pPr>
+          <w:hyperlink w:anchor="_Toc215058087" w:history="1">
+            <w:r>
+              <w:rPr>
+                <w:rStyle w:val="Hyperlink"/>
+                <w:rFonts w:ascii="Times New Roman" w:hAnsi="Times New Roman" w:cs="Times New Roman"/>
+                <w:noProof/>
+              </w:rPr>
+              <w:t>7.2 Tela do Quiz</w:t>
+            </w:r>
+            <w:r>
+              <w:rPr>
+                <w:noProof/>
+                <w:webHidden/>
+              </w:rPr>
+              <w:tab/>
+            </w:r>
+            <w:r>
+              <w:rPr>
+                <w:noProof/>
+                <w:webHidden/>
+              </w:rPr>
+              <w:fldChar w:fldCharType="begin"/>
+            </w:r>
+            <w:r>
+              <w:rPr>
+                <w:noProof/>
+                <w:webHidden/>
+              </w:rPr>
+              <w:instrText xml:space="preserve"> PAGEREF _Toc215058087 \h </w:instrText>
+            </w:r>
+            <w:r>
+              <w:rPr>
+                <w:noProof/>
+                <w:webHidden/>
+              </w:rPr>
+            </w:r>
+            <w:r>
+              <w:rPr>
+                <w:noProof/>
+                <w:webHidden/>
+              </w:rPr>
+              <w:fldChar w:fldCharType="separate"/>
+            </w:r>
+            <w:r>
+              <w:rPr>
+                <w:noProof/>
+                <w:webHidden/>
+              </w:rPr>
+              <w:t>9</w:t>
+            </w:r>
+            <w:r>
+              <w:rPr>
+                <w:noProof/>
+                <w:webHidden/>
+              </w:rPr>
+              <w:fldChar w:fldCharType="end"/>
+            </w:r>
+          </w:hyperlink>
+        </w:p>
+        <w:p>
+          <w:pPr>
+            <w:pStyle w:val="Sumrio3"/>
+            <w:tabs>
+              <w:tab w:val="right" w:leader="dot" w:pos="9061"/>
+            </w:tabs>
+            <w:spacing w:line="360" w:lineRule="auto"/>
+            <w:rPr>
+              <w:rFonts w:eastAsiaTheme="minorEastAsia"/>
+              <w:noProof/>
+              <w:lang w:eastAsia="pt-BR"/>
+            </w:rPr>
+          </w:pPr>
+          <w:hyperlink w:anchor="_Toc215058088" w:history="1">
+            <w:r>
+              <w:rPr>
+                <w:rStyle w:val="Hyperlink"/>
+                <w:rFonts w:ascii="Times New Roman" w:hAnsi="Times New Roman" w:cs="Times New Roman"/>
+                <w:noProof/>
+              </w:rPr>
+              <w:t>7.3 Tela de Resultados</w:t>
+            </w:r>
+            <w:r>
+              <w:rPr>
+                <w:noProof/>
+                <w:webHidden/>
+              </w:rPr>
+              <w:tab/>
+            </w:r>
+            <w:r>
+              <w:rPr>
+                <w:noProof/>
+                <w:webHidden/>
+              </w:rPr>
+              <w:fldChar w:fldCharType="begin"/>
+            </w:r>
+            <w:r>
+              <w:rPr>
+                <w:noProof/>
+                <w:webHidden/>
+              </w:rPr>
+              <w:instrText xml:space="preserve"> PAGEREF _Toc215058088 \h </w:instrText>
+            </w:r>
+            <w:r>
+              <w:rPr>
+                <w:noProof/>
+                <w:webHidden/>
+              </w:rPr>
+            </w:r>
+            <w:r>
+              <w:rPr>
+                <w:noProof/>
+                <w:webHidden/>
+              </w:rPr>
+              <w:fldChar w:fldCharType="separate"/>
+            </w:r>
+            <w:r>
+              <w:rPr>
+                <w:noProof/>
+                <w:webHidden/>
+              </w:rPr>
+              <w:t>9</w:t>
+            </w:r>
+            <w:r>
+              <w:rPr>
+                <w:noProof/>
+                <w:webHidden/>
+              </w:rPr>
+              <w:fldChar w:fldCharType="end"/>
+            </w:r>
+          </w:hyperlink>
+        </w:p>
+        <w:p>
+          <w:pPr>
+            <w:pStyle w:val="Sumrio1"/>
+            <w:tabs>
+              <w:tab w:val="right" w:leader="dot" w:pos="9061"/>
+            </w:tabs>
+            <w:spacing w:line="360" w:lineRule="auto"/>
+            <w:rPr>
+              <w:rFonts w:eastAsiaTheme="minorEastAsia"/>
+              <w:noProof/>
+              <w:lang w:eastAsia="pt-BR"/>
+            </w:rPr>
+          </w:pPr>
+          <w:hyperlink w:anchor="_Toc215058089" w:history="1">
+            <w:r>
+              <w:rPr>
+                <w:rStyle w:val="Hyperlink"/>
+                <w:noProof/>
+              </w:rPr>
+              <w:t>8. RESULTADOS E AVALIAÇÃO</w:t>
+            </w:r>
+            <w:r>
+              <w:rPr>
+                <w:noProof/>
+                <w:webHidden/>
+              </w:rPr>
+              <w:tab/>
+            </w:r>
+            <w:r>
+              <w:rPr>
+                <w:noProof/>
+                <w:webHidden/>
+              </w:rPr>
+              <w:fldChar w:fldCharType="begin"/>
+            </w:r>
+            <w:r>
+              <w:rPr>
+                <w:noProof/>
+                <w:webHidden/>
+              </w:rPr>
+              <w:instrText xml:space="preserve"> PAGEREF _Toc215058089 \h </w:instrText>
+            </w:r>
+            <w:r>
+              <w:rPr>
+                <w:noProof/>
+                <w:webHidden/>
+              </w:rPr>
+            </w:r>
+            <w:r>
+              <w:rPr>
+                <w:noProof/>
+                <w:webHidden/>
+              </w:rPr>
+              <w:fldChar w:fldCharType="separate"/>
+            </w:r>
+            <w:r>
+              <w:rPr>
+                <w:noProof/>
+                <w:webHidden/>
+              </w:rPr>
+              <w:t>9</w:t>
+            </w:r>
+            <w:r>
+              <w:rPr>
+                <w:noProof/>
+                <w:webHidden/>
+              </w:rPr>
+              <w:fldChar w:fldCharType="end"/>
+            </w:r>
+          </w:hyperlink>
+        </w:p>
+        <w:p>
+          <w:pPr>
+            <w:pStyle w:val="Sumrio1"/>
+            <w:tabs>
+              <w:tab w:val="right" w:leader="dot" w:pos="9061"/>
+            </w:tabs>
+            <w:spacing w:line="360" w:lineRule="auto"/>
+            <w:rPr>
+              <w:rFonts w:eastAsiaTheme="minorEastAsia"/>
+              <w:noProof/>
+              <w:lang w:eastAsia="pt-BR"/>
+            </w:rPr>
+          </w:pPr>
+          <w:hyperlink w:anchor="_Toc215058090" w:history="1">
+            <w:r>
+              <w:rPr>
+                <w:rStyle w:val="Hyperlink"/>
+                <w:noProof/>
+              </w:rPr>
+              <w:t>9. CONSIDERAÇÕES FINAIS</w:t>
+            </w:r>
+            <w:r>
+              <w:rPr>
+                <w:noProof/>
+                <w:webHidden/>
+              </w:rPr>
+              <w:tab/>
+            </w:r>
+            <w:r>
+              <w:rPr>
+                <w:noProof/>
+                <w:webHidden/>
+              </w:rPr>
+              <w:fldChar w:fldCharType="begin"/>
+            </w:r>
+            <w:r>
+              <w:rPr>
+                <w:noProof/>
+                <w:webHidden/>
+              </w:rPr>
+              <w:instrText xml:space="preserve"> PAGEREF _Toc215058090 \h </w:instrText>
+            </w:r>
+            <w:r>
+              <w:rPr>
+                <w:noProof/>
+                <w:webHidden/>
+              </w:rPr>
+            </w:r>
+            <w:r>
+              <w:rPr>
+                <w:noProof/>
+                <w:webHidden/>
+              </w:rPr>
+              <w:fldChar w:fldCharType="separate"/>
+            </w:r>
+            <w:r>
+              <w:rPr>
+                <w:noProof/>
+                <w:webHidden/>
+              </w:rPr>
+              <w:t>10</w:t>
+            </w:r>
+            <w:r>
+              <w:rPr>
+                <w:noProof/>
+                <w:webHidden/>
+              </w:rPr>
+              <w:fldChar w:fldCharType="end"/>
+            </w:r>
+          </w:hyperlink>
+        </w:p>
+        <w:p>
+          <w:pPr>
+            <w:pStyle w:val="Sumrio1"/>
+            <w:tabs>
+              <w:tab w:val="right" w:leader="dot" w:pos="9061"/>
+            </w:tabs>
+            <w:spacing w:line="360" w:lineRule="auto"/>
+            <w:rPr>
+              <w:rFonts w:eastAsiaTheme="minorEastAsia"/>
+              <w:noProof/>
+              <w:lang w:eastAsia="pt-BR"/>
+            </w:rPr>
+          </w:pPr>
+          <w:hyperlink w:anchor="_Toc215058091" w:history="1">
+            <w:r>
+              <w:rPr>
+                <w:rStyle w:val="Hyperlink"/>
+                <w:noProof/>
+              </w:rPr>
+              <w:t>10. REFERÊNCIAS</w:t>
+            </w:r>
+            <w:r>
+              <w:rPr>
+                <w:noProof/>
+                <w:webHidden/>
+              </w:rPr>
+              <w:tab/>
+            </w:r>
+            <w:r>
+              <w:rPr>
+                <w:noProof/>
+                <w:webHidden/>
+              </w:rPr>
+              <w:fldChar w:fldCharType="begin"/>
+            </w:r>
+            <w:r>
+              <w:rPr>
+                <w:noProof/>
+                <w:webHidden/>
+              </w:rPr>
+              <w:instrText xml:space="preserve"> PAGEREF _Toc215058091 \h </w:instrText>
+            </w:r>
+            <w:r>
+              <w:rPr>
+                <w:noProof/>
+                <w:webHidden/>
+              </w:rPr>
+            </w:r>
+            <w:r>
+              <w:rPr>
+                <w:noProof/>
+                <w:webHidden/>
+              </w:rPr>
+              <w:fldChar w:fldCharType="separate"/>
+            </w:r>
+            <w:r>
+              <w:rPr>
+                <w:noProof/>
+                <w:webHidden/>
+              </w:rPr>
+              <w:t>10</w:t>
+            </w:r>
+            <w:r>
+              <w:rPr>
+                <w:noProof/>
+                <w:webHidden/>
+              </w:rPr>
+              <w:fldChar w:fldCharType="end"/>
+            </w:r>
+          </w:hyperlink>
+        </w:p>
+        <w:p>
+          <w:pPr>
+            <w:spacing w:line="360" w:lineRule="auto"/>
+            <w:rPr>
+              <w:rFonts w:ascii="Times New Roman" w:hAnsi="Times New Roman" w:cs="Times New Roman"/>
+              <w:sz w:val="24"/>
+              <w:szCs w:val="24"/>
+            </w:rPr>
+          </w:pPr>
+          <w:r>
+            <w:rPr>
+              <w:rFonts w:ascii="Times New Roman" w:hAnsi="Times New Roman" w:cs="Times New Roman"/>
+              <w:b/>
+              <w:bCs/>
+              <w:sz w:val="24"/>
+              <w:szCs w:val="24"/>
+            </w:rPr>
+            <w:fldChar w:fldCharType="end"/>
+          </w:r>
+        </w:p>
+      </w:sdtContent>
+    </w:sdt>
+    <w:p>
+      <w:pPr>
+        <w:spacing w:line="360" w:lineRule="auto"/>
+        <w:rPr>
+          <w:rFonts w:ascii="Times New Roman" w:eastAsia="Times New Roman" w:hAnsi="Times New Roman" w:cs="Times New Roman"/>
           <w:b/>
           <w:bCs/>
           <w:kern w:val="36"/>
+          <w:sz w:val="24"/>
+          <w:szCs w:val="24"/>
           <w:lang w:eastAsia="pt-BR"/>
         </w:rPr>
       </w:pPr>
-    </w:p>
-    <w:p>
-      <w:pPr>
-        <w:spacing w:before="100" w:beforeAutospacing="1" w:after="100" w:afterAutospacing="1" w:line="240" w:lineRule="auto"/>
-        <w:outlineLvl w:val="0"/>
-        <w:rPr>
-          <w:rFonts w:ascii="Arial" w:eastAsia="Times New Roman" w:hAnsi="Arial" w:cs="Arial"/>
+      <w:r>
+        <w:rPr>
+          <w:rFonts w:ascii="Times New Roman" w:hAnsi="Times New Roman" w:cs="Times New Roman"/>
+          <w:sz w:val="24"/>
+          <w:szCs w:val="24"/>
+        </w:rPr>
+        <w:br w:type="page"/>
+      </w:r>
+    </w:p>
+    <w:p>
+      <w:pPr>
+        <w:pStyle w:val="Ttulo1"/>
+        <w:spacing w:line="360" w:lineRule="auto"/>
+        <w:jc w:val="both"/>
+        <w:rPr>
+          <w:sz w:val="24"/>
+          <w:szCs w:val="24"/>
+        </w:rPr>
+      </w:pPr>
+      <w:bookmarkStart w:id="28" w:name="_Toc215058067"/>
+      <w:r>
+        <w:rPr>
+          <w:sz w:val="24"/>
+          <w:szCs w:val="24"/>
+        </w:rPr>
+        <w:lastRenderedPageBreak/>
+        <w:t xml:space="preserve">1. </w:t>
+      </w:r>
+      <w:r>
+        <w:rPr>
+          <w:sz w:val="24"/>
+          <w:szCs w:val="24"/>
+        </w:rPr>
+        <w:t>INTRODUÇÃO</w:t>
+      </w:r>
+      <w:bookmarkEnd w:id="28"/>
+    </w:p>
+    <w:p>
+      <w:pPr>
+        <w:pStyle w:val="NormalWeb"/>
+        <w:spacing w:line="360" w:lineRule="auto"/>
+      </w:pPr>
+      <w:r>
+        <w:t xml:space="preserve">Com o avanço das tecnologias digitais, novos recursos têm sido incorporados ao ambiente educacional com o objetivo de aprimorar o processo de ensino-aprendizagem. Ferramentas interativas, como </w:t>
+      </w:r>
+      <w:proofErr w:type="spellStart"/>
+      <w:r>
+        <w:t>quizzes</w:t>
+      </w:r>
+      <w:proofErr w:type="spellEnd"/>
+      <w:r>
+        <w:t xml:space="preserve"> eletrônicos, destacam-se por oferecer aos estudantes uma forma dinâmica de revisar conteúdos, testar conhecimentos e identificar dificuldades de maneira imediata. Além disso, a popularização de linguagens de programação simples e versáteis, como Python, possibilita a criação de aplicações acessíveis mesmo por iniciantes no desenvolvimento de software.</w:t>
+      </w:r>
+    </w:p>
+    <w:p>
+      <w:pPr>
+        <w:pStyle w:val="NormalWeb"/>
+        <w:spacing w:line="360" w:lineRule="auto"/>
+      </w:pPr>
+      <w:r>
+        <w:t xml:space="preserve">Este relatório apresenta o desenvolvimento de um </w:t>
+      </w:r>
+      <w:r>
+        <w:rPr>
+          <w:rStyle w:val="Forte"/>
+        </w:rPr>
+        <w:t xml:space="preserve">sistema de </w:t>
+      </w:r>
+      <w:proofErr w:type="spellStart"/>
+      <w:r>
+        <w:rPr>
+          <w:rStyle w:val="Forte"/>
+        </w:rPr>
+        <w:t>quiz</w:t>
+      </w:r>
+      <w:proofErr w:type="spellEnd"/>
+      <w:r>
+        <w:rPr>
+          <w:rStyle w:val="Forte"/>
+        </w:rPr>
+        <w:t xml:space="preserve"> educacional em Python</w:t>
+      </w:r>
+      <w:r>
+        <w:t xml:space="preserve">, empregando a biblioteca </w:t>
+      </w:r>
+      <w:proofErr w:type="spellStart"/>
+      <w:r>
+        <w:t>Tkinter</w:t>
+      </w:r>
+      <w:proofErr w:type="spellEnd"/>
+      <w:r>
+        <w:t xml:space="preserve"> para a construção de uma interface gráfica intuitiva, funcional e adequada ao público estudantil. O projeto foi realizado como parte das atividades do Projeto Integrador do curso Técnico em Informática do IFAM – Campus Iranduba, integrando </w:t>
+      </w:r>
+      <w:proofErr w:type="spellStart"/>
+      <w:r>
+        <w:t>conteúdos</w:t>
+      </w:r>
+      <w:proofErr w:type="spellEnd"/>
+      <w:r>
+        <w:t xml:space="preserve"> das disciplinas de Lógica de Programação, Programação Orientada a Objetos, Desenvolvimento de Sistemas e Fundamentos de Informática.</w:t>
+      </w:r>
+    </w:p>
+    <w:p>
+      <w:pPr>
+        <w:pStyle w:val="NormalWeb"/>
+        <w:spacing w:line="360" w:lineRule="auto"/>
+      </w:pPr>
+      <w:r>
+        <w:t xml:space="preserve">Durante a construção do sistema, os discentes aplicaram diversos conceitos teóricos, como estruturas condicionais, laços de repetição, modularização, manipulação de arquivos e desenvolvimento de interfaces. O produto final oferece um ambiente simples, porém eficaz, para a realização de </w:t>
+      </w:r>
+      <w:proofErr w:type="spellStart"/>
+      <w:r>
+        <w:t>quizzes</w:t>
+      </w:r>
+      <w:proofErr w:type="spellEnd"/>
+      <w:r>
+        <w:t xml:space="preserve"> sobre conhecimentos gerais e </w:t>
+      </w:r>
+      <w:proofErr w:type="spellStart"/>
+      <w:r>
+        <w:t>conteúdos</w:t>
+      </w:r>
+      <w:proofErr w:type="spellEnd"/>
+      <w:r>
+        <w:t xml:space="preserve"> da informática, cumprindo sua função educativa.</w:t>
+      </w:r>
+    </w:p>
+    <w:p>
+      <w:pPr>
+        <w:rPr>
+          <w:rFonts w:ascii="Times New Roman" w:eastAsia="Times New Roman" w:hAnsi="Times New Roman" w:cs="Times New Roman"/>
+          <w:sz w:val="24"/>
+          <w:szCs w:val="24"/>
+          <w:lang w:eastAsia="pt-BR"/>
+        </w:rPr>
+      </w:pPr>
+      <w:r>
+        <w:br w:type="page"/>
+      </w:r>
+    </w:p>
+    <w:p>
+      <w:pPr>
+        <w:pStyle w:val="Ttulo1"/>
+        <w:spacing w:line="360" w:lineRule="auto"/>
+        <w:rPr>
+          <w:sz w:val="24"/>
+          <w:szCs w:val="24"/>
+        </w:rPr>
+      </w:pPr>
+      <w:bookmarkStart w:id="29" w:name="_Toc215058068"/>
+      <w:r>
+        <w:rPr>
+          <w:rStyle w:val="Forte"/>
           <w:b/>
           <w:bCs/>
-          <w:kern w:val="36"/>
+          <w:sz w:val="24"/>
+          <w:szCs w:val="24"/>
+        </w:rPr>
+        <w:lastRenderedPageBreak/>
+        <w:t>2. JUSTIFICATIVA</w:t>
+      </w:r>
+      <w:bookmarkEnd w:id="29"/>
+    </w:p>
+    <w:p>
+      <w:pPr>
+        <w:pStyle w:val="NormalWeb"/>
+        <w:spacing w:line="360" w:lineRule="auto"/>
+      </w:pPr>
+      <w:r>
+        <w:t>A escolha do projeto fundamenta-se na necessidade crescente de ferramentas que promovam o estudo autônomo e a aprendizagem ativa. Métodos tradicionais, como exercícios impressos ou leitura de textos longos, muitas vezes não estimulam suficientemente o aluno, levando à perda de interesse e à baixa fixação do conteúdo.</w:t>
+      </w:r>
+    </w:p>
+    <w:p>
+      <w:pPr>
+        <w:pStyle w:val="NormalWeb"/>
+        <w:spacing w:line="360" w:lineRule="auto"/>
+      </w:pPr>
+      <w:proofErr w:type="spellStart"/>
+      <w:r>
+        <w:t>Quizzes</w:t>
+      </w:r>
+      <w:proofErr w:type="spellEnd"/>
+      <w:r>
+        <w:t xml:space="preserve"> digitais, por outro lado, apresentam vantagens significativas: possibilitam feedback imediato, incentivam a repetição espaçada, tornam o estudo mais leve e permitem que o aluno acompanhe seu próprio desempenho. Para estudantes de informática, desenvolver um </w:t>
+      </w:r>
+      <w:proofErr w:type="spellStart"/>
+      <w:r>
+        <w:t>quiz</w:t>
+      </w:r>
+      <w:proofErr w:type="spellEnd"/>
+      <w:r>
+        <w:t xml:space="preserve"> representa também a oportunidade de aprender na prática como funcionam interfaces gráficas, manipulação de dados e construção de sistemas completos.</w:t>
+      </w:r>
+    </w:p>
+    <w:p>
+      <w:pPr>
+        <w:pStyle w:val="NormalWeb"/>
+        <w:spacing w:line="360" w:lineRule="auto"/>
+      </w:pPr>
+      <w:r>
+        <w:t xml:space="preserve">Assim, o projeto se mostra relevante tanto como </w:t>
+      </w:r>
+      <w:r>
+        <w:rPr>
+          <w:rStyle w:val="Forte"/>
+        </w:rPr>
+        <w:t>ferramenta pedagógica</w:t>
+      </w:r>
+      <w:r>
+        <w:t xml:space="preserve"> quanto como </w:t>
+      </w:r>
+      <w:r>
+        <w:rPr>
+          <w:rStyle w:val="Forte"/>
+        </w:rPr>
+        <w:t>exercício prático de programação</w:t>
+      </w:r>
+      <w:r>
+        <w:t>, contribuindo para a formação técnica e acadêmica dos discentes.</w:t>
+      </w:r>
+    </w:p>
+    <w:p>
+      <w:pPr>
+        <w:rPr>
+          <w:rFonts w:ascii="Times New Roman" w:eastAsia="Times New Roman" w:hAnsi="Times New Roman" w:cs="Times New Roman"/>
+          <w:sz w:val="24"/>
+          <w:szCs w:val="24"/>
           <w:lang w:eastAsia="pt-BR"/>
         </w:rPr>
       </w:pPr>
+      <w:r>
+        <w:br w:type="page"/>
+      </w:r>
     </w:p>
     <w:p>
       <w:pPr>
         <w:pStyle w:val="Ttulo1"/>
-        <w:rPr>
-          <w:rFonts w:ascii="Arial" w:hAnsi="Arial" w:cs="Arial"/>
-          <w:sz w:val="22"/>
-          <w:szCs w:val="22"/>
-        </w:rPr>
-      </w:pPr>
-      <w:r>
-        <w:rPr>
-          <w:rFonts w:ascii="Arial" w:hAnsi="Arial" w:cs="Arial"/>
-          <w:sz w:val="20"/>
-          <w:szCs w:val="20"/>
+        <w:spacing w:line="360" w:lineRule="auto"/>
+        <w:rPr>
+          <w:sz w:val="24"/>
+          <w:szCs w:val="24"/>
+        </w:rPr>
+      </w:pPr>
+      <w:bookmarkStart w:id="30" w:name="_Toc215058069"/>
+      <w:r>
+        <w:rPr>
+          <w:rStyle w:val="Forte"/>
+          <w:b/>
+          <w:bCs/>
+          <w:sz w:val="24"/>
+          <w:szCs w:val="24"/>
         </w:rPr>
         <w:lastRenderedPageBreak/>
-        <w:t xml:space="preserve">1. </w:t>
-      </w:r>
-      <w:r>
-        <w:rPr>
-          <w:rFonts w:ascii="Arial" w:hAnsi="Arial" w:cs="Arial"/>
-          <w:sz w:val="22"/>
-          <w:szCs w:val="22"/>
-        </w:rPr>
-        <w:t>Introdução</w:t>
-      </w:r>
+        <w:t>3. OBJETIVOS</w:t>
+      </w:r>
+      <w:bookmarkEnd w:id="30"/>
+    </w:p>
+    <w:p>
+      <w:pPr>
+        <w:pStyle w:val="Ttulo2"/>
+        <w:spacing w:line="360" w:lineRule="auto"/>
+        <w:rPr>
+          <w:sz w:val="24"/>
+          <w:szCs w:val="24"/>
+        </w:rPr>
+      </w:pPr>
+      <w:bookmarkStart w:id="31" w:name="_Toc215058070"/>
+      <w:r>
+        <w:rPr>
+          <w:rStyle w:val="Forte"/>
+          <w:b/>
+          <w:bCs/>
+          <w:sz w:val="24"/>
+          <w:szCs w:val="24"/>
+        </w:rPr>
+        <w:t>3.1 Objetivo Geral</w:t>
+      </w:r>
+      <w:bookmarkEnd w:id="31"/>
     </w:p>
     <w:p>
       <w:pPr>
         <w:pStyle w:val="NormalWeb"/>
-        <w:rPr>
-          <w:rFonts w:ascii="Arial" w:hAnsi="Arial" w:cs="Arial"/>
-          <w:sz w:val="22"/>
-          <w:szCs w:val="22"/>
-        </w:rPr>
-      </w:pPr>
-      <w:r>
-        <w:rPr>
-          <w:rFonts w:ascii="Arial" w:hAnsi="Arial" w:cs="Arial"/>
-          <w:sz w:val="22"/>
-          <w:szCs w:val="22"/>
-        </w:rPr>
-        <w:t xml:space="preserve">O avanço da informática possibilitou o desenvolvimento de ferramentas digitais capazes de tornar o processo de aprendizagem mais dinâmico e acessível. Nesse contexto, este Projeto Integrador tem como objetivo criar um </w:t>
+        <w:spacing w:line="360" w:lineRule="auto"/>
+      </w:pPr>
+      <w:r>
+        <w:t xml:space="preserve">Desenvolver um sistema de </w:t>
       </w:r>
       <w:proofErr w:type="spellStart"/>
       <w:r>
-        <w:rPr>
-          <w:rFonts w:ascii="Arial" w:hAnsi="Arial" w:cs="Arial"/>
-          <w:sz w:val="22"/>
-          <w:szCs w:val="22"/>
-        </w:rPr>
         <w:t>quiz</w:t>
       </w:r>
       <w:proofErr w:type="spellEnd"/>
       <w:r>
-        <w:rPr>
-          <w:rFonts w:ascii="Arial" w:hAnsi="Arial" w:cs="Arial"/>
-          <w:sz w:val="22"/>
-          <w:szCs w:val="22"/>
-        </w:rPr>
-        <w:t xml:space="preserve"> educacional em Python, utilizando a biblioteca </w:t>
+        <w:t xml:space="preserve"> interativo em Python, com interface gráfica construída em </w:t>
       </w:r>
       <w:proofErr w:type="spellStart"/>
       <w:r>
-        <w:rPr>
-          <w:rFonts w:ascii="Arial" w:hAnsi="Arial" w:cs="Arial"/>
-          <w:sz w:val="22"/>
-          <w:szCs w:val="22"/>
-        </w:rPr>
         <w:t>Tkinter</w:t>
       </w:r>
       <w:proofErr w:type="spellEnd"/>
       <w:r>
-        <w:rPr>
-          <w:rFonts w:ascii="Arial" w:hAnsi="Arial" w:cs="Arial"/>
-          <w:sz w:val="22"/>
-          <w:szCs w:val="22"/>
-        </w:rPr>
-        <w:t xml:space="preserve"> para construir uma interface gráfica simples e funcional.</w:t>
-      </w:r>
-    </w:p>
-    <w:p>
-      <w:pPr>
-        <w:pStyle w:val="NormalWeb"/>
-        <w:rPr>
-          <w:rFonts w:ascii="Arial" w:hAnsi="Arial" w:cs="Arial"/>
-          <w:sz w:val="22"/>
-          <w:szCs w:val="22"/>
-        </w:rPr>
-      </w:pPr>
-      <w:r>
-        <w:rPr>
-          <w:rFonts w:ascii="Arial" w:hAnsi="Arial" w:cs="Arial"/>
-          <w:sz w:val="22"/>
-          <w:szCs w:val="22"/>
-        </w:rPr>
-        <w:t>A proposta do sistema é oferecer uma plataforma interativa de perguntas e respostas sobre conhecimentos gerais e lógica de programação, auxiliando na fixação de conteúdos estudados ao longo do curso. Além disso, o desenvolvimento deste projeto permitiu aos discentes praticar conceitos fundamentais de programação, organização de código, manipulação de dados e criação de interfaces.</w:t>
-      </w:r>
-    </w:p>
-    <w:p>
-      <w:pPr>
-        <w:rPr>
-          <w:rFonts w:ascii="Arial" w:hAnsi="Arial" w:cs="Arial"/>
-        </w:rPr>
-      </w:pPr>
-      <w:r>
-        <w:rPr>
-          <w:rFonts w:ascii="Arial" w:hAnsi="Arial" w:cs="Arial"/>
-        </w:rPr>
-        <w:pict>
-          <v:rect id="_x0000_i1141" style="width:0;height:1.5pt" o:hralign="center" o:hrstd="t" o:hr="t" fillcolor="#a0a0a0" stroked="f"/>
-        </w:pict>
-      </w:r>
-    </w:p>
-    <w:p>
-      <w:pPr>
-        <w:pStyle w:val="Ttulo1"/>
-        <w:rPr>
-          <w:rFonts w:ascii="Arial" w:hAnsi="Arial" w:cs="Arial"/>
-          <w:sz w:val="22"/>
-          <w:szCs w:val="22"/>
-        </w:rPr>
-      </w:pPr>
-      <w:r>
-        <w:rPr>
-          <w:rFonts w:ascii="Arial" w:hAnsi="Arial" w:cs="Arial"/>
-          <w:sz w:val="22"/>
-          <w:szCs w:val="22"/>
-        </w:rPr>
-        <w:t xml:space="preserve">2. </w:t>
-      </w:r>
-      <w:r>
-        <w:rPr>
-          <w:rFonts w:ascii="Arial" w:hAnsi="Arial" w:cs="Arial"/>
-          <w:sz w:val="22"/>
-          <w:szCs w:val="22"/>
-        </w:rPr>
-        <w:t>Tema do Projeto</w:t>
-      </w:r>
-    </w:p>
-    <w:p>
-      <w:pPr>
-        <w:pStyle w:val="NormalWeb"/>
-        <w:rPr>
-          <w:rFonts w:ascii="Arial" w:hAnsi="Arial" w:cs="Arial"/>
-          <w:sz w:val="22"/>
-          <w:szCs w:val="22"/>
-        </w:rPr>
-      </w:pPr>
-      <w:r>
-        <w:rPr>
-          <w:rFonts w:ascii="Arial" w:hAnsi="Arial" w:cs="Arial"/>
-          <w:sz w:val="22"/>
-          <w:szCs w:val="22"/>
-        </w:rPr>
-        <w:t xml:space="preserve">Desenvolvimento de um sistema de </w:t>
-      </w:r>
-      <w:proofErr w:type="spellStart"/>
-      <w:r>
-        <w:rPr>
-          <w:rFonts w:ascii="Arial" w:hAnsi="Arial" w:cs="Arial"/>
-          <w:sz w:val="22"/>
-          <w:szCs w:val="22"/>
-        </w:rPr>
-        <w:t>quiz</w:t>
-      </w:r>
-      <w:proofErr w:type="spellEnd"/>
-      <w:r>
-        <w:rPr>
-          <w:rFonts w:ascii="Arial" w:hAnsi="Arial" w:cs="Arial"/>
-          <w:sz w:val="22"/>
-          <w:szCs w:val="22"/>
-        </w:rPr>
-        <w:t xml:space="preserve"> educacional em Python com interface gráfica utilizando </w:t>
-      </w:r>
-      <w:proofErr w:type="spellStart"/>
-      <w:r>
-        <w:rPr>
-          <w:rFonts w:ascii="Arial" w:hAnsi="Arial" w:cs="Arial"/>
-          <w:sz w:val="22"/>
-          <w:szCs w:val="22"/>
-        </w:rPr>
-        <w:t>Tkinter</w:t>
-      </w:r>
-      <w:proofErr w:type="spellEnd"/>
-      <w:r>
-        <w:rPr>
-          <w:rFonts w:ascii="Arial" w:hAnsi="Arial" w:cs="Arial"/>
-          <w:sz w:val="22"/>
-          <w:szCs w:val="22"/>
-        </w:rPr>
-        <w:t>.</w:t>
-      </w:r>
-    </w:p>
-    <w:p>
-      <w:pPr>
-        <w:rPr>
-          <w:rFonts w:ascii="Arial" w:hAnsi="Arial" w:cs="Arial"/>
-        </w:rPr>
-      </w:pPr>
-      <w:r>
-        <w:rPr>
-          <w:rFonts w:ascii="Arial" w:hAnsi="Arial" w:cs="Arial"/>
-        </w:rPr>
-        <w:pict>
-          <v:rect id="_x0000_i1142" style="width:0;height:1.5pt" o:hralign="center" o:hrstd="t" o:hr="t" fillcolor="#a0a0a0" stroked="f"/>
-        </w:pict>
-      </w:r>
-    </w:p>
-    <w:p>
-      <w:pPr>
-        <w:pStyle w:val="Ttulo1"/>
-        <w:rPr>
-          <w:rFonts w:ascii="Arial" w:hAnsi="Arial" w:cs="Arial"/>
-          <w:sz w:val="22"/>
-          <w:szCs w:val="22"/>
-        </w:rPr>
-      </w:pPr>
-      <w:r>
-        <w:rPr>
-          <w:rFonts w:ascii="Arial" w:hAnsi="Arial" w:cs="Arial"/>
-          <w:sz w:val="22"/>
-          <w:szCs w:val="22"/>
-        </w:rPr>
-        <w:t xml:space="preserve">3. </w:t>
-      </w:r>
-      <w:r>
-        <w:rPr>
-          <w:rFonts w:ascii="Arial" w:hAnsi="Arial" w:cs="Arial"/>
-          <w:sz w:val="22"/>
-          <w:szCs w:val="22"/>
-        </w:rPr>
-        <w:t>Problem</w:t>
-      </w:r>
-      <w:bookmarkStart w:id="0" w:name="_GoBack"/>
-      <w:bookmarkEnd w:id="0"/>
-      <w:r>
-        <w:rPr>
-          <w:rFonts w:ascii="Arial" w:hAnsi="Arial" w:cs="Arial"/>
-          <w:sz w:val="22"/>
-          <w:szCs w:val="22"/>
-        </w:rPr>
-        <w:t>a</w:t>
-      </w:r>
-    </w:p>
-    <w:p>
-      <w:pPr>
-        <w:pStyle w:val="NormalWeb"/>
-        <w:rPr>
-          <w:rFonts w:ascii="Arial" w:hAnsi="Arial" w:cs="Arial"/>
-          <w:sz w:val="22"/>
-          <w:szCs w:val="22"/>
-        </w:rPr>
-      </w:pPr>
-      <w:r>
-        <w:rPr>
-          <w:rFonts w:ascii="Arial" w:hAnsi="Arial" w:cs="Arial"/>
-          <w:sz w:val="22"/>
-          <w:szCs w:val="22"/>
-        </w:rPr>
-        <w:t>Estudantes frequentemente enfrentam dificuldades em revisar conteúdos teóricos de forma prática e motivadora. Métodos tradicionais de estudo, como leituras e listas de exercícios, tornam-se repetitivos, reduzindo o engajamento e prejudicando o aprendizado. Surge, portanto, a necessidade de uma ferramenta interativa que una conteúdo e dinamismo.</w:t>
-      </w:r>
-    </w:p>
-    <w:p>
-      <w:pPr>
-        <w:rPr>
-          <w:rFonts w:ascii="Arial" w:hAnsi="Arial" w:cs="Arial"/>
-        </w:rPr>
-      </w:pPr>
-      <w:r>
-        <w:rPr>
-          <w:rFonts w:ascii="Arial" w:hAnsi="Arial" w:cs="Arial"/>
-        </w:rPr>
-        <w:pict>
-          <v:rect id="_x0000_i1143" style="width:0;height:1.5pt" o:hralign="center" o:hrstd="t" o:hr="t" fillcolor="#a0a0a0" stroked="f"/>
-        </w:pict>
-      </w:r>
-    </w:p>
-    <w:p>
-      <w:pPr>
-        <w:pStyle w:val="Ttulo1"/>
-        <w:rPr>
-          <w:rFonts w:ascii="Arial" w:hAnsi="Arial" w:cs="Arial"/>
-          <w:sz w:val="22"/>
-          <w:szCs w:val="22"/>
-        </w:rPr>
-      </w:pPr>
-      <w:r>
-        <w:rPr>
-          <w:rFonts w:ascii="Arial" w:hAnsi="Arial" w:cs="Arial"/>
-          <w:sz w:val="22"/>
-          <w:szCs w:val="22"/>
-        </w:rPr>
-        <w:t xml:space="preserve">4. </w:t>
-      </w:r>
-      <w:r>
-        <w:rPr>
-          <w:rFonts w:ascii="Arial" w:hAnsi="Arial" w:cs="Arial"/>
-          <w:sz w:val="22"/>
-          <w:szCs w:val="22"/>
-        </w:rPr>
-        <w:t>Objetivo Geral</w:t>
-      </w:r>
-    </w:p>
-    <w:p>
-      <w:pPr>
-        <w:pStyle w:val="NormalWeb"/>
-        <w:rPr>
-          <w:rFonts w:ascii="Arial" w:hAnsi="Arial" w:cs="Arial"/>
-          <w:sz w:val="22"/>
-          <w:szCs w:val="22"/>
-        </w:rPr>
-      </w:pPr>
-      <w:r>
-        <w:rPr>
-          <w:rFonts w:ascii="Arial" w:hAnsi="Arial" w:cs="Arial"/>
-          <w:sz w:val="22"/>
-          <w:szCs w:val="22"/>
-        </w:rPr>
-        <w:t xml:space="preserve">Desenvolver um sistema de </w:t>
-      </w:r>
-      <w:proofErr w:type="spellStart"/>
-      <w:r>
-        <w:rPr>
-          <w:rFonts w:ascii="Arial" w:hAnsi="Arial" w:cs="Arial"/>
-          <w:sz w:val="22"/>
-          <w:szCs w:val="22"/>
-        </w:rPr>
-        <w:t>quiz</w:t>
-      </w:r>
-      <w:proofErr w:type="spellEnd"/>
-      <w:r>
-        <w:rPr>
-          <w:rFonts w:ascii="Arial" w:hAnsi="Arial" w:cs="Arial"/>
-          <w:sz w:val="22"/>
-          <w:szCs w:val="22"/>
-        </w:rPr>
-        <w:t xml:space="preserve"> interativo capaz de apresentar perguntas, registrar respostas e exibir a pontuação final por meio de uma interface gráfica intuitiva.</w:t>
-      </w:r>
-    </w:p>
-    <w:p>
-      <w:pPr>
-        <w:rPr>
-          <w:rFonts w:ascii="Arial" w:hAnsi="Arial" w:cs="Arial"/>
-        </w:rPr>
-      </w:pPr>
-      <w:r>
-        <w:rPr>
-          <w:rFonts w:ascii="Arial" w:hAnsi="Arial" w:cs="Arial"/>
-        </w:rPr>
-        <w:pict>
-          <v:rect id="_x0000_i1144" style="width:0;height:1.5pt" o:hralign="center" o:hrstd="t" o:hr="t" fillcolor="#a0a0a0" stroked="f"/>
-        </w:pict>
-      </w:r>
-    </w:p>
-    <w:p>
-      <w:pPr>
-        <w:pStyle w:val="Ttulo1"/>
-        <w:rPr>
-          <w:rFonts w:ascii="Arial" w:hAnsi="Arial" w:cs="Arial"/>
-          <w:sz w:val="22"/>
-          <w:szCs w:val="22"/>
-        </w:rPr>
-      </w:pPr>
-      <w:r>
-        <w:rPr>
-          <w:rFonts w:ascii="Arial" w:hAnsi="Arial" w:cs="Arial"/>
-          <w:sz w:val="22"/>
-          <w:szCs w:val="22"/>
-        </w:rPr>
-        <w:t xml:space="preserve">5. </w:t>
-      </w:r>
-      <w:r>
-        <w:rPr>
-          <w:rFonts w:ascii="Arial" w:hAnsi="Arial" w:cs="Arial"/>
-          <w:sz w:val="22"/>
-          <w:szCs w:val="22"/>
-        </w:rPr>
-        <w:t>Objetivos Específicos</w:t>
-      </w:r>
+        <w:t>, capaz de apresentar perguntas, registrar respostas, calcular pontuação e exibir resultados de forma clara e acessível.</w:t>
+      </w:r>
+    </w:p>
+    <w:p>
+      <w:pPr>
+        <w:pStyle w:val="Ttulo2"/>
+        <w:spacing w:line="360" w:lineRule="auto"/>
+        <w:rPr>
+          <w:sz w:val="24"/>
+          <w:szCs w:val="24"/>
+        </w:rPr>
+      </w:pPr>
+      <w:bookmarkStart w:id="32" w:name="_Toc215058071"/>
+      <w:r>
+        <w:rPr>
+          <w:rStyle w:val="Forte"/>
+          <w:b/>
+          <w:bCs/>
+          <w:sz w:val="24"/>
+          <w:szCs w:val="24"/>
+        </w:rPr>
+        <w:t>3.2 Objetivos Específicos</w:t>
+      </w:r>
+      <w:bookmarkEnd w:id="32"/>
     </w:p>
     <w:p>
       <w:pPr>
         <w:pStyle w:val="NormalWeb"/>
         <w:numPr>
           <w:ilvl w:val="0"/>
-          <w:numId w:val="7"/>
+          <w:numId w:val="13"/>
         </w:numPr>
-        <w:rPr>
-          <w:rFonts w:ascii="Arial" w:hAnsi="Arial" w:cs="Arial"/>
-          <w:sz w:val="22"/>
-          <w:szCs w:val="22"/>
-        </w:rPr>
-      </w:pPr>
-      <w:r>
-        <w:rPr>
-          <w:rFonts w:ascii="Arial" w:hAnsi="Arial" w:cs="Arial"/>
-          <w:sz w:val="22"/>
-          <w:szCs w:val="22"/>
-        </w:rPr>
-        <w:t>Criar um banco de dados básico de perguntas em formato Excel utilizando Python e Pandas;</w:t>
+        <w:spacing w:line="360" w:lineRule="auto"/>
+      </w:pPr>
+      <w:r>
+        <w:t>Criar um banco de perguntas estruturado em formato Excel para facilitar leitura e organização;</w:t>
       </w:r>
     </w:p>
     <w:p>
@@ -4546,39 +6494,12 @@
         <w:pStyle w:val="NormalWeb"/>
         <w:numPr>
           <w:ilvl w:val="0"/>
-          <w:numId w:val="7"/>
+          <w:numId w:val="13"/>
         </w:numPr>
-        <w:rPr>
-          <w:rFonts w:ascii="Arial" w:hAnsi="Arial" w:cs="Arial"/>
-          <w:sz w:val="22"/>
-          <w:szCs w:val="22"/>
-        </w:rPr>
-      </w:pPr>
-      <w:r>
-        <w:rPr>
-          <w:rFonts w:ascii="Arial" w:hAnsi="Arial" w:cs="Arial"/>
-          <w:sz w:val="22"/>
-          <w:szCs w:val="22"/>
-        </w:rPr>
-        <w:t xml:space="preserve">Elaborar a interface gráfica do sistema com </w:t>
-      </w:r>
-      <w:proofErr w:type="spellStart"/>
-      <w:r>
-        <w:rPr>
-          <w:rFonts w:ascii="Arial" w:hAnsi="Arial" w:cs="Arial"/>
-          <w:sz w:val="22"/>
-          <w:szCs w:val="22"/>
-        </w:rPr>
-        <w:t>Tkinter</w:t>
-      </w:r>
-      <w:proofErr w:type="spellEnd"/>
-      <w:r>
-        <w:rPr>
-          <w:rFonts w:ascii="Arial" w:hAnsi="Arial" w:cs="Arial"/>
-          <w:sz w:val="22"/>
-          <w:szCs w:val="22"/>
-        </w:rPr>
-        <w:t>;</w:t>
+        <w:spacing w:line="360" w:lineRule="auto"/>
+      </w:pPr>
+      <w:r>
+        <w:t>Implementar a interface gráfica com botões, textos e telas interativas;</w:t>
       </w:r>
     </w:p>
     <w:p>
@@ -4586,21 +6507,20 @@
         <w:pStyle w:val="NormalWeb"/>
         <w:numPr>
           <w:ilvl w:val="0"/>
-          <w:numId w:val="7"/>
+          <w:numId w:val="13"/>
         </w:numPr>
-        <w:rPr>
-          <w:rFonts w:ascii="Arial" w:hAnsi="Arial" w:cs="Arial"/>
-          <w:sz w:val="22"/>
-          <w:szCs w:val="22"/>
-        </w:rPr>
-      </w:pPr>
-      <w:r>
-        <w:rPr>
-          <w:rFonts w:ascii="Arial" w:hAnsi="Arial" w:cs="Arial"/>
-          <w:sz w:val="22"/>
-          <w:szCs w:val="22"/>
-        </w:rPr>
-        <w:t>Implementar a navegação entre telas (menu inicial, perguntas e resultados);</w:t>
+        <w:spacing w:line="360" w:lineRule="auto"/>
+      </w:pPr>
+      <w:r>
+        <w:t xml:space="preserve">Programar o fluxo do </w:t>
+      </w:r>
+      <w:proofErr w:type="spellStart"/>
+      <w:r>
+        <w:t>quiz</w:t>
+      </w:r>
+      <w:proofErr w:type="spellEnd"/>
+      <w:r>
+        <w:t>, incluindo navegação entre telas e controle de pontuação;</w:t>
       </w:r>
     </w:p>
     <w:p>
@@ -4608,21 +6528,12 @@
         <w:pStyle w:val="NormalWeb"/>
         <w:numPr>
           <w:ilvl w:val="0"/>
-          <w:numId w:val="7"/>
+          <w:numId w:val="13"/>
         </w:numPr>
-        <w:rPr>
-          <w:rFonts w:ascii="Arial" w:hAnsi="Arial" w:cs="Arial"/>
-          <w:sz w:val="22"/>
-          <w:szCs w:val="22"/>
-        </w:rPr>
-      </w:pPr>
-      <w:r>
-        <w:rPr>
-          <w:rFonts w:ascii="Arial" w:hAnsi="Arial" w:cs="Arial"/>
-          <w:sz w:val="22"/>
-          <w:szCs w:val="22"/>
-        </w:rPr>
-        <w:t>Desenvolver a lógica de verificação de respostas e contagem de pontos;</w:t>
+        <w:spacing w:line="360" w:lineRule="auto"/>
+      </w:pPr>
+      <w:r>
+        <w:t>Aplicar modularização e boas práticas na organização do código;</w:t>
       </w:r>
     </w:p>
     <w:p>
@@ -4630,21 +6541,12 @@
         <w:pStyle w:val="NormalWeb"/>
         <w:numPr>
           <w:ilvl w:val="0"/>
-          <w:numId w:val="7"/>
+          <w:numId w:val="13"/>
         </w:numPr>
-        <w:rPr>
-          <w:rFonts w:ascii="Arial" w:hAnsi="Arial" w:cs="Arial"/>
-          <w:sz w:val="22"/>
-          <w:szCs w:val="22"/>
-        </w:rPr>
-      </w:pPr>
-      <w:r>
-        <w:rPr>
-          <w:rFonts w:ascii="Arial" w:hAnsi="Arial" w:cs="Arial"/>
-          <w:sz w:val="22"/>
-          <w:szCs w:val="22"/>
-        </w:rPr>
-        <w:t>Proporcionar uma experiência de uso fluida, atrativa e educativa;</w:t>
+        <w:spacing w:line="360" w:lineRule="auto"/>
+      </w:pPr>
+      <w:r>
+        <w:t>Proporcionar uma experiência educativa prática e atrativa aos usuários;</w:t>
       </w:r>
     </w:p>
     <w:p>
@@ -4652,383 +6554,53 @@
         <w:pStyle w:val="NormalWeb"/>
         <w:numPr>
           <w:ilvl w:val="0"/>
-          <w:numId w:val="7"/>
+          <w:numId w:val="13"/>
         </w:numPr>
-        <w:rPr>
-          <w:rFonts w:ascii="Arial" w:hAnsi="Arial" w:cs="Arial"/>
-          <w:sz w:val="22"/>
-          <w:szCs w:val="22"/>
-        </w:rPr>
-      </w:pPr>
-      <w:r>
-        <w:rPr>
-          <w:rFonts w:ascii="Arial" w:hAnsi="Arial" w:cs="Arial"/>
-          <w:sz w:val="22"/>
-          <w:szCs w:val="22"/>
-        </w:rPr>
-        <w:t>Aplicar modularização, organização de código e boas práticas de programação.</w:t>
-      </w:r>
-    </w:p>
-    <w:p>
-      <w:pPr>
-        <w:rPr>
-          <w:rFonts w:ascii="Arial" w:hAnsi="Arial" w:cs="Arial"/>
-        </w:rPr>
-      </w:pPr>
-      <w:r>
-        <w:rPr>
-          <w:rFonts w:ascii="Arial" w:hAnsi="Arial" w:cs="Arial"/>
-        </w:rPr>
-        <w:pict>
-          <v:rect id="_x0000_i1145" style="width:0;height:1.5pt" o:hralign="center" o:hrstd="t" o:hr="t" fillcolor="#a0a0a0" stroked="f"/>
-        </w:pict>
-      </w:r>
+        <w:spacing w:line="360" w:lineRule="auto"/>
+      </w:pPr>
+      <w:r>
+        <w:t>Testar e validar o funcionamento geral do sistema, corrigindo inconsistências.</w:t>
+      </w:r>
+    </w:p>
+    <w:p>
+      <w:pPr>
+        <w:spacing w:line="360" w:lineRule="auto"/>
+        <w:rPr>
+          <w:rFonts w:ascii="Times New Roman" w:hAnsi="Times New Roman" w:cs="Times New Roman"/>
+          <w:sz w:val="24"/>
+          <w:szCs w:val="24"/>
+        </w:rPr>
+      </w:pPr>
     </w:p>
     <w:p>
       <w:pPr>
         <w:pStyle w:val="Ttulo1"/>
-        <w:rPr>
-          <w:rFonts w:ascii="Arial" w:hAnsi="Arial" w:cs="Arial"/>
-          <w:sz w:val="22"/>
-          <w:szCs w:val="22"/>
-        </w:rPr>
-      </w:pPr>
-      <w:r>
-        <w:rPr>
-          <w:rFonts w:ascii="Arial" w:hAnsi="Arial" w:cs="Arial"/>
-          <w:sz w:val="22"/>
-          <w:szCs w:val="22"/>
-        </w:rPr>
-        <w:t xml:space="preserve">6. </w:t>
-      </w:r>
-      <w:r>
-        <w:rPr>
-          <w:rFonts w:ascii="Arial" w:hAnsi="Arial" w:cs="Arial"/>
-          <w:sz w:val="22"/>
-          <w:szCs w:val="22"/>
-        </w:rPr>
-        <w:t>Justificativa</w:t>
-      </w:r>
+        <w:spacing w:line="360" w:lineRule="auto"/>
+        <w:rPr>
+          <w:sz w:val="24"/>
+          <w:szCs w:val="24"/>
+        </w:rPr>
+      </w:pPr>
+      <w:bookmarkStart w:id="33" w:name="_Toc215058072"/>
+      <w:r>
+        <w:rPr>
+          <w:rStyle w:val="Forte"/>
+          <w:b/>
+          <w:bCs/>
+          <w:sz w:val="24"/>
+          <w:szCs w:val="24"/>
+        </w:rPr>
+        <w:t>4. DADOS GERAIS DA PESQUISA</w:t>
+      </w:r>
+      <w:bookmarkEnd w:id="33"/>
     </w:p>
     <w:p>
       <w:pPr>
         <w:pStyle w:val="NormalWeb"/>
-        <w:rPr>
-          <w:rFonts w:ascii="Arial" w:hAnsi="Arial" w:cs="Arial"/>
-          <w:sz w:val="22"/>
-          <w:szCs w:val="22"/>
-        </w:rPr>
-      </w:pPr>
-      <w:r>
-        <w:rPr>
-          <w:rFonts w:ascii="Arial" w:hAnsi="Arial" w:cs="Arial"/>
-          <w:sz w:val="22"/>
-          <w:szCs w:val="22"/>
-        </w:rPr>
-        <w:lastRenderedPageBreak/>
-        <w:t xml:space="preserve">A escolha deste projeto se justifica pela necessidade de ferramentas educacionais que facilitem o estudo de conteúdos relacionados à informática, especialmente lógica de programação. </w:t>
-      </w:r>
-      <w:proofErr w:type="spellStart"/>
-      <w:r>
-        <w:rPr>
-          <w:rFonts w:ascii="Arial" w:hAnsi="Arial" w:cs="Arial"/>
-          <w:sz w:val="22"/>
-          <w:szCs w:val="22"/>
-        </w:rPr>
-        <w:t>Quizzes</w:t>
-      </w:r>
-      <w:proofErr w:type="spellEnd"/>
-      <w:r>
-        <w:rPr>
-          <w:rFonts w:ascii="Arial" w:hAnsi="Arial" w:cs="Arial"/>
-          <w:sz w:val="22"/>
-          <w:szCs w:val="22"/>
-        </w:rPr>
-        <w:t xml:space="preserve"> interativos são reconhecidos como métodos motivadores de aprendizagem ativa, reforçando memória e raciocínio.</w:t>
-      </w:r>
-    </w:p>
-    <w:p>
-      <w:pPr>
-        <w:pStyle w:val="NormalWeb"/>
-        <w:rPr>
-          <w:rFonts w:ascii="Arial" w:hAnsi="Arial" w:cs="Arial"/>
-          <w:sz w:val="22"/>
-          <w:szCs w:val="22"/>
-        </w:rPr>
-      </w:pPr>
-      <w:r>
-        <w:rPr>
-          <w:rFonts w:ascii="Arial" w:hAnsi="Arial" w:cs="Arial"/>
-          <w:sz w:val="22"/>
-          <w:szCs w:val="22"/>
-        </w:rPr>
-        <w:t>Além disso, o desenvolvimento de um software funcional permite que os discentes apliquem na prática conhecimentos adquiridos ao longo do curso, como estruturas de decisão, repetição, manipulação de arquivos e interfaces gráficas.</w:t>
-      </w:r>
-    </w:p>
-    <w:p>
-      <w:pPr>
-        <w:rPr>
-          <w:rFonts w:ascii="Arial" w:hAnsi="Arial" w:cs="Arial"/>
-        </w:rPr>
-      </w:pPr>
-      <w:r>
-        <w:rPr>
-          <w:rFonts w:ascii="Arial" w:hAnsi="Arial" w:cs="Arial"/>
-        </w:rPr>
-        <w:pict>
-          <v:rect id="_x0000_i1146" style="width:0;height:1.5pt" o:hralign="center" o:hrstd="t" o:hr="t" fillcolor="#a0a0a0" stroked="f"/>
-        </w:pict>
-      </w:r>
-    </w:p>
-    <w:p>
-      <w:pPr>
-        <w:pStyle w:val="Ttulo1"/>
-        <w:rPr>
-          <w:rFonts w:ascii="Arial" w:hAnsi="Arial" w:cs="Arial"/>
-          <w:sz w:val="22"/>
-          <w:szCs w:val="22"/>
-        </w:rPr>
-      </w:pPr>
-      <w:r>
-        <w:rPr>
-          <w:rFonts w:ascii="Arial" w:hAnsi="Arial" w:cs="Arial"/>
-          <w:sz w:val="22"/>
-          <w:szCs w:val="22"/>
-        </w:rPr>
-        <w:t>7. FUNDAMENTAÇÃO TEÓRICA</w:t>
-      </w:r>
-    </w:p>
-    <w:p>
-      <w:pPr>
-        <w:pStyle w:val="Ttulo2"/>
-        <w:rPr>
-          <w:rFonts w:ascii="Arial" w:hAnsi="Arial" w:cs="Arial"/>
-          <w:sz w:val="22"/>
-          <w:szCs w:val="22"/>
-        </w:rPr>
-      </w:pPr>
-      <w:r>
-        <w:rPr>
-          <w:rFonts w:ascii="Arial" w:hAnsi="Arial" w:cs="Arial"/>
-          <w:sz w:val="22"/>
-          <w:szCs w:val="22"/>
-        </w:rPr>
-        <w:t>7.1 Python como Linguagem de Programação</w:t>
-      </w:r>
-    </w:p>
-    <w:p>
-      <w:pPr>
-        <w:pStyle w:val="NormalWeb"/>
-        <w:rPr>
-          <w:rFonts w:ascii="Arial" w:hAnsi="Arial" w:cs="Arial"/>
-          <w:sz w:val="22"/>
-          <w:szCs w:val="22"/>
-        </w:rPr>
-      </w:pPr>
-      <w:r>
-        <w:rPr>
-          <w:rFonts w:ascii="Arial" w:hAnsi="Arial" w:cs="Arial"/>
-          <w:sz w:val="22"/>
-          <w:szCs w:val="22"/>
-        </w:rPr>
-        <w:t>Python é amplamente utilizado devido à sua simplicidade, versatilidade e eficiência. A linguagem é empregada em diversas áreas, incluindo automação, ciência de dados, desenvolvimento educacional e aplicações gráficas.</w:t>
-      </w:r>
-    </w:p>
-    <w:p>
-      <w:pPr>
-        <w:pStyle w:val="Ttulo2"/>
-        <w:rPr>
-          <w:rFonts w:ascii="Arial" w:hAnsi="Arial" w:cs="Arial"/>
-          <w:sz w:val="22"/>
-          <w:szCs w:val="22"/>
-        </w:rPr>
-      </w:pPr>
-      <w:r>
-        <w:rPr>
-          <w:rFonts w:ascii="Arial" w:hAnsi="Arial" w:cs="Arial"/>
-          <w:sz w:val="22"/>
-          <w:szCs w:val="22"/>
-        </w:rPr>
-        <w:t xml:space="preserve">7.2 Biblioteca </w:t>
-      </w:r>
-      <w:proofErr w:type="spellStart"/>
-      <w:r>
-        <w:rPr>
-          <w:rFonts w:ascii="Arial" w:hAnsi="Arial" w:cs="Arial"/>
-          <w:sz w:val="22"/>
-          <w:szCs w:val="22"/>
-        </w:rPr>
-        <w:t>Tkinter</w:t>
-      </w:r>
-      <w:proofErr w:type="spellEnd"/>
-    </w:p>
-    <w:p>
-      <w:pPr>
-        <w:pStyle w:val="NormalWeb"/>
-        <w:rPr>
-          <w:rFonts w:ascii="Arial" w:hAnsi="Arial" w:cs="Arial"/>
-          <w:sz w:val="22"/>
-          <w:szCs w:val="22"/>
-        </w:rPr>
-      </w:pPr>
-      <w:proofErr w:type="spellStart"/>
-      <w:r>
-        <w:rPr>
-          <w:rFonts w:ascii="Arial" w:hAnsi="Arial" w:cs="Arial"/>
-          <w:sz w:val="22"/>
-          <w:szCs w:val="22"/>
-        </w:rPr>
-        <w:t>Tkinter</w:t>
-      </w:r>
-      <w:proofErr w:type="spellEnd"/>
-      <w:r>
-        <w:rPr>
-          <w:rFonts w:ascii="Arial" w:hAnsi="Arial" w:cs="Arial"/>
-          <w:sz w:val="22"/>
-          <w:szCs w:val="22"/>
-        </w:rPr>
-        <w:t xml:space="preserve"> é a biblioteca gráfica padrão do Python, permitindo a criação de janelas, botões, menus, textos e outros elementos visuais. Sua simplicidade a torna ideal para aplicações educacionais e projetos introdutórios de interface.</w:t>
-      </w:r>
-    </w:p>
-    <w:p>
-      <w:pPr>
-        <w:pStyle w:val="Ttulo2"/>
-        <w:rPr>
-          <w:rFonts w:ascii="Arial" w:hAnsi="Arial" w:cs="Arial"/>
-          <w:sz w:val="22"/>
-          <w:szCs w:val="22"/>
-        </w:rPr>
-      </w:pPr>
-      <w:r>
-        <w:rPr>
-          <w:rFonts w:ascii="Arial" w:hAnsi="Arial" w:cs="Arial"/>
-          <w:sz w:val="22"/>
-          <w:szCs w:val="22"/>
-        </w:rPr>
-        <w:t>7.3 Estruturas de Dados e Lógica de Programação</w:t>
-      </w:r>
-    </w:p>
-    <w:p>
-      <w:pPr>
-        <w:pStyle w:val="NormalWeb"/>
-        <w:rPr>
-          <w:rFonts w:ascii="Arial" w:hAnsi="Arial" w:cs="Arial"/>
-          <w:sz w:val="22"/>
-          <w:szCs w:val="22"/>
-        </w:rPr>
-      </w:pPr>
-      <w:r>
-        <w:rPr>
-          <w:rFonts w:ascii="Arial" w:hAnsi="Arial" w:cs="Arial"/>
-          <w:sz w:val="22"/>
-          <w:szCs w:val="22"/>
-        </w:rPr>
-        <w:t xml:space="preserve">O sistema utiliza listas, loops, condicionais e variáveis para gerenciar perguntas, registrar respostas e controlar o fluxo do </w:t>
-      </w:r>
-      <w:proofErr w:type="spellStart"/>
-      <w:r>
-        <w:rPr>
-          <w:rFonts w:ascii="Arial" w:hAnsi="Arial" w:cs="Arial"/>
-          <w:sz w:val="22"/>
-          <w:szCs w:val="22"/>
-        </w:rPr>
-        <w:t>quiz</w:t>
-      </w:r>
-      <w:proofErr w:type="spellEnd"/>
-      <w:r>
-        <w:rPr>
-          <w:rFonts w:ascii="Arial" w:hAnsi="Arial" w:cs="Arial"/>
-          <w:sz w:val="22"/>
-          <w:szCs w:val="22"/>
-        </w:rPr>
-        <w:t>.</w:t>
-      </w:r>
-    </w:p>
-    <w:p>
-      <w:pPr>
-        <w:pStyle w:val="Ttulo2"/>
-        <w:rPr>
-          <w:rFonts w:ascii="Arial" w:hAnsi="Arial" w:cs="Arial"/>
-          <w:sz w:val="22"/>
-          <w:szCs w:val="22"/>
-        </w:rPr>
-      </w:pPr>
-      <w:r>
-        <w:rPr>
-          <w:rFonts w:ascii="Arial" w:hAnsi="Arial" w:cs="Arial"/>
-          <w:sz w:val="22"/>
-          <w:szCs w:val="22"/>
-        </w:rPr>
-        <w:t>7.4 Manipulação de Arquivos</w:t>
-      </w:r>
-    </w:p>
-    <w:p>
-      <w:pPr>
-        <w:pStyle w:val="NormalWeb"/>
-        <w:rPr>
-          <w:rFonts w:ascii="Arial" w:hAnsi="Arial" w:cs="Arial"/>
-          <w:sz w:val="22"/>
-          <w:szCs w:val="22"/>
-        </w:rPr>
-      </w:pPr>
-      <w:r>
-        <w:rPr>
-          <w:rFonts w:ascii="Arial" w:hAnsi="Arial" w:cs="Arial"/>
-          <w:sz w:val="22"/>
-          <w:szCs w:val="22"/>
-        </w:rPr>
-        <w:t>A biblioteca Pandas foi utilizada para criar e exportar o banco de dados de perguntas para um arquivo Excel (questions.xlsx), facilitando a manutenção e expansão das questões.</w:t>
-      </w:r>
-    </w:p>
-    <w:p>
-      <w:pPr>
-        <w:rPr>
-          <w:rFonts w:ascii="Arial" w:hAnsi="Arial" w:cs="Arial"/>
-        </w:rPr>
-      </w:pPr>
-      <w:r>
-        <w:rPr>
-          <w:rFonts w:ascii="Arial" w:hAnsi="Arial" w:cs="Arial"/>
-        </w:rPr>
-        <w:pict>
-          <v:rect id="_x0000_i1147" style="width:0;height:1.5pt" o:hralign="center" o:hrstd="t" o:hr="t" fillcolor="#a0a0a0" stroked="f"/>
-        </w:pict>
-      </w:r>
-    </w:p>
-    <w:p>
-      <w:pPr>
-        <w:pStyle w:val="Ttulo1"/>
-        <w:rPr>
-          <w:rFonts w:ascii="Arial" w:hAnsi="Arial" w:cs="Arial"/>
-          <w:sz w:val="22"/>
-          <w:szCs w:val="22"/>
-        </w:rPr>
-      </w:pPr>
-      <w:r>
-        <w:rPr>
-          <w:rFonts w:ascii="Arial" w:hAnsi="Arial" w:cs="Arial"/>
-          <w:sz w:val="22"/>
-          <w:szCs w:val="22"/>
-        </w:rPr>
-        <w:t>8. METODOLOGIA</w:t>
-      </w:r>
-    </w:p>
-    <w:p>
-      <w:pPr>
-        <w:pStyle w:val="NormalWeb"/>
-        <w:rPr>
-          <w:rFonts w:ascii="Arial" w:hAnsi="Arial" w:cs="Arial"/>
-          <w:sz w:val="22"/>
-          <w:szCs w:val="22"/>
-        </w:rPr>
-      </w:pPr>
-      <w:r>
-        <w:rPr>
-          <w:rFonts w:ascii="Arial" w:hAnsi="Arial" w:cs="Arial"/>
-          <w:sz w:val="22"/>
-          <w:szCs w:val="22"/>
-        </w:rPr>
-        <w:t>O desenvolvimento do projeto foi dividido nas seguintes etapas:</w:t>
+        <w:spacing w:line="360" w:lineRule="auto"/>
+      </w:pPr>
+      <w:r>
+        <w:t>A pesquisa envolveu:</w:t>
       </w:r>
     </w:p>
     <w:p>
@@ -5036,30 +6608,12 @@
         <w:pStyle w:val="NormalWeb"/>
         <w:numPr>
           <w:ilvl w:val="0"/>
-          <w:numId w:val="8"/>
+          <w:numId w:val="14"/>
         </w:numPr>
-        <w:rPr>
-          <w:rFonts w:ascii="Arial" w:hAnsi="Arial" w:cs="Arial"/>
-          <w:sz w:val="22"/>
-          <w:szCs w:val="22"/>
-        </w:rPr>
-      </w:pPr>
-      <w:r>
-        <w:rPr>
-          <w:rStyle w:val="Forte"/>
-          <w:rFonts w:ascii="Arial" w:hAnsi="Arial" w:cs="Arial"/>
-          <w:sz w:val="22"/>
-          <w:szCs w:val="22"/>
-        </w:rPr>
-        <w:t>Planejamento:</w:t>
-      </w:r>
-      <w:r>
-        <w:rPr>
-          <w:rFonts w:ascii="Arial" w:hAnsi="Arial" w:cs="Arial"/>
-          <w:sz w:val="22"/>
-          <w:szCs w:val="22"/>
-        </w:rPr>
-        <w:t xml:space="preserve"> definição do escopo, funcionalidades e design da interface;</w:t>
+        <w:spacing w:line="360" w:lineRule="auto"/>
+      </w:pPr>
+      <w:r>
+        <w:t>Estudo das funcionalidades da linguagem Python aplicáveis ao desenvolvimento de interfaces;</w:t>
       </w:r>
     </w:p>
     <w:p>
@@ -5067,48 +6621,36 @@
         <w:pStyle w:val="NormalWeb"/>
         <w:numPr>
           <w:ilvl w:val="0"/>
-          <w:numId w:val="8"/>
+          <w:numId w:val="14"/>
         </w:numPr>
-        <w:rPr>
-          <w:rFonts w:ascii="Arial" w:hAnsi="Arial" w:cs="Arial"/>
-          <w:sz w:val="22"/>
-          <w:szCs w:val="22"/>
-        </w:rPr>
-      </w:pPr>
-      <w:r>
-        <w:rPr>
-          <w:rStyle w:val="Forte"/>
-          <w:rFonts w:ascii="Arial" w:hAnsi="Arial" w:cs="Arial"/>
-          <w:sz w:val="22"/>
-          <w:szCs w:val="22"/>
-        </w:rPr>
-        <w:t>Desenvolvimento:</w:t>
-      </w:r>
-      <w:r>
-        <w:rPr>
-          <w:rFonts w:ascii="Arial" w:hAnsi="Arial" w:cs="Arial"/>
-          <w:sz w:val="22"/>
-          <w:szCs w:val="22"/>
-        </w:rPr>
-        <w:t xml:space="preserve"> criação das telas, lógica do </w:t>
+        <w:spacing w:line="360" w:lineRule="auto"/>
+      </w:pPr>
+      <w:r>
+        <w:t xml:space="preserve">Análise da biblioteca </w:t>
       </w:r>
       <w:proofErr w:type="spellStart"/>
       <w:r>
-        <w:rPr>
-          <w:rFonts w:ascii="Arial" w:hAnsi="Arial" w:cs="Arial"/>
-          <w:sz w:val="22"/>
-          <w:szCs w:val="22"/>
-        </w:rPr>
-        <w:t>quiz</w:t>
+        <w:t>Tkinter</w:t>
       </w:r>
       <w:proofErr w:type="spellEnd"/>
       <w:r>
-        <w:rPr>
-          <w:rFonts w:ascii="Arial" w:hAnsi="Arial" w:cs="Arial"/>
-          <w:sz w:val="22"/>
-          <w:szCs w:val="22"/>
-        </w:rPr>
-        <w:t xml:space="preserve"> e importação das perguntas;</w:t>
+        <w:t xml:space="preserve"> e seus componentes (Frames, </w:t>
+      </w:r>
+      <w:proofErr w:type="spellStart"/>
+      <w:r>
+        <w:t>Buttons</w:t>
+      </w:r>
+      <w:proofErr w:type="spellEnd"/>
+      <w:r>
+        <w:t xml:space="preserve">, </w:t>
+      </w:r>
+      <w:proofErr w:type="spellStart"/>
+      <w:r>
+        <w:t>Labels</w:t>
+      </w:r>
+      <w:proofErr w:type="spellEnd"/>
+      <w:r>
+        <w:t>, etc.);</w:t>
       </w:r>
     </w:p>
     <w:p>
@@ -5116,30 +6658,20 @@
         <w:pStyle w:val="NormalWeb"/>
         <w:numPr>
           <w:ilvl w:val="0"/>
-          <w:numId w:val="8"/>
+          <w:numId w:val="14"/>
         </w:numPr>
-        <w:rPr>
-          <w:rFonts w:ascii="Arial" w:hAnsi="Arial" w:cs="Arial"/>
-          <w:sz w:val="22"/>
-          <w:szCs w:val="22"/>
-        </w:rPr>
-      </w:pPr>
-      <w:r>
-        <w:rPr>
-          <w:rStyle w:val="Forte"/>
-          <w:rFonts w:ascii="Arial" w:hAnsi="Arial" w:cs="Arial"/>
-          <w:sz w:val="22"/>
-          <w:szCs w:val="22"/>
-        </w:rPr>
-        <w:t>Testes:</w:t>
-      </w:r>
-      <w:r>
-        <w:rPr>
-          <w:rFonts w:ascii="Arial" w:hAnsi="Arial" w:cs="Arial"/>
-          <w:sz w:val="22"/>
-          <w:szCs w:val="22"/>
-        </w:rPr>
-        <w:t xml:space="preserve"> verificação do funcionamento e correção de erros;</w:t>
+        <w:spacing w:line="360" w:lineRule="auto"/>
+      </w:pPr>
+      <w:r>
+        <w:t xml:space="preserve">Observação de diferentes modelos de </w:t>
+      </w:r>
+      <w:proofErr w:type="spellStart"/>
+      <w:r>
+        <w:t>quizzes</w:t>
+      </w:r>
+      <w:proofErr w:type="spellEnd"/>
+      <w:r>
+        <w:t xml:space="preserve"> digitais já existentes, a fim de identificar padrões de interação;</w:t>
       </w:r>
     </w:p>
     <w:p>
@@ -5147,100 +6679,12 @@
         <w:pStyle w:val="NormalWeb"/>
         <w:numPr>
           <w:ilvl w:val="0"/>
-          <w:numId w:val="8"/>
+          <w:numId w:val="14"/>
         </w:numPr>
-        <w:rPr>
-          <w:rFonts w:ascii="Arial" w:hAnsi="Arial" w:cs="Arial"/>
-          <w:sz w:val="22"/>
-          <w:szCs w:val="22"/>
-        </w:rPr>
-      </w:pPr>
-      <w:r>
-        <w:rPr>
-          <w:rStyle w:val="Forte"/>
-          <w:rFonts w:ascii="Arial" w:hAnsi="Arial" w:cs="Arial"/>
-          <w:sz w:val="22"/>
-          <w:szCs w:val="22"/>
-        </w:rPr>
-        <w:t>Documentação:</w:t>
-      </w:r>
-      <w:r>
-        <w:rPr>
-          <w:rFonts w:ascii="Arial" w:hAnsi="Arial" w:cs="Arial"/>
-          <w:sz w:val="22"/>
-          <w:szCs w:val="22"/>
-        </w:rPr>
-        <w:t xml:space="preserve"> elaboração deste relatório.</w:t>
-      </w:r>
-    </w:p>
-    <w:p>
-      <w:pPr>
-        <w:rPr>
-          <w:rFonts w:ascii="Arial" w:hAnsi="Arial" w:cs="Arial"/>
-        </w:rPr>
-      </w:pPr>
-      <w:r>
-        <w:rPr>
-          <w:rFonts w:ascii="Arial" w:hAnsi="Arial" w:cs="Arial"/>
-        </w:rPr>
-        <w:pict>
-          <v:rect id="_x0000_i1148" style="width:0;height:1.5pt" o:hralign="center" o:hrstd="t" o:hr="t" fillcolor="#a0a0a0" stroked="f"/>
-        </w:pict>
-      </w:r>
-    </w:p>
-    <w:p>
-      <w:pPr>
-        <w:pStyle w:val="Ttulo1"/>
-        <w:rPr>
-          <w:rFonts w:ascii="Arial" w:hAnsi="Arial" w:cs="Arial"/>
-          <w:sz w:val="22"/>
-          <w:szCs w:val="22"/>
-        </w:rPr>
-      </w:pPr>
-      <w:r>
-        <w:rPr>
-          <w:rFonts w:ascii="Arial" w:hAnsi="Arial" w:cs="Arial"/>
-          <w:sz w:val="22"/>
-          <w:szCs w:val="22"/>
-        </w:rPr>
-        <w:t>9. DESENVOLVIMENTO DO SISTEMA</w:t>
-      </w:r>
-    </w:p>
-    <w:p>
-      <w:pPr>
-        <w:pStyle w:val="Ttulo2"/>
-        <w:rPr>
-          <w:rFonts w:ascii="Arial" w:hAnsi="Arial" w:cs="Arial"/>
-          <w:sz w:val="22"/>
-          <w:szCs w:val="22"/>
-        </w:rPr>
-      </w:pPr>
-      <w:r>
-        <w:rPr>
-          <w:rFonts w:ascii="Arial" w:hAnsi="Arial" w:cs="Arial"/>
-          <w:sz w:val="22"/>
-          <w:szCs w:val="22"/>
-        </w:rPr>
-        <w:t>9.1 Estrutura Geral</w:t>
-      </w:r>
-    </w:p>
-    <w:p>
-      <w:pPr>
-        <w:pStyle w:val="NormalWeb"/>
-        <w:rPr>
-          <w:rFonts w:ascii="Arial" w:hAnsi="Arial" w:cs="Arial"/>
-          <w:sz w:val="22"/>
-          <w:szCs w:val="22"/>
-        </w:rPr>
-      </w:pPr>
-      <w:r>
-        <w:rPr>
-          <w:rFonts w:ascii="Arial" w:hAnsi="Arial" w:cs="Arial"/>
-          <w:sz w:val="22"/>
-          <w:szCs w:val="22"/>
-        </w:rPr>
-        <w:lastRenderedPageBreak/>
-        <w:t>O sistema possui três telas principais:</w:t>
+        <w:spacing w:line="360" w:lineRule="auto"/>
+      </w:pPr>
+      <w:r>
+        <w:t>Criação de um banco de 40 perguntas sobre lógica e conhecimentos gerais, utilizando a biblioteca Pandas para gerar um arquivo Excel;</w:t>
       </w:r>
     </w:p>
     <w:p>
@@ -5248,21 +6692,246 @@
         <w:pStyle w:val="NormalWeb"/>
         <w:numPr>
           <w:ilvl w:val="0"/>
-          <w:numId w:val="9"/>
+          <w:numId w:val="14"/>
         </w:numPr>
-        <w:rPr>
-          <w:rFonts w:ascii="Arial" w:hAnsi="Arial" w:cs="Arial"/>
-          <w:sz w:val="22"/>
-          <w:szCs w:val="22"/>
-        </w:rPr>
-      </w:pPr>
-      <w:r>
-        <w:rPr>
-          <w:rFonts w:ascii="Arial" w:hAnsi="Arial" w:cs="Arial"/>
-          <w:sz w:val="22"/>
-          <w:szCs w:val="22"/>
-        </w:rPr>
-        <w:t>Tela Inicial;</w:t>
+        <w:spacing w:line="360" w:lineRule="auto"/>
+      </w:pPr>
+      <w:r>
+        <w:t>Testes com usuários dentro da turma, que avaliaram clareza das questões, tempo de resposta e navegação entre telas.</w:t>
+      </w:r>
+    </w:p>
+    <w:p>
+      <w:pPr>
+        <w:pStyle w:val="NormalWeb"/>
+        <w:spacing w:line="360" w:lineRule="auto"/>
+      </w:pPr>
+      <w:r>
+        <w:t xml:space="preserve">Os dados coletados permitiram ajustes no design, no número de perguntas e na </w:t>
+      </w:r>
+      <w:r>
+        <w:t>organização do fluxo do sistema</w:t>
+      </w:r>
+    </w:p>
+    <w:p>
+      <w:pPr>
+        <w:pStyle w:val="Ttulo1"/>
+        <w:spacing w:line="360" w:lineRule="auto"/>
+        <w:rPr>
+          <w:sz w:val="24"/>
+          <w:szCs w:val="24"/>
+        </w:rPr>
+      </w:pPr>
+      <w:bookmarkStart w:id="34" w:name="_Toc215058073"/>
+      <w:r>
+        <w:rPr>
+          <w:rStyle w:val="Forte"/>
+          <w:b/>
+          <w:bCs/>
+          <w:sz w:val="24"/>
+          <w:szCs w:val="24"/>
+        </w:rPr>
+        <w:lastRenderedPageBreak/>
+        <w:t>5. METODOLOGIA</w:t>
+      </w:r>
+      <w:bookmarkEnd w:id="34"/>
+    </w:p>
+    <w:p>
+      <w:pPr>
+        <w:pStyle w:val="NormalWeb"/>
+        <w:spacing w:line="360" w:lineRule="auto"/>
+      </w:pPr>
+      <w:r>
+        <w:t>A metodologia empregada foi estruturada em etapas:</w:t>
+      </w:r>
+    </w:p>
+    <w:p>
+      <w:pPr>
+        <w:spacing w:line="360" w:lineRule="auto"/>
+      </w:pPr>
+      <w:bookmarkStart w:id="35" w:name="_Toc215058074"/>
+      <w:r>
+        <w:rPr>
+          <w:rStyle w:val="Forte"/>
+          <w:rFonts w:ascii="Times New Roman" w:hAnsi="Times New Roman" w:cs="Times New Roman"/>
+          <w:bCs w:val="0"/>
+          <w:sz w:val="24"/>
+          <w:szCs w:val="24"/>
+        </w:rPr>
+        <w:t>5.1 Levantamento de Requisitos</w:t>
+      </w:r>
+      <w:bookmarkEnd w:id="35"/>
+    </w:p>
+    <w:p>
+      <w:pPr>
+        <w:pStyle w:val="NormalWeb"/>
+        <w:spacing w:line="360" w:lineRule="auto"/>
+      </w:pPr>
+      <w:r>
+        <w:t xml:space="preserve">Foram definidos os elementos essenciais que o </w:t>
+      </w:r>
+      <w:proofErr w:type="spellStart"/>
+      <w:r>
+        <w:t>quiz</w:t>
+      </w:r>
+      <w:proofErr w:type="spellEnd"/>
+      <w:r>
+        <w:t xml:space="preserve"> deveria conter: banco de perguntas, tela inicial, tela do </w:t>
+      </w:r>
+      <w:proofErr w:type="spellStart"/>
+      <w:r>
+        <w:t>quiz</w:t>
+      </w:r>
+      <w:proofErr w:type="spellEnd"/>
+      <w:r>
+        <w:t>, tela de resultados, cálculo de pontos e design simples.</w:t>
+      </w:r>
+    </w:p>
+    <w:p>
+      <w:pPr>
+        <w:spacing w:line="360" w:lineRule="auto"/>
+      </w:pPr>
+      <w:bookmarkStart w:id="36" w:name="_Toc215058075"/>
+      <w:r>
+        <w:rPr>
+          <w:rStyle w:val="Forte"/>
+          <w:rFonts w:ascii="Times New Roman" w:hAnsi="Times New Roman" w:cs="Times New Roman"/>
+          <w:bCs w:val="0"/>
+          <w:sz w:val="24"/>
+          <w:szCs w:val="24"/>
+        </w:rPr>
+        <w:t>5.2 Planejamento e Design</w:t>
+      </w:r>
+      <w:bookmarkEnd w:id="36"/>
+    </w:p>
+    <w:p>
+      <w:pPr>
+        <w:pStyle w:val="NormalWeb"/>
+        <w:spacing w:line="360" w:lineRule="auto"/>
+      </w:pPr>
+      <w:r>
+        <w:t>Criaram-se esboços das interfaces, identificando quais elementos gráficos fariam parte de cada tela, bem como suas funcionalidades.</w:t>
+      </w:r>
+    </w:p>
+    <w:p>
+      <w:pPr>
+        <w:spacing w:line="360" w:lineRule="auto"/>
+      </w:pPr>
+      <w:bookmarkStart w:id="37" w:name="_Toc215058076"/>
+      <w:r>
+        <w:rPr>
+          <w:rStyle w:val="Forte"/>
+          <w:rFonts w:ascii="Times New Roman" w:hAnsi="Times New Roman" w:cs="Times New Roman"/>
+          <w:bCs w:val="0"/>
+          <w:sz w:val="24"/>
+          <w:szCs w:val="24"/>
+        </w:rPr>
+        <w:t>5.3 Desenvolvimento</w:t>
+      </w:r>
+      <w:bookmarkEnd w:id="37"/>
+    </w:p>
+    <w:p>
+      <w:pPr>
+        <w:pStyle w:val="NormalWeb"/>
+        <w:spacing w:line="360" w:lineRule="auto"/>
+      </w:pPr>
+      <w:r>
+        <w:t>O sistema foi dividido em módulos, separando lógica, leitura de arquivos e interface.</w:t>
+      </w:r>
+      <w:r>
+        <w:br/>
+        <w:t xml:space="preserve">As bibliotecas </w:t>
+      </w:r>
+      <w:r>
+        <w:rPr>
+          <w:rStyle w:val="Forte"/>
+        </w:rPr>
+        <w:t>Pandas</w:t>
+      </w:r>
+      <w:r>
+        <w:t xml:space="preserve">, </w:t>
+      </w:r>
+      <w:proofErr w:type="spellStart"/>
+      <w:r>
+        <w:rPr>
+          <w:rStyle w:val="Forte"/>
+        </w:rPr>
+        <w:t>Tkinter</w:t>
+      </w:r>
+      <w:proofErr w:type="spellEnd"/>
+      <w:r>
+        <w:t xml:space="preserve"> e </w:t>
+      </w:r>
+      <w:proofErr w:type="spellStart"/>
+      <w:r>
+        <w:rPr>
+          <w:rStyle w:val="Forte"/>
+        </w:rPr>
+        <w:t>random</w:t>
+      </w:r>
+      <w:proofErr w:type="spellEnd"/>
+      <w:r>
+        <w:t xml:space="preserve"> foram utilizadas no processo.</w:t>
+      </w:r>
+    </w:p>
+    <w:p>
+      <w:pPr>
+        <w:spacing w:line="360" w:lineRule="auto"/>
+      </w:pPr>
+      <w:bookmarkStart w:id="38" w:name="_Toc215058077"/>
+      <w:r>
+        <w:rPr>
+          <w:rStyle w:val="Forte"/>
+          <w:rFonts w:ascii="Times New Roman" w:hAnsi="Times New Roman" w:cs="Times New Roman"/>
+          <w:bCs w:val="0"/>
+          <w:sz w:val="24"/>
+          <w:szCs w:val="24"/>
+        </w:rPr>
+        <w:t>5.4 Construção do Banco de Perguntas</w:t>
+      </w:r>
+      <w:bookmarkEnd w:id="38"/>
+    </w:p>
+    <w:p>
+      <w:pPr>
+        <w:pStyle w:val="NormalWeb"/>
+        <w:spacing w:line="360" w:lineRule="auto"/>
+      </w:pPr>
+      <w:r>
+        <w:t xml:space="preserve">O arquivo </w:t>
+      </w:r>
+      <w:r>
+        <w:rPr>
+          <w:rStyle w:val="nfase"/>
+        </w:rPr>
+        <w:t>questions.xlsx</w:t>
+      </w:r>
+      <w:r>
+        <w:t xml:space="preserve"> foi gerado automaticamente contendo as 40 perguntas. Caso já exista na pasta, não é recriado.</w:t>
+      </w:r>
+    </w:p>
+    <w:p>
+      <w:pPr>
+        <w:spacing w:line="360" w:lineRule="auto"/>
+      </w:pPr>
+      <w:bookmarkStart w:id="39" w:name="_Toc215058078"/>
+      <w:r>
+        <w:rPr>
+          <w:rStyle w:val="Forte"/>
+          <w:rFonts w:ascii="Times New Roman" w:hAnsi="Times New Roman" w:cs="Times New Roman"/>
+          <w:bCs w:val="0"/>
+          <w:sz w:val="24"/>
+          <w:szCs w:val="24"/>
+        </w:rPr>
+        <w:t>5.5 Testes e Validação</w:t>
+      </w:r>
+      <w:bookmarkEnd w:id="39"/>
+    </w:p>
+    <w:p>
+      <w:pPr>
+        <w:pStyle w:val="NormalWeb"/>
+        <w:spacing w:line="360" w:lineRule="auto"/>
+      </w:pPr>
+      <w:r>
+        <w:t>O programa foi executado diversas vezes para identificar falhas como:</w:t>
       </w:r>
     </w:p>
     <w:p>
@@ -5270,39 +6939,15 @@
         <w:pStyle w:val="NormalWeb"/>
         <w:numPr>
           <w:ilvl w:val="0"/>
-          <w:numId w:val="9"/>
+          <w:numId w:val="15"/>
         </w:numPr>
-        <w:rPr>
-          <w:rFonts w:ascii="Arial" w:hAnsi="Arial" w:cs="Arial"/>
-          <w:sz w:val="22"/>
-          <w:szCs w:val="22"/>
-        </w:rPr>
-      </w:pPr>
-      <w:r>
-        <w:rPr>
-          <w:rFonts w:ascii="Arial" w:hAnsi="Arial" w:cs="Arial"/>
-          <w:sz w:val="22"/>
-          <w:szCs w:val="22"/>
-        </w:rPr>
-        <w:t xml:space="preserve">Tela de </w:t>
-      </w:r>
-      <w:proofErr w:type="spellStart"/>
-      <w:r>
-        <w:rPr>
-          <w:rFonts w:ascii="Arial" w:hAnsi="Arial" w:cs="Arial"/>
-          <w:sz w:val="22"/>
-          <w:szCs w:val="22"/>
-        </w:rPr>
-        <w:t>Quiz</w:t>
-      </w:r>
-      <w:proofErr w:type="spellEnd"/>
-      <w:r>
-        <w:rPr>
-          <w:rFonts w:ascii="Arial" w:hAnsi="Arial" w:cs="Arial"/>
-          <w:sz w:val="22"/>
-          <w:szCs w:val="22"/>
-        </w:rPr>
-        <w:t>;</w:t>
+        <w:spacing w:line="360" w:lineRule="auto"/>
+      </w:pPr>
+      <w:r>
+        <w:t>Erros</w:t>
+      </w:r>
+      <w:r>
+        <w:t xml:space="preserve"> de navegação entre telas;</w:t>
       </w:r>
     </w:p>
     <w:p>
@@ -5310,120 +6955,15 @@
         <w:pStyle w:val="NormalWeb"/>
         <w:numPr>
           <w:ilvl w:val="0"/>
-          <w:numId w:val="9"/>
+          <w:numId w:val="15"/>
         </w:numPr>
-        <w:rPr>
-          <w:rFonts w:ascii="Arial" w:hAnsi="Arial" w:cs="Arial"/>
-          <w:sz w:val="22"/>
-          <w:szCs w:val="22"/>
-        </w:rPr>
-      </w:pPr>
-      <w:r>
-        <w:rPr>
-          <w:rFonts w:ascii="Arial" w:hAnsi="Arial" w:cs="Arial"/>
-          <w:sz w:val="22"/>
-          <w:szCs w:val="22"/>
-        </w:rPr>
-        <w:t>Tela de Resultados.</w:t>
-      </w:r>
-    </w:p>
-    <w:p>
-      <w:pPr>
-        <w:pStyle w:val="Ttulo2"/>
-        <w:rPr>
-          <w:rFonts w:ascii="Arial" w:hAnsi="Arial" w:cs="Arial"/>
-          <w:sz w:val="22"/>
-          <w:szCs w:val="22"/>
-        </w:rPr>
-      </w:pPr>
-      <w:r>
-        <w:rPr>
-          <w:rFonts w:ascii="Arial" w:hAnsi="Arial" w:cs="Arial"/>
-          <w:sz w:val="22"/>
-          <w:szCs w:val="22"/>
-        </w:rPr>
-        <w:t>9.2 Banco de Perguntas</w:t>
-      </w:r>
-    </w:p>
-    <w:p>
-      <w:pPr>
-        <w:pStyle w:val="NormalWeb"/>
-        <w:rPr>
-          <w:rFonts w:ascii="Arial" w:hAnsi="Arial" w:cs="Arial"/>
-          <w:sz w:val="22"/>
-          <w:szCs w:val="22"/>
-        </w:rPr>
-      </w:pPr>
-      <w:r>
-        <w:rPr>
-          <w:rFonts w:ascii="Arial" w:hAnsi="Arial" w:cs="Arial"/>
-          <w:sz w:val="22"/>
-          <w:szCs w:val="22"/>
-        </w:rPr>
-        <w:t xml:space="preserve">O projeto cria automaticamente o arquivo </w:t>
-      </w:r>
-      <w:r>
-        <w:rPr>
-          <w:rStyle w:val="Forte"/>
-          <w:rFonts w:ascii="Arial" w:hAnsi="Arial" w:cs="Arial"/>
-          <w:sz w:val="22"/>
-          <w:szCs w:val="22"/>
-        </w:rPr>
-        <w:t>questions.xlsx</w:t>
-      </w:r>
-      <w:r>
-        <w:rPr>
-          <w:rFonts w:ascii="Arial" w:hAnsi="Arial" w:cs="Arial"/>
-          <w:sz w:val="22"/>
-          <w:szCs w:val="22"/>
-        </w:rPr>
-        <w:t xml:space="preserve"> contendo 40 perguntas e alternativas. Caso o arquivo já exista, não é recriado.</w:t>
-      </w:r>
-    </w:p>
-    <w:p>
-      <w:pPr>
-        <w:pStyle w:val="Ttulo2"/>
-        <w:rPr>
-          <w:rFonts w:ascii="Arial" w:hAnsi="Arial" w:cs="Arial"/>
-          <w:sz w:val="22"/>
-          <w:szCs w:val="22"/>
-        </w:rPr>
-      </w:pPr>
-      <w:r>
-        <w:rPr>
-          <w:rFonts w:ascii="Arial" w:hAnsi="Arial" w:cs="Arial"/>
-          <w:sz w:val="22"/>
-          <w:szCs w:val="22"/>
-        </w:rPr>
-        <w:t xml:space="preserve">9.3 Lógica do </w:t>
-      </w:r>
-      <w:proofErr w:type="spellStart"/>
-      <w:r>
-        <w:rPr>
-          <w:rFonts w:ascii="Arial" w:hAnsi="Arial" w:cs="Arial"/>
-          <w:sz w:val="22"/>
-          <w:szCs w:val="22"/>
-        </w:rPr>
-        <w:t>Quiz</w:t>
-      </w:r>
-      <w:proofErr w:type="spellEnd"/>
-    </w:p>
-    <w:p>
-      <w:pPr>
-        <w:pStyle w:val="NormalWeb"/>
-        <w:rPr>
-          <w:rFonts w:ascii="Arial" w:hAnsi="Arial" w:cs="Arial"/>
-          <w:sz w:val="22"/>
-          <w:szCs w:val="22"/>
-        </w:rPr>
-      </w:pPr>
-      <w:r>
-        <w:rPr>
-          <w:rFonts w:ascii="Arial" w:hAnsi="Arial" w:cs="Arial"/>
-          <w:sz w:val="22"/>
-          <w:szCs w:val="22"/>
-        </w:rPr>
-        <w:t>Para cada pergunta, o sistema:</w:t>
+        <w:spacing w:line="360" w:lineRule="auto"/>
+      </w:pPr>
+      <w:r>
+        <w:t>Respostas</w:t>
+      </w:r>
+      <w:r>
+        <w:t xml:space="preserve"> incorretamente verificadas;</w:t>
       </w:r>
     </w:p>
     <w:p>
@@ -5431,21 +6971,430 @@
         <w:pStyle w:val="NormalWeb"/>
         <w:numPr>
           <w:ilvl w:val="0"/>
-          <w:numId w:val="10"/>
+          <w:numId w:val="15"/>
         </w:numPr>
-        <w:rPr>
-          <w:rFonts w:ascii="Arial" w:hAnsi="Arial" w:cs="Arial"/>
-          <w:sz w:val="22"/>
-          <w:szCs w:val="22"/>
-        </w:rPr>
-      </w:pPr>
-      <w:r>
-        <w:rPr>
-          <w:rFonts w:ascii="Arial" w:hAnsi="Arial" w:cs="Arial"/>
-          <w:sz w:val="22"/>
-          <w:szCs w:val="22"/>
-        </w:rPr>
-        <w:t>Exibe o enunciado e alternativas;</w:t>
+        <w:spacing w:line="360" w:lineRule="auto"/>
+      </w:pPr>
+      <w:r>
+        <w:t>Problemas</w:t>
+      </w:r>
+      <w:r>
+        <w:t xml:space="preserve"> na leitura do banco de dados.</w:t>
+      </w:r>
+    </w:p>
+    <w:p>
+      <w:pPr>
+        <w:spacing w:line="360" w:lineRule="auto"/>
+      </w:pPr>
+      <w:bookmarkStart w:id="40" w:name="_Toc215058079"/>
+      <w:r>
+        <w:rPr>
+          <w:rStyle w:val="Forte"/>
+          <w:rFonts w:ascii="Times New Roman" w:hAnsi="Times New Roman" w:cs="Times New Roman"/>
+          <w:bCs w:val="0"/>
+          <w:sz w:val="24"/>
+          <w:szCs w:val="24"/>
+        </w:rPr>
+        <w:t>5.6 Ajustes Finais e Documentação</w:t>
+      </w:r>
+      <w:bookmarkEnd w:id="40"/>
+    </w:p>
+    <w:p>
+      <w:pPr>
+        <w:pStyle w:val="NormalWeb"/>
+        <w:spacing w:line="360" w:lineRule="auto"/>
+      </w:pPr>
+      <w:r>
+        <w:t>Correções foram aplicadas e o relatório final foi elaborado com base no desenvolvimento completo do projeto.</w:t>
+      </w:r>
+    </w:p>
+    <w:p>
+      <w:pPr>
+        <w:spacing w:line="360" w:lineRule="auto"/>
+        <w:rPr>
+          <w:rFonts w:ascii="Times New Roman" w:hAnsi="Times New Roman" w:cs="Times New Roman"/>
+          <w:sz w:val="24"/>
+          <w:szCs w:val="24"/>
+        </w:rPr>
+      </w:pPr>
+      <w:r>
+        <w:rPr>
+          <w:rFonts w:ascii="Times New Roman" w:hAnsi="Times New Roman" w:cs="Times New Roman"/>
+          <w:sz w:val="24"/>
+          <w:szCs w:val="24"/>
+        </w:rPr>
+        <w:br w:type="page"/>
+      </w:r>
+    </w:p>
+    <w:p>
+      <w:pPr>
+        <w:spacing w:line="360" w:lineRule="auto"/>
+        <w:rPr>
+          <w:rFonts w:ascii="Times New Roman" w:hAnsi="Times New Roman" w:cs="Times New Roman"/>
+          <w:sz w:val="24"/>
+          <w:szCs w:val="24"/>
+        </w:rPr>
+      </w:pPr>
+    </w:p>
+    <w:p>
+      <w:pPr>
+        <w:pStyle w:val="Ttulo1"/>
+        <w:spacing w:line="360" w:lineRule="auto"/>
+        <w:rPr>
+          <w:sz w:val="24"/>
+          <w:szCs w:val="24"/>
+        </w:rPr>
+      </w:pPr>
+      <w:bookmarkStart w:id="41" w:name="_Toc215058080"/>
+      <w:r>
+        <w:rPr>
+          <w:rStyle w:val="Forte"/>
+          <w:b/>
+          <w:bCs/>
+          <w:sz w:val="24"/>
+          <w:szCs w:val="24"/>
+        </w:rPr>
+        <w:t>6. FUNDAMENTAÇÃO TEÓRICA</w:t>
+      </w:r>
+      <w:bookmarkEnd w:id="41"/>
+    </w:p>
+    <w:p>
+      <w:pPr>
+        <w:pStyle w:val="Ttulo2"/>
+        <w:spacing w:line="360" w:lineRule="auto"/>
+        <w:rPr>
+          <w:sz w:val="24"/>
+          <w:szCs w:val="24"/>
+        </w:rPr>
+      </w:pPr>
+      <w:bookmarkStart w:id="42" w:name="_Toc215058081"/>
+      <w:r>
+        <w:rPr>
+          <w:rStyle w:val="Forte"/>
+          <w:b/>
+          <w:bCs/>
+          <w:sz w:val="24"/>
+          <w:szCs w:val="24"/>
+        </w:rPr>
+        <w:t>6.1 Python</w:t>
+      </w:r>
+      <w:bookmarkEnd w:id="42"/>
+    </w:p>
+    <w:p>
+      <w:pPr>
+        <w:pStyle w:val="NormalWeb"/>
+        <w:spacing w:line="360" w:lineRule="auto"/>
+      </w:pPr>
+      <w:r>
+        <w:t xml:space="preserve">Python é uma linguagem de programação interpretada, </w:t>
+      </w:r>
+      <w:proofErr w:type="spellStart"/>
+      <w:r>
+        <w:t>multiparadigma</w:t>
+      </w:r>
+      <w:proofErr w:type="spellEnd"/>
+      <w:r>
+        <w:t xml:space="preserve"> e amplamente utilizada devido à sua sintaxe simples e legível. Entre suas principais áreas de aplicação estão automação, ciência de dados, desenvolvimento web e criação de interfaces.</w:t>
+      </w:r>
+    </w:p>
+    <w:p>
+      <w:pPr>
+        <w:pStyle w:val="Ttulo2"/>
+        <w:spacing w:line="360" w:lineRule="auto"/>
+        <w:rPr>
+          <w:sz w:val="24"/>
+          <w:szCs w:val="24"/>
+        </w:rPr>
+      </w:pPr>
+      <w:bookmarkStart w:id="43" w:name="_Toc215058082"/>
+      <w:r>
+        <w:rPr>
+          <w:rStyle w:val="Forte"/>
+          <w:b/>
+          <w:bCs/>
+          <w:sz w:val="24"/>
+          <w:szCs w:val="24"/>
+        </w:rPr>
+        <w:t xml:space="preserve">6.2 </w:t>
+      </w:r>
+      <w:proofErr w:type="spellStart"/>
+      <w:r>
+        <w:rPr>
+          <w:rStyle w:val="Forte"/>
+          <w:b/>
+          <w:bCs/>
+          <w:sz w:val="24"/>
+          <w:szCs w:val="24"/>
+        </w:rPr>
+        <w:t>Tkinter</w:t>
+      </w:r>
+      <w:bookmarkEnd w:id="43"/>
+      <w:proofErr w:type="spellEnd"/>
+    </w:p>
+    <w:p>
+      <w:pPr>
+        <w:pStyle w:val="NormalWeb"/>
+        <w:spacing w:line="360" w:lineRule="auto"/>
+      </w:pPr>
+      <w:proofErr w:type="spellStart"/>
+      <w:r>
+        <w:t>Tkinter</w:t>
+      </w:r>
+      <w:proofErr w:type="spellEnd"/>
+      <w:r>
+        <w:t xml:space="preserve"> é a biblioteca gráfica padrão do Python. Ela permite criar interfaces intuitivas utilizando janelas, botões, textos, caixas de diálogo e outros componentes. Por ser integrada ao Python, é ideal para projetos educacionais.</w:t>
+      </w:r>
+    </w:p>
+    <w:p>
+      <w:pPr>
+        <w:pStyle w:val="Ttulo2"/>
+        <w:spacing w:line="360" w:lineRule="auto"/>
+        <w:rPr>
+          <w:sz w:val="24"/>
+          <w:szCs w:val="24"/>
+        </w:rPr>
+      </w:pPr>
+      <w:bookmarkStart w:id="44" w:name="_Toc215058083"/>
+      <w:r>
+        <w:rPr>
+          <w:rStyle w:val="Forte"/>
+          <w:b/>
+          <w:bCs/>
+          <w:sz w:val="24"/>
+          <w:szCs w:val="24"/>
+        </w:rPr>
+        <w:t>6.3 Estruturas de Controle e Modularização</w:t>
+      </w:r>
+      <w:bookmarkEnd w:id="44"/>
+    </w:p>
+    <w:p>
+      <w:pPr>
+        <w:pStyle w:val="NormalWeb"/>
+        <w:spacing w:line="360" w:lineRule="auto"/>
+      </w:pPr>
+      <w:r>
+        <w:t xml:space="preserve">O </w:t>
+      </w:r>
+      <w:proofErr w:type="spellStart"/>
+      <w:r>
+        <w:t>quiz</w:t>
+      </w:r>
+      <w:proofErr w:type="spellEnd"/>
+      <w:r>
+        <w:t xml:space="preserve"> faz uso de estruturas condicionais (</w:t>
+      </w:r>
+      <w:proofErr w:type="spellStart"/>
+      <w:r>
+        <w:rPr>
+          <w:rStyle w:val="CdigoHTML"/>
+          <w:rFonts w:ascii="Times New Roman" w:hAnsi="Times New Roman" w:cs="Times New Roman"/>
+          <w:sz w:val="24"/>
+          <w:szCs w:val="24"/>
+        </w:rPr>
+        <w:t>if</w:t>
+      </w:r>
+      <w:proofErr w:type="spellEnd"/>
+      <w:r>
+        <w:rPr>
+          <w:rStyle w:val="CdigoHTML"/>
+          <w:rFonts w:ascii="Times New Roman" w:hAnsi="Times New Roman" w:cs="Times New Roman"/>
+          <w:sz w:val="24"/>
+          <w:szCs w:val="24"/>
+        </w:rPr>
+        <w:t>/</w:t>
+      </w:r>
+      <w:proofErr w:type="spellStart"/>
+      <w:r>
+        <w:rPr>
+          <w:rStyle w:val="CdigoHTML"/>
+          <w:rFonts w:ascii="Times New Roman" w:hAnsi="Times New Roman" w:cs="Times New Roman"/>
+          <w:sz w:val="24"/>
+          <w:szCs w:val="24"/>
+        </w:rPr>
+        <w:t>else</w:t>
+      </w:r>
+      <w:proofErr w:type="spellEnd"/>
+      <w:r>
+        <w:t>), laços (</w:t>
+      </w:r>
+      <w:r>
+        <w:rPr>
+          <w:rStyle w:val="CdigoHTML"/>
+          <w:rFonts w:ascii="Times New Roman" w:hAnsi="Times New Roman" w:cs="Times New Roman"/>
+          <w:sz w:val="24"/>
+          <w:szCs w:val="24"/>
+        </w:rPr>
+        <w:t>for</w:t>
+      </w:r>
+      <w:r>
+        <w:t xml:space="preserve">, </w:t>
+      </w:r>
+      <w:proofErr w:type="spellStart"/>
+      <w:r>
+        <w:rPr>
+          <w:rStyle w:val="CdigoHTML"/>
+          <w:rFonts w:ascii="Times New Roman" w:hAnsi="Times New Roman" w:cs="Times New Roman"/>
+          <w:sz w:val="24"/>
+          <w:szCs w:val="24"/>
+        </w:rPr>
+        <w:t>while</w:t>
+      </w:r>
+      <w:proofErr w:type="spellEnd"/>
+      <w:r>
+        <w:t>), funções e listas. Para garantir organização, o código foi dividido em funções e blocos específicos.</w:t>
+      </w:r>
+    </w:p>
+    <w:p>
+      <w:pPr>
+        <w:pStyle w:val="Ttulo2"/>
+        <w:spacing w:line="360" w:lineRule="auto"/>
+        <w:rPr>
+          <w:sz w:val="24"/>
+          <w:szCs w:val="24"/>
+        </w:rPr>
+      </w:pPr>
+      <w:bookmarkStart w:id="45" w:name="_Toc215058084"/>
+      <w:r>
+        <w:rPr>
+          <w:rStyle w:val="Forte"/>
+          <w:b/>
+          <w:bCs/>
+          <w:sz w:val="24"/>
+          <w:szCs w:val="24"/>
+        </w:rPr>
+        <w:t>6.4 Manipulação de Arquivos com Pandas</w:t>
+      </w:r>
+      <w:bookmarkEnd w:id="45"/>
+    </w:p>
+    <w:p>
+      <w:pPr>
+        <w:pStyle w:val="NormalWeb"/>
+        <w:spacing w:line="360" w:lineRule="auto"/>
+      </w:pPr>
+      <w:r>
+        <w:t>A biblioteca Pandas possibilita ler, modificar e exportar arquivos Excel, favorecendo a criação e manutenção do banco de perguntas.</w:t>
+      </w:r>
+    </w:p>
+    <w:p>
+      <w:pPr>
+        <w:spacing w:line="360" w:lineRule="auto"/>
+        <w:rPr>
+          <w:rFonts w:ascii="Times New Roman" w:hAnsi="Times New Roman" w:cs="Times New Roman"/>
+          <w:sz w:val="24"/>
+          <w:szCs w:val="24"/>
+        </w:rPr>
+      </w:pPr>
+      <w:r>
+        <w:rPr>
+          <w:rFonts w:ascii="Times New Roman" w:hAnsi="Times New Roman" w:cs="Times New Roman"/>
+          <w:sz w:val="24"/>
+          <w:szCs w:val="24"/>
+        </w:rPr>
+        <w:br w:type="page"/>
+      </w:r>
+    </w:p>
+    <w:p>
+      <w:pPr>
+        <w:pStyle w:val="Ttulo1"/>
+        <w:spacing w:line="360" w:lineRule="auto"/>
+        <w:rPr>
+          <w:sz w:val="24"/>
+          <w:szCs w:val="24"/>
+        </w:rPr>
+      </w:pPr>
+      <w:bookmarkStart w:id="46" w:name="_Toc215058085"/>
+      <w:r>
+        <w:rPr>
+          <w:rStyle w:val="Forte"/>
+          <w:b/>
+          <w:bCs/>
+          <w:sz w:val="24"/>
+          <w:szCs w:val="24"/>
+        </w:rPr>
+        <w:lastRenderedPageBreak/>
+        <w:t>7. DESCRIÇÃO DO QUIZ</w:t>
+      </w:r>
+      <w:bookmarkEnd w:id="46"/>
+    </w:p>
+    <w:p>
+      <w:pPr>
+        <w:pStyle w:val="NormalWeb"/>
+        <w:spacing w:line="360" w:lineRule="auto"/>
+      </w:pPr>
+      <w:r>
+        <w:t>O sistema é composto por três telas principais:</w:t>
+      </w:r>
+    </w:p>
+    <w:p>
+      <w:pPr>
+        <w:spacing w:line="360" w:lineRule="auto"/>
+      </w:pPr>
+      <w:bookmarkStart w:id="47" w:name="_Toc215058086"/>
+      <w:r>
+        <w:rPr>
+          <w:rStyle w:val="Forte"/>
+          <w:rFonts w:ascii="Times New Roman" w:hAnsi="Times New Roman" w:cs="Times New Roman"/>
+          <w:bCs w:val="0"/>
+          <w:sz w:val="24"/>
+          <w:szCs w:val="24"/>
+        </w:rPr>
+        <w:t>7.1 Tela Inicial</w:t>
+      </w:r>
+      <w:bookmarkEnd w:id="47"/>
+    </w:p>
+    <w:p>
+      <w:pPr>
+        <w:pStyle w:val="NormalWeb"/>
+        <w:spacing w:line="360" w:lineRule="auto"/>
+      </w:pPr>
+      <w:r>
+        <w:t xml:space="preserve">Apresenta o título do </w:t>
+      </w:r>
+      <w:proofErr w:type="spellStart"/>
+      <w:r>
+        <w:t>quiz</w:t>
+      </w:r>
+      <w:proofErr w:type="spellEnd"/>
+      <w:r>
+        <w:t xml:space="preserve"> e um botão para iniciar. Seu objetivo é introduzir o usuário ao sistema.</w:t>
+      </w:r>
+    </w:p>
+    <w:p>
+      <w:pPr>
+        <w:spacing w:line="360" w:lineRule="auto"/>
+      </w:pPr>
+      <w:bookmarkStart w:id="48" w:name="_Toc215058087"/>
+      <w:r>
+        <w:rPr>
+          <w:rStyle w:val="Forte"/>
+          <w:rFonts w:ascii="Times New Roman" w:hAnsi="Times New Roman" w:cs="Times New Roman"/>
+          <w:bCs w:val="0"/>
+          <w:sz w:val="24"/>
+          <w:szCs w:val="24"/>
+        </w:rPr>
+        <w:t xml:space="preserve">7.2 Tela do </w:t>
+      </w:r>
+      <w:proofErr w:type="spellStart"/>
+      <w:r>
+        <w:rPr>
+          <w:rStyle w:val="Forte"/>
+          <w:rFonts w:ascii="Times New Roman" w:hAnsi="Times New Roman" w:cs="Times New Roman"/>
+          <w:bCs w:val="0"/>
+          <w:sz w:val="24"/>
+          <w:szCs w:val="24"/>
+        </w:rPr>
+        <w:t>Quiz</w:t>
+      </w:r>
+      <w:bookmarkEnd w:id="48"/>
+      <w:proofErr w:type="spellEnd"/>
+    </w:p>
+    <w:p>
+      <w:pPr>
+        <w:pStyle w:val="NormalWeb"/>
+        <w:spacing w:line="360" w:lineRule="auto"/>
+      </w:pPr>
+      <w:r>
+        <w:t>Nesta tela são exibidos:</w:t>
       </w:r>
     </w:p>
     <w:p>
@@ -5453,21 +7402,15 @@
         <w:pStyle w:val="NormalWeb"/>
         <w:numPr>
           <w:ilvl w:val="0"/>
-          <w:numId w:val="10"/>
+          <w:numId w:val="16"/>
         </w:numPr>
-        <w:rPr>
-          <w:rFonts w:ascii="Arial" w:hAnsi="Arial" w:cs="Arial"/>
-          <w:sz w:val="22"/>
-          <w:szCs w:val="22"/>
-        </w:rPr>
-      </w:pPr>
-      <w:r>
-        <w:rPr>
-          <w:rFonts w:ascii="Arial" w:hAnsi="Arial" w:cs="Arial"/>
-          <w:sz w:val="22"/>
-          <w:szCs w:val="22"/>
-        </w:rPr>
-        <w:t>Recebe a resposta do usuário;</w:t>
+        <w:spacing w:line="360" w:lineRule="auto"/>
+      </w:pPr>
+      <w:r>
+        <w:t>Pergunta</w:t>
+      </w:r>
+      <w:r>
+        <w:t xml:space="preserve"> atual;</w:t>
       </w:r>
     </w:p>
     <w:p>
@@ -5475,21 +7418,15 @@
         <w:pStyle w:val="NormalWeb"/>
         <w:numPr>
           <w:ilvl w:val="0"/>
-          <w:numId w:val="10"/>
+          <w:numId w:val="16"/>
         </w:numPr>
-        <w:rPr>
-          <w:rFonts w:ascii="Arial" w:hAnsi="Arial" w:cs="Arial"/>
-          <w:sz w:val="22"/>
-          <w:szCs w:val="22"/>
-        </w:rPr>
-      </w:pPr>
-      <w:r>
-        <w:rPr>
-          <w:rFonts w:ascii="Arial" w:hAnsi="Arial" w:cs="Arial"/>
-          <w:sz w:val="22"/>
-          <w:szCs w:val="22"/>
-        </w:rPr>
-        <w:t>Verifica se está correta;</w:t>
+        <w:spacing w:line="360" w:lineRule="auto"/>
+      </w:pPr>
+      <w:r>
+        <w:t>Quatro</w:t>
+      </w:r>
+      <w:r>
+        <w:t xml:space="preserve"> alternativas;</w:t>
       </w:r>
     </w:p>
     <w:p>
@@ -5497,21 +7434,50 @@
         <w:pStyle w:val="NormalWeb"/>
         <w:numPr>
           <w:ilvl w:val="0"/>
-          <w:numId w:val="10"/>
+          <w:numId w:val="16"/>
         </w:numPr>
-        <w:rPr>
-          <w:rFonts w:ascii="Arial" w:hAnsi="Arial" w:cs="Arial"/>
-          <w:sz w:val="22"/>
-          <w:szCs w:val="22"/>
-        </w:rPr>
-      </w:pPr>
-      <w:r>
-        <w:rPr>
-          <w:rFonts w:ascii="Arial" w:hAnsi="Arial" w:cs="Arial"/>
-          <w:sz w:val="22"/>
-          <w:szCs w:val="22"/>
-        </w:rPr>
-        <w:t>Soma a pontuação;</w:t>
+        <w:spacing w:line="360" w:lineRule="auto"/>
+      </w:pPr>
+      <w:r>
+        <w:t>Botão</w:t>
+      </w:r>
+      <w:r>
+        <w:t xml:space="preserve"> de confirmação de resposta.</w:t>
+      </w:r>
+    </w:p>
+    <w:p>
+      <w:pPr>
+        <w:pStyle w:val="NormalWeb"/>
+        <w:spacing w:line="360" w:lineRule="auto"/>
+      </w:pPr>
+      <w:r>
+        <w:t>A cada questão respondida, a pontuação é atualizada e a próxima pergunta é carregada.</w:t>
+      </w:r>
+    </w:p>
+    <w:p>
+      <w:pPr>
+        <w:spacing w:line="360" w:lineRule="auto"/>
+      </w:pPr>
+      <w:bookmarkStart w:id="49" w:name="_Toc215058088"/>
+      <w:r>
+        <w:rPr>
+          <w:rStyle w:val="Forte"/>
+          <w:rFonts w:ascii="Times New Roman" w:hAnsi="Times New Roman" w:cs="Times New Roman"/>
+          <w:bCs w:val="0"/>
+          <w:sz w:val="24"/>
+          <w:szCs w:val="24"/>
+        </w:rPr>
+        <w:t>7.3 Tela de Resultados</w:t>
+      </w:r>
+      <w:bookmarkEnd w:id="49"/>
+    </w:p>
+    <w:p>
+      <w:pPr>
+        <w:pStyle w:val="NormalWeb"/>
+        <w:spacing w:line="360" w:lineRule="auto"/>
+      </w:pPr>
+      <w:r>
+        <w:t>Ao finalizar todas as questões, o sistema mostra:</w:t>
       </w:r>
     </w:p>
     <w:p>
@@ -5519,118 +7485,15 @@
         <w:pStyle w:val="NormalWeb"/>
         <w:numPr>
           <w:ilvl w:val="0"/>
-          <w:numId w:val="10"/>
+          <w:numId w:val="17"/>
         </w:numPr>
-        <w:rPr>
-          <w:rFonts w:ascii="Arial" w:hAnsi="Arial" w:cs="Arial"/>
-          <w:sz w:val="22"/>
-          <w:szCs w:val="22"/>
-        </w:rPr>
-      </w:pPr>
-      <w:r>
-        <w:rPr>
-          <w:rFonts w:ascii="Arial" w:hAnsi="Arial" w:cs="Arial"/>
-          <w:sz w:val="22"/>
-          <w:szCs w:val="22"/>
-        </w:rPr>
-        <w:t>Avança até o final.</w:t>
-      </w:r>
-    </w:p>
-    <w:p>
-      <w:pPr>
-        <w:pStyle w:val="Ttulo2"/>
-        <w:rPr>
-          <w:rFonts w:ascii="Arial" w:hAnsi="Arial" w:cs="Arial"/>
-          <w:sz w:val="22"/>
-          <w:szCs w:val="22"/>
-        </w:rPr>
-      </w:pPr>
-      <w:r>
-        <w:rPr>
-          <w:rFonts w:ascii="Arial" w:hAnsi="Arial" w:cs="Arial"/>
-          <w:sz w:val="22"/>
-          <w:szCs w:val="22"/>
-        </w:rPr>
-        <w:t>9.4 Interface Gráfica</w:t>
-      </w:r>
-    </w:p>
-    <w:p>
-      <w:pPr>
-        <w:pStyle w:val="NormalWeb"/>
-        <w:rPr>
-          <w:rFonts w:ascii="Arial" w:hAnsi="Arial" w:cs="Arial"/>
-          <w:sz w:val="22"/>
-          <w:szCs w:val="22"/>
-        </w:rPr>
-      </w:pPr>
-      <w:proofErr w:type="spellStart"/>
-      <w:r>
-        <w:rPr>
-          <w:rFonts w:ascii="Arial" w:hAnsi="Arial" w:cs="Arial"/>
-          <w:sz w:val="22"/>
-          <w:szCs w:val="22"/>
-        </w:rPr>
-        <w:t>Tkinter</w:t>
-      </w:r>
-      <w:proofErr w:type="spellEnd"/>
-      <w:r>
-        <w:rPr>
-          <w:rFonts w:ascii="Arial" w:hAnsi="Arial" w:cs="Arial"/>
-          <w:sz w:val="22"/>
-          <w:szCs w:val="22"/>
-        </w:rPr>
-        <w:t xml:space="preserve"> foi utilizado para criar botões, textos e controlar eventos. O design foi planejado para ser simples e acessível.</w:t>
-      </w:r>
-    </w:p>
-    <w:p>
-      <w:pPr>
-        <w:rPr>
-          <w:rFonts w:ascii="Arial" w:hAnsi="Arial" w:cs="Arial"/>
-        </w:rPr>
-      </w:pPr>
-      <w:r>
-        <w:rPr>
-          <w:rFonts w:ascii="Arial" w:hAnsi="Arial" w:cs="Arial"/>
-        </w:rPr>
-        <w:pict>
-          <v:rect id="_x0000_i1149" style="width:0;height:1.5pt" o:hralign="center" o:hrstd="t" o:hr="t" fillcolor="#a0a0a0" stroked="f"/>
-        </w:pict>
-      </w:r>
-    </w:p>
-    <w:p>
-      <w:pPr>
-        <w:pStyle w:val="Ttulo1"/>
-        <w:rPr>
-          <w:rFonts w:ascii="Arial" w:hAnsi="Arial" w:cs="Arial"/>
-          <w:sz w:val="22"/>
-          <w:szCs w:val="22"/>
-        </w:rPr>
-      </w:pPr>
-      <w:r>
-        <w:rPr>
-          <w:rFonts w:ascii="Arial" w:hAnsi="Arial" w:cs="Arial"/>
-          <w:sz w:val="22"/>
-          <w:szCs w:val="22"/>
-        </w:rPr>
-        <w:t>10. RESULTADOS OBTIDOS</w:t>
-      </w:r>
-    </w:p>
-    <w:p>
-      <w:pPr>
-        <w:pStyle w:val="NormalWeb"/>
-        <w:rPr>
-          <w:rFonts w:ascii="Arial" w:hAnsi="Arial" w:cs="Arial"/>
-          <w:sz w:val="22"/>
-          <w:szCs w:val="22"/>
-        </w:rPr>
-      </w:pPr>
-      <w:r>
-        <w:rPr>
-          <w:rFonts w:ascii="Arial" w:hAnsi="Arial" w:cs="Arial"/>
-          <w:sz w:val="22"/>
-          <w:szCs w:val="22"/>
-        </w:rPr>
-        <w:t>O sistema final apresenta:</w:t>
+        <w:spacing w:line="360" w:lineRule="auto"/>
+      </w:pPr>
+      <w:r>
+        <w:t>Pontuação</w:t>
+      </w:r>
+      <w:r>
+        <w:t xml:space="preserve"> total;</w:t>
       </w:r>
     </w:p>
     <w:p>
@@ -5638,21 +7501,15 @@
         <w:pStyle w:val="NormalWeb"/>
         <w:numPr>
           <w:ilvl w:val="0"/>
-          <w:numId w:val="11"/>
+          <w:numId w:val="17"/>
         </w:numPr>
-        <w:rPr>
-          <w:rFonts w:ascii="Arial" w:hAnsi="Arial" w:cs="Arial"/>
-          <w:sz w:val="22"/>
-          <w:szCs w:val="22"/>
-        </w:rPr>
-      </w:pPr>
-      <w:r>
-        <w:rPr>
-          <w:rFonts w:ascii="Arial" w:hAnsi="Arial" w:cs="Arial"/>
-          <w:sz w:val="22"/>
-          <w:szCs w:val="22"/>
-        </w:rPr>
-        <w:t>Interface gráfica funcional e limpa;</w:t>
+        <w:spacing w:line="360" w:lineRule="auto"/>
+      </w:pPr>
+      <w:r>
+        <w:t>Mensagem</w:t>
+      </w:r>
+      <w:r>
+        <w:t xml:space="preserve"> motivacional;</w:t>
       </w:r>
     </w:p>
     <w:p>
@@ -5660,21 +7517,82 @@
         <w:pStyle w:val="NormalWeb"/>
         <w:numPr>
           <w:ilvl w:val="0"/>
-          <w:numId w:val="11"/>
+          <w:numId w:val="17"/>
         </w:numPr>
-        <w:rPr>
-          <w:rFonts w:ascii="Arial" w:hAnsi="Arial" w:cs="Arial"/>
-          <w:sz w:val="22"/>
-          <w:szCs w:val="22"/>
-        </w:rPr>
-      </w:pPr>
-      <w:r>
-        <w:rPr>
-          <w:rFonts w:ascii="Arial" w:hAnsi="Arial" w:cs="Arial"/>
-          <w:sz w:val="22"/>
-          <w:szCs w:val="22"/>
-        </w:rPr>
-        <w:t>Banco de perguntas variado;</w:t>
+        <w:spacing w:line="360" w:lineRule="auto"/>
+      </w:pPr>
+      <w:r>
+        <w:t>Opção</w:t>
+      </w:r>
+      <w:r>
+        <w:t xml:space="preserve"> de reiniciar o quiz.</w:t>
+      </w:r>
+    </w:p>
+    <w:p>
+      <w:pPr>
+        <w:pStyle w:val="NormalWeb"/>
+        <w:spacing w:line="360" w:lineRule="auto"/>
+      </w:pPr>
+      <w:r>
+        <w:t xml:space="preserve">O fluxo do </w:t>
+      </w:r>
+      <w:proofErr w:type="spellStart"/>
+      <w:r>
+        <w:t>quiz</w:t>
+      </w:r>
+      <w:proofErr w:type="spellEnd"/>
+      <w:r>
+        <w:t xml:space="preserve"> é contínuo e a interface foi planejada para facilitar o uso.</w:t>
+      </w:r>
+    </w:p>
+    <w:p>
+      <w:pPr>
+        <w:spacing w:line="360" w:lineRule="auto"/>
+        <w:rPr>
+          <w:rFonts w:ascii="Times New Roman" w:hAnsi="Times New Roman" w:cs="Times New Roman"/>
+          <w:sz w:val="24"/>
+          <w:szCs w:val="24"/>
+        </w:rPr>
+      </w:pPr>
+      <w:r>
+        <w:rPr>
+          <w:rFonts w:ascii="Times New Roman" w:hAnsi="Times New Roman" w:cs="Times New Roman"/>
+          <w:sz w:val="24"/>
+          <w:szCs w:val="24"/>
+        </w:rPr>
+        <w:br w:type="page"/>
+      </w:r>
+    </w:p>
+    <w:p>
+      <w:pPr>
+        <w:pStyle w:val="Ttulo1"/>
+        <w:spacing w:line="360" w:lineRule="auto"/>
+        <w:rPr>
+          <w:sz w:val="24"/>
+          <w:szCs w:val="24"/>
+        </w:rPr>
+      </w:pPr>
+      <w:bookmarkStart w:id="50" w:name="_Toc215058089"/>
+      <w:r>
+        <w:rPr>
+          <w:rStyle w:val="Forte"/>
+          <w:b/>
+          <w:bCs/>
+          <w:sz w:val="24"/>
+          <w:szCs w:val="24"/>
+        </w:rPr>
+        <w:lastRenderedPageBreak/>
+        <w:t>8. RESULTADOS E AVALIAÇÃO</w:t>
+      </w:r>
+      <w:bookmarkEnd w:id="50"/>
+    </w:p>
+    <w:p>
+      <w:pPr>
+        <w:pStyle w:val="NormalWeb"/>
+        <w:spacing w:line="360" w:lineRule="auto"/>
+      </w:pPr>
+      <w:r>
+        <w:t>A avaliação do sistema demonstrou que o objetivo principal foi alcançado. Entre os resultados obtidos, destacam-se:</w:t>
       </w:r>
     </w:p>
     <w:p>
@@ -5682,21 +7600,20 @@
         <w:pStyle w:val="NormalWeb"/>
         <w:numPr>
           <w:ilvl w:val="0"/>
-          <w:numId w:val="11"/>
+          <w:numId w:val="18"/>
         </w:numPr>
-        <w:rPr>
-          <w:rFonts w:ascii="Arial" w:hAnsi="Arial" w:cs="Arial"/>
-          <w:sz w:val="22"/>
-          <w:szCs w:val="22"/>
-        </w:rPr>
-      </w:pPr>
-      <w:r>
-        <w:rPr>
-          <w:rFonts w:ascii="Arial" w:hAnsi="Arial" w:cs="Arial"/>
-          <w:sz w:val="22"/>
-          <w:szCs w:val="22"/>
-        </w:rPr>
-        <w:t>Contagem de pontos precisa;</w:t>
+        <w:spacing w:line="360" w:lineRule="auto"/>
+      </w:pPr>
+      <w:r>
+        <w:t xml:space="preserve">Funcionamento completo das telas e da lógica do </w:t>
+      </w:r>
+      <w:proofErr w:type="spellStart"/>
+      <w:r>
+        <w:t>quiz</w:t>
+      </w:r>
+      <w:proofErr w:type="spellEnd"/>
+      <w:r>
+        <w:t>;</w:t>
       </w:r>
     </w:p>
     <w:p>
@@ -5704,21 +7621,12 @@
         <w:pStyle w:val="NormalWeb"/>
         <w:numPr>
           <w:ilvl w:val="0"/>
-          <w:numId w:val="11"/>
+          <w:numId w:val="18"/>
         </w:numPr>
-        <w:rPr>
-          <w:rFonts w:ascii="Arial" w:hAnsi="Arial" w:cs="Arial"/>
-          <w:sz w:val="22"/>
-          <w:szCs w:val="22"/>
-        </w:rPr>
-      </w:pPr>
-      <w:r>
-        <w:rPr>
-          <w:rFonts w:ascii="Arial" w:hAnsi="Arial" w:cs="Arial"/>
-          <w:sz w:val="22"/>
-          <w:szCs w:val="22"/>
-        </w:rPr>
-        <w:t>Fluxo fluido entre telas;</w:t>
+        <w:spacing w:line="360" w:lineRule="auto"/>
+      </w:pPr>
+      <w:r>
+        <w:t>Interface simples, clara e funcional;</w:t>
       </w:r>
     </w:p>
     <w:p>
@@ -5726,141 +7634,12 @@
         <w:pStyle w:val="NormalWeb"/>
         <w:numPr>
           <w:ilvl w:val="0"/>
-          <w:numId w:val="11"/>
+          <w:numId w:val="18"/>
         </w:numPr>
-        <w:rPr>
-          <w:rFonts w:ascii="Arial" w:hAnsi="Arial" w:cs="Arial"/>
-          <w:sz w:val="22"/>
-          <w:szCs w:val="22"/>
-        </w:rPr>
-      </w:pPr>
-      <w:r>
-        <w:rPr>
-          <w:rFonts w:ascii="Arial" w:hAnsi="Arial" w:cs="Arial"/>
-          <w:sz w:val="22"/>
-          <w:szCs w:val="22"/>
-        </w:rPr>
-        <w:t>Código modular e organizado.</w:t>
-      </w:r>
-    </w:p>
-    <w:p>
-      <w:pPr>
-        <w:rPr>
-          <w:rFonts w:ascii="Arial" w:hAnsi="Arial" w:cs="Arial"/>
-        </w:rPr>
-      </w:pPr>
-      <w:r>
-        <w:rPr>
-          <w:rFonts w:ascii="Arial" w:hAnsi="Arial" w:cs="Arial"/>
-        </w:rPr>
-        <w:pict>
-          <v:rect id="_x0000_i1150" style="width:0;height:1.5pt" o:hralign="center" o:hrstd="t" o:hr="t" fillcolor="#a0a0a0" stroked="f"/>
-        </w:pict>
-      </w:r>
-    </w:p>
-    <w:p>
-      <w:pPr>
-        <w:pStyle w:val="Ttulo1"/>
-        <w:rPr>
-          <w:rFonts w:ascii="Arial" w:hAnsi="Arial" w:cs="Arial"/>
-          <w:sz w:val="22"/>
-          <w:szCs w:val="22"/>
-        </w:rPr>
-      </w:pPr>
-      <w:r>
-        <w:rPr>
-          <w:rFonts w:ascii="Arial" w:hAnsi="Arial" w:cs="Arial"/>
-          <w:sz w:val="22"/>
-          <w:szCs w:val="22"/>
-        </w:rPr>
-        <w:t>11. CONCLUSÃO</w:t>
-      </w:r>
-    </w:p>
-    <w:p>
-      <w:pPr>
-        <w:pStyle w:val="NormalWeb"/>
-        <w:rPr>
-          <w:rFonts w:ascii="Arial" w:hAnsi="Arial" w:cs="Arial"/>
-          <w:sz w:val="22"/>
-          <w:szCs w:val="22"/>
-        </w:rPr>
-      </w:pPr>
-      <w:r>
-        <w:rPr>
-          <w:rFonts w:ascii="Arial" w:hAnsi="Arial" w:cs="Arial"/>
-          <w:sz w:val="22"/>
-          <w:szCs w:val="22"/>
-        </w:rPr>
-        <w:t xml:space="preserve">O projeto proporcionou aos </w:t>
-      </w:r>
-      <w:proofErr w:type="gramStart"/>
-      <w:r>
-        <w:rPr>
-          <w:rFonts w:ascii="Arial" w:hAnsi="Arial" w:cs="Arial"/>
-          <w:sz w:val="22"/>
-          <w:szCs w:val="22"/>
-        </w:rPr>
-        <w:t>discentes importante experiência</w:t>
-      </w:r>
-      <w:proofErr w:type="gramEnd"/>
-      <w:r>
-        <w:rPr>
-          <w:rFonts w:ascii="Arial" w:hAnsi="Arial" w:cs="Arial"/>
-          <w:sz w:val="22"/>
-          <w:szCs w:val="22"/>
-        </w:rPr>
-        <w:t xml:space="preserve"> prática no desenvolvimento de software, aplicando conteúdos estudados no curso. O </w:t>
-      </w:r>
-      <w:proofErr w:type="spellStart"/>
-      <w:r>
-        <w:rPr>
-          <w:rFonts w:ascii="Arial" w:hAnsi="Arial" w:cs="Arial"/>
-          <w:sz w:val="22"/>
-          <w:szCs w:val="22"/>
-        </w:rPr>
-        <w:t>quiz</w:t>
-      </w:r>
-      <w:proofErr w:type="spellEnd"/>
-      <w:r>
-        <w:rPr>
-          <w:rFonts w:ascii="Arial" w:hAnsi="Arial" w:cs="Arial"/>
-          <w:sz w:val="22"/>
-          <w:szCs w:val="22"/>
-        </w:rPr>
-        <w:t xml:space="preserve"> cumpre seu objetivo educacional, permitindo revisão eficiente de conteúdos e demonstrando a importância da prática na formação em informática.</w:t>
-      </w:r>
-    </w:p>
-    <w:p>
-      <w:pPr>
-        <w:rPr>
-          <w:rFonts w:ascii="Arial" w:hAnsi="Arial" w:cs="Arial"/>
-        </w:rPr>
-      </w:pPr>
-      <w:r>
-        <w:rPr>
-          <w:rFonts w:ascii="Arial" w:hAnsi="Arial" w:cs="Arial"/>
-        </w:rPr>
-        <w:pict>
-          <v:rect id="_x0000_i1151" style="width:0;height:1.5pt" o:hralign="center" o:hrstd="t" o:hr="t" fillcolor="#a0a0a0" stroked="f"/>
-        </w:pict>
-      </w:r>
-    </w:p>
-    <w:p>
-      <w:pPr>
-        <w:pStyle w:val="Ttulo1"/>
-        <w:rPr>
-          <w:rFonts w:ascii="Arial" w:hAnsi="Arial" w:cs="Arial"/>
-          <w:sz w:val="22"/>
-          <w:szCs w:val="22"/>
-        </w:rPr>
-      </w:pPr>
-      <w:r>
-        <w:rPr>
-          <w:rFonts w:ascii="Arial" w:hAnsi="Arial" w:cs="Arial"/>
-          <w:sz w:val="22"/>
-          <w:szCs w:val="22"/>
-        </w:rPr>
-        <w:t>12. REFERÊNCIAS</w:t>
+        <w:spacing w:line="360" w:lineRule="auto"/>
+      </w:pPr>
+      <w:r>
+        <w:t>Banco de perguntas variado e bem estruturado;</w:t>
       </w:r>
     </w:p>
     <w:p>
@@ -5868,49 +7647,12 @@
         <w:pStyle w:val="NormalWeb"/>
         <w:numPr>
           <w:ilvl w:val="0"/>
-          <w:numId w:val="12"/>
+          <w:numId w:val="18"/>
         </w:numPr>
-        <w:rPr>
-          <w:rFonts w:ascii="Arial" w:hAnsi="Arial" w:cs="Arial"/>
-          <w:sz w:val="22"/>
-          <w:szCs w:val="22"/>
-        </w:rPr>
-      </w:pPr>
-      <w:r>
-        <w:rPr>
-          <w:rFonts w:ascii="Arial" w:hAnsi="Arial" w:cs="Arial"/>
-          <w:sz w:val="22"/>
-          <w:szCs w:val="22"/>
-        </w:rPr>
-        <w:t xml:space="preserve">Python Software Foundation. </w:t>
-      </w:r>
-      <w:r>
-        <w:rPr>
-          <w:rStyle w:val="nfase"/>
-          <w:rFonts w:ascii="Arial" w:hAnsi="Arial" w:cs="Arial"/>
-          <w:sz w:val="22"/>
-          <w:szCs w:val="22"/>
-        </w:rPr>
-        <w:t xml:space="preserve">Python </w:t>
-      </w:r>
-      <w:proofErr w:type="spellStart"/>
-      <w:r>
-        <w:rPr>
-          <w:rStyle w:val="nfase"/>
-          <w:rFonts w:ascii="Arial" w:hAnsi="Arial" w:cs="Arial"/>
-          <w:sz w:val="22"/>
-          <w:szCs w:val="22"/>
-        </w:rPr>
-        <w:t>Documentation</w:t>
-      </w:r>
-      <w:proofErr w:type="spellEnd"/>
-      <w:r>
-        <w:rPr>
-          <w:rFonts w:ascii="Arial" w:hAnsi="Arial" w:cs="Arial"/>
-          <w:sz w:val="22"/>
-          <w:szCs w:val="22"/>
-        </w:rPr>
-        <w:t>.</w:t>
+        <w:spacing w:line="360" w:lineRule="auto"/>
+      </w:pPr>
+      <w:r>
+        <w:t>Feedback imediato de acertos e erros;</w:t>
       </w:r>
     </w:p>
     <w:p>
@@ -5918,90 +7660,20 @@
         <w:pStyle w:val="NormalWeb"/>
         <w:numPr>
           <w:ilvl w:val="0"/>
-          <w:numId w:val="12"/>
+          <w:numId w:val="18"/>
         </w:numPr>
-        <w:rPr>
-          <w:rFonts w:ascii="Arial" w:hAnsi="Arial" w:cs="Arial"/>
-          <w:sz w:val="22"/>
-          <w:szCs w:val="22"/>
-        </w:rPr>
-      </w:pPr>
+        <w:spacing w:line="360" w:lineRule="auto"/>
+      </w:pPr>
+      <w:r>
+        <w:t xml:space="preserve">Geração automática do arquivo Excel contendo informações do </w:t>
+      </w:r>
       <w:proofErr w:type="spellStart"/>
       <w:r>
-        <w:rPr>
-          <w:rFonts w:ascii="Arial" w:hAnsi="Arial" w:cs="Arial"/>
-          <w:sz w:val="22"/>
-          <w:szCs w:val="22"/>
-        </w:rPr>
-        <w:t>TkDocs</w:t>
+        <w:t>quiz</w:t>
       </w:r>
       <w:proofErr w:type="spellEnd"/>
       <w:r>
-        <w:rPr>
-          <w:rFonts w:ascii="Arial" w:hAnsi="Arial" w:cs="Arial"/>
-          <w:sz w:val="22"/>
-          <w:szCs w:val="22"/>
-        </w:rPr>
-        <w:t xml:space="preserve">. </w:t>
-      </w:r>
-      <w:proofErr w:type="spellStart"/>
-      <w:r>
-        <w:rPr>
-          <w:rStyle w:val="nfase"/>
-          <w:rFonts w:ascii="Arial" w:hAnsi="Arial" w:cs="Arial"/>
-          <w:sz w:val="22"/>
-          <w:szCs w:val="22"/>
-        </w:rPr>
-        <w:t>Tkinter</w:t>
-      </w:r>
-      <w:proofErr w:type="spellEnd"/>
-      <w:r>
-        <w:rPr>
-          <w:rStyle w:val="nfase"/>
-          <w:rFonts w:ascii="Arial" w:hAnsi="Arial" w:cs="Arial"/>
-          <w:sz w:val="22"/>
-          <w:szCs w:val="22"/>
-        </w:rPr>
-        <w:t xml:space="preserve"> </w:t>
-      </w:r>
-      <w:proofErr w:type="spellStart"/>
-      <w:r>
-        <w:rPr>
-          <w:rStyle w:val="nfase"/>
-          <w:rFonts w:ascii="Arial" w:hAnsi="Arial" w:cs="Arial"/>
-          <w:sz w:val="22"/>
-          <w:szCs w:val="22"/>
-        </w:rPr>
-        <w:t>Reference</w:t>
-      </w:r>
-      <w:proofErr w:type="spellEnd"/>
-      <w:r>
-        <w:rPr>
-          <w:rStyle w:val="nfase"/>
-          <w:rFonts w:ascii="Arial" w:hAnsi="Arial" w:cs="Arial"/>
-          <w:sz w:val="22"/>
-          <w:szCs w:val="22"/>
-        </w:rPr>
-        <w:t xml:space="preserve"> </w:t>
-      </w:r>
-      <w:proofErr w:type="spellStart"/>
-      <w:r>
-        <w:rPr>
-          <w:rStyle w:val="nfase"/>
-          <w:rFonts w:ascii="Arial" w:hAnsi="Arial" w:cs="Arial"/>
-          <w:sz w:val="22"/>
-          <w:szCs w:val="22"/>
-        </w:rPr>
-        <w:t>Guide</w:t>
-      </w:r>
-      <w:proofErr w:type="spellEnd"/>
-      <w:r>
-        <w:rPr>
-          <w:rFonts w:ascii="Arial" w:hAnsi="Arial" w:cs="Arial"/>
-          <w:sz w:val="22"/>
-          <w:szCs w:val="22"/>
-        </w:rPr>
-        <w:t>.</w:t>
+        <w:t>;</w:t>
       </w:r>
     </w:p>
     <w:p>
@@ -6009,60 +7681,96 @@
         <w:pStyle w:val="NormalWeb"/>
         <w:numPr>
           <w:ilvl w:val="0"/>
-          <w:numId w:val="12"/>
+          <w:numId w:val="18"/>
         </w:numPr>
-        <w:rPr>
-          <w:rFonts w:ascii="Arial" w:hAnsi="Arial" w:cs="Arial"/>
-          <w:sz w:val="22"/>
-          <w:szCs w:val="22"/>
-        </w:rPr>
-      </w:pPr>
+        <w:spacing w:line="360" w:lineRule="auto"/>
+      </w:pPr>
+      <w:r>
+        <w:t>Código modular, permitindo expansão futura.</w:t>
+      </w:r>
+    </w:p>
+    <w:p>
+      <w:pPr>
+        <w:pStyle w:val="NormalWeb"/>
+        <w:spacing w:line="360" w:lineRule="auto"/>
+      </w:pPr>
+      <w:r>
+        <w:t xml:space="preserve">Usuários-teste relataram que o </w:t>
+      </w:r>
       <w:proofErr w:type="spellStart"/>
       <w:r>
-        <w:rPr>
-          <w:rFonts w:ascii="Arial" w:hAnsi="Arial" w:cs="Arial"/>
-          <w:sz w:val="22"/>
-          <w:szCs w:val="22"/>
-        </w:rPr>
-        <w:lastRenderedPageBreak/>
-        <w:t>McKinney</w:t>
+        <w:t>quiz</w:t>
       </w:r>
       <w:proofErr w:type="spellEnd"/>
       <w:r>
-        <w:rPr>
-          <w:rFonts w:ascii="Arial" w:hAnsi="Arial" w:cs="Arial"/>
-          <w:sz w:val="22"/>
-          <w:szCs w:val="22"/>
-        </w:rPr>
-        <w:t xml:space="preserve">, Wes. </w:t>
-      </w:r>
-      <w:r>
-        <w:rPr>
-          <w:rStyle w:val="nfase"/>
-          <w:rFonts w:ascii="Arial" w:hAnsi="Arial" w:cs="Arial"/>
-          <w:sz w:val="22"/>
-          <w:szCs w:val="22"/>
-        </w:rPr>
-        <w:t xml:space="preserve">Python for Data </w:t>
+        <w:t xml:space="preserve"> é fácil de usar e cumpre bem seu papel educativo, sugerindo apenas pequenas melhorias estéticas para versões futuras.</w:t>
+      </w:r>
+    </w:p>
+    <w:p>
+      <w:pPr>
+        <w:spacing w:line="360" w:lineRule="auto"/>
+        <w:rPr>
+          <w:rFonts w:ascii="Times New Roman" w:hAnsi="Times New Roman" w:cs="Times New Roman"/>
+          <w:sz w:val="24"/>
+          <w:szCs w:val="24"/>
+        </w:rPr>
+      </w:pPr>
+    </w:p>
+    <w:p>
+      <w:pPr>
+        <w:pStyle w:val="Ttulo1"/>
+        <w:spacing w:line="360" w:lineRule="auto"/>
+        <w:rPr>
+          <w:sz w:val="24"/>
+          <w:szCs w:val="24"/>
+        </w:rPr>
+      </w:pPr>
+      <w:bookmarkStart w:id="51" w:name="_Toc215058090"/>
+      <w:r>
+        <w:rPr>
+          <w:rStyle w:val="Forte"/>
+          <w:b/>
+          <w:bCs/>
+          <w:sz w:val="24"/>
+          <w:szCs w:val="24"/>
+        </w:rPr>
+        <w:t>9. CONSIDERAÇÕES FINAIS</w:t>
+      </w:r>
+      <w:bookmarkEnd w:id="51"/>
+    </w:p>
+    <w:p>
+      <w:pPr>
+        <w:pStyle w:val="NormalWeb"/>
+        <w:spacing w:line="360" w:lineRule="auto"/>
+      </w:pPr>
+      <w:r>
+        <w:t xml:space="preserve">O desenvolvimento deste sistema de </w:t>
       </w:r>
       <w:proofErr w:type="spellStart"/>
       <w:r>
-        <w:rPr>
-          <w:rStyle w:val="nfase"/>
-          <w:rFonts w:ascii="Arial" w:hAnsi="Arial" w:cs="Arial"/>
-          <w:sz w:val="22"/>
-          <w:szCs w:val="22"/>
-        </w:rPr>
-        <w:t>Analysis</w:t>
+        <w:t>quiz</w:t>
       </w:r>
       <w:proofErr w:type="spellEnd"/>
       <w:r>
-        <w:rPr>
-          <w:rFonts w:ascii="Arial" w:hAnsi="Arial" w:cs="Arial"/>
-          <w:sz w:val="22"/>
-          <w:szCs w:val="22"/>
-        </w:rPr>
-        <w:t>.</w:t>
+        <w:t xml:space="preserve"> proporcionou aos discentes uma experiência prática importante no contexto da programação e do desenvolvimento de interfaces. O projeto permitiu aplicar conhecimentos adquiridos ao longo do curso, fortalecendo o entendimento de lógica, modularização, manipulação de dados e criação de interfaces gráficas.</w:t>
+      </w:r>
+    </w:p>
+    <w:p>
+      <w:pPr>
+        <w:pStyle w:val="NormalWeb"/>
+        <w:spacing w:line="360" w:lineRule="auto"/>
+      </w:pPr>
+      <w:r>
+        <w:t>Além disso, o produto final apresenta potencial para ser utilizado como ferramenta auxiliar em sala de aula, incentivando a aprendizagem ativa e permitindo que os estudantes testem seus conhecimentos de forma interativa.</w:t>
+      </w:r>
+    </w:p>
+    <w:p>
+      <w:pPr>
+        <w:pStyle w:val="NormalWeb"/>
+        <w:spacing w:line="360" w:lineRule="auto"/>
+      </w:pPr>
+      <w:r>
+        <w:t>Como trabalhos futuros, sugere-se:</w:t>
       </w:r>
     </w:p>
     <w:p>
@@ -6070,39 +7778,15 @@
         <w:pStyle w:val="NormalWeb"/>
         <w:numPr>
           <w:ilvl w:val="0"/>
-          <w:numId w:val="12"/>
+          <w:numId w:val="19"/>
         </w:numPr>
-        <w:rPr>
-          <w:rFonts w:ascii="Arial" w:hAnsi="Arial" w:cs="Arial"/>
-          <w:sz w:val="22"/>
-          <w:szCs w:val="22"/>
-        </w:rPr>
-      </w:pPr>
-      <w:r>
-        <w:rPr>
-          <w:rFonts w:ascii="Arial" w:hAnsi="Arial" w:cs="Arial"/>
-          <w:sz w:val="22"/>
-          <w:szCs w:val="22"/>
-        </w:rPr>
-        <w:t xml:space="preserve">Instituto Federal do Amazonas – IFAM. </w:t>
-      </w:r>
-      <w:proofErr w:type="gramStart"/>
-      <w:r>
-        <w:rPr>
-          <w:rFonts w:ascii="Arial" w:hAnsi="Arial" w:cs="Arial"/>
-          <w:sz w:val="22"/>
-          <w:szCs w:val="22"/>
-        </w:rPr>
-        <w:t>Normas e Diretrizes Internas</w:t>
-      </w:r>
-      <w:proofErr w:type="gramEnd"/>
-      <w:r>
-        <w:rPr>
-          <w:rFonts w:ascii="Arial" w:hAnsi="Arial" w:cs="Arial"/>
-          <w:sz w:val="22"/>
-          <w:szCs w:val="22"/>
-        </w:rPr>
-        <w:t>.</w:t>
+        <w:spacing w:line="360" w:lineRule="auto"/>
+      </w:pPr>
+      <w:r>
+        <w:t>Adição</w:t>
+      </w:r>
+      <w:r>
+        <w:t xml:space="preserve"> de níveis de dificuldade;</w:t>
       </w:r>
     </w:p>
     <w:p>
@@ -6110,27 +7794,259 @@
         <w:pStyle w:val="NormalWeb"/>
         <w:numPr>
           <w:ilvl w:val="0"/>
-          <w:numId w:val="12"/>
+          <w:numId w:val="19"/>
         </w:numPr>
-        <w:rPr>
-          <w:rFonts w:ascii="Arial" w:hAnsi="Arial" w:cs="Arial"/>
-          <w:sz w:val="22"/>
-          <w:szCs w:val="22"/>
-        </w:rPr>
-      </w:pPr>
-      <w:r>
-        <w:rPr>
-          <w:rFonts w:ascii="Arial" w:hAnsi="Arial" w:cs="Arial"/>
-          <w:sz w:val="22"/>
-          <w:szCs w:val="22"/>
-        </w:rPr>
-        <w:t>Material didático da disciplina de Lógica de Programação.</w:t>
+        <w:spacing w:line="360" w:lineRule="auto"/>
+      </w:pPr>
+      <w:r>
+        <w:t>Possibilidade</w:t>
+      </w:r>
+      <w:r>
+        <w:t xml:space="preserve"> de adicionar perguntas pelo próprio usuário na interface;</w:t>
+      </w:r>
+    </w:p>
+    <w:p>
+      <w:pPr>
+        <w:pStyle w:val="NormalWeb"/>
+        <w:numPr>
+          <w:ilvl w:val="0"/>
+          <w:numId w:val="19"/>
+        </w:numPr>
+        <w:spacing w:line="360" w:lineRule="auto"/>
+      </w:pPr>
+      <w:r>
+        <w:t>Implementação</w:t>
+      </w:r>
+      <w:r>
+        <w:t xml:space="preserve"> de temporizador;</w:t>
+      </w:r>
+    </w:p>
+    <w:p>
+      <w:pPr>
+        <w:pStyle w:val="NormalWeb"/>
+        <w:numPr>
+          <w:ilvl w:val="0"/>
+          <w:numId w:val="19"/>
+        </w:numPr>
+        <w:spacing w:line="360" w:lineRule="auto"/>
+      </w:pPr>
+      <w:r>
+        <w:t>Melhorias</w:t>
+      </w:r>
+      <w:r>
+        <w:t xml:space="preserve"> visuais utilizando bibliotecas como </w:t>
+      </w:r>
+      <w:proofErr w:type="spellStart"/>
+      <w:r>
+        <w:rPr>
+          <w:rStyle w:val="Forte"/>
+        </w:rPr>
+        <w:t>ttk</w:t>
+      </w:r>
+      <w:proofErr w:type="spellEnd"/>
+      <w:r>
+        <w:t xml:space="preserve"> ou </w:t>
+      </w:r>
+      <w:proofErr w:type="spellStart"/>
+      <w:r>
+        <w:rPr>
+          <w:rStyle w:val="Forte"/>
+        </w:rPr>
+        <w:t>customtkinter</w:t>
+      </w:r>
+      <w:proofErr w:type="spellEnd"/>
+      <w:r>
+        <w:t>.</w:t>
+      </w:r>
+    </w:p>
+    <w:p>
+      <w:pPr>
+        <w:pStyle w:val="NormalWeb"/>
+        <w:spacing w:line="360" w:lineRule="auto"/>
+      </w:pPr>
+      <w:r>
+        <w:t>O projeto cumpriu com sucesso seus objetivos e contribuiu de forma significativa para a formação técnica do grupo.</w:t>
+      </w:r>
+      <w:bookmarkStart w:id="52" w:name="_GoBack"/>
+      <w:bookmarkEnd w:id="52"/>
+      <w:r>
+        <w:br w:type="page"/>
+      </w:r>
+    </w:p>
+    <w:p>
+      <w:pPr>
+        <w:pStyle w:val="Ttulo1"/>
+        <w:spacing w:line="360" w:lineRule="auto"/>
+        <w:rPr>
+          <w:sz w:val="24"/>
+          <w:szCs w:val="24"/>
+        </w:rPr>
+      </w:pPr>
+      <w:bookmarkStart w:id="53" w:name="_Toc215058091"/>
+      <w:r>
+        <w:rPr>
+          <w:rStyle w:val="Forte"/>
+          <w:b/>
+          <w:bCs/>
+          <w:sz w:val="24"/>
+          <w:szCs w:val="24"/>
+        </w:rPr>
+        <w:lastRenderedPageBreak/>
+        <w:t>10. REFERÊNCIAS</w:t>
+      </w:r>
+      <w:bookmarkEnd w:id="53"/>
+    </w:p>
+    <w:p>
+      <w:pPr>
+        <w:pStyle w:val="NormalWeb"/>
+        <w:numPr>
+          <w:ilvl w:val="0"/>
+          <w:numId w:val="20"/>
+        </w:numPr>
+        <w:spacing w:line="360" w:lineRule="auto"/>
+      </w:pPr>
+      <w:r>
+        <w:t xml:space="preserve">Python Software Foundation. </w:t>
+      </w:r>
+      <w:r>
+        <w:rPr>
+          <w:rStyle w:val="nfase"/>
+        </w:rPr>
+        <w:t xml:space="preserve">Python </w:t>
+      </w:r>
+      <w:proofErr w:type="spellStart"/>
+      <w:r>
+        <w:rPr>
+          <w:rStyle w:val="nfase"/>
+        </w:rPr>
+        <w:t>Documentation</w:t>
+      </w:r>
+      <w:proofErr w:type="spellEnd"/>
+      <w:r>
+        <w:t>.</w:t>
+      </w:r>
+    </w:p>
+    <w:p>
+      <w:pPr>
+        <w:pStyle w:val="NormalWeb"/>
+        <w:numPr>
+          <w:ilvl w:val="0"/>
+          <w:numId w:val="20"/>
+        </w:numPr>
+        <w:spacing w:line="360" w:lineRule="auto"/>
+      </w:pPr>
+      <w:proofErr w:type="spellStart"/>
+      <w:r>
+        <w:t>TkDocs</w:t>
+      </w:r>
+      <w:proofErr w:type="spellEnd"/>
+      <w:r>
+        <w:t xml:space="preserve">. </w:t>
+      </w:r>
+      <w:proofErr w:type="spellStart"/>
+      <w:r>
+        <w:rPr>
+          <w:rStyle w:val="nfase"/>
+        </w:rPr>
+        <w:t>Tkinter</w:t>
+      </w:r>
+      <w:proofErr w:type="spellEnd"/>
+      <w:r>
+        <w:rPr>
+          <w:rStyle w:val="nfase"/>
+        </w:rPr>
+        <w:t xml:space="preserve"> </w:t>
+      </w:r>
+      <w:proofErr w:type="spellStart"/>
+      <w:r>
+        <w:rPr>
+          <w:rStyle w:val="nfase"/>
+        </w:rPr>
+        <w:t>Reference</w:t>
+      </w:r>
+      <w:proofErr w:type="spellEnd"/>
+      <w:r>
+        <w:rPr>
+          <w:rStyle w:val="nfase"/>
+        </w:rPr>
+        <w:t xml:space="preserve"> </w:t>
+      </w:r>
+      <w:proofErr w:type="spellStart"/>
+      <w:r>
+        <w:rPr>
+          <w:rStyle w:val="nfase"/>
+        </w:rPr>
+        <w:t>Guide</w:t>
+      </w:r>
+      <w:proofErr w:type="spellEnd"/>
+      <w:r>
+        <w:t>.</w:t>
+      </w:r>
+    </w:p>
+    <w:p>
+      <w:pPr>
+        <w:pStyle w:val="NormalWeb"/>
+        <w:numPr>
+          <w:ilvl w:val="0"/>
+          <w:numId w:val="20"/>
+        </w:numPr>
+        <w:spacing w:line="360" w:lineRule="auto"/>
+      </w:pPr>
+      <w:proofErr w:type="spellStart"/>
+      <w:r>
+        <w:t>McKinney</w:t>
+      </w:r>
+      <w:proofErr w:type="spellEnd"/>
+      <w:r>
+        <w:t xml:space="preserve">, Wes. </w:t>
+      </w:r>
+      <w:r>
+        <w:rPr>
+          <w:rStyle w:val="nfase"/>
+        </w:rPr>
+        <w:t xml:space="preserve">Python for Data </w:t>
+      </w:r>
+      <w:proofErr w:type="spellStart"/>
+      <w:r>
+        <w:rPr>
+          <w:rStyle w:val="nfase"/>
+        </w:rPr>
+        <w:t>Analysis</w:t>
+      </w:r>
+      <w:proofErr w:type="spellEnd"/>
+      <w:r>
+        <w:t>.</w:t>
+      </w:r>
+    </w:p>
+    <w:p>
+      <w:pPr>
+        <w:pStyle w:val="NormalWeb"/>
+        <w:numPr>
+          <w:ilvl w:val="0"/>
+          <w:numId w:val="20"/>
+        </w:numPr>
+        <w:spacing w:line="360" w:lineRule="auto"/>
+      </w:pPr>
+      <w:r>
+        <w:t>IFAM – Instituto Federal do Amazonas. Diretrizes e materiais didáticos internos.</w:t>
+      </w:r>
+    </w:p>
+    <w:p>
+      <w:pPr>
+        <w:pStyle w:val="NormalWeb"/>
+        <w:numPr>
+          <w:ilvl w:val="0"/>
+          <w:numId w:val="20"/>
+        </w:numPr>
+        <w:spacing w:line="360" w:lineRule="auto"/>
+      </w:pPr>
+      <w:r>
+        <w:t>Material de apoio das disciplinas de Programação e Lógica de Programação.</w:t>
       </w:r>
     </w:p>
     <w:p>
       <w:pPr>
         <w:spacing w:before="100" w:beforeAutospacing="1" w:after="100" w:afterAutospacing="1" w:line="360" w:lineRule="auto"/>
-        <w:jc w:val="center"/>
         <w:rPr>
           <w:rFonts w:ascii="Arial" w:eastAsia="Times New Roman" w:hAnsi="Arial" w:cs="Arial"/>
           <w:lang w:eastAsia="pt-BR"/>
@@ -6139,7 +8055,7 @@
     </w:p>
     <w:sectPr>
       <w:pgSz w:w="11906" w:h="16838"/>
-      <w:pgMar w:top="1417" w:right="1701" w:bottom="1417" w:left="1701" w:header="708" w:footer="708" w:gutter="0"/>
+      <w:pgMar w:top="1701" w:right="1134" w:bottom="1134" w:left="1701" w:header="709" w:footer="709" w:gutter="0"/>
       <w:cols w:space="708"/>
       <w:docGrid w:linePitch="360"/>
     </w:sectPr>
@@ -6149,7 +8065,315 @@
 
 <file path=word/numbering.xml><?xml version="1.0" encoding="utf-8"?>
 <w:numbering xmlns:wpc="http://schemas.microsoft.com/office/word/2010/wordprocessingCanvas" xmlns:cx="http://schemas.microsoft.com/office/drawing/2014/chartex" xmlns:mc="http://schemas.openxmlformats.org/markup-compatibility/2006" xmlns:o="urn:schemas-microsoft-com:office:office" xmlns:r="http://schemas.openxmlformats.org/officeDocument/2006/relationships" xmlns:m="http://schemas.openxmlformats.org/officeDocument/2006/math" xmlns:v="urn:schemas-microsoft-com:vml" xmlns:wp14="http://schemas.microsoft.com/office/word/2010/wordprocessingDrawing" xmlns:wp="http://schemas.openxmlformats.org/drawingml/2006/wordprocessingDrawing" xmlns:w10="urn:schemas-microsoft-com:office:word" xmlns:w="http://schemas.openxmlformats.org/wordprocessingml/2006/main" xmlns:w14="http://schemas.microsoft.com/office/word/2010/wordml" xmlns:w15="http://schemas.microsoft.com/office/word/2012/wordml" xmlns:w16se="http://schemas.microsoft.com/office/word/2015/wordml/symex" xmlns:wpg="http://schemas.microsoft.com/office/word/2010/wordprocessingGroup" xmlns:wpi="http://schemas.microsoft.com/office/word/2010/wordprocessingInk" xmlns:wne="http://schemas.microsoft.com/office/word/2006/wordml" xmlns:wps="http://schemas.microsoft.com/office/word/2010/wordprocessingShape" mc:Ignorable="w14 w15 w16se wp14">
+  <w:numPicBullet w:numPicBulletId="0">
+    <w:pict>
+      <v:rect id="_x0000_i1113" style="width:0;height:1.5pt" o:hralign="center" o:bullet="t" o:hrstd="t" o:hr="t" fillcolor="#a0a0a0" stroked="f"/>
+    </w:pict>
+  </w:numPicBullet>
+  <w:numPicBullet w:numPicBulletId="1">
+    <w:pict>
+      <v:rect id="_x0000_i1114" style="width:0;height:1.5pt" o:hralign="center" o:bullet="t" o:hrstd="t" o:hr="t" fillcolor="#a0a0a0" stroked="f"/>
+    </w:pict>
+  </w:numPicBullet>
   <w:abstractNum w:abstractNumId="0" w15:restartNumberingAfterBreak="0">
+    <w:nsid w:val="078946E1"/>
+    <w:multiLevelType w:val="multilevel"/>
+    <w:tmpl w:val="D7C2BB8A"/>
+    <w:lvl w:ilvl="0">
+      <w:start w:val="1"/>
+      <w:numFmt w:val="bullet"/>
+      <w:lvlText w:val=""/>
+      <w:lvlJc w:val="left"/>
+      <w:pPr>
+        <w:tabs>
+          <w:tab w:val="num" w:pos="720"/>
+        </w:tabs>
+        <w:ind w:left="720" w:hanging="360"/>
+      </w:pPr>
+      <w:rPr>
+        <w:rFonts w:ascii="Symbol" w:hAnsi="Symbol" w:hint="default"/>
+        <w:sz w:val="20"/>
+      </w:rPr>
+    </w:lvl>
+    <w:lvl w:ilvl="1" w:tentative="1">
+      <w:start w:val="1"/>
+      <w:numFmt w:val="bullet"/>
+      <w:lvlText w:val="o"/>
+      <w:lvlJc w:val="left"/>
+      <w:pPr>
+        <w:tabs>
+          <w:tab w:val="num" w:pos="1440"/>
+        </w:tabs>
+        <w:ind w:left="1440" w:hanging="360"/>
+      </w:pPr>
+      <w:rPr>
+        <w:rFonts w:ascii="Courier New" w:hAnsi="Courier New" w:hint="default"/>
+        <w:sz w:val="20"/>
+      </w:rPr>
+    </w:lvl>
+    <w:lvl w:ilvl="2" w:tentative="1">
+      <w:start w:val="1"/>
+      <w:numFmt w:val="bullet"/>
+      <w:lvlText w:val=""/>
+      <w:lvlJc w:val="left"/>
+      <w:pPr>
+        <w:tabs>
+          <w:tab w:val="num" w:pos="2160"/>
+        </w:tabs>
+        <w:ind w:left="2160" w:hanging="360"/>
+      </w:pPr>
+      <w:rPr>
+        <w:rFonts w:ascii="Wingdings" w:hAnsi="Wingdings" w:hint="default"/>
+        <w:sz w:val="20"/>
+      </w:rPr>
+    </w:lvl>
+    <w:lvl w:ilvl="3" w:tentative="1">
+      <w:start w:val="1"/>
+      <w:numFmt w:val="bullet"/>
+      <w:lvlText w:val=""/>
+      <w:lvlJc w:val="left"/>
+      <w:pPr>
+        <w:tabs>
+          <w:tab w:val="num" w:pos="2880"/>
+        </w:tabs>
+        <w:ind w:left="2880" w:hanging="360"/>
+      </w:pPr>
+      <w:rPr>
+        <w:rFonts w:ascii="Wingdings" w:hAnsi="Wingdings" w:hint="default"/>
+        <w:sz w:val="20"/>
+      </w:rPr>
+    </w:lvl>
+    <w:lvl w:ilvl="4" w:tentative="1">
+      <w:start w:val="1"/>
+      <w:numFmt w:val="bullet"/>
+      <w:lvlText w:val=""/>
+      <w:lvlJc w:val="left"/>
+      <w:pPr>
+        <w:tabs>
+          <w:tab w:val="num" w:pos="3600"/>
+        </w:tabs>
+        <w:ind w:left="3600" w:hanging="360"/>
+      </w:pPr>
+      <w:rPr>
+        <w:rFonts w:ascii="Wingdings" w:hAnsi="Wingdings" w:hint="default"/>
+        <w:sz w:val="20"/>
+      </w:rPr>
+    </w:lvl>
+    <w:lvl w:ilvl="5" w:tentative="1">
+      <w:start w:val="1"/>
+      <w:numFmt w:val="bullet"/>
+      <w:lvlText w:val=""/>
+      <w:lvlJc w:val="left"/>
+      <w:pPr>
+        <w:tabs>
+          <w:tab w:val="num" w:pos="4320"/>
+        </w:tabs>
+        <w:ind w:left="4320" w:hanging="360"/>
+      </w:pPr>
+      <w:rPr>
+        <w:rFonts w:ascii="Wingdings" w:hAnsi="Wingdings" w:hint="default"/>
+        <w:sz w:val="20"/>
+      </w:rPr>
+    </w:lvl>
+    <w:lvl w:ilvl="6" w:tentative="1">
+      <w:start w:val="1"/>
+      <w:numFmt w:val="bullet"/>
+      <w:lvlText w:val=""/>
+      <w:lvlJc w:val="left"/>
+      <w:pPr>
+        <w:tabs>
+          <w:tab w:val="num" w:pos="5040"/>
+        </w:tabs>
+        <w:ind w:left="5040" w:hanging="360"/>
+      </w:pPr>
+      <w:rPr>
+        <w:rFonts w:ascii="Wingdings" w:hAnsi="Wingdings" w:hint="default"/>
+        <w:sz w:val="20"/>
+      </w:rPr>
+    </w:lvl>
+    <w:lvl w:ilvl="7" w:tentative="1">
+      <w:start w:val="1"/>
+      <w:numFmt w:val="bullet"/>
+      <w:lvlText w:val=""/>
+      <w:lvlJc w:val="left"/>
+      <w:pPr>
+        <w:tabs>
+          <w:tab w:val="num" w:pos="5760"/>
+        </w:tabs>
+        <w:ind w:left="5760" w:hanging="360"/>
+      </w:pPr>
+      <w:rPr>
+        <w:rFonts w:ascii="Wingdings" w:hAnsi="Wingdings" w:hint="default"/>
+        <w:sz w:val="20"/>
+      </w:rPr>
+    </w:lvl>
+    <w:lvl w:ilvl="8" w:tentative="1">
+      <w:start w:val="1"/>
+      <w:numFmt w:val="bullet"/>
+      <w:lvlText w:val=""/>
+      <w:lvlJc w:val="left"/>
+      <w:pPr>
+        <w:tabs>
+          <w:tab w:val="num" w:pos="6480"/>
+        </w:tabs>
+        <w:ind w:left="6480" w:hanging="360"/>
+      </w:pPr>
+      <w:rPr>
+        <w:rFonts w:ascii="Wingdings" w:hAnsi="Wingdings" w:hint="default"/>
+        <w:sz w:val="20"/>
+      </w:rPr>
+    </w:lvl>
+  </w:abstractNum>
+  <w:abstractNum w:abstractNumId="1" w15:restartNumberingAfterBreak="0">
+    <w:nsid w:val="0CD167C8"/>
+    <w:multiLevelType w:val="multilevel"/>
+    <w:tmpl w:val="6A54ABB8"/>
+    <w:lvl w:ilvl="0">
+      <w:start w:val="1"/>
+      <w:numFmt w:val="bullet"/>
+      <w:lvlText w:val=""/>
+      <w:lvlJc w:val="left"/>
+      <w:pPr>
+        <w:tabs>
+          <w:tab w:val="num" w:pos="720"/>
+        </w:tabs>
+        <w:ind w:left="720" w:hanging="360"/>
+      </w:pPr>
+      <w:rPr>
+        <w:rFonts w:ascii="Symbol" w:hAnsi="Symbol" w:hint="default"/>
+        <w:sz w:val="20"/>
+      </w:rPr>
+    </w:lvl>
+    <w:lvl w:ilvl="1" w:tentative="1">
+      <w:start w:val="1"/>
+      <w:numFmt w:val="bullet"/>
+      <w:lvlText w:val="o"/>
+      <w:lvlJc w:val="left"/>
+      <w:pPr>
+        <w:tabs>
+          <w:tab w:val="num" w:pos="1440"/>
+        </w:tabs>
+        <w:ind w:left="1440" w:hanging="360"/>
+      </w:pPr>
+      <w:rPr>
+        <w:rFonts w:ascii="Courier New" w:hAnsi="Courier New" w:hint="default"/>
+        <w:sz w:val="20"/>
+      </w:rPr>
+    </w:lvl>
+    <w:lvl w:ilvl="2" w:tentative="1">
+      <w:start w:val="1"/>
+      <w:numFmt w:val="bullet"/>
+      <w:lvlText w:val=""/>
+      <w:lvlJc w:val="left"/>
+      <w:pPr>
+        <w:tabs>
+          <w:tab w:val="num" w:pos="2160"/>
+        </w:tabs>
+        <w:ind w:left="2160" w:hanging="360"/>
+      </w:pPr>
+      <w:rPr>
+        <w:rFonts w:ascii="Wingdings" w:hAnsi="Wingdings" w:hint="default"/>
+        <w:sz w:val="20"/>
+      </w:rPr>
+    </w:lvl>
+    <w:lvl w:ilvl="3" w:tentative="1">
+      <w:start w:val="1"/>
+      <w:numFmt w:val="bullet"/>
+      <w:lvlText w:val=""/>
+      <w:lvlJc w:val="left"/>
+      <w:pPr>
+        <w:tabs>
+          <w:tab w:val="num" w:pos="2880"/>
+        </w:tabs>
+        <w:ind w:left="2880" w:hanging="360"/>
+      </w:pPr>
+      <w:rPr>
+        <w:rFonts w:ascii="Wingdings" w:hAnsi="Wingdings" w:hint="default"/>
+        <w:sz w:val="20"/>
+      </w:rPr>
+    </w:lvl>
+    <w:lvl w:ilvl="4" w:tentative="1">
+      <w:start w:val="1"/>
+      <w:numFmt w:val="bullet"/>
+      <w:lvlText w:val=""/>
+      <w:lvlJc w:val="left"/>
+      <w:pPr>
+        <w:tabs>
+          <w:tab w:val="num" w:pos="3600"/>
+        </w:tabs>
+        <w:ind w:left="3600" w:hanging="360"/>
+      </w:pPr>
+      <w:rPr>
+        <w:rFonts w:ascii="Wingdings" w:hAnsi="Wingdings" w:hint="default"/>
+        <w:sz w:val="20"/>
+      </w:rPr>
+    </w:lvl>
+    <w:lvl w:ilvl="5" w:tentative="1">
+      <w:start w:val="1"/>
+      <w:numFmt w:val="bullet"/>
+      <w:lvlText w:val=""/>
+      <w:lvlJc w:val="left"/>
+      <w:pPr>
+        <w:tabs>
+          <w:tab w:val="num" w:pos="4320"/>
+        </w:tabs>
+        <w:ind w:left="4320" w:hanging="360"/>
+      </w:pPr>
+      <w:rPr>
+        <w:rFonts w:ascii="Wingdings" w:hAnsi="Wingdings" w:hint="default"/>
+        <w:sz w:val="20"/>
+      </w:rPr>
+    </w:lvl>
+    <w:lvl w:ilvl="6" w:tentative="1">
+      <w:start w:val="1"/>
+      <w:numFmt w:val="bullet"/>
+      <w:lvlText w:val=""/>
+      <w:lvlJc w:val="left"/>
+      <w:pPr>
+        <w:tabs>
+          <w:tab w:val="num" w:pos="5040"/>
+        </w:tabs>
+        <w:ind w:left="5040" w:hanging="360"/>
+      </w:pPr>
+      <w:rPr>
+        <w:rFonts w:ascii="Wingdings" w:hAnsi="Wingdings" w:hint="default"/>
+        <w:sz w:val="20"/>
+      </w:rPr>
+    </w:lvl>
+    <w:lvl w:ilvl="7" w:tentative="1">
+      <w:start w:val="1"/>
+      <w:numFmt w:val="bullet"/>
+      <w:lvlText w:val=""/>
+      <w:lvlJc w:val="left"/>
+      <w:pPr>
+        <w:tabs>
+          <w:tab w:val="num" w:pos="5760"/>
+        </w:tabs>
+        <w:ind w:left="5760" w:hanging="360"/>
+      </w:pPr>
+      <w:rPr>
+        <w:rFonts w:ascii="Wingdings" w:hAnsi="Wingdings" w:hint="default"/>
+        <w:sz w:val="20"/>
+      </w:rPr>
+    </w:lvl>
+    <w:lvl w:ilvl="8" w:tentative="1">
+      <w:start w:val="1"/>
+      <w:numFmt w:val="bullet"/>
+      <w:lvlText w:val=""/>
+      <w:lvlJc w:val="left"/>
+      <w:pPr>
+        <w:tabs>
+          <w:tab w:val="num" w:pos="6480"/>
+        </w:tabs>
+        <w:ind w:left="6480" w:hanging="360"/>
+      </w:pPr>
+      <w:rPr>
+        <w:rFonts w:ascii="Wingdings" w:hAnsi="Wingdings" w:hint="default"/>
+        <w:sz w:val="20"/>
+      </w:rPr>
+    </w:lvl>
+  </w:abstractNum>
+  <w:abstractNum w:abstractNumId="2" w15:restartNumberingAfterBreak="0">
     <w:nsid w:val="0D9D00B7"/>
     <w:multiLevelType w:val="multilevel"/>
     <w:tmpl w:val="38E2A85C"/>
@@ -6298,7 +8522,156 @@
       </w:rPr>
     </w:lvl>
   </w:abstractNum>
-  <w:abstractNum w:abstractNumId="1" w15:restartNumberingAfterBreak="0">
+  <w:abstractNum w:abstractNumId="3" w15:restartNumberingAfterBreak="0">
+    <w:nsid w:val="12131D16"/>
+    <w:multiLevelType w:val="multilevel"/>
+    <w:tmpl w:val="0C7A051E"/>
+    <w:lvl w:ilvl="0">
+      <w:start w:val="1"/>
+      <w:numFmt w:val="bullet"/>
+      <w:lvlText w:val=""/>
+      <w:lvlJc w:val="left"/>
+      <w:pPr>
+        <w:tabs>
+          <w:tab w:val="num" w:pos="720"/>
+        </w:tabs>
+        <w:ind w:left="720" w:hanging="360"/>
+      </w:pPr>
+      <w:rPr>
+        <w:rFonts w:ascii="Symbol" w:hAnsi="Symbol" w:hint="default"/>
+        <w:sz w:val="20"/>
+      </w:rPr>
+    </w:lvl>
+    <w:lvl w:ilvl="1" w:tentative="1">
+      <w:start w:val="1"/>
+      <w:numFmt w:val="bullet"/>
+      <w:lvlText w:val="o"/>
+      <w:lvlJc w:val="left"/>
+      <w:pPr>
+        <w:tabs>
+          <w:tab w:val="num" w:pos="1440"/>
+        </w:tabs>
+        <w:ind w:left="1440" w:hanging="360"/>
+      </w:pPr>
+      <w:rPr>
+        <w:rFonts w:ascii="Courier New" w:hAnsi="Courier New" w:hint="default"/>
+        <w:sz w:val="20"/>
+      </w:rPr>
+    </w:lvl>
+    <w:lvl w:ilvl="2" w:tentative="1">
+      <w:start w:val="1"/>
+      <w:numFmt w:val="bullet"/>
+      <w:lvlText w:val=""/>
+      <w:lvlJc w:val="left"/>
+      <w:pPr>
+        <w:tabs>
+          <w:tab w:val="num" w:pos="2160"/>
+        </w:tabs>
+        <w:ind w:left="2160" w:hanging="360"/>
+      </w:pPr>
+      <w:rPr>
+        <w:rFonts w:ascii="Wingdings" w:hAnsi="Wingdings" w:hint="default"/>
+        <w:sz w:val="20"/>
+      </w:rPr>
+    </w:lvl>
+    <w:lvl w:ilvl="3" w:tentative="1">
+      <w:start w:val="1"/>
+      <w:numFmt w:val="bullet"/>
+      <w:lvlText w:val=""/>
+      <w:lvlJc w:val="left"/>
+      <w:pPr>
+        <w:tabs>
+          <w:tab w:val="num" w:pos="2880"/>
+        </w:tabs>
+        <w:ind w:left="2880" w:hanging="360"/>
+      </w:pPr>
+      <w:rPr>
+        <w:rFonts w:ascii="Wingdings" w:hAnsi="Wingdings" w:hint="default"/>
+        <w:sz w:val="20"/>
+      </w:rPr>
+    </w:lvl>
+    <w:lvl w:ilvl="4" w:tentative="1">
+      <w:start w:val="1"/>
+      <w:numFmt w:val="bullet"/>
+      <w:lvlText w:val=""/>
+      <w:lvlJc w:val="left"/>
+      <w:pPr>
+        <w:tabs>
+          <w:tab w:val="num" w:pos="3600"/>
+        </w:tabs>
+        <w:ind w:left="3600" w:hanging="360"/>
+      </w:pPr>
+      <w:rPr>
+        <w:rFonts w:ascii="Wingdings" w:hAnsi="Wingdings" w:hint="default"/>
+        <w:sz w:val="20"/>
+      </w:rPr>
+    </w:lvl>
+    <w:lvl w:ilvl="5" w:tentative="1">
+      <w:start w:val="1"/>
+      <w:numFmt w:val="bullet"/>
+      <w:lvlText w:val=""/>
+      <w:lvlJc w:val="left"/>
+      <w:pPr>
+        <w:tabs>
+          <w:tab w:val="num" w:pos="4320"/>
+        </w:tabs>
+        <w:ind w:left="4320" w:hanging="360"/>
+      </w:pPr>
+      <w:rPr>
+        <w:rFonts w:ascii="Wingdings" w:hAnsi="Wingdings" w:hint="default"/>
+        <w:sz w:val="20"/>
+      </w:rPr>
+    </w:lvl>
+    <w:lvl w:ilvl="6" w:tentative="1">
+      <w:start w:val="1"/>
+      <w:numFmt w:val="bullet"/>
+      <w:lvlText w:val=""/>
+      <w:lvlJc w:val="left"/>
+      <w:pPr>
+        <w:tabs>
+          <w:tab w:val="num" w:pos="5040"/>
+        </w:tabs>
+        <w:ind w:left="5040" w:hanging="360"/>
+      </w:pPr>
+      <w:rPr>
+        <w:rFonts w:ascii="Wingdings" w:hAnsi="Wingdings" w:hint="default"/>
+        <w:sz w:val="20"/>
+      </w:rPr>
+    </w:lvl>
+    <w:lvl w:ilvl="7" w:tentative="1">
+      <w:start w:val="1"/>
+      <w:numFmt w:val="bullet"/>
+      <w:lvlText w:val=""/>
+      <w:lvlJc w:val="left"/>
+      <w:pPr>
+        <w:tabs>
+          <w:tab w:val="num" w:pos="5760"/>
+        </w:tabs>
+        <w:ind w:left="5760" w:hanging="360"/>
+      </w:pPr>
+      <w:rPr>
+        <w:rFonts w:ascii="Wingdings" w:hAnsi="Wingdings" w:hint="default"/>
+        <w:sz w:val="20"/>
+      </w:rPr>
+    </w:lvl>
+    <w:lvl w:ilvl="8" w:tentative="1">
+      <w:start w:val="1"/>
+      <w:numFmt w:val="bullet"/>
+      <w:lvlText w:val=""/>
+      <w:lvlJc w:val="left"/>
+      <w:pPr>
+        <w:tabs>
+          <w:tab w:val="num" w:pos="6480"/>
+        </w:tabs>
+        <w:ind w:left="6480" w:hanging="360"/>
+      </w:pPr>
+      <w:rPr>
+        <w:rFonts w:ascii="Wingdings" w:hAnsi="Wingdings" w:hint="default"/>
+        <w:sz w:val="20"/>
+      </w:rPr>
+    </w:lvl>
+  </w:abstractNum>
+  <w:abstractNum w:abstractNumId="4" w15:restartNumberingAfterBreak="0">
     <w:nsid w:val="1ACC31E6"/>
     <w:multiLevelType w:val="multilevel"/>
     <w:tmpl w:val="E2CA05B6"/>
@@ -6447,7 +8820,7 @@
       </w:rPr>
     </w:lvl>
   </w:abstractNum>
-  <w:abstractNum w:abstractNumId="2" w15:restartNumberingAfterBreak="0">
+  <w:abstractNum w:abstractNumId="5" w15:restartNumberingAfterBreak="0">
     <w:nsid w:val="20C96FAA"/>
     <w:multiLevelType w:val="multilevel"/>
     <w:tmpl w:val="3404E780"/>
@@ -6596,7 +8969,156 @@
       </w:rPr>
     </w:lvl>
   </w:abstractNum>
-  <w:abstractNum w:abstractNumId="3" w15:restartNumberingAfterBreak="0">
+  <w:abstractNum w:abstractNumId="6" w15:restartNumberingAfterBreak="0">
+    <w:nsid w:val="258F14B0"/>
+    <w:multiLevelType w:val="multilevel"/>
+    <w:tmpl w:val="915AA6E8"/>
+    <w:lvl w:ilvl="0">
+      <w:start w:val="1"/>
+      <w:numFmt w:val="bullet"/>
+      <w:lvlText w:val=""/>
+      <w:lvlJc w:val="left"/>
+      <w:pPr>
+        <w:tabs>
+          <w:tab w:val="num" w:pos="720"/>
+        </w:tabs>
+        <w:ind w:left="720" w:hanging="360"/>
+      </w:pPr>
+      <w:rPr>
+        <w:rFonts w:ascii="Symbol" w:hAnsi="Symbol" w:hint="default"/>
+        <w:sz w:val="20"/>
+      </w:rPr>
+    </w:lvl>
+    <w:lvl w:ilvl="1" w:tentative="1">
+      <w:start w:val="1"/>
+      <w:numFmt w:val="bullet"/>
+      <w:lvlText w:val="o"/>
+      <w:lvlJc w:val="left"/>
+      <w:pPr>
+        <w:tabs>
+          <w:tab w:val="num" w:pos="1440"/>
+        </w:tabs>
+        <w:ind w:left="1440" w:hanging="360"/>
+      </w:pPr>
+      <w:rPr>
+        <w:rFonts w:ascii="Courier New" w:hAnsi="Courier New" w:hint="default"/>
+        <w:sz w:val="20"/>
+      </w:rPr>
+    </w:lvl>
+    <w:lvl w:ilvl="2" w:tentative="1">
+      <w:start w:val="1"/>
+      <w:numFmt w:val="bullet"/>
+      <w:lvlText w:val=""/>
+      <w:lvlJc w:val="left"/>
+      <w:pPr>
+        <w:tabs>
+          <w:tab w:val="num" w:pos="2160"/>
+        </w:tabs>
+        <w:ind w:left="2160" w:hanging="360"/>
+      </w:pPr>
+      <w:rPr>
+        <w:rFonts w:ascii="Wingdings" w:hAnsi="Wingdings" w:hint="default"/>
+        <w:sz w:val="20"/>
+      </w:rPr>
+    </w:lvl>
+    <w:lvl w:ilvl="3" w:tentative="1">
+      <w:start w:val="1"/>
+      <w:numFmt w:val="bullet"/>
+      <w:lvlText w:val=""/>
+      <w:lvlJc w:val="left"/>
+      <w:pPr>
+        <w:tabs>
+          <w:tab w:val="num" w:pos="2880"/>
+        </w:tabs>
+        <w:ind w:left="2880" w:hanging="360"/>
+      </w:pPr>
+      <w:rPr>
+        <w:rFonts w:ascii="Wingdings" w:hAnsi="Wingdings" w:hint="default"/>
+        <w:sz w:val="20"/>
+      </w:rPr>
+    </w:lvl>
+    <w:lvl w:ilvl="4" w:tentative="1">
+      <w:start w:val="1"/>
+      <w:numFmt w:val="bullet"/>
+      <w:lvlText w:val=""/>
+      <w:lvlJc w:val="left"/>
+      <w:pPr>
+        <w:tabs>
+          <w:tab w:val="num" w:pos="3600"/>
+        </w:tabs>
+        <w:ind w:left="3600" w:hanging="360"/>
+      </w:pPr>
+      <w:rPr>
+        <w:rFonts w:ascii="Wingdings" w:hAnsi="Wingdings" w:hint="default"/>
+        <w:sz w:val="20"/>
+      </w:rPr>
+    </w:lvl>
+    <w:lvl w:ilvl="5" w:tentative="1">
+      <w:start w:val="1"/>
+      <w:numFmt w:val="bullet"/>
+      <w:lvlText w:val=""/>
+      <w:lvlJc w:val="left"/>
+      <w:pPr>
+        <w:tabs>
+          <w:tab w:val="num" w:pos="4320"/>
+        </w:tabs>
+        <w:ind w:left="4320" w:hanging="360"/>
+      </w:pPr>
+      <w:rPr>
+        <w:rFonts w:ascii="Wingdings" w:hAnsi="Wingdings" w:hint="default"/>
+        <w:sz w:val="20"/>
+      </w:rPr>
+    </w:lvl>
+    <w:lvl w:ilvl="6" w:tentative="1">
+      <w:start w:val="1"/>
+      <w:numFmt w:val="bullet"/>
+      <w:lvlText w:val=""/>
+      <w:lvlJc w:val="left"/>
+      <w:pPr>
+        <w:tabs>
+          <w:tab w:val="num" w:pos="5040"/>
+        </w:tabs>
+        <w:ind w:left="5040" w:hanging="360"/>
+      </w:pPr>
+      <w:rPr>
+        <w:rFonts w:ascii="Wingdings" w:hAnsi="Wingdings" w:hint="default"/>
+        <w:sz w:val="20"/>
+      </w:rPr>
+    </w:lvl>
+    <w:lvl w:ilvl="7" w:tentative="1">
+      <w:start w:val="1"/>
+      <w:numFmt w:val="bullet"/>
+      <w:lvlText w:val=""/>
+      <w:lvlJc w:val="left"/>
+      <w:pPr>
+        <w:tabs>
+          <w:tab w:val="num" w:pos="5760"/>
+        </w:tabs>
+        <w:ind w:left="5760" w:hanging="360"/>
+      </w:pPr>
+      <w:rPr>
+        <w:rFonts w:ascii="Wingdings" w:hAnsi="Wingdings" w:hint="default"/>
+        <w:sz w:val="20"/>
+      </w:rPr>
+    </w:lvl>
+    <w:lvl w:ilvl="8" w:tentative="1">
+      <w:start w:val="1"/>
+      <w:numFmt w:val="bullet"/>
+      <w:lvlText w:val=""/>
+      <w:lvlJc w:val="left"/>
+      <w:pPr>
+        <w:tabs>
+          <w:tab w:val="num" w:pos="6480"/>
+        </w:tabs>
+        <w:ind w:left="6480" w:hanging="360"/>
+      </w:pPr>
+      <w:rPr>
+        <w:rFonts w:ascii="Wingdings" w:hAnsi="Wingdings" w:hint="default"/>
+        <w:sz w:val="20"/>
+      </w:rPr>
+    </w:lvl>
+  </w:abstractNum>
+  <w:abstractNum w:abstractNumId="7" w15:restartNumberingAfterBreak="0">
     <w:nsid w:val="30B124B3"/>
     <w:multiLevelType w:val="multilevel"/>
     <w:tmpl w:val="1EF2924A"/>
@@ -6745,7 +9267,7 @@
       </w:rPr>
     </w:lvl>
   </w:abstractNum>
-  <w:abstractNum w:abstractNumId="4" w15:restartNumberingAfterBreak="0">
+  <w:abstractNum w:abstractNumId="8" w15:restartNumberingAfterBreak="0">
     <w:nsid w:val="379454F8"/>
     <w:multiLevelType w:val="multilevel"/>
     <w:tmpl w:val="D2D4D064"/>
@@ -6894,7 +9416,7 @@
       </w:rPr>
     </w:lvl>
   </w:abstractNum>
-  <w:abstractNum w:abstractNumId="5" w15:restartNumberingAfterBreak="0">
+  <w:abstractNum w:abstractNumId="9" w15:restartNumberingAfterBreak="0">
     <w:nsid w:val="3E6610B8"/>
     <w:multiLevelType w:val="multilevel"/>
     <w:tmpl w:val="27006EB0"/>
@@ -7043,7 +9565,7 @@
       </w:rPr>
     </w:lvl>
   </w:abstractNum>
-  <w:abstractNum w:abstractNumId="6" w15:restartNumberingAfterBreak="0">
+  <w:abstractNum w:abstractNumId="10" w15:restartNumberingAfterBreak="0">
     <w:nsid w:val="448C7D70"/>
     <w:multiLevelType w:val="multilevel"/>
     <w:tmpl w:val="20FEF3CC"/>
@@ -7192,7 +9714,305 @@
       </w:rPr>
     </w:lvl>
   </w:abstractNum>
-  <w:abstractNum w:abstractNumId="7" w15:restartNumberingAfterBreak="0">
+  <w:abstractNum w:abstractNumId="11" w15:restartNumberingAfterBreak="0">
+    <w:nsid w:val="47781BCE"/>
+    <w:multiLevelType w:val="multilevel"/>
+    <w:tmpl w:val="C4349F2C"/>
+    <w:lvl w:ilvl="0">
+      <w:start w:val="1"/>
+      <w:numFmt w:val="bullet"/>
+      <w:lvlText w:val=""/>
+      <w:lvlJc w:val="left"/>
+      <w:pPr>
+        <w:tabs>
+          <w:tab w:val="num" w:pos="720"/>
+        </w:tabs>
+        <w:ind w:left="720" w:hanging="360"/>
+      </w:pPr>
+      <w:rPr>
+        <w:rFonts w:ascii="Symbol" w:hAnsi="Symbol" w:hint="default"/>
+        <w:sz w:val="20"/>
+      </w:rPr>
+    </w:lvl>
+    <w:lvl w:ilvl="1" w:tentative="1">
+      <w:start w:val="1"/>
+      <w:numFmt w:val="bullet"/>
+      <w:lvlText w:val="o"/>
+      <w:lvlJc w:val="left"/>
+      <w:pPr>
+        <w:tabs>
+          <w:tab w:val="num" w:pos="1440"/>
+        </w:tabs>
+        <w:ind w:left="1440" w:hanging="360"/>
+      </w:pPr>
+      <w:rPr>
+        <w:rFonts w:ascii="Courier New" w:hAnsi="Courier New" w:hint="default"/>
+        <w:sz w:val="20"/>
+      </w:rPr>
+    </w:lvl>
+    <w:lvl w:ilvl="2" w:tentative="1">
+      <w:start w:val="1"/>
+      <w:numFmt w:val="bullet"/>
+      <w:lvlText w:val=""/>
+      <w:lvlJc w:val="left"/>
+      <w:pPr>
+        <w:tabs>
+          <w:tab w:val="num" w:pos="2160"/>
+        </w:tabs>
+        <w:ind w:left="2160" w:hanging="360"/>
+      </w:pPr>
+      <w:rPr>
+        <w:rFonts w:ascii="Wingdings" w:hAnsi="Wingdings" w:hint="default"/>
+        <w:sz w:val="20"/>
+      </w:rPr>
+    </w:lvl>
+    <w:lvl w:ilvl="3" w:tentative="1">
+      <w:start w:val="1"/>
+      <w:numFmt w:val="bullet"/>
+      <w:lvlText w:val=""/>
+      <w:lvlJc w:val="left"/>
+      <w:pPr>
+        <w:tabs>
+          <w:tab w:val="num" w:pos="2880"/>
+        </w:tabs>
+        <w:ind w:left="2880" w:hanging="360"/>
+      </w:pPr>
+      <w:rPr>
+        <w:rFonts w:ascii="Wingdings" w:hAnsi="Wingdings" w:hint="default"/>
+        <w:sz w:val="20"/>
+      </w:rPr>
+    </w:lvl>
+    <w:lvl w:ilvl="4" w:tentative="1">
+      <w:start w:val="1"/>
+      <w:numFmt w:val="bullet"/>
+      <w:lvlText w:val=""/>
+      <w:lvlJc w:val="left"/>
+      <w:pPr>
+        <w:tabs>
+          <w:tab w:val="num" w:pos="3600"/>
+        </w:tabs>
+        <w:ind w:left="3600" w:hanging="360"/>
+      </w:pPr>
+      <w:rPr>
+        <w:rFonts w:ascii="Wingdings" w:hAnsi="Wingdings" w:hint="default"/>
+        <w:sz w:val="20"/>
+      </w:rPr>
+    </w:lvl>
+    <w:lvl w:ilvl="5" w:tentative="1">
+      <w:start w:val="1"/>
+      <w:numFmt w:val="bullet"/>
+      <w:lvlText w:val=""/>
+      <w:lvlJc w:val="left"/>
+      <w:pPr>
+        <w:tabs>
+          <w:tab w:val="num" w:pos="4320"/>
+        </w:tabs>
+        <w:ind w:left="4320" w:hanging="360"/>
+      </w:pPr>
+      <w:rPr>
+        <w:rFonts w:ascii="Wingdings" w:hAnsi="Wingdings" w:hint="default"/>
+        <w:sz w:val="20"/>
+      </w:rPr>
+    </w:lvl>
+    <w:lvl w:ilvl="6" w:tentative="1">
+      <w:start w:val="1"/>
+      <w:numFmt w:val="bullet"/>
+      <w:lvlText w:val=""/>
+      <w:lvlJc w:val="left"/>
+      <w:pPr>
+        <w:tabs>
+          <w:tab w:val="num" w:pos="5040"/>
+        </w:tabs>
+        <w:ind w:left="5040" w:hanging="360"/>
+      </w:pPr>
+      <w:rPr>
+        <w:rFonts w:ascii="Wingdings" w:hAnsi="Wingdings" w:hint="default"/>
+        <w:sz w:val="20"/>
+      </w:rPr>
+    </w:lvl>
+    <w:lvl w:ilvl="7" w:tentative="1">
+      <w:start w:val="1"/>
+      <w:numFmt w:val="bullet"/>
+      <w:lvlText w:val=""/>
+      <w:lvlJc w:val="left"/>
+      <w:pPr>
+        <w:tabs>
+          <w:tab w:val="num" w:pos="5760"/>
+        </w:tabs>
+        <w:ind w:left="5760" w:hanging="360"/>
+      </w:pPr>
+      <w:rPr>
+        <w:rFonts w:ascii="Wingdings" w:hAnsi="Wingdings" w:hint="default"/>
+        <w:sz w:val="20"/>
+      </w:rPr>
+    </w:lvl>
+    <w:lvl w:ilvl="8" w:tentative="1">
+      <w:start w:val="1"/>
+      <w:numFmt w:val="bullet"/>
+      <w:lvlText w:val=""/>
+      <w:lvlJc w:val="left"/>
+      <w:pPr>
+        <w:tabs>
+          <w:tab w:val="num" w:pos="6480"/>
+        </w:tabs>
+        <w:ind w:left="6480" w:hanging="360"/>
+      </w:pPr>
+      <w:rPr>
+        <w:rFonts w:ascii="Wingdings" w:hAnsi="Wingdings" w:hint="default"/>
+        <w:sz w:val="20"/>
+      </w:rPr>
+    </w:lvl>
+  </w:abstractNum>
+  <w:abstractNum w:abstractNumId="12" w15:restartNumberingAfterBreak="0">
+    <w:nsid w:val="482736DE"/>
+    <w:multiLevelType w:val="multilevel"/>
+    <w:tmpl w:val="1E867234"/>
+    <w:lvl w:ilvl="0">
+      <w:start w:val="1"/>
+      <w:numFmt w:val="bullet"/>
+      <w:lvlText w:val=""/>
+      <w:lvlJc w:val="left"/>
+      <w:pPr>
+        <w:tabs>
+          <w:tab w:val="num" w:pos="720"/>
+        </w:tabs>
+        <w:ind w:left="720" w:hanging="360"/>
+      </w:pPr>
+      <w:rPr>
+        <w:rFonts w:ascii="Symbol" w:hAnsi="Symbol" w:hint="default"/>
+        <w:sz w:val="20"/>
+      </w:rPr>
+    </w:lvl>
+    <w:lvl w:ilvl="1" w:tentative="1">
+      <w:start w:val="1"/>
+      <w:numFmt w:val="bullet"/>
+      <w:lvlText w:val="o"/>
+      <w:lvlJc w:val="left"/>
+      <w:pPr>
+        <w:tabs>
+          <w:tab w:val="num" w:pos="1440"/>
+        </w:tabs>
+        <w:ind w:left="1440" w:hanging="360"/>
+      </w:pPr>
+      <w:rPr>
+        <w:rFonts w:ascii="Courier New" w:hAnsi="Courier New" w:hint="default"/>
+        <w:sz w:val="20"/>
+      </w:rPr>
+    </w:lvl>
+    <w:lvl w:ilvl="2" w:tentative="1">
+      <w:start w:val="1"/>
+      <w:numFmt w:val="bullet"/>
+      <w:lvlText w:val=""/>
+      <w:lvlJc w:val="left"/>
+      <w:pPr>
+        <w:tabs>
+          <w:tab w:val="num" w:pos="2160"/>
+        </w:tabs>
+        <w:ind w:left="2160" w:hanging="360"/>
+      </w:pPr>
+      <w:rPr>
+        <w:rFonts w:ascii="Wingdings" w:hAnsi="Wingdings" w:hint="default"/>
+        <w:sz w:val="20"/>
+      </w:rPr>
+    </w:lvl>
+    <w:lvl w:ilvl="3" w:tentative="1">
+      <w:start w:val="1"/>
+      <w:numFmt w:val="bullet"/>
+      <w:lvlText w:val=""/>
+      <w:lvlJc w:val="left"/>
+      <w:pPr>
+        <w:tabs>
+          <w:tab w:val="num" w:pos="2880"/>
+        </w:tabs>
+        <w:ind w:left="2880" w:hanging="360"/>
+      </w:pPr>
+      <w:rPr>
+        <w:rFonts w:ascii="Wingdings" w:hAnsi="Wingdings" w:hint="default"/>
+        <w:sz w:val="20"/>
+      </w:rPr>
+    </w:lvl>
+    <w:lvl w:ilvl="4" w:tentative="1">
+      <w:start w:val="1"/>
+      <w:numFmt w:val="bullet"/>
+      <w:lvlText w:val=""/>
+      <w:lvlJc w:val="left"/>
+      <w:pPr>
+        <w:tabs>
+          <w:tab w:val="num" w:pos="3600"/>
+        </w:tabs>
+        <w:ind w:left="3600" w:hanging="360"/>
+      </w:pPr>
+      <w:rPr>
+        <w:rFonts w:ascii="Wingdings" w:hAnsi="Wingdings" w:hint="default"/>
+        <w:sz w:val="20"/>
+      </w:rPr>
+    </w:lvl>
+    <w:lvl w:ilvl="5" w:tentative="1">
+      <w:start w:val="1"/>
+      <w:numFmt w:val="bullet"/>
+      <w:lvlText w:val=""/>
+      <w:lvlJc w:val="left"/>
+      <w:pPr>
+        <w:tabs>
+          <w:tab w:val="num" w:pos="4320"/>
+        </w:tabs>
+        <w:ind w:left="4320" w:hanging="360"/>
+      </w:pPr>
+      <w:rPr>
+        <w:rFonts w:ascii="Wingdings" w:hAnsi="Wingdings" w:hint="default"/>
+        <w:sz w:val="20"/>
+      </w:rPr>
+    </w:lvl>
+    <w:lvl w:ilvl="6" w:tentative="1">
+      <w:start w:val="1"/>
+      <w:numFmt w:val="bullet"/>
+      <w:lvlText w:val=""/>
+      <w:lvlJc w:val="left"/>
+      <w:pPr>
+        <w:tabs>
+          <w:tab w:val="num" w:pos="5040"/>
+        </w:tabs>
+        <w:ind w:left="5040" w:hanging="360"/>
+      </w:pPr>
+      <w:rPr>
+        <w:rFonts w:ascii="Wingdings" w:hAnsi="Wingdings" w:hint="default"/>
+        <w:sz w:val="20"/>
+      </w:rPr>
+    </w:lvl>
+    <w:lvl w:ilvl="7" w:tentative="1">
+      <w:start w:val="1"/>
+      <w:numFmt w:val="bullet"/>
+      <w:lvlText w:val=""/>
+      <w:lvlJc w:val="left"/>
+      <w:pPr>
+        <w:tabs>
+          <w:tab w:val="num" w:pos="5760"/>
+        </w:tabs>
+        <w:ind w:left="5760" w:hanging="360"/>
+      </w:pPr>
+      <w:rPr>
+        <w:rFonts w:ascii="Wingdings" w:hAnsi="Wingdings" w:hint="default"/>
+        <w:sz w:val="20"/>
+      </w:rPr>
+    </w:lvl>
+    <w:lvl w:ilvl="8" w:tentative="1">
+      <w:start w:val="1"/>
+      <w:numFmt w:val="bullet"/>
+      <w:lvlText w:val=""/>
+      <w:lvlJc w:val="left"/>
+      <w:pPr>
+        <w:tabs>
+          <w:tab w:val="num" w:pos="6480"/>
+        </w:tabs>
+        <w:ind w:left="6480" w:hanging="360"/>
+      </w:pPr>
+      <w:rPr>
+        <w:rFonts w:ascii="Wingdings" w:hAnsi="Wingdings" w:hint="default"/>
+        <w:sz w:val="20"/>
+      </w:rPr>
+    </w:lvl>
+  </w:abstractNum>
+  <w:abstractNum w:abstractNumId="13" w15:restartNumberingAfterBreak="0">
     <w:nsid w:val="48E00F8D"/>
     <w:multiLevelType w:val="multilevel"/>
     <w:tmpl w:val="72188FBC"/>
@@ -7341,7 +10161,7 @@
       </w:rPr>
     </w:lvl>
   </w:abstractNum>
-  <w:abstractNum w:abstractNumId="8" w15:restartNumberingAfterBreak="0">
+  <w:abstractNum w:abstractNumId="14" w15:restartNumberingAfterBreak="0">
     <w:nsid w:val="516C6645"/>
     <w:multiLevelType w:val="multilevel"/>
     <w:tmpl w:val="7390B786"/>
@@ -7490,7 +10310,7 @@
       </w:rPr>
     </w:lvl>
   </w:abstractNum>
-  <w:abstractNum w:abstractNumId="9" w15:restartNumberingAfterBreak="0">
+  <w:abstractNum w:abstractNumId="15" w15:restartNumberingAfterBreak="0">
     <w:nsid w:val="52A9577A"/>
     <w:multiLevelType w:val="multilevel"/>
     <w:tmpl w:val="62C0B37C"/>
@@ -7639,7 +10459,156 @@
       </w:rPr>
     </w:lvl>
   </w:abstractNum>
-  <w:abstractNum w:abstractNumId="10" w15:restartNumberingAfterBreak="0">
+  <w:abstractNum w:abstractNumId="16" w15:restartNumberingAfterBreak="0">
+    <w:nsid w:val="54CD0183"/>
+    <w:multiLevelType w:val="multilevel"/>
+    <w:tmpl w:val="3ABE020E"/>
+    <w:lvl w:ilvl="0">
+      <w:start w:val="1"/>
+      <w:numFmt w:val="bullet"/>
+      <w:lvlText w:val=""/>
+      <w:lvlJc w:val="left"/>
+      <w:pPr>
+        <w:tabs>
+          <w:tab w:val="num" w:pos="720"/>
+        </w:tabs>
+        <w:ind w:left="720" w:hanging="360"/>
+      </w:pPr>
+      <w:rPr>
+        <w:rFonts w:ascii="Symbol" w:hAnsi="Symbol" w:hint="default"/>
+        <w:sz w:val="20"/>
+      </w:rPr>
+    </w:lvl>
+    <w:lvl w:ilvl="1" w:tentative="1">
+      <w:start w:val="1"/>
+      <w:numFmt w:val="bullet"/>
+      <w:lvlText w:val="o"/>
+      <w:lvlJc w:val="left"/>
+      <w:pPr>
+        <w:tabs>
+          <w:tab w:val="num" w:pos="1440"/>
+        </w:tabs>
+        <w:ind w:left="1440" w:hanging="360"/>
+      </w:pPr>
+      <w:rPr>
+        <w:rFonts w:ascii="Courier New" w:hAnsi="Courier New" w:hint="default"/>
+        <w:sz w:val="20"/>
+      </w:rPr>
+    </w:lvl>
+    <w:lvl w:ilvl="2" w:tentative="1">
+      <w:start w:val="1"/>
+      <w:numFmt w:val="bullet"/>
+      <w:lvlText w:val=""/>
+      <w:lvlJc w:val="left"/>
+      <w:pPr>
+        <w:tabs>
+          <w:tab w:val="num" w:pos="2160"/>
+        </w:tabs>
+        <w:ind w:left="2160" w:hanging="360"/>
+      </w:pPr>
+      <w:rPr>
+        <w:rFonts w:ascii="Wingdings" w:hAnsi="Wingdings" w:hint="default"/>
+        <w:sz w:val="20"/>
+      </w:rPr>
+    </w:lvl>
+    <w:lvl w:ilvl="3" w:tentative="1">
+      <w:start w:val="1"/>
+      <w:numFmt w:val="bullet"/>
+      <w:lvlText w:val=""/>
+      <w:lvlJc w:val="left"/>
+      <w:pPr>
+        <w:tabs>
+          <w:tab w:val="num" w:pos="2880"/>
+        </w:tabs>
+        <w:ind w:left="2880" w:hanging="360"/>
+      </w:pPr>
+      <w:rPr>
+        <w:rFonts w:ascii="Wingdings" w:hAnsi="Wingdings" w:hint="default"/>
+        <w:sz w:val="20"/>
+      </w:rPr>
+    </w:lvl>
+    <w:lvl w:ilvl="4" w:tentative="1">
+      <w:start w:val="1"/>
+      <w:numFmt w:val="bullet"/>
+      <w:lvlText w:val=""/>
+      <w:lvlJc w:val="left"/>
+      <w:pPr>
+        <w:tabs>
+          <w:tab w:val="num" w:pos="3600"/>
+        </w:tabs>
+        <w:ind w:left="3600" w:hanging="360"/>
+      </w:pPr>
+      <w:rPr>
+        <w:rFonts w:ascii="Wingdings" w:hAnsi="Wingdings" w:hint="default"/>
+        <w:sz w:val="20"/>
+      </w:rPr>
+    </w:lvl>
+    <w:lvl w:ilvl="5" w:tentative="1">
+      <w:start w:val="1"/>
+      <w:numFmt w:val="bullet"/>
+      <w:lvlText w:val=""/>
+      <w:lvlJc w:val="left"/>
+      <w:pPr>
+        <w:tabs>
+          <w:tab w:val="num" w:pos="4320"/>
+        </w:tabs>
+        <w:ind w:left="4320" w:hanging="360"/>
+      </w:pPr>
+      <w:rPr>
+        <w:rFonts w:ascii="Wingdings" w:hAnsi="Wingdings" w:hint="default"/>
+        <w:sz w:val="20"/>
+      </w:rPr>
+    </w:lvl>
+    <w:lvl w:ilvl="6" w:tentative="1">
+      <w:start w:val="1"/>
+      <w:numFmt w:val="bullet"/>
+      <w:lvlText w:val=""/>
+      <w:lvlJc w:val="left"/>
+      <w:pPr>
+        <w:tabs>
+          <w:tab w:val="num" w:pos="5040"/>
+        </w:tabs>
+        <w:ind w:left="5040" w:hanging="360"/>
+      </w:pPr>
+      <w:rPr>
+        <w:rFonts w:ascii="Wingdings" w:hAnsi="Wingdings" w:hint="default"/>
+        <w:sz w:val="20"/>
+      </w:rPr>
+    </w:lvl>
+    <w:lvl w:ilvl="7" w:tentative="1">
+      <w:start w:val="1"/>
+      <w:numFmt w:val="bullet"/>
+      <w:lvlText w:val=""/>
+      <w:lvlJc w:val="left"/>
+      <w:pPr>
+        <w:tabs>
+          <w:tab w:val="num" w:pos="5760"/>
+        </w:tabs>
+        <w:ind w:left="5760" w:hanging="360"/>
+      </w:pPr>
+      <w:rPr>
+        <w:rFonts w:ascii="Wingdings" w:hAnsi="Wingdings" w:hint="default"/>
+        <w:sz w:val="20"/>
+      </w:rPr>
+    </w:lvl>
+    <w:lvl w:ilvl="8" w:tentative="1">
+      <w:start w:val="1"/>
+      <w:numFmt w:val="bullet"/>
+      <w:lvlText w:val=""/>
+      <w:lvlJc w:val="left"/>
+      <w:pPr>
+        <w:tabs>
+          <w:tab w:val="num" w:pos="6480"/>
+        </w:tabs>
+        <w:ind w:left="6480" w:hanging="360"/>
+      </w:pPr>
+      <w:rPr>
+        <w:rFonts w:ascii="Wingdings" w:hAnsi="Wingdings" w:hint="default"/>
+        <w:sz w:val="20"/>
+      </w:rPr>
+    </w:lvl>
+  </w:abstractNum>
+  <w:abstractNum w:abstractNumId="17" w15:restartNumberingAfterBreak="0">
     <w:nsid w:val="58545272"/>
     <w:multiLevelType w:val="multilevel"/>
     <w:tmpl w:val="28AA7D84"/>
@@ -7788,7 +10757,7 @@
       </w:rPr>
     </w:lvl>
   </w:abstractNum>
-  <w:abstractNum w:abstractNumId="11" w15:restartNumberingAfterBreak="0">
+  <w:abstractNum w:abstractNumId="18" w15:restartNumberingAfterBreak="0">
     <w:nsid w:val="5EDD1687"/>
     <w:multiLevelType w:val="multilevel"/>
     <w:tmpl w:val="C02CD9AE"/>
@@ -7937,41 +10906,214 @@
       </w:rPr>
     </w:lvl>
   </w:abstractNum>
+  <w:abstractNum w:abstractNumId="19" w15:restartNumberingAfterBreak="0">
+    <w:nsid w:val="61914E1C"/>
+    <w:multiLevelType w:val="multilevel"/>
+    <w:tmpl w:val="954AB8A4"/>
+    <w:lvl w:ilvl="0">
+      <w:start w:val="1"/>
+      <w:numFmt w:val="bullet"/>
+      <w:lvlText w:val=""/>
+      <w:lvlJc w:val="left"/>
+      <w:pPr>
+        <w:tabs>
+          <w:tab w:val="num" w:pos="720"/>
+        </w:tabs>
+        <w:ind w:left="720" w:hanging="360"/>
+      </w:pPr>
+      <w:rPr>
+        <w:rFonts w:ascii="Symbol" w:hAnsi="Symbol" w:hint="default"/>
+        <w:sz w:val="20"/>
+      </w:rPr>
+    </w:lvl>
+    <w:lvl w:ilvl="1" w:tentative="1">
+      <w:start w:val="1"/>
+      <w:numFmt w:val="bullet"/>
+      <w:lvlText w:val="o"/>
+      <w:lvlJc w:val="left"/>
+      <w:pPr>
+        <w:tabs>
+          <w:tab w:val="num" w:pos="1440"/>
+        </w:tabs>
+        <w:ind w:left="1440" w:hanging="360"/>
+      </w:pPr>
+      <w:rPr>
+        <w:rFonts w:ascii="Courier New" w:hAnsi="Courier New" w:hint="default"/>
+        <w:sz w:val="20"/>
+      </w:rPr>
+    </w:lvl>
+    <w:lvl w:ilvl="2" w:tentative="1">
+      <w:start w:val="1"/>
+      <w:numFmt w:val="bullet"/>
+      <w:lvlText w:val=""/>
+      <w:lvlJc w:val="left"/>
+      <w:pPr>
+        <w:tabs>
+          <w:tab w:val="num" w:pos="2160"/>
+        </w:tabs>
+        <w:ind w:left="2160" w:hanging="360"/>
+      </w:pPr>
+      <w:rPr>
+        <w:rFonts w:ascii="Wingdings" w:hAnsi="Wingdings" w:hint="default"/>
+        <w:sz w:val="20"/>
+      </w:rPr>
+    </w:lvl>
+    <w:lvl w:ilvl="3" w:tentative="1">
+      <w:start w:val="1"/>
+      <w:numFmt w:val="bullet"/>
+      <w:lvlText w:val=""/>
+      <w:lvlJc w:val="left"/>
+      <w:pPr>
+        <w:tabs>
+          <w:tab w:val="num" w:pos="2880"/>
+        </w:tabs>
+        <w:ind w:left="2880" w:hanging="360"/>
+      </w:pPr>
+      <w:rPr>
+        <w:rFonts w:ascii="Wingdings" w:hAnsi="Wingdings" w:hint="default"/>
+        <w:sz w:val="20"/>
+      </w:rPr>
+    </w:lvl>
+    <w:lvl w:ilvl="4" w:tentative="1">
+      <w:start w:val="1"/>
+      <w:numFmt w:val="bullet"/>
+      <w:lvlText w:val=""/>
+      <w:lvlJc w:val="left"/>
+      <w:pPr>
+        <w:tabs>
+          <w:tab w:val="num" w:pos="3600"/>
+        </w:tabs>
+        <w:ind w:left="3600" w:hanging="360"/>
+      </w:pPr>
+      <w:rPr>
+        <w:rFonts w:ascii="Wingdings" w:hAnsi="Wingdings" w:hint="default"/>
+        <w:sz w:val="20"/>
+      </w:rPr>
+    </w:lvl>
+    <w:lvl w:ilvl="5" w:tentative="1">
+      <w:start w:val="1"/>
+      <w:numFmt w:val="bullet"/>
+      <w:lvlText w:val=""/>
+      <w:lvlJc w:val="left"/>
+      <w:pPr>
+        <w:tabs>
+          <w:tab w:val="num" w:pos="4320"/>
+        </w:tabs>
+        <w:ind w:left="4320" w:hanging="360"/>
+      </w:pPr>
+      <w:rPr>
+        <w:rFonts w:ascii="Wingdings" w:hAnsi="Wingdings" w:hint="default"/>
+        <w:sz w:val="20"/>
+      </w:rPr>
+    </w:lvl>
+    <w:lvl w:ilvl="6" w:tentative="1">
+      <w:start w:val="1"/>
+      <w:numFmt w:val="bullet"/>
+      <w:lvlText w:val=""/>
+      <w:lvlJc w:val="left"/>
+      <w:pPr>
+        <w:tabs>
+          <w:tab w:val="num" w:pos="5040"/>
+        </w:tabs>
+        <w:ind w:left="5040" w:hanging="360"/>
+      </w:pPr>
+      <w:rPr>
+        <w:rFonts w:ascii="Wingdings" w:hAnsi="Wingdings" w:hint="default"/>
+        <w:sz w:val="20"/>
+      </w:rPr>
+    </w:lvl>
+    <w:lvl w:ilvl="7" w:tentative="1">
+      <w:start w:val="1"/>
+      <w:numFmt w:val="bullet"/>
+      <w:lvlText w:val=""/>
+      <w:lvlJc w:val="left"/>
+      <w:pPr>
+        <w:tabs>
+          <w:tab w:val="num" w:pos="5760"/>
+        </w:tabs>
+        <w:ind w:left="5760" w:hanging="360"/>
+      </w:pPr>
+      <w:rPr>
+        <w:rFonts w:ascii="Wingdings" w:hAnsi="Wingdings" w:hint="default"/>
+        <w:sz w:val="20"/>
+      </w:rPr>
+    </w:lvl>
+    <w:lvl w:ilvl="8" w:tentative="1">
+      <w:start w:val="1"/>
+      <w:numFmt w:val="bullet"/>
+      <w:lvlText w:val=""/>
+      <w:lvlJc w:val="left"/>
+      <w:pPr>
+        <w:tabs>
+          <w:tab w:val="num" w:pos="6480"/>
+        </w:tabs>
+        <w:ind w:left="6480" w:hanging="360"/>
+      </w:pPr>
+      <w:rPr>
+        <w:rFonts w:ascii="Wingdings" w:hAnsi="Wingdings" w:hint="default"/>
+        <w:sz w:val="20"/>
+      </w:rPr>
+    </w:lvl>
+  </w:abstractNum>
   <w:num w:numId="1">
+    <w:abstractNumId w:val="4"/>
+  </w:num>
+  <w:num w:numId="2">
+    <w:abstractNumId w:val="10"/>
+  </w:num>
+  <w:num w:numId="3">
+    <w:abstractNumId w:val="7"/>
+  </w:num>
+  <w:num w:numId="4">
+    <w:abstractNumId w:val="17"/>
+  </w:num>
+  <w:num w:numId="5">
+    <w:abstractNumId w:val="18"/>
+  </w:num>
+  <w:num w:numId="6">
+    <w:abstractNumId w:val="9"/>
+  </w:num>
+  <w:num w:numId="7">
+    <w:abstractNumId w:val="13"/>
+  </w:num>
+  <w:num w:numId="8">
+    <w:abstractNumId w:val="15"/>
+  </w:num>
+  <w:num w:numId="9">
+    <w:abstractNumId w:val="2"/>
+  </w:num>
+  <w:num w:numId="10">
+    <w:abstractNumId w:val="5"/>
+  </w:num>
+  <w:num w:numId="11">
+    <w:abstractNumId w:val="14"/>
+  </w:num>
+  <w:num w:numId="12">
+    <w:abstractNumId w:val="8"/>
+  </w:num>
+  <w:num w:numId="13">
+    <w:abstractNumId w:val="12"/>
+  </w:num>
+  <w:num w:numId="14">
+    <w:abstractNumId w:val="16"/>
+  </w:num>
+  <w:num w:numId="15">
+    <w:abstractNumId w:val="0"/>
+  </w:num>
+  <w:num w:numId="16">
+    <w:abstractNumId w:val="3"/>
+  </w:num>
+  <w:num w:numId="17">
+    <w:abstractNumId w:val="19"/>
+  </w:num>
+  <w:num w:numId="18">
     <w:abstractNumId w:val="1"/>
   </w:num>
-  <w:num w:numId="2">
+  <w:num w:numId="19">
     <w:abstractNumId w:val="6"/>
   </w:num>
-  <w:num w:numId="3">
-    <w:abstractNumId w:val="3"/>
-  </w:num>
-  <w:num w:numId="4">
-    <w:abstractNumId w:val="10"/>
-  </w:num>
-  <w:num w:numId="5">
+  <w:num w:numId="20">
     <w:abstractNumId w:val="11"/>
-  </w:num>
-  <w:num w:numId="6">
-    <w:abstractNumId w:val="5"/>
-  </w:num>
-  <w:num w:numId="7">
-    <w:abstractNumId w:val="7"/>
-  </w:num>
-  <w:num w:numId="8">
-    <w:abstractNumId w:val="9"/>
-  </w:num>
-  <w:num w:numId="9">
-    <w:abstractNumId w:val="0"/>
-  </w:num>
-  <w:num w:numId="10">
-    <w:abstractNumId w:val="2"/>
-  </w:num>
-  <w:num w:numId="11">
-    <w:abstractNumId w:val="8"/>
-  </w:num>
-  <w:num w:numId="12">
-    <w:abstractNumId w:val="4"/>
   </w:num>
 </w:numbering>
 </file>
@@ -8411,6 +11553,29 @@
       <w:lang w:eastAsia="pt-BR"/>
     </w:rPr>
   </w:style>
+  <w:style w:type="paragraph" w:styleId="Ttulo3">
+    <w:name w:val="heading 3"/>
+    <w:basedOn w:val="Normal"/>
+    <w:next w:val="Normal"/>
+    <w:link w:val="Ttulo3Char"/>
+    <w:uiPriority w:val="9"/>
+    <w:semiHidden/>
+    <w:unhideWhenUsed/>
+    <w:qFormat/>
+    <w:rsid w:val="00C82A99"/>
+    <w:pPr>
+      <w:keepNext/>
+      <w:keepLines/>
+      <w:spacing w:before="40" w:after="0"/>
+      <w:outlineLvl w:val="2"/>
+    </w:pPr>
+    <w:rPr>
+      <w:rFonts w:asciiTheme="majorHAnsi" w:eastAsiaTheme="majorEastAsia" w:hAnsiTheme="majorHAnsi" w:cstheme="majorBidi"/>
+      <w:color w:val="1F4D78" w:themeColor="accent1" w:themeShade="7F"/>
+      <w:sz w:val="24"/>
+      <w:szCs w:val="24"/>
+    </w:rPr>
+  </w:style>
   <w:style w:type="character" w:default="1" w:styleId="Fontepargpadro">
     <w:name w:val="Default Paragraph Font"/>
     <w:uiPriority w:val="1"/>
@@ -8473,7 +11638,6 @@
     <w:name w:val="Normal (Web)"/>
     <w:basedOn w:val="Normal"/>
     <w:uiPriority w:val="99"/>
-    <w:semiHidden/>
     <w:unhideWhenUsed/>
     <w:rsid w:val="006E5BEB"/>
     <w:pPr>
@@ -8507,6 +11671,106 @@
       <w:i/>
       <w:iCs/>
     </w:rPr>
+  </w:style>
+  <w:style w:type="paragraph" w:styleId="CabealhodoSumrio">
+    <w:name w:val="TOC Heading"/>
+    <w:basedOn w:val="Ttulo1"/>
+    <w:next w:val="Normal"/>
+    <w:uiPriority w:val="39"/>
+    <w:unhideWhenUsed/>
+    <w:qFormat/>
+    <w:rsid w:val="009938D9"/>
+    <w:pPr>
+      <w:keepNext/>
+      <w:keepLines/>
+      <w:spacing w:before="240" w:beforeAutospacing="0" w:after="0" w:afterAutospacing="0" w:line="259" w:lineRule="auto"/>
+      <w:outlineLvl w:val="9"/>
+    </w:pPr>
+    <w:rPr>
+      <w:rFonts w:asciiTheme="majorHAnsi" w:eastAsiaTheme="majorEastAsia" w:hAnsiTheme="majorHAnsi" w:cstheme="majorBidi"/>
+      <w:b w:val="0"/>
+      <w:bCs w:val="0"/>
+      <w:color w:val="2E74B5" w:themeColor="accent1" w:themeShade="BF"/>
+      <w:kern w:val="0"/>
+      <w:sz w:val="32"/>
+      <w:szCs w:val="32"/>
+    </w:rPr>
+  </w:style>
+  <w:style w:type="paragraph" w:styleId="Sumrio1">
+    <w:name w:val="toc 1"/>
+    <w:basedOn w:val="Normal"/>
+    <w:next w:val="Normal"/>
+    <w:autoRedefine/>
+    <w:uiPriority w:val="39"/>
+    <w:unhideWhenUsed/>
+    <w:rsid w:val="009938D9"/>
+    <w:pPr>
+      <w:spacing w:after="100"/>
+    </w:pPr>
+  </w:style>
+  <w:style w:type="paragraph" w:styleId="Sumrio2">
+    <w:name w:val="toc 2"/>
+    <w:basedOn w:val="Normal"/>
+    <w:next w:val="Normal"/>
+    <w:autoRedefine/>
+    <w:uiPriority w:val="39"/>
+    <w:unhideWhenUsed/>
+    <w:rsid w:val="009938D9"/>
+    <w:pPr>
+      <w:spacing w:after="100"/>
+      <w:ind w:left="220"/>
+    </w:pPr>
+  </w:style>
+  <w:style w:type="character" w:styleId="Hyperlink">
+    <w:name w:val="Hyperlink"/>
+    <w:basedOn w:val="Fontepargpadro"/>
+    <w:uiPriority w:val="99"/>
+    <w:unhideWhenUsed/>
+    <w:rsid w:val="009938D9"/>
+    <w:rPr>
+      <w:color w:val="0563C1" w:themeColor="hyperlink"/>
+      <w:u w:val="single"/>
+    </w:rPr>
+  </w:style>
+  <w:style w:type="character" w:customStyle="1" w:styleId="Ttulo3Char">
+    <w:name w:val="Título 3 Char"/>
+    <w:basedOn w:val="Fontepargpadro"/>
+    <w:link w:val="Ttulo3"/>
+    <w:uiPriority w:val="9"/>
+    <w:semiHidden/>
+    <w:rsid w:val="00C82A99"/>
+    <w:rPr>
+      <w:rFonts w:asciiTheme="majorHAnsi" w:eastAsiaTheme="majorEastAsia" w:hAnsiTheme="majorHAnsi" w:cstheme="majorBidi"/>
+      <w:color w:val="1F4D78" w:themeColor="accent1" w:themeShade="7F"/>
+      <w:sz w:val="24"/>
+      <w:szCs w:val="24"/>
+    </w:rPr>
+  </w:style>
+  <w:style w:type="character" w:styleId="CdigoHTML">
+    <w:name w:val="HTML Code"/>
+    <w:basedOn w:val="Fontepargpadro"/>
+    <w:uiPriority w:val="99"/>
+    <w:semiHidden/>
+    <w:unhideWhenUsed/>
+    <w:rsid w:val="00C82A99"/>
+    <w:rPr>
+      <w:rFonts w:ascii="Courier New" w:eastAsia="Times New Roman" w:hAnsi="Courier New" w:cs="Courier New"/>
+      <w:sz w:val="20"/>
+      <w:szCs w:val="20"/>
+    </w:rPr>
+  </w:style>
+  <w:style w:type="paragraph" w:styleId="Sumrio3">
+    <w:name w:val="toc 3"/>
+    <w:basedOn w:val="Normal"/>
+    <w:next w:val="Normal"/>
+    <w:autoRedefine/>
+    <w:uiPriority w:val="39"/>
+    <w:unhideWhenUsed/>
+    <w:rsid w:val="00C82A99"/>
+    <w:pPr>
+      <w:spacing w:after="100"/>
+      <w:ind w:left="440"/>
+    </w:pPr>
   </w:style>
 </w:styles>
 </file>
@@ -8777,7 +12041,7 @@
 </file>
 
 <file path=customXml/itemProps1.xml><?xml version="1.0" encoding="utf-8"?>
-<ds:datastoreItem xmlns:ds="http://schemas.openxmlformats.org/officeDocument/2006/customXml" ds:itemID="{93F1299F-6DA3-4435-ADEC-03E6A090DDF7}">
+<ds:datastoreItem xmlns:ds="http://schemas.openxmlformats.org/officeDocument/2006/customXml" ds:itemID="{173A5071-1CF2-409D-A035-2F909F71F21E}">
   <ds:schemaRefs>
     <ds:schemaRef ds:uri="http://schemas.openxmlformats.org/officeDocument/2006/bibliography"/>
   </ds:schemaRefs>

--- a/INSTITUTO FEDERAL DO AMAZONAS.docx
+++ b/INSTITUTO FEDERAL DO AMAZONAS.docx
@@ -230,48 +230,14 @@
           <w:lang w:eastAsia="pt-BR"/>
         </w:rPr>
       </w:pPr>
-      <w:r>
+    </w:p>
+    <w:p>
+      <w:pPr>
+        <w:spacing w:before="240" w:after="240" w:line="360" w:lineRule="auto"/>
+        <w:jc w:val="center"/>
         <w:rPr>
           <w:rFonts w:ascii="Times New Roman" w:eastAsia="Times New Roman" w:hAnsi="Times New Roman" w:cs="Times New Roman"/>
           <w:color w:val="000000"/>
-          <w:sz w:val="24"/>
-          <w:szCs w:val="24"/>
-          <w:lang w:eastAsia="pt-BR"/>
-        </w:rPr>
-        <w:t>PROJETO INTEGRADOR I</w:t>
-      </w:r>
-    </w:p>
-    <w:p>
-      <w:pPr>
-        <w:spacing w:before="240" w:after="240" w:line="360" w:lineRule="auto"/>
-        <w:jc w:val="center"/>
-        <w:rPr>
-          <w:rFonts w:ascii="Times New Roman" w:eastAsia="Times New Roman" w:hAnsi="Times New Roman" w:cs="Times New Roman"/>
-          <w:color w:val="000000"/>
-          <w:sz w:val="24"/>
-          <w:szCs w:val="24"/>
-          <w:lang w:eastAsia="pt-BR"/>
-        </w:rPr>
-      </w:pPr>
-    </w:p>
-    <w:p>
-      <w:pPr>
-        <w:spacing w:before="240" w:after="240" w:line="360" w:lineRule="auto"/>
-        <w:jc w:val="center"/>
-        <w:rPr>
-          <w:rFonts w:ascii="Times New Roman" w:eastAsia="Times New Roman" w:hAnsi="Times New Roman" w:cs="Times New Roman"/>
-          <w:sz w:val="24"/>
-          <w:szCs w:val="24"/>
-          <w:lang w:eastAsia="pt-BR"/>
-        </w:rPr>
-      </w:pPr>
-    </w:p>
-    <w:p>
-      <w:pPr>
-        <w:spacing w:before="240" w:after="240" w:line="360" w:lineRule="auto"/>
-        <w:jc w:val="center"/>
-        <w:rPr>
-          <w:rFonts w:ascii="Times New Roman" w:eastAsia="Times New Roman" w:hAnsi="Times New Roman" w:cs="Times New Roman"/>
           <w:sz w:val="24"/>
           <w:szCs w:val="24"/>
           <w:lang w:eastAsia="pt-BR"/>
@@ -300,10 +266,313 @@
           <w:szCs w:val="24"/>
           <w:lang w:eastAsia="pt-BR"/>
         </w:rPr>
-        <w:t xml:space="preserve">Sistema de </w:t>
-      </w:r>
-      <w:proofErr w:type="spellStart"/>
-      <w:r>
+        <w:t>SISTEMA DE QUIZ EDUCACIONAL EM PYTHON COM INTERFACE GRÁFICA UTILIZANDO TKINTER</w:t>
+      </w:r>
+    </w:p>
+    <w:p>
+      <w:pPr>
+        <w:spacing w:before="100" w:beforeAutospacing="1" w:after="100" w:afterAutospacing="1" w:line="360" w:lineRule="auto"/>
+        <w:jc w:val="center"/>
+        <w:rPr>
+          <w:rFonts w:ascii="Times New Roman" w:eastAsia="Times New Roman" w:hAnsi="Times New Roman" w:cs="Times New Roman"/>
+          <w:bCs/>
+          <w:sz w:val="24"/>
+          <w:szCs w:val="24"/>
+          <w:lang w:eastAsia="pt-BR"/>
+        </w:rPr>
+      </w:pPr>
+    </w:p>
+    <w:p>
+      <w:pPr>
+        <w:spacing w:before="100" w:beforeAutospacing="1" w:after="100" w:afterAutospacing="1" w:line="360" w:lineRule="auto"/>
+        <w:jc w:val="center"/>
+        <w:rPr>
+          <w:rFonts w:ascii="Times New Roman" w:eastAsia="Times New Roman" w:hAnsi="Times New Roman" w:cs="Times New Roman"/>
+          <w:sz w:val="24"/>
+          <w:szCs w:val="24"/>
+          <w:lang w:eastAsia="pt-BR"/>
+        </w:rPr>
+      </w:pPr>
+    </w:p>
+    <w:p>
+      <w:pPr>
+        <w:spacing w:before="100" w:beforeAutospacing="1" w:after="100" w:afterAutospacing="1" w:line="360" w:lineRule="auto"/>
+        <w:rPr>
+          <w:rFonts w:ascii="Times New Roman" w:eastAsia="Times New Roman" w:hAnsi="Times New Roman" w:cs="Times New Roman"/>
+          <w:sz w:val="24"/>
+          <w:szCs w:val="24"/>
+          <w:lang w:eastAsia="pt-BR"/>
+        </w:rPr>
+      </w:pPr>
+    </w:p>
+    <w:p>
+      <w:pPr>
+        <w:spacing w:before="100" w:beforeAutospacing="1" w:after="100" w:afterAutospacing="1" w:line="360" w:lineRule="auto"/>
+        <w:rPr>
+          <w:rFonts w:ascii="Times New Roman" w:eastAsia="Times New Roman" w:hAnsi="Times New Roman" w:cs="Times New Roman"/>
+          <w:sz w:val="24"/>
+          <w:szCs w:val="24"/>
+          <w:lang w:eastAsia="pt-BR"/>
+        </w:rPr>
+      </w:pPr>
+    </w:p>
+    <w:p>
+      <w:pPr>
+        <w:spacing w:before="100" w:beforeAutospacing="1" w:after="100" w:afterAutospacing="1" w:line="360" w:lineRule="auto"/>
+        <w:jc w:val="center"/>
+        <w:rPr>
+          <w:rFonts w:ascii="Times New Roman" w:eastAsia="Times New Roman" w:hAnsi="Times New Roman" w:cs="Times New Roman"/>
+          <w:sz w:val="24"/>
+          <w:szCs w:val="24"/>
+          <w:lang w:eastAsia="pt-BR"/>
+        </w:rPr>
+      </w:pPr>
+    </w:p>
+    <w:p>
+      <w:pPr>
+        <w:spacing w:before="100" w:beforeAutospacing="1" w:after="100" w:afterAutospacing="1" w:line="360" w:lineRule="auto"/>
+        <w:jc w:val="center"/>
+        <w:rPr>
+          <w:rFonts w:ascii="Times New Roman" w:eastAsia="Times New Roman" w:hAnsi="Times New Roman" w:cs="Times New Roman"/>
+          <w:sz w:val="24"/>
+          <w:szCs w:val="24"/>
+          <w:lang w:eastAsia="pt-BR"/>
+        </w:rPr>
+      </w:pPr>
+    </w:p>
+    <w:p>
+      <w:pPr>
+        <w:spacing w:before="100" w:beforeAutospacing="1" w:after="100" w:afterAutospacing="1" w:line="360" w:lineRule="auto"/>
+        <w:jc w:val="center"/>
+        <w:rPr>
+          <w:rFonts w:ascii="Times New Roman" w:eastAsia="Times New Roman" w:hAnsi="Times New Roman" w:cs="Times New Roman"/>
+          <w:sz w:val="24"/>
+          <w:szCs w:val="24"/>
+          <w:lang w:eastAsia="pt-BR"/>
+        </w:rPr>
+      </w:pPr>
+      <w:r>
+        <w:rPr>
+          <w:rFonts w:ascii="Times New Roman" w:eastAsia="Times New Roman" w:hAnsi="Times New Roman" w:cs="Times New Roman"/>
+          <w:sz w:val="24"/>
+          <w:szCs w:val="24"/>
+          <w:lang w:eastAsia="pt-BR"/>
+        </w:rPr>
+        <w:t>IRANDUBA/AM</w:t>
+      </w:r>
+    </w:p>
+    <w:p>
+      <w:pPr>
+        <w:spacing w:before="100" w:beforeAutospacing="1" w:after="100" w:afterAutospacing="1" w:line="360" w:lineRule="auto"/>
+        <w:jc w:val="center"/>
+        <w:rPr>
+          <w:rFonts w:ascii="Times New Roman" w:eastAsia="Times New Roman" w:hAnsi="Times New Roman" w:cs="Times New Roman"/>
+          <w:sz w:val="24"/>
+          <w:szCs w:val="24"/>
+          <w:lang w:eastAsia="pt-BR"/>
+        </w:rPr>
+      </w:pPr>
+      <w:r>
+        <w:rPr>
+          <w:rFonts w:ascii="Times New Roman" w:eastAsia="Times New Roman" w:hAnsi="Times New Roman" w:cs="Times New Roman"/>
+          <w:sz w:val="24"/>
+          <w:szCs w:val="24"/>
+          <w:lang w:eastAsia="pt-BR"/>
+        </w:rPr>
+        <w:t>2025</w:t>
+      </w:r>
+    </w:p>
+    <w:p>
+      <w:pPr>
+        <w:spacing w:before="100" w:beforeAutospacing="1" w:after="100" w:afterAutospacing="1" w:line="360" w:lineRule="auto"/>
+        <w:jc w:val="center"/>
+        <w:outlineLvl w:val="0"/>
+        <w:rPr>
+          <w:rFonts w:ascii="Times New Roman" w:eastAsia="Times New Roman" w:hAnsi="Times New Roman" w:cs="Times New Roman"/>
+          <w:bCs/>
+          <w:kern w:val="36"/>
+          <w:sz w:val="24"/>
+          <w:szCs w:val="24"/>
+          <w:lang w:eastAsia="pt-BR"/>
+        </w:rPr>
+      </w:pPr>
+    </w:p>
+    <w:p>
+      <w:pPr>
+        <w:spacing w:before="100" w:beforeAutospacing="1" w:after="100" w:afterAutospacing="1" w:line="360" w:lineRule="auto"/>
+        <w:jc w:val="center"/>
+        <w:outlineLvl w:val="0"/>
+        <w:rPr>
+          <w:rFonts w:ascii="Times New Roman" w:eastAsia="Times New Roman" w:hAnsi="Times New Roman" w:cs="Times New Roman"/>
+          <w:bCs/>
+          <w:kern w:val="36"/>
+          <w:sz w:val="24"/>
+          <w:szCs w:val="24"/>
+          <w:lang w:eastAsia="pt-BR"/>
+        </w:rPr>
+      </w:pPr>
+    </w:p>
+    <w:p>
+      <w:pPr>
+        <w:spacing w:before="100" w:beforeAutospacing="1" w:after="100" w:afterAutospacing="1" w:line="360" w:lineRule="auto"/>
+        <w:jc w:val="center"/>
+        <w:outlineLvl w:val="0"/>
+        <w:rPr>
+          <w:rFonts w:ascii="Times New Roman" w:eastAsia="Times New Roman" w:hAnsi="Times New Roman" w:cs="Times New Roman"/>
+          <w:bCs/>
+          <w:kern w:val="36"/>
+          <w:sz w:val="24"/>
+          <w:szCs w:val="24"/>
+          <w:lang w:eastAsia="pt-BR"/>
+        </w:rPr>
+      </w:pPr>
+    </w:p>
+    <w:p>
+      <w:pPr>
+        <w:spacing w:before="100" w:beforeAutospacing="1" w:after="100" w:afterAutospacing="1" w:line="360" w:lineRule="auto"/>
+        <w:outlineLvl w:val="0"/>
+        <w:rPr>
+          <w:rFonts w:ascii="Times New Roman" w:eastAsia="Times New Roman" w:hAnsi="Times New Roman" w:cs="Times New Roman"/>
+          <w:bCs/>
+          <w:kern w:val="36"/>
+          <w:sz w:val="24"/>
+          <w:szCs w:val="24"/>
+          <w:lang w:eastAsia="pt-BR"/>
+        </w:rPr>
+      </w:pPr>
+    </w:p>
+    <w:p>
+      <w:pPr>
+        <w:spacing w:before="100" w:beforeAutospacing="1" w:after="100" w:afterAutospacing="1" w:line="360" w:lineRule="auto"/>
+        <w:jc w:val="center"/>
+        <w:outlineLvl w:val="0"/>
+        <w:rPr>
+          <w:rFonts w:ascii="Times New Roman" w:eastAsia="Times New Roman" w:hAnsi="Times New Roman" w:cs="Times New Roman"/>
+          <w:bCs/>
+          <w:kern w:val="36"/>
+          <w:sz w:val="24"/>
+          <w:szCs w:val="24"/>
+          <w:lang w:eastAsia="pt-BR"/>
+        </w:rPr>
+      </w:pPr>
+      <w:bookmarkStart w:id="10" w:name="_Toc215056268"/>
+      <w:bookmarkStart w:id="11" w:name="_Toc215058060"/>
+      <w:r>
+        <w:rPr>
+          <w:rFonts w:ascii="Times New Roman" w:eastAsia="Times New Roman" w:hAnsi="Times New Roman" w:cs="Times New Roman"/>
+          <w:bCs/>
+          <w:kern w:val="36"/>
+          <w:sz w:val="24"/>
+          <w:szCs w:val="24"/>
+          <w:lang w:eastAsia="pt-BR"/>
+        </w:rPr>
+        <w:t>CAUÃ FONSECA DA SILVEIRA VIEIRA</w:t>
+      </w:r>
+      <w:bookmarkEnd w:id="10"/>
+      <w:bookmarkEnd w:id="11"/>
+    </w:p>
+    <w:p>
+      <w:pPr>
+        <w:spacing w:before="100" w:beforeAutospacing="1" w:after="100" w:afterAutospacing="1" w:line="360" w:lineRule="auto"/>
+        <w:jc w:val="center"/>
+        <w:outlineLvl w:val="0"/>
+        <w:rPr>
+          <w:rFonts w:ascii="Times New Roman" w:eastAsia="Times New Roman" w:hAnsi="Times New Roman" w:cs="Times New Roman"/>
+          <w:bCs/>
+          <w:kern w:val="36"/>
+          <w:sz w:val="24"/>
+          <w:szCs w:val="24"/>
+          <w:lang w:eastAsia="pt-BR"/>
+        </w:rPr>
+      </w:pPr>
+      <w:bookmarkStart w:id="12" w:name="_Toc215056269"/>
+      <w:bookmarkStart w:id="13" w:name="_Toc215058061"/>
+      <w:r>
+        <w:rPr>
+          <w:rFonts w:ascii="Times New Roman" w:eastAsia="Times New Roman" w:hAnsi="Times New Roman" w:cs="Times New Roman"/>
+          <w:bCs/>
+          <w:kern w:val="36"/>
+          <w:sz w:val="24"/>
+          <w:szCs w:val="24"/>
+          <w:lang w:eastAsia="pt-BR"/>
+        </w:rPr>
+        <w:t>DAVI MESQUITA DA SILVA</w:t>
+      </w:r>
+      <w:bookmarkEnd w:id="12"/>
+      <w:bookmarkEnd w:id="13"/>
+    </w:p>
+    <w:p>
+      <w:pPr>
+        <w:spacing w:before="100" w:beforeAutospacing="1" w:after="100" w:afterAutospacing="1" w:line="360" w:lineRule="auto"/>
+        <w:jc w:val="center"/>
+        <w:outlineLvl w:val="0"/>
+        <w:rPr>
+          <w:rFonts w:ascii="Times New Roman" w:eastAsia="Times New Roman" w:hAnsi="Times New Roman" w:cs="Times New Roman"/>
+          <w:bCs/>
+          <w:kern w:val="36"/>
+          <w:sz w:val="24"/>
+          <w:szCs w:val="24"/>
+          <w:lang w:eastAsia="pt-BR"/>
+        </w:rPr>
+      </w:pPr>
+      <w:bookmarkStart w:id="14" w:name="_Toc215056270"/>
+      <w:bookmarkStart w:id="15" w:name="_Toc215058062"/>
+      <w:r>
+        <w:rPr>
+          <w:rFonts w:ascii="Times New Roman" w:eastAsia="Times New Roman" w:hAnsi="Times New Roman" w:cs="Times New Roman"/>
+          <w:bCs/>
+          <w:kern w:val="36"/>
+          <w:sz w:val="24"/>
+          <w:szCs w:val="24"/>
+          <w:lang w:eastAsia="pt-BR"/>
+        </w:rPr>
+        <w:t>JÚLIO CÉSAR DE SOUZA ALBUQUERQUE</w:t>
+      </w:r>
+      <w:bookmarkEnd w:id="14"/>
+      <w:bookmarkEnd w:id="15"/>
+    </w:p>
+    <w:p>
+      <w:pPr>
+        <w:spacing w:before="240" w:after="240" w:line="360" w:lineRule="auto"/>
+        <w:jc w:val="center"/>
+        <w:rPr>
+          <w:rFonts w:ascii="Times New Roman" w:eastAsia="Times New Roman" w:hAnsi="Times New Roman" w:cs="Times New Roman"/>
+          <w:color w:val="000000"/>
+          <w:sz w:val="24"/>
+          <w:szCs w:val="24"/>
+          <w:lang w:eastAsia="pt-BR"/>
+        </w:rPr>
+      </w:pPr>
+    </w:p>
+    <w:p>
+      <w:pPr>
+        <w:spacing w:before="240" w:after="240" w:line="360" w:lineRule="auto"/>
+        <w:jc w:val="center"/>
+        <w:rPr>
+          <w:rFonts w:ascii="Times New Roman" w:eastAsia="Times New Roman" w:hAnsi="Times New Roman" w:cs="Times New Roman"/>
+          <w:color w:val="000000"/>
+          <w:sz w:val="24"/>
+          <w:szCs w:val="24"/>
+          <w:lang w:eastAsia="pt-BR"/>
+        </w:rPr>
+      </w:pPr>
+    </w:p>
+    <w:p>
+      <w:pPr>
+        <w:spacing w:before="240" w:after="240" w:line="360" w:lineRule="auto"/>
+        <w:jc w:val="center"/>
+        <w:rPr>
+          <w:rFonts w:ascii="Times New Roman" w:eastAsia="Times New Roman" w:hAnsi="Times New Roman" w:cs="Times New Roman"/>
+          <w:color w:val="000000"/>
+          <w:sz w:val="24"/>
+          <w:szCs w:val="24"/>
+          <w:lang w:eastAsia="pt-BR"/>
+        </w:rPr>
+      </w:pPr>
+    </w:p>
+    <w:p>
+      <w:pPr>
+        <w:spacing w:before="100" w:beforeAutospacing="1" w:after="100" w:afterAutospacing="1" w:line="360" w:lineRule="auto"/>
         <w:rPr>
           <w:rFonts w:ascii="Times New Roman" w:eastAsia="Times New Roman" w:hAnsi="Times New Roman" w:cs="Times New Roman"/>
           <w:b/>
@@ -312,10 +581,12 @@
           <w:szCs w:val="24"/>
           <w:lang w:eastAsia="pt-BR"/>
         </w:rPr>
-        <w:t>Quiz</w:t>
-      </w:r>
-      <w:proofErr w:type="spellEnd"/>
-      <w:r>
+      </w:pPr>
+    </w:p>
+    <w:p>
+      <w:pPr>
+        <w:spacing w:before="100" w:beforeAutospacing="1" w:after="100" w:afterAutospacing="1" w:line="360" w:lineRule="auto"/>
+        <w:jc w:val="center"/>
         <w:rPr>
           <w:rFonts w:ascii="Times New Roman" w:eastAsia="Times New Roman" w:hAnsi="Times New Roman" w:cs="Times New Roman"/>
           <w:b/>
@@ -324,9 +595,7 @@
           <w:szCs w:val="24"/>
           <w:lang w:eastAsia="pt-BR"/>
         </w:rPr>
-        <w:t xml:space="preserve"> Educacional em Python com Interface Gráfica utilizando </w:t>
-      </w:r>
-      <w:proofErr w:type="spellStart"/>
+      </w:pPr>
       <w:r>
         <w:rPr>
           <w:rFonts w:ascii="Times New Roman" w:eastAsia="Times New Roman" w:hAnsi="Times New Roman" w:cs="Times New Roman"/>
@@ -336,474 +605,8 @@
           <w:szCs w:val="24"/>
           <w:lang w:eastAsia="pt-BR"/>
         </w:rPr>
-        <w:t>Tkinter</w:t>
-      </w:r>
-      <w:proofErr w:type="spellEnd"/>
-    </w:p>
-    <w:p>
-      <w:pPr>
-        <w:spacing w:before="100" w:beforeAutospacing="1" w:after="100" w:afterAutospacing="1" w:line="360" w:lineRule="auto"/>
-        <w:jc w:val="center"/>
-        <w:rPr>
-          <w:rFonts w:ascii="Times New Roman" w:eastAsia="Times New Roman" w:hAnsi="Times New Roman" w:cs="Times New Roman"/>
-          <w:bCs/>
-          <w:sz w:val="24"/>
-          <w:szCs w:val="24"/>
-          <w:lang w:eastAsia="pt-BR"/>
-        </w:rPr>
-      </w:pPr>
-    </w:p>
-    <w:p>
-      <w:pPr>
-        <w:spacing w:before="100" w:beforeAutospacing="1" w:after="100" w:afterAutospacing="1" w:line="360" w:lineRule="auto"/>
-        <w:jc w:val="center"/>
-        <w:rPr>
-          <w:rFonts w:ascii="Times New Roman" w:eastAsia="Times New Roman" w:hAnsi="Times New Roman" w:cs="Times New Roman"/>
-          <w:bCs/>
-          <w:sz w:val="24"/>
-          <w:szCs w:val="24"/>
-          <w:lang w:eastAsia="pt-BR"/>
-        </w:rPr>
-      </w:pPr>
-      <w:r>
-        <w:rPr>
-          <w:rFonts w:ascii="Times New Roman" w:eastAsia="Times New Roman" w:hAnsi="Times New Roman" w:cs="Times New Roman"/>
-          <w:b/>
-          <w:bCs/>
-          <w:sz w:val="24"/>
-          <w:szCs w:val="24"/>
-          <w:lang w:eastAsia="pt-BR"/>
-        </w:rPr>
-        <w:t>Ano/Turma:</w:t>
-      </w:r>
-      <w:r>
-        <w:rPr>
-          <w:rFonts w:ascii="Times New Roman" w:eastAsia="Times New Roman" w:hAnsi="Times New Roman" w:cs="Times New Roman"/>
-          <w:bCs/>
-          <w:sz w:val="24"/>
-          <w:szCs w:val="24"/>
-          <w:lang w:eastAsia="pt-BR"/>
-        </w:rPr>
-        <w:t xml:space="preserve"> 2° ano – Informática</w:t>
-      </w:r>
-    </w:p>
-    <w:p>
-      <w:pPr>
-        <w:spacing w:before="100" w:beforeAutospacing="1" w:after="100" w:afterAutospacing="1" w:line="360" w:lineRule="auto"/>
-        <w:jc w:val="center"/>
-        <w:rPr>
-          <w:rFonts w:ascii="Times New Roman" w:eastAsia="Times New Roman" w:hAnsi="Times New Roman" w:cs="Times New Roman"/>
-          <w:bCs/>
-          <w:sz w:val="24"/>
-          <w:szCs w:val="24"/>
-          <w:lang w:eastAsia="pt-BR"/>
-        </w:rPr>
-      </w:pPr>
-      <w:r>
-        <w:rPr>
-          <w:rFonts w:ascii="Times New Roman" w:eastAsia="Times New Roman" w:hAnsi="Times New Roman" w:cs="Times New Roman"/>
-          <w:b/>
-          <w:bCs/>
-          <w:sz w:val="24"/>
-          <w:szCs w:val="24"/>
-          <w:lang w:eastAsia="pt-BR"/>
-        </w:rPr>
-        <w:t xml:space="preserve">Professor Orientador: </w:t>
-      </w:r>
-      <w:r>
-        <w:rPr>
-          <w:rFonts w:ascii="Times New Roman" w:eastAsia="Times New Roman" w:hAnsi="Times New Roman" w:cs="Times New Roman"/>
-          <w:bCs/>
-          <w:sz w:val="24"/>
-          <w:szCs w:val="24"/>
-          <w:lang w:eastAsia="pt-BR"/>
-        </w:rPr>
-        <w:t xml:space="preserve">Esp. </w:t>
-      </w:r>
-      <w:proofErr w:type="spellStart"/>
-      <w:r>
-        <w:rPr>
-          <w:rFonts w:ascii="Times New Roman" w:eastAsia="Times New Roman" w:hAnsi="Times New Roman" w:cs="Times New Roman"/>
-          <w:bCs/>
-          <w:sz w:val="24"/>
-          <w:szCs w:val="24"/>
-          <w:lang w:eastAsia="pt-BR"/>
-        </w:rPr>
-        <w:t>Virlan</w:t>
-      </w:r>
-      <w:proofErr w:type="spellEnd"/>
-      <w:r>
-        <w:rPr>
-          <w:rFonts w:ascii="Times New Roman" w:eastAsia="Times New Roman" w:hAnsi="Times New Roman" w:cs="Times New Roman"/>
-          <w:bCs/>
-          <w:sz w:val="24"/>
-          <w:szCs w:val="24"/>
-          <w:lang w:eastAsia="pt-BR"/>
-        </w:rPr>
-        <w:t xml:space="preserve"> dos Santos Ferreira</w:t>
-      </w:r>
-    </w:p>
-    <w:p>
-      <w:pPr>
-        <w:spacing w:before="100" w:beforeAutospacing="1" w:after="100" w:afterAutospacing="1" w:line="360" w:lineRule="auto"/>
-        <w:jc w:val="center"/>
-        <w:rPr>
-          <w:rFonts w:ascii="Times New Roman" w:eastAsia="Times New Roman" w:hAnsi="Times New Roman" w:cs="Times New Roman"/>
-          <w:sz w:val="24"/>
-          <w:szCs w:val="24"/>
-          <w:lang w:eastAsia="pt-BR"/>
-        </w:rPr>
-      </w:pPr>
-    </w:p>
-    <w:p>
-      <w:pPr>
-        <w:spacing w:before="100" w:beforeAutospacing="1" w:after="100" w:afterAutospacing="1" w:line="360" w:lineRule="auto"/>
-        <w:rPr>
-          <w:rFonts w:ascii="Times New Roman" w:eastAsia="Times New Roman" w:hAnsi="Times New Roman" w:cs="Times New Roman"/>
-          <w:sz w:val="24"/>
-          <w:szCs w:val="24"/>
-          <w:lang w:eastAsia="pt-BR"/>
-        </w:rPr>
-      </w:pPr>
-    </w:p>
-    <w:p>
-      <w:pPr>
-        <w:spacing w:before="100" w:beforeAutospacing="1" w:after="100" w:afterAutospacing="1" w:line="360" w:lineRule="auto"/>
-        <w:jc w:val="center"/>
-        <w:rPr>
-          <w:rFonts w:ascii="Times New Roman" w:eastAsia="Times New Roman" w:hAnsi="Times New Roman" w:cs="Times New Roman"/>
-          <w:sz w:val="24"/>
-          <w:szCs w:val="24"/>
-          <w:lang w:eastAsia="pt-BR"/>
-        </w:rPr>
-      </w:pPr>
-      <w:r>
-        <w:rPr>
-          <w:rFonts w:ascii="Times New Roman" w:eastAsia="Times New Roman" w:hAnsi="Times New Roman" w:cs="Times New Roman"/>
-          <w:sz w:val="24"/>
-          <w:szCs w:val="24"/>
-          <w:lang w:eastAsia="pt-BR"/>
-        </w:rPr>
-        <w:t>Iranduba/AM</w:t>
-      </w:r>
-    </w:p>
-    <w:p>
-      <w:pPr>
-        <w:spacing w:before="100" w:beforeAutospacing="1" w:after="100" w:afterAutospacing="1" w:line="360" w:lineRule="auto"/>
-        <w:jc w:val="center"/>
-        <w:rPr>
-          <w:rFonts w:ascii="Times New Roman" w:eastAsia="Times New Roman" w:hAnsi="Times New Roman" w:cs="Times New Roman"/>
-          <w:sz w:val="24"/>
-          <w:szCs w:val="24"/>
-          <w:lang w:eastAsia="pt-BR"/>
-        </w:rPr>
-      </w:pPr>
-      <w:r>
-        <w:rPr>
-          <w:rFonts w:ascii="Times New Roman" w:eastAsia="Times New Roman" w:hAnsi="Times New Roman" w:cs="Times New Roman"/>
-          <w:sz w:val="24"/>
-          <w:szCs w:val="24"/>
-          <w:lang w:eastAsia="pt-BR"/>
-        </w:rPr>
-        <w:t>2025</w:t>
-      </w:r>
-    </w:p>
-    <w:p>
-      <w:pPr>
-        <w:spacing w:before="100" w:beforeAutospacing="1" w:after="100" w:afterAutospacing="1" w:line="360" w:lineRule="auto"/>
-        <w:jc w:val="center"/>
-        <w:outlineLvl w:val="0"/>
-        <w:rPr>
-          <w:rFonts w:ascii="Times New Roman" w:eastAsia="Times New Roman" w:hAnsi="Times New Roman" w:cs="Times New Roman"/>
-          <w:bCs/>
-          <w:kern w:val="36"/>
-          <w:sz w:val="24"/>
-          <w:szCs w:val="24"/>
-          <w:lang w:eastAsia="pt-BR"/>
-        </w:rPr>
-      </w:pPr>
-    </w:p>
-    <w:p>
-      <w:pPr>
-        <w:spacing w:before="100" w:beforeAutospacing="1" w:after="100" w:afterAutospacing="1" w:line="360" w:lineRule="auto"/>
-        <w:jc w:val="center"/>
-        <w:outlineLvl w:val="0"/>
-        <w:rPr>
-          <w:rFonts w:ascii="Times New Roman" w:eastAsia="Times New Roman" w:hAnsi="Times New Roman" w:cs="Times New Roman"/>
-          <w:bCs/>
-          <w:kern w:val="36"/>
-          <w:sz w:val="24"/>
-          <w:szCs w:val="24"/>
-          <w:lang w:eastAsia="pt-BR"/>
-        </w:rPr>
-      </w:pPr>
-    </w:p>
-    <w:p>
-      <w:pPr>
-        <w:spacing w:before="100" w:beforeAutospacing="1" w:after="100" w:afterAutospacing="1" w:line="360" w:lineRule="auto"/>
-        <w:jc w:val="center"/>
-        <w:outlineLvl w:val="0"/>
-        <w:rPr>
-          <w:rFonts w:ascii="Times New Roman" w:eastAsia="Times New Roman" w:hAnsi="Times New Roman" w:cs="Times New Roman"/>
-          <w:bCs/>
-          <w:kern w:val="36"/>
-          <w:sz w:val="24"/>
-          <w:szCs w:val="24"/>
-          <w:lang w:eastAsia="pt-BR"/>
-        </w:rPr>
-      </w:pPr>
-    </w:p>
-    <w:p>
-      <w:pPr>
-        <w:spacing w:before="100" w:beforeAutospacing="1" w:after="100" w:afterAutospacing="1" w:line="360" w:lineRule="auto"/>
-        <w:outlineLvl w:val="0"/>
-        <w:rPr>
-          <w:rFonts w:ascii="Times New Roman" w:eastAsia="Times New Roman" w:hAnsi="Times New Roman" w:cs="Times New Roman"/>
-          <w:bCs/>
-          <w:kern w:val="36"/>
-          <w:sz w:val="24"/>
-          <w:szCs w:val="24"/>
-          <w:lang w:eastAsia="pt-BR"/>
-        </w:rPr>
-      </w:pPr>
-    </w:p>
-    <w:p>
-      <w:pPr>
-        <w:spacing w:before="100" w:beforeAutospacing="1" w:after="100" w:afterAutospacing="1" w:line="360" w:lineRule="auto"/>
-        <w:jc w:val="center"/>
-        <w:outlineLvl w:val="0"/>
-        <w:rPr>
-          <w:rFonts w:ascii="Times New Roman" w:eastAsia="Times New Roman" w:hAnsi="Times New Roman" w:cs="Times New Roman"/>
-          <w:bCs/>
-          <w:kern w:val="36"/>
-          <w:sz w:val="24"/>
-          <w:szCs w:val="24"/>
-          <w:lang w:eastAsia="pt-BR"/>
-        </w:rPr>
-      </w:pPr>
-      <w:bookmarkStart w:id="10" w:name="_Toc215056268"/>
-      <w:bookmarkStart w:id="11" w:name="_Toc215058060"/>
-      <w:r>
-        <w:rPr>
-          <w:rFonts w:ascii="Times New Roman" w:eastAsia="Times New Roman" w:hAnsi="Times New Roman" w:cs="Times New Roman"/>
-          <w:bCs/>
-          <w:kern w:val="36"/>
-          <w:sz w:val="24"/>
-          <w:szCs w:val="24"/>
-          <w:lang w:eastAsia="pt-BR"/>
-        </w:rPr>
-        <w:t>CAUÃ FONSECA DA SILVEIRA VIEIRA</w:t>
-      </w:r>
-      <w:bookmarkEnd w:id="10"/>
-      <w:bookmarkEnd w:id="11"/>
-    </w:p>
-    <w:p>
-      <w:pPr>
-        <w:spacing w:before="100" w:beforeAutospacing="1" w:after="100" w:afterAutospacing="1" w:line="360" w:lineRule="auto"/>
-        <w:jc w:val="center"/>
-        <w:outlineLvl w:val="0"/>
-        <w:rPr>
-          <w:rFonts w:ascii="Times New Roman" w:eastAsia="Times New Roman" w:hAnsi="Times New Roman" w:cs="Times New Roman"/>
-          <w:bCs/>
-          <w:kern w:val="36"/>
-          <w:sz w:val="24"/>
-          <w:szCs w:val="24"/>
-          <w:lang w:eastAsia="pt-BR"/>
-        </w:rPr>
-      </w:pPr>
-      <w:bookmarkStart w:id="12" w:name="_Toc215056269"/>
-      <w:bookmarkStart w:id="13" w:name="_Toc215058061"/>
-      <w:r>
-        <w:rPr>
-          <w:rFonts w:ascii="Times New Roman" w:eastAsia="Times New Roman" w:hAnsi="Times New Roman" w:cs="Times New Roman"/>
-          <w:bCs/>
-          <w:kern w:val="36"/>
-          <w:sz w:val="24"/>
-          <w:szCs w:val="24"/>
-          <w:lang w:eastAsia="pt-BR"/>
-        </w:rPr>
-        <w:t>DAVI MESQUITA DA SILVA</w:t>
-      </w:r>
-      <w:bookmarkEnd w:id="12"/>
-      <w:bookmarkEnd w:id="13"/>
-    </w:p>
-    <w:p>
-      <w:pPr>
-        <w:spacing w:before="100" w:beforeAutospacing="1" w:after="100" w:afterAutospacing="1" w:line="360" w:lineRule="auto"/>
-        <w:jc w:val="center"/>
-        <w:outlineLvl w:val="0"/>
-        <w:rPr>
-          <w:rFonts w:ascii="Times New Roman" w:eastAsia="Times New Roman" w:hAnsi="Times New Roman" w:cs="Times New Roman"/>
-          <w:bCs/>
-          <w:kern w:val="36"/>
-          <w:sz w:val="24"/>
-          <w:szCs w:val="24"/>
-          <w:lang w:eastAsia="pt-BR"/>
-        </w:rPr>
-      </w:pPr>
-      <w:bookmarkStart w:id="14" w:name="_Toc215056270"/>
-      <w:bookmarkStart w:id="15" w:name="_Toc215058062"/>
-      <w:r>
-        <w:rPr>
-          <w:rFonts w:ascii="Times New Roman" w:eastAsia="Times New Roman" w:hAnsi="Times New Roman" w:cs="Times New Roman"/>
-          <w:bCs/>
-          <w:kern w:val="36"/>
-          <w:sz w:val="24"/>
-          <w:szCs w:val="24"/>
-          <w:lang w:eastAsia="pt-BR"/>
-        </w:rPr>
-        <w:t>JÚLIO CÉSAR DE SOUZA ALBUQUERQUE</w:t>
-      </w:r>
-      <w:bookmarkEnd w:id="14"/>
-      <w:bookmarkEnd w:id="15"/>
-    </w:p>
-    <w:p>
-      <w:pPr>
-        <w:spacing w:before="240" w:after="240" w:line="360" w:lineRule="auto"/>
-        <w:jc w:val="center"/>
-        <w:rPr>
-          <w:rFonts w:ascii="Times New Roman" w:eastAsia="Times New Roman" w:hAnsi="Times New Roman" w:cs="Times New Roman"/>
-          <w:color w:val="000000"/>
-          <w:sz w:val="24"/>
-          <w:szCs w:val="24"/>
-          <w:lang w:eastAsia="pt-BR"/>
-        </w:rPr>
-      </w:pPr>
-    </w:p>
-    <w:p>
-      <w:pPr>
-        <w:spacing w:before="240" w:after="240" w:line="360" w:lineRule="auto"/>
-        <w:jc w:val="center"/>
-        <w:rPr>
-          <w:rFonts w:ascii="Times New Roman" w:eastAsia="Times New Roman" w:hAnsi="Times New Roman" w:cs="Times New Roman"/>
-          <w:color w:val="000000"/>
-          <w:sz w:val="24"/>
-          <w:szCs w:val="24"/>
-          <w:lang w:eastAsia="pt-BR"/>
-        </w:rPr>
-      </w:pPr>
-    </w:p>
-    <w:p>
-      <w:pPr>
-        <w:spacing w:before="240" w:after="240" w:line="360" w:lineRule="auto"/>
-        <w:jc w:val="center"/>
-        <w:rPr>
-          <w:rFonts w:ascii="Times New Roman" w:eastAsia="Times New Roman" w:hAnsi="Times New Roman" w:cs="Times New Roman"/>
-          <w:color w:val="000000"/>
-          <w:sz w:val="24"/>
-          <w:szCs w:val="24"/>
-          <w:lang w:eastAsia="pt-BR"/>
-        </w:rPr>
-      </w:pPr>
-      <w:r>
-        <w:rPr>
-          <w:rFonts w:ascii="Times New Roman" w:eastAsia="Times New Roman" w:hAnsi="Times New Roman" w:cs="Times New Roman"/>
-          <w:color w:val="000000"/>
-          <w:sz w:val="24"/>
-          <w:szCs w:val="24"/>
-          <w:lang w:eastAsia="pt-BR"/>
-        </w:rPr>
-        <w:t>PROJETO INTEGRADOR I</w:t>
-      </w:r>
-    </w:p>
-    <w:p>
-      <w:pPr>
-        <w:spacing w:before="240" w:after="240" w:line="360" w:lineRule="auto"/>
-        <w:jc w:val="center"/>
-        <w:rPr>
-          <w:rFonts w:ascii="Times New Roman" w:eastAsia="Times New Roman" w:hAnsi="Times New Roman" w:cs="Times New Roman"/>
-          <w:color w:val="000000"/>
-          <w:sz w:val="24"/>
-          <w:szCs w:val="24"/>
-          <w:lang w:eastAsia="pt-BR"/>
-        </w:rPr>
-      </w:pPr>
-    </w:p>
-    <w:p>
-      <w:pPr>
-        <w:spacing w:before="240" w:after="240" w:line="360" w:lineRule="auto"/>
-        <w:jc w:val="center"/>
-        <w:rPr>
-          <w:rFonts w:ascii="Times New Roman" w:eastAsia="Times New Roman" w:hAnsi="Times New Roman" w:cs="Times New Roman"/>
-          <w:sz w:val="24"/>
-          <w:szCs w:val="24"/>
-          <w:lang w:eastAsia="pt-BR"/>
-        </w:rPr>
-      </w:pPr>
-    </w:p>
-    <w:p>
-      <w:pPr>
-        <w:spacing w:before="240" w:after="240" w:line="360" w:lineRule="auto"/>
-        <w:jc w:val="center"/>
-        <w:rPr>
-          <w:rFonts w:ascii="Times New Roman" w:eastAsia="Times New Roman" w:hAnsi="Times New Roman" w:cs="Times New Roman"/>
-          <w:sz w:val="24"/>
-          <w:szCs w:val="24"/>
-          <w:lang w:eastAsia="pt-BR"/>
-        </w:rPr>
-      </w:pPr>
-    </w:p>
-    <w:p>
-      <w:pPr>
-        <w:spacing w:before="100" w:beforeAutospacing="1" w:after="100" w:afterAutospacing="1" w:line="360" w:lineRule="auto"/>
-        <w:jc w:val="center"/>
-        <w:rPr>
-          <w:rFonts w:ascii="Times New Roman" w:eastAsia="Times New Roman" w:hAnsi="Times New Roman" w:cs="Times New Roman"/>
-          <w:b/>
-          <w:bCs/>
-          <w:sz w:val="24"/>
-          <w:szCs w:val="24"/>
-          <w:lang w:eastAsia="pt-BR"/>
-        </w:rPr>
-      </w:pPr>
-      <w:r>
-        <w:rPr>
-          <w:rFonts w:ascii="Times New Roman" w:eastAsia="Times New Roman" w:hAnsi="Times New Roman" w:cs="Times New Roman"/>
-          <w:b/>
-          <w:bCs/>
-          <w:sz w:val="24"/>
-          <w:szCs w:val="24"/>
-          <w:lang w:eastAsia="pt-BR"/>
-        </w:rPr>
-        <w:t xml:space="preserve">Sistema de </w:t>
-      </w:r>
-      <w:proofErr w:type="spellStart"/>
-      <w:r>
-        <w:rPr>
-          <w:rFonts w:ascii="Times New Roman" w:eastAsia="Times New Roman" w:hAnsi="Times New Roman" w:cs="Times New Roman"/>
-          <w:b/>
-          <w:bCs/>
-          <w:sz w:val="24"/>
-          <w:szCs w:val="24"/>
-          <w:lang w:eastAsia="pt-BR"/>
-        </w:rPr>
-        <w:t>Quiz</w:t>
-      </w:r>
-      <w:proofErr w:type="spellEnd"/>
-      <w:r>
-        <w:rPr>
-          <w:rFonts w:ascii="Times New Roman" w:eastAsia="Times New Roman" w:hAnsi="Times New Roman" w:cs="Times New Roman"/>
-          <w:b/>
-          <w:bCs/>
-          <w:sz w:val="24"/>
-          <w:szCs w:val="24"/>
-          <w:lang w:eastAsia="pt-BR"/>
-        </w:rPr>
-        <w:t xml:space="preserve"> Educacional em Python com Interface Gráfica utilizando </w:t>
-      </w:r>
-      <w:proofErr w:type="spellStart"/>
-      <w:r>
-        <w:rPr>
-          <w:rFonts w:ascii="Times New Roman" w:eastAsia="Times New Roman" w:hAnsi="Times New Roman" w:cs="Times New Roman"/>
-          <w:b/>
-          <w:bCs/>
-          <w:sz w:val="24"/>
-          <w:szCs w:val="24"/>
-          <w:lang w:eastAsia="pt-BR"/>
-        </w:rPr>
-        <w:t>Tkinter</w:t>
-      </w:r>
-      <w:proofErr w:type="spellEnd"/>
+        <w:t>SISTEMA DE QUIZ EDUCACIONAL EM PYTHON COM INTERFACE GRÁFICA UTILIZANDO TKINTER</w:t>
+      </w:r>
     </w:p>
     <w:p>
       <w:pPr>
@@ -887,6 +690,7 @@
                         <w:txbxContent>
                           <w:p>
                             <w:pPr>
+                              <w:jc w:val="both"/>
                               <w:rPr>
                                 <w:rFonts w:ascii="Arial" w:eastAsia="Times New Roman" w:hAnsi="Arial" w:cs="Arial"/>
                                 <w:color w:val="000000"/>
@@ -904,6 +708,7 @@
                           </w:p>
                           <w:p>
                             <w:pPr>
+                              <w:jc w:val="both"/>
                               <w:rPr>
                                 <w:rFonts w:ascii="Arial" w:eastAsia="Times New Roman" w:hAnsi="Arial" w:cs="Arial"/>
                                 <w:color w:val="000000"/>
@@ -936,6 +741,8 @@
                               </w:rPr>
                               <w:t xml:space="preserve"> dos Santos Ferreira</w:t>
                             </w:r>
+                            <w:bookmarkStart w:id="16" w:name="_GoBack"/>
+                            <w:bookmarkEnd w:id="16"/>
                           </w:p>
                           <w:p>
                             <w:pPr>
@@ -993,6 +800,7 @@
                   <w:txbxContent>
                     <w:p>
                       <w:pPr>
+                        <w:jc w:val="both"/>
                         <w:rPr>
                           <w:rFonts w:ascii="Arial" w:eastAsia="Times New Roman" w:hAnsi="Arial" w:cs="Arial"/>
                           <w:color w:val="000000"/>
@@ -1010,6 +818,7 @@
                     </w:p>
                     <w:p>
                       <w:pPr>
+                        <w:jc w:val="both"/>
                         <w:rPr>
                           <w:rFonts w:ascii="Arial" w:eastAsia="Times New Roman" w:hAnsi="Arial" w:cs="Arial"/>
                           <w:color w:val="000000"/>
@@ -1042,6 +851,8 @@
                         </w:rPr>
                         <w:t xml:space="preserve"> dos Santos Ferreira</w:t>
                       </w:r>
+                      <w:bookmarkStart w:id="17" w:name="_GoBack"/>
+                      <w:bookmarkEnd w:id="17"/>
                     </w:p>
                     <w:p>
                       <w:pPr>
@@ -1118,7 +929,6 @@
     <w:p>
       <w:pPr>
         <w:spacing w:before="100" w:beforeAutospacing="1" w:after="100" w:afterAutospacing="1" w:line="360" w:lineRule="auto"/>
-        <w:jc w:val="center"/>
         <w:rPr>
           <w:rFonts w:ascii="Times New Roman" w:eastAsia="Times New Roman" w:hAnsi="Times New Roman" w:cs="Times New Roman"/>
           <w:sz w:val="24"/>
@@ -1126,15 +936,6 @@
           <w:lang w:eastAsia="pt-BR"/>
         </w:rPr>
       </w:pPr>
-      <w:r>
-        <w:rPr>
-          <w:rFonts w:ascii="Times New Roman" w:eastAsia="Times New Roman" w:hAnsi="Times New Roman" w:cs="Times New Roman"/>
-          <w:sz w:val="24"/>
-          <w:szCs w:val="24"/>
-          <w:lang w:eastAsia="pt-BR"/>
-        </w:rPr>
-        <w:t>Iranduba/AM</w:t>
-      </w:r>
     </w:p>
     <w:p>
       <w:pPr>
@@ -1154,7 +955,1439 @@
           <w:szCs w:val="24"/>
           <w:lang w:eastAsia="pt-BR"/>
         </w:rPr>
+        <w:t>IRANDUBA/AM</w:t>
+      </w:r>
+    </w:p>
+    <w:p>
+      <w:pPr>
+        <w:spacing w:before="100" w:beforeAutospacing="1" w:after="100" w:afterAutospacing="1" w:line="360" w:lineRule="auto"/>
+        <w:jc w:val="center"/>
+        <w:rPr>
+          <w:rFonts w:ascii="Times New Roman" w:eastAsia="Times New Roman" w:hAnsi="Times New Roman" w:cs="Times New Roman"/>
+          <w:sz w:val="24"/>
+          <w:szCs w:val="24"/>
+          <w:lang w:eastAsia="pt-BR"/>
+        </w:rPr>
+      </w:pPr>
+      <w:r>
+        <w:rPr>
+          <w:rFonts w:ascii="Times New Roman" w:eastAsia="Times New Roman" w:hAnsi="Times New Roman" w:cs="Times New Roman"/>
+          <w:sz w:val="24"/>
+          <w:szCs w:val="24"/>
+          <w:lang w:eastAsia="pt-BR"/>
+        </w:rPr>
         <w:t>2025</w:t>
+      </w:r>
+    </w:p>
+    <w:p>
+      <w:pPr>
+        <w:spacing w:before="100" w:beforeAutospacing="1" w:after="100" w:afterAutospacing="1" w:line="240" w:lineRule="auto"/>
+        <w:jc w:val="center"/>
+        <w:outlineLvl w:val="0"/>
+        <w:rPr>
+          <w:rFonts w:ascii="Arial" w:eastAsia="Times New Roman" w:hAnsi="Arial" w:cs="Arial"/>
+          <w:b/>
+          <w:bCs/>
+          <w:kern w:val="36"/>
+          <w:lang w:eastAsia="pt-BR"/>
+        </w:rPr>
+      </w:pPr>
+      <w:bookmarkStart w:id="18" w:name="_Toc215056271"/>
+      <w:bookmarkStart w:id="19" w:name="_Toc215058063"/>
+      <w:r>
+        <w:rPr>
+          <w:rFonts w:ascii="Arial" w:eastAsia="Times New Roman" w:hAnsi="Arial" w:cs="Arial"/>
+          <w:b/>
+          <w:bCs/>
+          <w:kern w:val="36"/>
+          <w:lang w:eastAsia="pt-BR"/>
+        </w:rPr>
+        <w:lastRenderedPageBreak/>
+        <w:t xml:space="preserve">Resumo </w:t>
+      </w:r>
+      <w:bookmarkEnd w:id="18"/>
+      <w:bookmarkEnd w:id="19"/>
+    </w:p>
+    <w:p>
+      <w:pPr>
+        <w:spacing w:before="100" w:beforeAutospacing="1" w:after="100" w:afterAutospacing="1" w:line="240" w:lineRule="auto"/>
+        <w:jc w:val="both"/>
+        <w:rPr>
+          <w:rFonts w:ascii="Arial" w:eastAsia="Times New Roman" w:hAnsi="Arial" w:cs="Arial"/>
+          <w:lang w:eastAsia="pt-BR"/>
+        </w:rPr>
+      </w:pPr>
+      <w:r>
+        <w:rPr>
+          <w:rFonts w:ascii="Arial" w:eastAsia="Times New Roman" w:hAnsi="Arial" w:cs="Arial"/>
+          <w:lang w:eastAsia="pt-BR"/>
+        </w:rPr>
+        <w:t xml:space="preserve">O presente relatório descreve o desenvolvimento de um sistema de </w:t>
+      </w:r>
+      <w:proofErr w:type="spellStart"/>
+      <w:r>
+        <w:rPr>
+          <w:rFonts w:ascii="Arial" w:eastAsia="Times New Roman" w:hAnsi="Arial" w:cs="Arial"/>
+          <w:lang w:eastAsia="pt-BR"/>
+        </w:rPr>
+        <w:t>quiz</w:t>
+      </w:r>
+      <w:proofErr w:type="spellEnd"/>
+      <w:r>
+        <w:rPr>
+          <w:rFonts w:ascii="Arial" w:eastAsia="Times New Roman" w:hAnsi="Arial" w:cs="Arial"/>
+          <w:lang w:eastAsia="pt-BR"/>
+        </w:rPr>
+        <w:t xml:space="preserve"> educacional criado em Python, utilizando a biblioteca </w:t>
+      </w:r>
+      <w:proofErr w:type="spellStart"/>
+      <w:r>
+        <w:rPr>
+          <w:rFonts w:ascii="Arial" w:eastAsia="Times New Roman" w:hAnsi="Arial" w:cs="Arial"/>
+          <w:lang w:eastAsia="pt-BR"/>
+        </w:rPr>
+        <w:t>Tkinter</w:t>
+      </w:r>
+      <w:proofErr w:type="spellEnd"/>
+      <w:r>
+        <w:rPr>
+          <w:rFonts w:ascii="Arial" w:eastAsia="Times New Roman" w:hAnsi="Arial" w:cs="Arial"/>
+          <w:lang w:eastAsia="pt-BR"/>
+        </w:rPr>
+        <w:t xml:space="preserve"> para a construção da interface gráfica. O projeto tem como objetivo oferecer uma ferramenta interativa capaz de auxiliar estudantes na revisão de conteúdos gerais e de lógica de programação. O sistema conta com um banco de 40 perguntas, tela inicial, tela de questões e tela de resultados, além da geração automática de um arquivo Excel que armazena os dados das perguntas. O desenvolvimento permitiu aos discentes aplicar conceitos de programação, organização de código, manipulação de arquivos e boas práticas no desenvolvimento de interfaces gráficas.</w:t>
+      </w:r>
+    </w:p>
+    <w:p>
+      <w:pPr>
+        <w:spacing w:before="100" w:beforeAutospacing="1" w:after="100" w:afterAutospacing="1" w:line="240" w:lineRule="auto"/>
+        <w:jc w:val="both"/>
+        <w:rPr>
+          <w:rFonts w:ascii="Arial" w:eastAsia="Times New Roman" w:hAnsi="Arial" w:cs="Arial"/>
+          <w:lang w:eastAsia="pt-BR"/>
+        </w:rPr>
+      </w:pPr>
+      <w:r>
+        <w:rPr>
+          <w:rFonts w:ascii="Arial" w:eastAsia="Times New Roman" w:hAnsi="Arial" w:cs="Arial"/>
+          <w:b/>
+          <w:bCs/>
+          <w:lang w:eastAsia="pt-BR"/>
+        </w:rPr>
+        <w:t>Palavras-chave:</w:t>
+      </w:r>
+      <w:r>
+        <w:rPr>
+          <w:rFonts w:ascii="Arial" w:eastAsia="Times New Roman" w:hAnsi="Arial" w:cs="Arial"/>
+          <w:lang w:eastAsia="pt-BR"/>
+        </w:rPr>
+        <w:t xml:space="preserve"> </w:t>
+      </w:r>
+      <w:proofErr w:type="spellStart"/>
+      <w:r>
+        <w:rPr>
+          <w:rFonts w:ascii="Arial" w:eastAsia="Times New Roman" w:hAnsi="Arial" w:cs="Arial"/>
+          <w:lang w:eastAsia="pt-BR"/>
+        </w:rPr>
+        <w:t>Quiz</w:t>
+      </w:r>
+      <w:proofErr w:type="spellEnd"/>
+      <w:r>
+        <w:rPr>
+          <w:rFonts w:ascii="Arial" w:eastAsia="Times New Roman" w:hAnsi="Arial" w:cs="Arial"/>
+          <w:lang w:eastAsia="pt-BR"/>
+        </w:rPr>
+        <w:t xml:space="preserve"> educacional; Python; </w:t>
+      </w:r>
+      <w:proofErr w:type="spellStart"/>
+      <w:r>
+        <w:rPr>
+          <w:rFonts w:ascii="Arial" w:eastAsia="Times New Roman" w:hAnsi="Arial" w:cs="Arial"/>
+          <w:lang w:eastAsia="pt-BR"/>
+        </w:rPr>
+        <w:t>Tkinter</w:t>
+      </w:r>
+      <w:proofErr w:type="spellEnd"/>
+      <w:r>
+        <w:rPr>
+          <w:rFonts w:ascii="Arial" w:eastAsia="Times New Roman" w:hAnsi="Arial" w:cs="Arial"/>
+          <w:lang w:eastAsia="pt-BR"/>
+        </w:rPr>
+        <w:t>; Programação; Interface gráfica; Aprendizagem.</w:t>
+      </w:r>
+    </w:p>
+    <w:p>
+      <w:pPr>
+        <w:rPr>
+          <w:rFonts w:ascii="Arial" w:eastAsia="Times New Roman" w:hAnsi="Arial" w:cs="Arial"/>
+          <w:lang w:eastAsia="pt-BR"/>
+        </w:rPr>
+      </w:pPr>
+      <w:r>
+        <w:rPr>
+          <w:rFonts w:ascii="Arial" w:eastAsia="Times New Roman" w:hAnsi="Arial" w:cs="Arial"/>
+          <w:lang w:eastAsia="pt-BR"/>
+        </w:rPr>
+        <w:br w:type="page"/>
+      </w:r>
+    </w:p>
+    <w:p>
+      <w:pPr>
+        <w:spacing w:before="100" w:beforeAutospacing="1" w:after="100" w:afterAutospacing="1" w:line="240" w:lineRule="auto"/>
+        <w:jc w:val="center"/>
+        <w:outlineLvl w:val="0"/>
+        <w:rPr>
+          <w:rFonts w:ascii="Arial" w:eastAsia="Times New Roman" w:hAnsi="Arial" w:cs="Arial"/>
+          <w:b/>
+          <w:bCs/>
+          <w:kern w:val="36"/>
+          <w:lang w:eastAsia="pt-BR"/>
+        </w:rPr>
+      </w:pPr>
+      <w:bookmarkStart w:id="20" w:name="_Toc215056273"/>
+      <w:bookmarkStart w:id="21" w:name="_Toc215058065"/>
+      <w:r>
+        <w:rPr>
+          <w:rFonts w:ascii="Arial" w:eastAsia="Times New Roman" w:hAnsi="Arial" w:cs="Arial"/>
+          <w:b/>
+          <w:bCs/>
+          <w:kern w:val="36"/>
+          <w:lang w:eastAsia="pt-BR"/>
+        </w:rPr>
+        <w:lastRenderedPageBreak/>
+        <w:t>Abstract</w:t>
+      </w:r>
+      <w:bookmarkEnd w:id="20"/>
+      <w:bookmarkEnd w:id="21"/>
+    </w:p>
+    <w:p>
+      <w:pPr>
+        <w:spacing w:before="100" w:beforeAutospacing="1" w:after="100" w:afterAutospacing="1" w:line="240" w:lineRule="auto"/>
+        <w:jc w:val="both"/>
+        <w:rPr>
+          <w:rFonts w:ascii="Arial" w:eastAsia="Times New Roman" w:hAnsi="Arial" w:cs="Arial"/>
+          <w:lang w:eastAsia="pt-BR"/>
+        </w:rPr>
+      </w:pPr>
+      <w:proofErr w:type="spellStart"/>
+      <w:r>
+        <w:rPr>
+          <w:rFonts w:ascii="Arial" w:eastAsia="Times New Roman" w:hAnsi="Arial" w:cs="Arial"/>
+          <w:lang w:eastAsia="pt-BR"/>
+        </w:rPr>
+        <w:t>This</w:t>
+      </w:r>
+      <w:proofErr w:type="spellEnd"/>
+      <w:r>
+        <w:rPr>
+          <w:rFonts w:ascii="Arial" w:eastAsia="Times New Roman" w:hAnsi="Arial" w:cs="Arial"/>
+          <w:lang w:eastAsia="pt-BR"/>
+        </w:rPr>
+        <w:t xml:space="preserve"> </w:t>
+      </w:r>
+      <w:proofErr w:type="spellStart"/>
+      <w:r>
+        <w:rPr>
+          <w:rFonts w:ascii="Arial" w:eastAsia="Times New Roman" w:hAnsi="Arial" w:cs="Arial"/>
+          <w:lang w:eastAsia="pt-BR"/>
+        </w:rPr>
+        <w:t>report</w:t>
+      </w:r>
+      <w:proofErr w:type="spellEnd"/>
+      <w:r>
+        <w:rPr>
+          <w:rFonts w:ascii="Arial" w:eastAsia="Times New Roman" w:hAnsi="Arial" w:cs="Arial"/>
+          <w:lang w:eastAsia="pt-BR"/>
+        </w:rPr>
+        <w:t xml:space="preserve"> </w:t>
+      </w:r>
+      <w:proofErr w:type="spellStart"/>
+      <w:r>
+        <w:rPr>
+          <w:rFonts w:ascii="Arial" w:eastAsia="Times New Roman" w:hAnsi="Arial" w:cs="Arial"/>
+          <w:lang w:eastAsia="pt-BR"/>
+        </w:rPr>
+        <w:t>describes</w:t>
+      </w:r>
+      <w:proofErr w:type="spellEnd"/>
+      <w:r>
+        <w:rPr>
+          <w:rFonts w:ascii="Arial" w:eastAsia="Times New Roman" w:hAnsi="Arial" w:cs="Arial"/>
+          <w:lang w:eastAsia="pt-BR"/>
+        </w:rPr>
+        <w:t xml:space="preserve"> </w:t>
+      </w:r>
+      <w:proofErr w:type="spellStart"/>
+      <w:r>
+        <w:rPr>
+          <w:rFonts w:ascii="Arial" w:eastAsia="Times New Roman" w:hAnsi="Arial" w:cs="Arial"/>
+          <w:lang w:eastAsia="pt-BR"/>
+        </w:rPr>
+        <w:t>the</w:t>
+      </w:r>
+      <w:proofErr w:type="spellEnd"/>
+      <w:r>
+        <w:rPr>
+          <w:rFonts w:ascii="Arial" w:eastAsia="Times New Roman" w:hAnsi="Arial" w:cs="Arial"/>
+          <w:lang w:eastAsia="pt-BR"/>
+        </w:rPr>
+        <w:t xml:space="preserve"> </w:t>
+      </w:r>
+      <w:proofErr w:type="spellStart"/>
+      <w:r>
+        <w:rPr>
+          <w:rFonts w:ascii="Arial" w:eastAsia="Times New Roman" w:hAnsi="Arial" w:cs="Arial"/>
+          <w:lang w:eastAsia="pt-BR"/>
+        </w:rPr>
+        <w:t>development</w:t>
+      </w:r>
+      <w:proofErr w:type="spellEnd"/>
+      <w:r>
+        <w:rPr>
+          <w:rFonts w:ascii="Arial" w:eastAsia="Times New Roman" w:hAnsi="Arial" w:cs="Arial"/>
+          <w:lang w:eastAsia="pt-BR"/>
+        </w:rPr>
+        <w:t xml:space="preserve"> </w:t>
+      </w:r>
+      <w:proofErr w:type="spellStart"/>
+      <w:r>
+        <w:rPr>
+          <w:rFonts w:ascii="Arial" w:eastAsia="Times New Roman" w:hAnsi="Arial" w:cs="Arial"/>
+          <w:lang w:eastAsia="pt-BR"/>
+        </w:rPr>
+        <w:t>of</w:t>
+      </w:r>
+      <w:proofErr w:type="spellEnd"/>
+      <w:r>
+        <w:rPr>
+          <w:rFonts w:ascii="Arial" w:eastAsia="Times New Roman" w:hAnsi="Arial" w:cs="Arial"/>
+          <w:lang w:eastAsia="pt-BR"/>
+        </w:rPr>
+        <w:t xml:space="preserve"> </w:t>
+      </w:r>
+      <w:proofErr w:type="spellStart"/>
+      <w:r>
+        <w:rPr>
+          <w:rFonts w:ascii="Arial" w:eastAsia="Times New Roman" w:hAnsi="Arial" w:cs="Arial"/>
+          <w:lang w:eastAsia="pt-BR"/>
+        </w:rPr>
+        <w:t>an</w:t>
+      </w:r>
+      <w:proofErr w:type="spellEnd"/>
+      <w:r>
+        <w:rPr>
+          <w:rFonts w:ascii="Arial" w:eastAsia="Times New Roman" w:hAnsi="Arial" w:cs="Arial"/>
+          <w:lang w:eastAsia="pt-BR"/>
+        </w:rPr>
+        <w:t xml:space="preserve"> </w:t>
+      </w:r>
+      <w:proofErr w:type="spellStart"/>
+      <w:r>
+        <w:rPr>
+          <w:rFonts w:ascii="Arial" w:eastAsia="Times New Roman" w:hAnsi="Arial" w:cs="Arial"/>
+          <w:lang w:eastAsia="pt-BR"/>
+        </w:rPr>
+        <w:t>educational</w:t>
+      </w:r>
+      <w:proofErr w:type="spellEnd"/>
+      <w:r>
+        <w:rPr>
+          <w:rFonts w:ascii="Arial" w:eastAsia="Times New Roman" w:hAnsi="Arial" w:cs="Arial"/>
+          <w:lang w:eastAsia="pt-BR"/>
+        </w:rPr>
+        <w:t xml:space="preserve"> </w:t>
+      </w:r>
+      <w:proofErr w:type="spellStart"/>
+      <w:r>
+        <w:rPr>
+          <w:rFonts w:ascii="Arial" w:eastAsia="Times New Roman" w:hAnsi="Arial" w:cs="Arial"/>
+          <w:lang w:eastAsia="pt-BR"/>
+        </w:rPr>
+        <w:t>quiz</w:t>
+      </w:r>
+      <w:proofErr w:type="spellEnd"/>
+      <w:r>
+        <w:rPr>
+          <w:rFonts w:ascii="Arial" w:eastAsia="Times New Roman" w:hAnsi="Arial" w:cs="Arial"/>
+          <w:lang w:eastAsia="pt-BR"/>
+        </w:rPr>
+        <w:t xml:space="preserve"> system </w:t>
+      </w:r>
+      <w:proofErr w:type="spellStart"/>
+      <w:r>
+        <w:rPr>
+          <w:rFonts w:ascii="Arial" w:eastAsia="Times New Roman" w:hAnsi="Arial" w:cs="Arial"/>
+          <w:lang w:eastAsia="pt-BR"/>
+        </w:rPr>
+        <w:t>created</w:t>
+      </w:r>
+      <w:proofErr w:type="spellEnd"/>
+      <w:r>
+        <w:rPr>
+          <w:rFonts w:ascii="Arial" w:eastAsia="Times New Roman" w:hAnsi="Arial" w:cs="Arial"/>
+          <w:lang w:eastAsia="pt-BR"/>
+        </w:rPr>
+        <w:t xml:space="preserve"> in Python, </w:t>
+      </w:r>
+      <w:proofErr w:type="spellStart"/>
+      <w:r>
+        <w:rPr>
+          <w:rFonts w:ascii="Arial" w:eastAsia="Times New Roman" w:hAnsi="Arial" w:cs="Arial"/>
+          <w:lang w:eastAsia="pt-BR"/>
+        </w:rPr>
+        <w:t>using</w:t>
+      </w:r>
+      <w:proofErr w:type="spellEnd"/>
+      <w:r>
+        <w:rPr>
+          <w:rFonts w:ascii="Arial" w:eastAsia="Times New Roman" w:hAnsi="Arial" w:cs="Arial"/>
+          <w:lang w:eastAsia="pt-BR"/>
+        </w:rPr>
+        <w:t xml:space="preserve"> </w:t>
+      </w:r>
+      <w:proofErr w:type="spellStart"/>
+      <w:r>
+        <w:rPr>
+          <w:rFonts w:ascii="Arial" w:eastAsia="Times New Roman" w:hAnsi="Arial" w:cs="Arial"/>
+          <w:lang w:eastAsia="pt-BR"/>
+        </w:rPr>
+        <w:t>the</w:t>
+      </w:r>
+      <w:proofErr w:type="spellEnd"/>
+      <w:r>
+        <w:rPr>
+          <w:rFonts w:ascii="Arial" w:eastAsia="Times New Roman" w:hAnsi="Arial" w:cs="Arial"/>
+          <w:lang w:eastAsia="pt-BR"/>
+        </w:rPr>
+        <w:t xml:space="preserve"> </w:t>
+      </w:r>
+      <w:proofErr w:type="spellStart"/>
+      <w:r>
+        <w:rPr>
+          <w:rFonts w:ascii="Arial" w:eastAsia="Times New Roman" w:hAnsi="Arial" w:cs="Arial"/>
+          <w:lang w:eastAsia="pt-BR"/>
+        </w:rPr>
+        <w:t>Tkinter</w:t>
+      </w:r>
+      <w:proofErr w:type="spellEnd"/>
+      <w:r>
+        <w:rPr>
+          <w:rFonts w:ascii="Arial" w:eastAsia="Times New Roman" w:hAnsi="Arial" w:cs="Arial"/>
+          <w:lang w:eastAsia="pt-BR"/>
+        </w:rPr>
+        <w:t xml:space="preserve"> </w:t>
+      </w:r>
+      <w:proofErr w:type="spellStart"/>
+      <w:r>
+        <w:rPr>
+          <w:rFonts w:ascii="Arial" w:eastAsia="Times New Roman" w:hAnsi="Arial" w:cs="Arial"/>
+          <w:lang w:eastAsia="pt-BR"/>
+        </w:rPr>
+        <w:t>library</w:t>
+      </w:r>
+      <w:proofErr w:type="spellEnd"/>
+      <w:r>
+        <w:rPr>
+          <w:rFonts w:ascii="Arial" w:eastAsia="Times New Roman" w:hAnsi="Arial" w:cs="Arial"/>
+          <w:lang w:eastAsia="pt-BR"/>
+        </w:rPr>
+        <w:t xml:space="preserve"> </w:t>
+      </w:r>
+      <w:proofErr w:type="spellStart"/>
+      <w:r>
+        <w:rPr>
+          <w:rFonts w:ascii="Arial" w:eastAsia="Times New Roman" w:hAnsi="Arial" w:cs="Arial"/>
+          <w:lang w:eastAsia="pt-BR"/>
+        </w:rPr>
+        <w:t>to</w:t>
+      </w:r>
+      <w:proofErr w:type="spellEnd"/>
+      <w:r>
+        <w:rPr>
+          <w:rFonts w:ascii="Arial" w:eastAsia="Times New Roman" w:hAnsi="Arial" w:cs="Arial"/>
+          <w:lang w:eastAsia="pt-BR"/>
+        </w:rPr>
+        <w:t xml:space="preserve"> build </w:t>
+      </w:r>
+      <w:proofErr w:type="spellStart"/>
+      <w:r>
+        <w:rPr>
+          <w:rFonts w:ascii="Arial" w:eastAsia="Times New Roman" w:hAnsi="Arial" w:cs="Arial"/>
+          <w:lang w:eastAsia="pt-BR"/>
+        </w:rPr>
+        <w:t>the</w:t>
+      </w:r>
+      <w:proofErr w:type="spellEnd"/>
+      <w:r>
+        <w:rPr>
+          <w:rFonts w:ascii="Arial" w:eastAsia="Times New Roman" w:hAnsi="Arial" w:cs="Arial"/>
+          <w:lang w:eastAsia="pt-BR"/>
+        </w:rPr>
+        <w:t xml:space="preserve"> </w:t>
+      </w:r>
+      <w:proofErr w:type="spellStart"/>
+      <w:r>
+        <w:rPr>
+          <w:rFonts w:ascii="Arial" w:eastAsia="Times New Roman" w:hAnsi="Arial" w:cs="Arial"/>
+          <w:lang w:eastAsia="pt-BR"/>
+        </w:rPr>
+        <w:t>graphical</w:t>
+      </w:r>
+      <w:proofErr w:type="spellEnd"/>
+      <w:r>
+        <w:rPr>
+          <w:rFonts w:ascii="Arial" w:eastAsia="Times New Roman" w:hAnsi="Arial" w:cs="Arial"/>
+          <w:lang w:eastAsia="pt-BR"/>
+        </w:rPr>
+        <w:t xml:space="preserve"> </w:t>
+      </w:r>
+      <w:proofErr w:type="spellStart"/>
+      <w:r>
+        <w:rPr>
+          <w:rFonts w:ascii="Arial" w:eastAsia="Times New Roman" w:hAnsi="Arial" w:cs="Arial"/>
+          <w:lang w:eastAsia="pt-BR"/>
+        </w:rPr>
+        <w:t>user</w:t>
+      </w:r>
+      <w:proofErr w:type="spellEnd"/>
+      <w:r>
+        <w:rPr>
+          <w:rFonts w:ascii="Arial" w:eastAsia="Times New Roman" w:hAnsi="Arial" w:cs="Arial"/>
+          <w:lang w:eastAsia="pt-BR"/>
+        </w:rPr>
+        <w:t xml:space="preserve"> interface. The </w:t>
+      </w:r>
+      <w:proofErr w:type="spellStart"/>
+      <w:r>
+        <w:rPr>
+          <w:rFonts w:ascii="Arial" w:eastAsia="Times New Roman" w:hAnsi="Arial" w:cs="Arial"/>
+          <w:lang w:eastAsia="pt-BR"/>
+        </w:rPr>
+        <w:t>project</w:t>
+      </w:r>
+      <w:proofErr w:type="spellEnd"/>
+      <w:r>
+        <w:rPr>
+          <w:rFonts w:ascii="Arial" w:eastAsia="Times New Roman" w:hAnsi="Arial" w:cs="Arial"/>
+          <w:lang w:eastAsia="pt-BR"/>
+        </w:rPr>
+        <w:t xml:space="preserve"> </w:t>
+      </w:r>
+      <w:proofErr w:type="spellStart"/>
+      <w:r>
+        <w:rPr>
+          <w:rFonts w:ascii="Arial" w:eastAsia="Times New Roman" w:hAnsi="Arial" w:cs="Arial"/>
+          <w:lang w:eastAsia="pt-BR"/>
+        </w:rPr>
+        <w:t>aims</w:t>
+      </w:r>
+      <w:proofErr w:type="spellEnd"/>
+      <w:r>
+        <w:rPr>
+          <w:rFonts w:ascii="Arial" w:eastAsia="Times New Roman" w:hAnsi="Arial" w:cs="Arial"/>
+          <w:lang w:eastAsia="pt-BR"/>
+        </w:rPr>
+        <w:t xml:space="preserve"> </w:t>
+      </w:r>
+      <w:proofErr w:type="spellStart"/>
+      <w:r>
+        <w:rPr>
+          <w:rFonts w:ascii="Arial" w:eastAsia="Times New Roman" w:hAnsi="Arial" w:cs="Arial"/>
+          <w:lang w:eastAsia="pt-BR"/>
+        </w:rPr>
+        <w:t>to</w:t>
+      </w:r>
+      <w:proofErr w:type="spellEnd"/>
+      <w:r>
+        <w:rPr>
+          <w:rFonts w:ascii="Arial" w:eastAsia="Times New Roman" w:hAnsi="Arial" w:cs="Arial"/>
+          <w:lang w:eastAsia="pt-BR"/>
+        </w:rPr>
+        <w:t xml:space="preserve"> </w:t>
+      </w:r>
+      <w:proofErr w:type="spellStart"/>
+      <w:r>
+        <w:rPr>
+          <w:rFonts w:ascii="Arial" w:eastAsia="Times New Roman" w:hAnsi="Arial" w:cs="Arial"/>
+          <w:lang w:eastAsia="pt-BR"/>
+        </w:rPr>
+        <w:t>provide</w:t>
+      </w:r>
+      <w:proofErr w:type="spellEnd"/>
+      <w:r>
+        <w:rPr>
+          <w:rFonts w:ascii="Arial" w:eastAsia="Times New Roman" w:hAnsi="Arial" w:cs="Arial"/>
+          <w:lang w:eastAsia="pt-BR"/>
+        </w:rPr>
+        <w:t xml:space="preserve"> </w:t>
+      </w:r>
+      <w:proofErr w:type="spellStart"/>
+      <w:r>
+        <w:rPr>
+          <w:rFonts w:ascii="Arial" w:eastAsia="Times New Roman" w:hAnsi="Arial" w:cs="Arial"/>
+          <w:lang w:eastAsia="pt-BR"/>
+        </w:rPr>
+        <w:t>an</w:t>
+      </w:r>
+      <w:proofErr w:type="spellEnd"/>
+      <w:r>
+        <w:rPr>
+          <w:rFonts w:ascii="Arial" w:eastAsia="Times New Roman" w:hAnsi="Arial" w:cs="Arial"/>
+          <w:lang w:eastAsia="pt-BR"/>
+        </w:rPr>
+        <w:t xml:space="preserve"> </w:t>
+      </w:r>
+      <w:proofErr w:type="spellStart"/>
+      <w:r>
+        <w:rPr>
+          <w:rFonts w:ascii="Arial" w:eastAsia="Times New Roman" w:hAnsi="Arial" w:cs="Arial"/>
+          <w:lang w:eastAsia="pt-BR"/>
+        </w:rPr>
+        <w:t>interactive</w:t>
+      </w:r>
+      <w:proofErr w:type="spellEnd"/>
+      <w:r>
+        <w:rPr>
+          <w:rFonts w:ascii="Arial" w:eastAsia="Times New Roman" w:hAnsi="Arial" w:cs="Arial"/>
+          <w:lang w:eastAsia="pt-BR"/>
+        </w:rPr>
+        <w:t xml:space="preserve"> tool </w:t>
+      </w:r>
+      <w:proofErr w:type="spellStart"/>
+      <w:r>
+        <w:rPr>
+          <w:rFonts w:ascii="Arial" w:eastAsia="Times New Roman" w:hAnsi="Arial" w:cs="Arial"/>
+          <w:lang w:eastAsia="pt-BR"/>
+        </w:rPr>
+        <w:t>that</w:t>
+      </w:r>
+      <w:proofErr w:type="spellEnd"/>
+      <w:r>
+        <w:rPr>
+          <w:rFonts w:ascii="Arial" w:eastAsia="Times New Roman" w:hAnsi="Arial" w:cs="Arial"/>
+          <w:lang w:eastAsia="pt-BR"/>
+        </w:rPr>
+        <w:t xml:space="preserve"> </w:t>
+      </w:r>
+      <w:proofErr w:type="spellStart"/>
+      <w:r>
+        <w:rPr>
+          <w:rFonts w:ascii="Arial" w:eastAsia="Times New Roman" w:hAnsi="Arial" w:cs="Arial"/>
+          <w:lang w:eastAsia="pt-BR"/>
+        </w:rPr>
+        <w:t>supports</w:t>
+      </w:r>
+      <w:proofErr w:type="spellEnd"/>
+      <w:r>
+        <w:rPr>
+          <w:rFonts w:ascii="Arial" w:eastAsia="Times New Roman" w:hAnsi="Arial" w:cs="Arial"/>
+          <w:lang w:eastAsia="pt-BR"/>
+        </w:rPr>
+        <w:t xml:space="preserve"> </w:t>
+      </w:r>
+      <w:proofErr w:type="spellStart"/>
+      <w:r>
+        <w:rPr>
+          <w:rFonts w:ascii="Arial" w:eastAsia="Times New Roman" w:hAnsi="Arial" w:cs="Arial"/>
+          <w:lang w:eastAsia="pt-BR"/>
+        </w:rPr>
+        <w:t>students</w:t>
+      </w:r>
+      <w:proofErr w:type="spellEnd"/>
+      <w:r>
+        <w:rPr>
+          <w:rFonts w:ascii="Arial" w:eastAsia="Times New Roman" w:hAnsi="Arial" w:cs="Arial"/>
+          <w:lang w:eastAsia="pt-BR"/>
+        </w:rPr>
+        <w:t xml:space="preserve"> in </w:t>
+      </w:r>
+      <w:proofErr w:type="spellStart"/>
+      <w:r>
+        <w:rPr>
+          <w:rFonts w:ascii="Arial" w:eastAsia="Times New Roman" w:hAnsi="Arial" w:cs="Arial"/>
+          <w:lang w:eastAsia="pt-BR"/>
+        </w:rPr>
+        <w:t>reviewing</w:t>
+      </w:r>
+      <w:proofErr w:type="spellEnd"/>
+      <w:r>
+        <w:rPr>
+          <w:rFonts w:ascii="Arial" w:eastAsia="Times New Roman" w:hAnsi="Arial" w:cs="Arial"/>
+          <w:lang w:eastAsia="pt-BR"/>
+        </w:rPr>
+        <w:t xml:space="preserve"> general </w:t>
+      </w:r>
+      <w:proofErr w:type="spellStart"/>
+      <w:r>
+        <w:rPr>
+          <w:rFonts w:ascii="Arial" w:eastAsia="Times New Roman" w:hAnsi="Arial" w:cs="Arial"/>
+          <w:lang w:eastAsia="pt-BR"/>
+        </w:rPr>
+        <w:t>knowledge</w:t>
+      </w:r>
+      <w:proofErr w:type="spellEnd"/>
+      <w:r>
+        <w:rPr>
+          <w:rFonts w:ascii="Arial" w:eastAsia="Times New Roman" w:hAnsi="Arial" w:cs="Arial"/>
+          <w:lang w:eastAsia="pt-BR"/>
+        </w:rPr>
+        <w:t xml:space="preserve"> </w:t>
+      </w:r>
+      <w:proofErr w:type="spellStart"/>
+      <w:r>
+        <w:rPr>
+          <w:rFonts w:ascii="Arial" w:eastAsia="Times New Roman" w:hAnsi="Arial" w:cs="Arial"/>
+          <w:lang w:eastAsia="pt-BR"/>
+        </w:rPr>
+        <w:t>and</w:t>
+      </w:r>
+      <w:proofErr w:type="spellEnd"/>
+      <w:r>
+        <w:rPr>
+          <w:rFonts w:ascii="Arial" w:eastAsia="Times New Roman" w:hAnsi="Arial" w:cs="Arial"/>
+          <w:lang w:eastAsia="pt-BR"/>
+        </w:rPr>
+        <w:t xml:space="preserve"> </w:t>
+      </w:r>
+      <w:proofErr w:type="spellStart"/>
+      <w:r>
+        <w:rPr>
+          <w:rFonts w:ascii="Arial" w:eastAsia="Times New Roman" w:hAnsi="Arial" w:cs="Arial"/>
+          <w:lang w:eastAsia="pt-BR"/>
+        </w:rPr>
+        <w:t>programming</w:t>
+      </w:r>
+      <w:proofErr w:type="spellEnd"/>
+      <w:r>
+        <w:rPr>
+          <w:rFonts w:ascii="Arial" w:eastAsia="Times New Roman" w:hAnsi="Arial" w:cs="Arial"/>
+          <w:lang w:eastAsia="pt-BR"/>
+        </w:rPr>
+        <w:t xml:space="preserve"> </w:t>
+      </w:r>
+      <w:proofErr w:type="spellStart"/>
+      <w:r>
+        <w:rPr>
+          <w:rFonts w:ascii="Arial" w:eastAsia="Times New Roman" w:hAnsi="Arial" w:cs="Arial"/>
+          <w:lang w:eastAsia="pt-BR"/>
+        </w:rPr>
+        <w:t>logic</w:t>
+      </w:r>
+      <w:proofErr w:type="spellEnd"/>
+      <w:r>
+        <w:rPr>
+          <w:rFonts w:ascii="Arial" w:eastAsia="Times New Roman" w:hAnsi="Arial" w:cs="Arial"/>
+          <w:lang w:eastAsia="pt-BR"/>
+        </w:rPr>
+        <w:t xml:space="preserve"> </w:t>
+      </w:r>
+      <w:proofErr w:type="spellStart"/>
+      <w:r>
+        <w:rPr>
+          <w:rFonts w:ascii="Arial" w:eastAsia="Times New Roman" w:hAnsi="Arial" w:cs="Arial"/>
+          <w:lang w:eastAsia="pt-BR"/>
+        </w:rPr>
+        <w:t>content</w:t>
+      </w:r>
+      <w:proofErr w:type="spellEnd"/>
+      <w:r>
+        <w:rPr>
+          <w:rFonts w:ascii="Arial" w:eastAsia="Times New Roman" w:hAnsi="Arial" w:cs="Arial"/>
+          <w:lang w:eastAsia="pt-BR"/>
+        </w:rPr>
+        <w:t xml:space="preserve">. The system includes a </w:t>
+      </w:r>
+      <w:proofErr w:type="spellStart"/>
+      <w:r>
+        <w:rPr>
+          <w:rFonts w:ascii="Arial" w:eastAsia="Times New Roman" w:hAnsi="Arial" w:cs="Arial"/>
+          <w:lang w:eastAsia="pt-BR"/>
+        </w:rPr>
+        <w:t>database</w:t>
+      </w:r>
+      <w:proofErr w:type="spellEnd"/>
+      <w:r>
+        <w:rPr>
+          <w:rFonts w:ascii="Arial" w:eastAsia="Times New Roman" w:hAnsi="Arial" w:cs="Arial"/>
+          <w:lang w:eastAsia="pt-BR"/>
+        </w:rPr>
+        <w:t xml:space="preserve"> </w:t>
+      </w:r>
+      <w:proofErr w:type="spellStart"/>
+      <w:r>
+        <w:rPr>
+          <w:rFonts w:ascii="Arial" w:eastAsia="Times New Roman" w:hAnsi="Arial" w:cs="Arial"/>
+          <w:lang w:eastAsia="pt-BR"/>
+        </w:rPr>
+        <w:t>of</w:t>
+      </w:r>
+      <w:proofErr w:type="spellEnd"/>
+      <w:r>
+        <w:rPr>
+          <w:rFonts w:ascii="Arial" w:eastAsia="Times New Roman" w:hAnsi="Arial" w:cs="Arial"/>
+          <w:lang w:eastAsia="pt-BR"/>
+        </w:rPr>
+        <w:t xml:space="preserve"> 40 </w:t>
+      </w:r>
+      <w:proofErr w:type="spellStart"/>
+      <w:r>
+        <w:rPr>
+          <w:rFonts w:ascii="Arial" w:eastAsia="Times New Roman" w:hAnsi="Arial" w:cs="Arial"/>
+          <w:lang w:eastAsia="pt-BR"/>
+        </w:rPr>
+        <w:t>questions</w:t>
+      </w:r>
+      <w:proofErr w:type="spellEnd"/>
+      <w:r>
+        <w:rPr>
+          <w:rFonts w:ascii="Arial" w:eastAsia="Times New Roman" w:hAnsi="Arial" w:cs="Arial"/>
+          <w:lang w:eastAsia="pt-BR"/>
+        </w:rPr>
+        <w:t xml:space="preserve">, a start </w:t>
+      </w:r>
+      <w:proofErr w:type="spellStart"/>
+      <w:r>
+        <w:rPr>
+          <w:rFonts w:ascii="Arial" w:eastAsia="Times New Roman" w:hAnsi="Arial" w:cs="Arial"/>
+          <w:lang w:eastAsia="pt-BR"/>
+        </w:rPr>
+        <w:t>screen</w:t>
+      </w:r>
+      <w:proofErr w:type="spellEnd"/>
+      <w:r>
+        <w:rPr>
+          <w:rFonts w:ascii="Arial" w:eastAsia="Times New Roman" w:hAnsi="Arial" w:cs="Arial"/>
+          <w:lang w:eastAsia="pt-BR"/>
+        </w:rPr>
+        <w:t xml:space="preserve">, a </w:t>
+      </w:r>
+      <w:proofErr w:type="spellStart"/>
+      <w:r>
+        <w:rPr>
+          <w:rFonts w:ascii="Arial" w:eastAsia="Times New Roman" w:hAnsi="Arial" w:cs="Arial"/>
+          <w:lang w:eastAsia="pt-BR"/>
+        </w:rPr>
+        <w:t>quiz</w:t>
+      </w:r>
+      <w:proofErr w:type="spellEnd"/>
+      <w:r>
+        <w:rPr>
+          <w:rFonts w:ascii="Arial" w:eastAsia="Times New Roman" w:hAnsi="Arial" w:cs="Arial"/>
+          <w:lang w:eastAsia="pt-BR"/>
+        </w:rPr>
+        <w:t xml:space="preserve"> </w:t>
+      </w:r>
+      <w:proofErr w:type="spellStart"/>
+      <w:r>
+        <w:rPr>
+          <w:rFonts w:ascii="Arial" w:eastAsia="Times New Roman" w:hAnsi="Arial" w:cs="Arial"/>
+          <w:lang w:eastAsia="pt-BR"/>
+        </w:rPr>
+        <w:t>screen</w:t>
+      </w:r>
+      <w:proofErr w:type="spellEnd"/>
+      <w:r>
+        <w:rPr>
+          <w:rFonts w:ascii="Arial" w:eastAsia="Times New Roman" w:hAnsi="Arial" w:cs="Arial"/>
+          <w:lang w:eastAsia="pt-BR"/>
+        </w:rPr>
+        <w:t xml:space="preserve">, </w:t>
+      </w:r>
+      <w:proofErr w:type="spellStart"/>
+      <w:r>
+        <w:rPr>
+          <w:rFonts w:ascii="Arial" w:eastAsia="Times New Roman" w:hAnsi="Arial" w:cs="Arial"/>
+          <w:lang w:eastAsia="pt-BR"/>
+        </w:rPr>
+        <w:t>and</w:t>
+      </w:r>
+      <w:proofErr w:type="spellEnd"/>
+      <w:r>
+        <w:rPr>
+          <w:rFonts w:ascii="Arial" w:eastAsia="Times New Roman" w:hAnsi="Arial" w:cs="Arial"/>
+          <w:lang w:eastAsia="pt-BR"/>
+        </w:rPr>
+        <w:t xml:space="preserve"> a </w:t>
+      </w:r>
+      <w:proofErr w:type="spellStart"/>
+      <w:r>
+        <w:rPr>
+          <w:rFonts w:ascii="Arial" w:eastAsia="Times New Roman" w:hAnsi="Arial" w:cs="Arial"/>
+          <w:lang w:eastAsia="pt-BR"/>
+        </w:rPr>
+        <w:t>results</w:t>
+      </w:r>
+      <w:proofErr w:type="spellEnd"/>
+      <w:r>
+        <w:rPr>
+          <w:rFonts w:ascii="Arial" w:eastAsia="Times New Roman" w:hAnsi="Arial" w:cs="Arial"/>
+          <w:lang w:eastAsia="pt-BR"/>
+        </w:rPr>
+        <w:t xml:space="preserve"> </w:t>
+      </w:r>
+      <w:proofErr w:type="spellStart"/>
+      <w:r>
+        <w:rPr>
+          <w:rFonts w:ascii="Arial" w:eastAsia="Times New Roman" w:hAnsi="Arial" w:cs="Arial"/>
+          <w:lang w:eastAsia="pt-BR"/>
+        </w:rPr>
+        <w:t>screen</w:t>
+      </w:r>
+      <w:proofErr w:type="spellEnd"/>
+      <w:r>
+        <w:rPr>
+          <w:rFonts w:ascii="Arial" w:eastAsia="Times New Roman" w:hAnsi="Arial" w:cs="Arial"/>
+          <w:lang w:eastAsia="pt-BR"/>
+        </w:rPr>
+        <w:t xml:space="preserve">, as </w:t>
+      </w:r>
+      <w:proofErr w:type="spellStart"/>
+      <w:r>
+        <w:rPr>
+          <w:rFonts w:ascii="Arial" w:eastAsia="Times New Roman" w:hAnsi="Arial" w:cs="Arial"/>
+          <w:lang w:eastAsia="pt-BR"/>
+        </w:rPr>
+        <w:t>well</w:t>
+      </w:r>
+      <w:proofErr w:type="spellEnd"/>
+      <w:r>
+        <w:rPr>
+          <w:rFonts w:ascii="Arial" w:eastAsia="Times New Roman" w:hAnsi="Arial" w:cs="Arial"/>
+          <w:lang w:eastAsia="pt-BR"/>
+        </w:rPr>
+        <w:t xml:space="preserve"> as </w:t>
+      </w:r>
+      <w:proofErr w:type="spellStart"/>
+      <w:r>
+        <w:rPr>
+          <w:rFonts w:ascii="Arial" w:eastAsia="Times New Roman" w:hAnsi="Arial" w:cs="Arial"/>
+          <w:lang w:eastAsia="pt-BR"/>
+        </w:rPr>
+        <w:t>the</w:t>
+      </w:r>
+      <w:proofErr w:type="spellEnd"/>
+      <w:r>
+        <w:rPr>
+          <w:rFonts w:ascii="Arial" w:eastAsia="Times New Roman" w:hAnsi="Arial" w:cs="Arial"/>
+          <w:lang w:eastAsia="pt-BR"/>
+        </w:rPr>
+        <w:t xml:space="preserve"> </w:t>
+      </w:r>
+      <w:proofErr w:type="spellStart"/>
+      <w:r>
+        <w:rPr>
+          <w:rFonts w:ascii="Arial" w:eastAsia="Times New Roman" w:hAnsi="Arial" w:cs="Arial"/>
+          <w:lang w:eastAsia="pt-BR"/>
+        </w:rPr>
+        <w:t>automatic</w:t>
+      </w:r>
+      <w:proofErr w:type="spellEnd"/>
+      <w:r>
+        <w:rPr>
+          <w:rFonts w:ascii="Arial" w:eastAsia="Times New Roman" w:hAnsi="Arial" w:cs="Arial"/>
+          <w:lang w:eastAsia="pt-BR"/>
+        </w:rPr>
+        <w:t xml:space="preserve"> </w:t>
+      </w:r>
+      <w:proofErr w:type="spellStart"/>
+      <w:r>
+        <w:rPr>
+          <w:rFonts w:ascii="Arial" w:eastAsia="Times New Roman" w:hAnsi="Arial" w:cs="Arial"/>
+          <w:lang w:eastAsia="pt-BR"/>
+        </w:rPr>
+        <w:t>generation</w:t>
+      </w:r>
+      <w:proofErr w:type="spellEnd"/>
+      <w:r>
+        <w:rPr>
+          <w:rFonts w:ascii="Arial" w:eastAsia="Times New Roman" w:hAnsi="Arial" w:cs="Arial"/>
+          <w:lang w:eastAsia="pt-BR"/>
+        </w:rPr>
+        <w:t xml:space="preserve"> </w:t>
+      </w:r>
+      <w:proofErr w:type="spellStart"/>
+      <w:r>
+        <w:rPr>
+          <w:rFonts w:ascii="Arial" w:eastAsia="Times New Roman" w:hAnsi="Arial" w:cs="Arial"/>
+          <w:lang w:eastAsia="pt-BR"/>
+        </w:rPr>
+        <w:t>of</w:t>
+      </w:r>
+      <w:proofErr w:type="spellEnd"/>
+      <w:r>
+        <w:rPr>
+          <w:rFonts w:ascii="Arial" w:eastAsia="Times New Roman" w:hAnsi="Arial" w:cs="Arial"/>
+          <w:lang w:eastAsia="pt-BR"/>
+        </w:rPr>
+        <w:t xml:space="preserve"> </w:t>
+      </w:r>
+      <w:proofErr w:type="spellStart"/>
+      <w:r>
+        <w:rPr>
+          <w:rFonts w:ascii="Arial" w:eastAsia="Times New Roman" w:hAnsi="Arial" w:cs="Arial"/>
+          <w:lang w:eastAsia="pt-BR"/>
+        </w:rPr>
+        <w:t>an</w:t>
+      </w:r>
+      <w:proofErr w:type="spellEnd"/>
+      <w:r>
+        <w:rPr>
+          <w:rFonts w:ascii="Arial" w:eastAsia="Times New Roman" w:hAnsi="Arial" w:cs="Arial"/>
+          <w:lang w:eastAsia="pt-BR"/>
+        </w:rPr>
+        <w:t xml:space="preserve"> Excel file </w:t>
+      </w:r>
+      <w:proofErr w:type="spellStart"/>
+      <w:r>
+        <w:rPr>
+          <w:rFonts w:ascii="Arial" w:eastAsia="Times New Roman" w:hAnsi="Arial" w:cs="Arial"/>
+          <w:lang w:eastAsia="pt-BR"/>
+        </w:rPr>
+        <w:t>containing</w:t>
+      </w:r>
+      <w:proofErr w:type="spellEnd"/>
+      <w:r>
+        <w:rPr>
+          <w:rFonts w:ascii="Arial" w:eastAsia="Times New Roman" w:hAnsi="Arial" w:cs="Arial"/>
+          <w:lang w:eastAsia="pt-BR"/>
+        </w:rPr>
+        <w:t xml:space="preserve"> </w:t>
+      </w:r>
+      <w:proofErr w:type="spellStart"/>
+      <w:r>
+        <w:rPr>
+          <w:rFonts w:ascii="Arial" w:eastAsia="Times New Roman" w:hAnsi="Arial" w:cs="Arial"/>
+          <w:lang w:eastAsia="pt-BR"/>
+        </w:rPr>
+        <w:t>all</w:t>
+      </w:r>
+      <w:proofErr w:type="spellEnd"/>
+      <w:r>
+        <w:rPr>
+          <w:rFonts w:ascii="Arial" w:eastAsia="Times New Roman" w:hAnsi="Arial" w:cs="Arial"/>
+          <w:lang w:eastAsia="pt-BR"/>
+        </w:rPr>
+        <w:t xml:space="preserve"> </w:t>
+      </w:r>
+      <w:proofErr w:type="spellStart"/>
+      <w:r>
+        <w:rPr>
+          <w:rFonts w:ascii="Arial" w:eastAsia="Times New Roman" w:hAnsi="Arial" w:cs="Arial"/>
+          <w:lang w:eastAsia="pt-BR"/>
+        </w:rPr>
+        <w:t>question</w:t>
+      </w:r>
+      <w:proofErr w:type="spellEnd"/>
+      <w:r>
+        <w:rPr>
+          <w:rFonts w:ascii="Arial" w:eastAsia="Times New Roman" w:hAnsi="Arial" w:cs="Arial"/>
+          <w:lang w:eastAsia="pt-BR"/>
+        </w:rPr>
+        <w:t xml:space="preserve"> data. The </w:t>
+      </w:r>
+      <w:proofErr w:type="spellStart"/>
+      <w:r>
+        <w:rPr>
+          <w:rFonts w:ascii="Arial" w:eastAsia="Times New Roman" w:hAnsi="Arial" w:cs="Arial"/>
+          <w:lang w:eastAsia="pt-BR"/>
+        </w:rPr>
+        <w:t>development</w:t>
+      </w:r>
+      <w:proofErr w:type="spellEnd"/>
+      <w:r>
+        <w:rPr>
+          <w:rFonts w:ascii="Arial" w:eastAsia="Times New Roman" w:hAnsi="Arial" w:cs="Arial"/>
+          <w:lang w:eastAsia="pt-BR"/>
+        </w:rPr>
+        <w:t xml:space="preserve"> </w:t>
+      </w:r>
+      <w:proofErr w:type="spellStart"/>
+      <w:r>
+        <w:rPr>
+          <w:rFonts w:ascii="Arial" w:eastAsia="Times New Roman" w:hAnsi="Arial" w:cs="Arial"/>
+          <w:lang w:eastAsia="pt-BR"/>
+        </w:rPr>
+        <w:t>process</w:t>
+      </w:r>
+      <w:proofErr w:type="spellEnd"/>
+      <w:r>
+        <w:rPr>
+          <w:rFonts w:ascii="Arial" w:eastAsia="Times New Roman" w:hAnsi="Arial" w:cs="Arial"/>
+          <w:lang w:eastAsia="pt-BR"/>
+        </w:rPr>
+        <w:t xml:space="preserve"> </w:t>
+      </w:r>
+      <w:proofErr w:type="spellStart"/>
+      <w:r>
+        <w:rPr>
+          <w:rFonts w:ascii="Arial" w:eastAsia="Times New Roman" w:hAnsi="Arial" w:cs="Arial"/>
+          <w:lang w:eastAsia="pt-BR"/>
+        </w:rPr>
+        <w:t>enabled</w:t>
+      </w:r>
+      <w:proofErr w:type="spellEnd"/>
+      <w:r>
+        <w:rPr>
+          <w:rFonts w:ascii="Arial" w:eastAsia="Times New Roman" w:hAnsi="Arial" w:cs="Arial"/>
+          <w:lang w:eastAsia="pt-BR"/>
+        </w:rPr>
+        <w:t xml:space="preserve"> </w:t>
+      </w:r>
+      <w:proofErr w:type="spellStart"/>
+      <w:r>
+        <w:rPr>
+          <w:rFonts w:ascii="Arial" w:eastAsia="Times New Roman" w:hAnsi="Arial" w:cs="Arial"/>
+          <w:lang w:eastAsia="pt-BR"/>
+        </w:rPr>
+        <w:t>the</w:t>
+      </w:r>
+      <w:proofErr w:type="spellEnd"/>
+      <w:r>
+        <w:rPr>
+          <w:rFonts w:ascii="Arial" w:eastAsia="Times New Roman" w:hAnsi="Arial" w:cs="Arial"/>
+          <w:lang w:eastAsia="pt-BR"/>
+        </w:rPr>
+        <w:t xml:space="preserve"> </w:t>
+      </w:r>
+      <w:proofErr w:type="spellStart"/>
+      <w:r>
+        <w:rPr>
+          <w:rFonts w:ascii="Arial" w:eastAsia="Times New Roman" w:hAnsi="Arial" w:cs="Arial"/>
+          <w:lang w:eastAsia="pt-BR"/>
+        </w:rPr>
+        <w:t>students</w:t>
+      </w:r>
+      <w:proofErr w:type="spellEnd"/>
+      <w:r>
+        <w:rPr>
+          <w:rFonts w:ascii="Arial" w:eastAsia="Times New Roman" w:hAnsi="Arial" w:cs="Arial"/>
+          <w:lang w:eastAsia="pt-BR"/>
+        </w:rPr>
+        <w:t xml:space="preserve"> </w:t>
+      </w:r>
+      <w:proofErr w:type="spellStart"/>
+      <w:r>
+        <w:rPr>
+          <w:rFonts w:ascii="Arial" w:eastAsia="Times New Roman" w:hAnsi="Arial" w:cs="Arial"/>
+          <w:lang w:eastAsia="pt-BR"/>
+        </w:rPr>
+        <w:t>to</w:t>
+      </w:r>
+      <w:proofErr w:type="spellEnd"/>
+      <w:r>
+        <w:rPr>
+          <w:rFonts w:ascii="Arial" w:eastAsia="Times New Roman" w:hAnsi="Arial" w:cs="Arial"/>
+          <w:lang w:eastAsia="pt-BR"/>
+        </w:rPr>
+        <w:t xml:space="preserve"> </w:t>
+      </w:r>
+      <w:proofErr w:type="spellStart"/>
+      <w:r>
+        <w:rPr>
+          <w:rFonts w:ascii="Arial" w:eastAsia="Times New Roman" w:hAnsi="Arial" w:cs="Arial"/>
+          <w:lang w:eastAsia="pt-BR"/>
+        </w:rPr>
+        <w:t>apply</w:t>
+      </w:r>
+      <w:proofErr w:type="spellEnd"/>
+      <w:r>
+        <w:rPr>
+          <w:rFonts w:ascii="Arial" w:eastAsia="Times New Roman" w:hAnsi="Arial" w:cs="Arial"/>
+          <w:lang w:eastAsia="pt-BR"/>
+        </w:rPr>
+        <w:t xml:space="preserve"> </w:t>
+      </w:r>
+      <w:proofErr w:type="spellStart"/>
+      <w:r>
+        <w:rPr>
+          <w:rFonts w:ascii="Arial" w:eastAsia="Times New Roman" w:hAnsi="Arial" w:cs="Arial"/>
+          <w:lang w:eastAsia="pt-BR"/>
+        </w:rPr>
+        <w:t>programming</w:t>
+      </w:r>
+      <w:proofErr w:type="spellEnd"/>
+      <w:r>
+        <w:rPr>
+          <w:rFonts w:ascii="Arial" w:eastAsia="Times New Roman" w:hAnsi="Arial" w:cs="Arial"/>
+          <w:lang w:eastAsia="pt-BR"/>
+        </w:rPr>
+        <w:t xml:space="preserve"> </w:t>
+      </w:r>
+      <w:proofErr w:type="spellStart"/>
+      <w:r>
+        <w:rPr>
+          <w:rFonts w:ascii="Arial" w:eastAsia="Times New Roman" w:hAnsi="Arial" w:cs="Arial"/>
+          <w:lang w:eastAsia="pt-BR"/>
+        </w:rPr>
+        <w:t>concepts</w:t>
+      </w:r>
+      <w:proofErr w:type="spellEnd"/>
+      <w:r>
+        <w:rPr>
+          <w:rFonts w:ascii="Arial" w:eastAsia="Times New Roman" w:hAnsi="Arial" w:cs="Arial"/>
+          <w:lang w:eastAsia="pt-BR"/>
+        </w:rPr>
+        <w:t xml:space="preserve">, </w:t>
+      </w:r>
+      <w:proofErr w:type="spellStart"/>
+      <w:r>
+        <w:rPr>
+          <w:rFonts w:ascii="Arial" w:eastAsia="Times New Roman" w:hAnsi="Arial" w:cs="Arial"/>
+          <w:lang w:eastAsia="pt-BR"/>
+        </w:rPr>
+        <w:t>code</w:t>
+      </w:r>
+      <w:proofErr w:type="spellEnd"/>
+      <w:r>
+        <w:rPr>
+          <w:rFonts w:ascii="Arial" w:eastAsia="Times New Roman" w:hAnsi="Arial" w:cs="Arial"/>
+          <w:lang w:eastAsia="pt-BR"/>
+        </w:rPr>
+        <w:t xml:space="preserve"> </w:t>
+      </w:r>
+      <w:proofErr w:type="spellStart"/>
+      <w:r>
+        <w:rPr>
+          <w:rFonts w:ascii="Arial" w:eastAsia="Times New Roman" w:hAnsi="Arial" w:cs="Arial"/>
+          <w:lang w:eastAsia="pt-BR"/>
+        </w:rPr>
+        <w:t>organization</w:t>
+      </w:r>
+      <w:proofErr w:type="spellEnd"/>
+      <w:r>
+        <w:rPr>
+          <w:rFonts w:ascii="Arial" w:eastAsia="Times New Roman" w:hAnsi="Arial" w:cs="Arial"/>
+          <w:lang w:eastAsia="pt-BR"/>
+        </w:rPr>
+        <w:t xml:space="preserve">, file </w:t>
+      </w:r>
+      <w:proofErr w:type="spellStart"/>
+      <w:r>
+        <w:rPr>
+          <w:rFonts w:ascii="Arial" w:eastAsia="Times New Roman" w:hAnsi="Arial" w:cs="Arial"/>
+          <w:lang w:eastAsia="pt-BR"/>
+        </w:rPr>
+        <w:t>manipulation</w:t>
+      </w:r>
+      <w:proofErr w:type="spellEnd"/>
+      <w:r>
+        <w:rPr>
+          <w:rFonts w:ascii="Arial" w:eastAsia="Times New Roman" w:hAnsi="Arial" w:cs="Arial"/>
+          <w:lang w:eastAsia="pt-BR"/>
+        </w:rPr>
+        <w:t xml:space="preserve"> </w:t>
+      </w:r>
+      <w:proofErr w:type="spellStart"/>
+      <w:r>
+        <w:rPr>
+          <w:rFonts w:ascii="Arial" w:eastAsia="Times New Roman" w:hAnsi="Arial" w:cs="Arial"/>
+          <w:lang w:eastAsia="pt-BR"/>
+        </w:rPr>
+        <w:t>techniques</w:t>
+      </w:r>
+      <w:proofErr w:type="spellEnd"/>
+      <w:r>
+        <w:rPr>
+          <w:rFonts w:ascii="Arial" w:eastAsia="Times New Roman" w:hAnsi="Arial" w:cs="Arial"/>
+          <w:lang w:eastAsia="pt-BR"/>
+        </w:rPr>
+        <w:t xml:space="preserve">, </w:t>
+      </w:r>
+      <w:proofErr w:type="spellStart"/>
+      <w:r>
+        <w:rPr>
+          <w:rFonts w:ascii="Arial" w:eastAsia="Times New Roman" w:hAnsi="Arial" w:cs="Arial"/>
+          <w:lang w:eastAsia="pt-BR"/>
+        </w:rPr>
+        <w:t>and</w:t>
+      </w:r>
+      <w:proofErr w:type="spellEnd"/>
+      <w:r>
+        <w:rPr>
+          <w:rFonts w:ascii="Arial" w:eastAsia="Times New Roman" w:hAnsi="Arial" w:cs="Arial"/>
+          <w:lang w:eastAsia="pt-BR"/>
+        </w:rPr>
+        <w:t xml:space="preserve"> </w:t>
+      </w:r>
+      <w:proofErr w:type="spellStart"/>
+      <w:r>
+        <w:rPr>
+          <w:rFonts w:ascii="Arial" w:eastAsia="Times New Roman" w:hAnsi="Arial" w:cs="Arial"/>
+          <w:lang w:eastAsia="pt-BR"/>
+        </w:rPr>
+        <w:t>best</w:t>
+      </w:r>
+      <w:proofErr w:type="spellEnd"/>
+      <w:r>
+        <w:rPr>
+          <w:rFonts w:ascii="Arial" w:eastAsia="Times New Roman" w:hAnsi="Arial" w:cs="Arial"/>
+          <w:lang w:eastAsia="pt-BR"/>
+        </w:rPr>
+        <w:t xml:space="preserve"> </w:t>
+      </w:r>
+      <w:proofErr w:type="spellStart"/>
+      <w:r>
+        <w:rPr>
+          <w:rFonts w:ascii="Arial" w:eastAsia="Times New Roman" w:hAnsi="Arial" w:cs="Arial"/>
+          <w:lang w:eastAsia="pt-BR"/>
+        </w:rPr>
+        <w:t>practices</w:t>
+      </w:r>
+      <w:proofErr w:type="spellEnd"/>
+      <w:r>
+        <w:rPr>
+          <w:rFonts w:ascii="Arial" w:eastAsia="Times New Roman" w:hAnsi="Arial" w:cs="Arial"/>
+          <w:lang w:eastAsia="pt-BR"/>
+        </w:rPr>
+        <w:t xml:space="preserve"> for </w:t>
+      </w:r>
+      <w:proofErr w:type="spellStart"/>
+      <w:r>
+        <w:rPr>
+          <w:rFonts w:ascii="Arial" w:eastAsia="Times New Roman" w:hAnsi="Arial" w:cs="Arial"/>
+          <w:lang w:eastAsia="pt-BR"/>
+        </w:rPr>
+        <w:t>graphical</w:t>
+      </w:r>
+      <w:proofErr w:type="spellEnd"/>
+      <w:r>
+        <w:rPr>
+          <w:rFonts w:ascii="Arial" w:eastAsia="Times New Roman" w:hAnsi="Arial" w:cs="Arial"/>
+          <w:lang w:eastAsia="pt-BR"/>
+        </w:rPr>
+        <w:t xml:space="preserve"> interface </w:t>
+      </w:r>
+      <w:proofErr w:type="spellStart"/>
+      <w:r>
+        <w:rPr>
+          <w:rFonts w:ascii="Arial" w:eastAsia="Times New Roman" w:hAnsi="Arial" w:cs="Arial"/>
+          <w:lang w:eastAsia="pt-BR"/>
+        </w:rPr>
+        <w:t>development</w:t>
+      </w:r>
+      <w:proofErr w:type="spellEnd"/>
+      <w:r>
+        <w:rPr>
+          <w:rFonts w:ascii="Arial" w:eastAsia="Times New Roman" w:hAnsi="Arial" w:cs="Arial"/>
+          <w:lang w:eastAsia="pt-BR"/>
+        </w:rPr>
+        <w:t>.</w:t>
+      </w:r>
+    </w:p>
+    <w:p>
+      <w:pPr>
+        <w:spacing w:before="100" w:beforeAutospacing="1" w:after="100" w:afterAutospacing="1" w:line="240" w:lineRule="auto"/>
+        <w:jc w:val="both"/>
+        <w:rPr>
+          <w:rFonts w:ascii="Arial" w:eastAsia="Times New Roman" w:hAnsi="Arial" w:cs="Arial"/>
+          <w:lang w:eastAsia="pt-BR"/>
+        </w:rPr>
+      </w:pPr>
+      <w:proofErr w:type="spellStart"/>
+      <w:r>
+        <w:rPr>
+          <w:rFonts w:ascii="Arial" w:eastAsia="Times New Roman" w:hAnsi="Arial" w:cs="Arial"/>
+          <w:b/>
+          <w:bCs/>
+          <w:lang w:eastAsia="pt-BR"/>
+        </w:rPr>
+        <w:t>Keywords</w:t>
+      </w:r>
+      <w:proofErr w:type="spellEnd"/>
+      <w:r>
+        <w:rPr>
+          <w:rFonts w:ascii="Arial" w:eastAsia="Times New Roman" w:hAnsi="Arial" w:cs="Arial"/>
+          <w:b/>
+          <w:bCs/>
+          <w:lang w:eastAsia="pt-BR"/>
+        </w:rPr>
+        <w:t>:</w:t>
+      </w:r>
+      <w:r>
+        <w:rPr>
+          <w:rFonts w:ascii="Arial" w:eastAsia="Times New Roman" w:hAnsi="Arial" w:cs="Arial"/>
+          <w:lang w:eastAsia="pt-BR"/>
+        </w:rPr>
+        <w:t xml:space="preserve"> </w:t>
+      </w:r>
+      <w:proofErr w:type="spellStart"/>
+      <w:r>
+        <w:rPr>
+          <w:rFonts w:ascii="Arial" w:eastAsia="Times New Roman" w:hAnsi="Arial" w:cs="Arial"/>
+          <w:lang w:eastAsia="pt-BR"/>
+        </w:rPr>
+        <w:t>Educational</w:t>
+      </w:r>
+      <w:proofErr w:type="spellEnd"/>
+      <w:r>
+        <w:rPr>
+          <w:rFonts w:ascii="Arial" w:eastAsia="Times New Roman" w:hAnsi="Arial" w:cs="Arial"/>
+          <w:lang w:eastAsia="pt-BR"/>
+        </w:rPr>
+        <w:t xml:space="preserve"> </w:t>
+      </w:r>
+      <w:proofErr w:type="spellStart"/>
+      <w:r>
+        <w:rPr>
+          <w:rFonts w:ascii="Arial" w:eastAsia="Times New Roman" w:hAnsi="Arial" w:cs="Arial"/>
+          <w:lang w:eastAsia="pt-BR"/>
+        </w:rPr>
+        <w:t>quiz</w:t>
+      </w:r>
+      <w:proofErr w:type="spellEnd"/>
+      <w:r>
+        <w:rPr>
+          <w:rFonts w:ascii="Arial" w:eastAsia="Times New Roman" w:hAnsi="Arial" w:cs="Arial"/>
+          <w:lang w:eastAsia="pt-BR"/>
+        </w:rPr>
+        <w:t xml:space="preserve">; Python; </w:t>
+      </w:r>
+      <w:proofErr w:type="spellStart"/>
+      <w:r>
+        <w:rPr>
+          <w:rFonts w:ascii="Arial" w:eastAsia="Times New Roman" w:hAnsi="Arial" w:cs="Arial"/>
+          <w:lang w:eastAsia="pt-BR"/>
+        </w:rPr>
+        <w:t>Tkinter</w:t>
+      </w:r>
+      <w:proofErr w:type="spellEnd"/>
+      <w:r>
+        <w:rPr>
+          <w:rFonts w:ascii="Arial" w:eastAsia="Times New Roman" w:hAnsi="Arial" w:cs="Arial"/>
+          <w:lang w:eastAsia="pt-BR"/>
+        </w:rPr>
+        <w:t xml:space="preserve">; </w:t>
+      </w:r>
+      <w:proofErr w:type="spellStart"/>
+      <w:r>
+        <w:rPr>
+          <w:rFonts w:ascii="Arial" w:eastAsia="Times New Roman" w:hAnsi="Arial" w:cs="Arial"/>
+          <w:lang w:eastAsia="pt-BR"/>
+        </w:rPr>
+        <w:t>Programming</w:t>
+      </w:r>
+      <w:proofErr w:type="spellEnd"/>
+      <w:r>
+        <w:rPr>
+          <w:rFonts w:ascii="Arial" w:eastAsia="Times New Roman" w:hAnsi="Arial" w:cs="Arial"/>
+          <w:lang w:eastAsia="pt-BR"/>
+        </w:rPr>
+        <w:t xml:space="preserve">; </w:t>
+      </w:r>
+      <w:proofErr w:type="spellStart"/>
+      <w:r>
+        <w:rPr>
+          <w:rFonts w:ascii="Arial" w:eastAsia="Times New Roman" w:hAnsi="Arial" w:cs="Arial"/>
+          <w:lang w:eastAsia="pt-BR"/>
+        </w:rPr>
+        <w:t>Graphical</w:t>
+      </w:r>
+      <w:proofErr w:type="spellEnd"/>
+      <w:r>
+        <w:rPr>
+          <w:rFonts w:ascii="Arial" w:eastAsia="Times New Roman" w:hAnsi="Arial" w:cs="Arial"/>
+          <w:lang w:eastAsia="pt-BR"/>
+        </w:rPr>
+        <w:t xml:space="preserve"> interface; Learning.</w:t>
       </w:r>
     </w:p>
     <w:p>
@@ -1172,3075 +2405,6 @@
           <w:lang w:eastAsia="pt-BR"/>
         </w:rPr>
       </w:pPr>
-      <w:bookmarkStart w:id="16" w:name="_Toc215056272"/>
-      <w:bookmarkStart w:id="17" w:name="_Toc215058064"/>
-      <w:r>
-        <w:rPr>
-          <w:rFonts w:ascii="Times New Roman" w:eastAsia="Times New Roman" w:hAnsi="Times New Roman" w:cs="Times New Roman"/>
-          <w:b/>
-          <w:bCs/>
-          <w:noProof/>
-          <w:kern w:val="36"/>
-          <w:sz w:val="24"/>
-          <w:szCs w:val="24"/>
-          <w:lang w:eastAsia="pt-BR"/>
-        </w:rPr>
-        <w:lastRenderedPageBreak/>
-        <mc:AlternateContent>
-          <mc:Choice Requires="wps">
-            <w:drawing>
-              <wp:anchor distT="45720" distB="45720" distL="114300" distR="114300" simplePos="0" relativeHeight="251661312" behindDoc="0" locked="0" layoutInCell="1" allowOverlap="1" wp14:anchorId="246EC12E" wp14:editId="47F5C72B">
-                <wp:simplePos x="0" y="0"/>
-                <wp:positionH relativeFrom="page">
-                  <wp:align>center</wp:align>
-                </wp:positionH>
-                <wp:positionV relativeFrom="paragraph">
-                  <wp:posOffset>679450</wp:posOffset>
-                </wp:positionV>
-                <wp:extent cx="5566410" cy="2545080"/>
-                <wp:effectExtent l="0" t="0" r="15240" b="26670"/>
-                <wp:wrapSquare wrapText="bothSides"/>
-                <wp:docPr id="2" name="Caixa de Texto 2"/>
-                <wp:cNvGraphicFramePr>
-                  <a:graphicFrameLocks xmlns:a="http://schemas.openxmlformats.org/drawingml/2006/main"/>
-                </wp:cNvGraphicFramePr>
-                <a:graphic xmlns:a="http://schemas.openxmlformats.org/drawingml/2006/main">
-                  <a:graphicData uri="http://schemas.microsoft.com/office/word/2010/wordprocessingShape">
-                    <wps:wsp>
-                      <wps:cNvSpPr txBox="1">
-                        <a:spLocks noChangeArrowheads="1"/>
-                      </wps:cNvSpPr>
-                      <wps:spPr bwMode="auto">
-                        <a:xfrm>
-                          <a:off x="0" y="0"/>
-                          <a:ext cx="5566410" cy="2545080"/>
-                        </a:xfrm>
-                        <a:prstGeom prst="rect">
-                          <a:avLst/>
-                        </a:prstGeom>
-                        <a:solidFill>
-                          <a:srgbClr val="FFFFFF"/>
-                        </a:solidFill>
-                        <a:ln w="9525">
-                          <a:solidFill>
-                            <a:srgbClr val="000000"/>
-                          </a:solidFill>
-                          <a:miter lim="800000"/>
-                          <a:headEnd/>
-                          <a:tailEnd/>
-                        </a:ln>
-                      </wps:spPr>
-                      <wps:txbx>
-                        <w:txbxContent>
-                          <w:p>
-                            <w:pPr>
-                              <w:spacing w:before="100" w:beforeAutospacing="1" w:after="100" w:afterAutospacing="1" w:line="240" w:lineRule="auto"/>
-                              <w:outlineLvl w:val="0"/>
-                              <w:rPr>
-                                <w:rFonts w:ascii="Arial" w:eastAsia="Times New Roman" w:hAnsi="Arial" w:cs="Arial"/>
-                                <w:b/>
-                                <w:bCs/>
-                                <w:kern w:val="36"/>
-                                <w:lang w:eastAsia="pt-BR"/>
-                              </w:rPr>
-                            </w:pPr>
-                            <w:bookmarkStart w:id="18" w:name="_Toc215056271"/>
-                            <w:bookmarkStart w:id="19" w:name="_Toc215058063"/>
-                            <w:r>
-                              <w:rPr>
-                                <w:rFonts w:ascii="Arial" w:eastAsia="Times New Roman" w:hAnsi="Arial" w:cs="Arial"/>
-                                <w:b/>
-                                <w:bCs/>
-                                <w:kern w:val="36"/>
-                                <w:lang w:eastAsia="pt-BR"/>
-                              </w:rPr>
-                              <w:t>Resumo (Português)</w:t>
-                            </w:r>
-                            <w:bookmarkEnd w:id="18"/>
-                            <w:bookmarkEnd w:id="19"/>
-                          </w:p>
-                          <w:p>
-                            <w:pPr>
-                              <w:spacing w:before="100" w:beforeAutospacing="1" w:after="100" w:afterAutospacing="1" w:line="240" w:lineRule="auto"/>
-                              <w:rPr>
-                                <w:rFonts w:ascii="Arial" w:eastAsia="Times New Roman" w:hAnsi="Arial" w:cs="Arial"/>
-                                <w:lang w:eastAsia="pt-BR"/>
-                              </w:rPr>
-                            </w:pPr>
-                            <w:r>
-                              <w:rPr>
-                                <w:rFonts w:ascii="Arial" w:eastAsia="Times New Roman" w:hAnsi="Arial" w:cs="Arial"/>
-                                <w:lang w:eastAsia="pt-BR"/>
-                              </w:rPr>
-                              <w:t xml:space="preserve">O presente relatório descreve o desenvolvimento de um sistema de </w:t>
-                            </w:r>
-                            <w:proofErr w:type="spellStart"/>
-                            <w:r>
-                              <w:rPr>
-                                <w:rFonts w:ascii="Arial" w:eastAsia="Times New Roman" w:hAnsi="Arial" w:cs="Arial"/>
-                                <w:lang w:eastAsia="pt-BR"/>
-                              </w:rPr>
-                              <w:t>quiz</w:t>
-                            </w:r>
-                            <w:proofErr w:type="spellEnd"/>
-                            <w:r>
-                              <w:rPr>
-                                <w:rFonts w:ascii="Arial" w:eastAsia="Times New Roman" w:hAnsi="Arial" w:cs="Arial"/>
-                                <w:lang w:eastAsia="pt-BR"/>
-                              </w:rPr>
-                              <w:t xml:space="preserve"> educacional criado em Python, utilizando a biblioteca </w:t>
-                            </w:r>
-                            <w:proofErr w:type="spellStart"/>
-                            <w:r>
-                              <w:rPr>
-                                <w:rFonts w:ascii="Arial" w:eastAsia="Times New Roman" w:hAnsi="Arial" w:cs="Arial"/>
-                                <w:lang w:eastAsia="pt-BR"/>
-                              </w:rPr>
-                              <w:t>Tkinter</w:t>
-                            </w:r>
-                            <w:proofErr w:type="spellEnd"/>
-                            <w:r>
-                              <w:rPr>
-                                <w:rFonts w:ascii="Arial" w:eastAsia="Times New Roman" w:hAnsi="Arial" w:cs="Arial"/>
-                                <w:lang w:eastAsia="pt-BR"/>
-                              </w:rPr>
-                              <w:t xml:space="preserve"> para a construção da interface gráfica. O projeto tem como objetivo oferecer uma ferramenta interativa capaz de auxiliar estudantes na revisão de conteúdos gerais e de lógica de programação. O sistema conta com um banco de 40 perguntas, tela inicial, tela de questões e tela de resultados, além da geração automática de um arquivo Excel que armazena os dados das perguntas. O desenvolvimento permitiu aos discentes aplicar conceitos de programação, organização de código, manipulação de arquivos e boas práticas no desenvolvimento de interfaces gráficas.</w:t>
-                            </w:r>
-                          </w:p>
-                          <w:p>
-                            <w:pPr>
-                              <w:spacing w:before="100" w:beforeAutospacing="1" w:after="100" w:afterAutospacing="1" w:line="240" w:lineRule="auto"/>
-                              <w:rPr>
-                                <w:rFonts w:ascii="Arial" w:eastAsia="Times New Roman" w:hAnsi="Arial" w:cs="Arial"/>
-                                <w:lang w:eastAsia="pt-BR"/>
-                              </w:rPr>
-                            </w:pPr>
-                            <w:r>
-                              <w:rPr>
-                                <w:rFonts w:ascii="Arial" w:eastAsia="Times New Roman" w:hAnsi="Arial" w:cs="Arial"/>
-                                <w:b/>
-                                <w:bCs/>
-                                <w:lang w:eastAsia="pt-BR"/>
-                              </w:rPr>
-                              <w:t>Palavras-chave:</w:t>
-                            </w:r>
-                            <w:r>
-                              <w:rPr>
-                                <w:rFonts w:ascii="Arial" w:eastAsia="Times New Roman" w:hAnsi="Arial" w:cs="Arial"/>
-                                <w:lang w:eastAsia="pt-BR"/>
-                              </w:rPr>
-                              <w:t xml:space="preserve"> </w:t>
-                            </w:r>
-                            <w:proofErr w:type="spellStart"/>
-                            <w:r>
-                              <w:rPr>
-                                <w:rFonts w:ascii="Arial" w:eastAsia="Times New Roman" w:hAnsi="Arial" w:cs="Arial"/>
-                                <w:lang w:eastAsia="pt-BR"/>
-                              </w:rPr>
-                              <w:t>Quiz</w:t>
-                            </w:r>
-                            <w:proofErr w:type="spellEnd"/>
-                            <w:r>
-                              <w:rPr>
-                                <w:rFonts w:ascii="Arial" w:eastAsia="Times New Roman" w:hAnsi="Arial" w:cs="Arial"/>
-                                <w:lang w:eastAsia="pt-BR"/>
-                              </w:rPr>
-                              <w:t xml:space="preserve"> educacional; Python; </w:t>
-                            </w:r>
-                            <w:proofErr w:type="spellStart"/>
-                            <w:r>
-                              <w:rPr>
-                                <w:rFonts w:ascii="Arial" w:eastAsia="Times New Roman" w:hAnsi="Arial" w:cs="Arial"/>
-                                <w:lang w:eastAsia="pt-BR"/>
-                              </w:rPr>
-                              <w:t>Tkinter</w:t>
-                            </w:r>
-                            <w:proofErr w:type="spellEnd"/>
-                            <w:r>
-                              <w:rPr>
-                                <w:rFonts w:ascii="Arial" w:eastAsia="Times New Roman" w:hAnsi="Arial" w:cs="Arial"/>
-                                <w:lang w:eastAsia="pt-BR"/>
-                              </w:rPr>
-                              <w:t>; Programação; Interface gráfica; Aprendizagem.</w:t>
-                            </w:r>
-                          </w:p>
-                          <w:p/>
-                        </w:txbxContent>
-                      </wps:txbx>
-                      <wps:bodyPr rot="0" vert="horz" wrap="square" lIns="91440" tIns="45720" rIns="91440" bIns="45720" anchor="t" anchorCtr="0">
-                        <a:noAutofit/>
-                      </wps:bodyPr>
-                    </wps:wsp>
-                  </a:graphicData>
-                </a:graphic>
-                <wp14:sizeRelH relativeFrom="margin">
-                  <wp14:pctWidth>0</wp14:pctWidth>
-                </wp14:sizeRelH>
-                <wp14:sizeRelV relativeFrom="margin">
-                  <wp14:pctHeight>0</wp14:pctHeight>
-                </wp14:sizeRelV>
-              </wp:anchor>
-            </w:drawing>
-          </mc:Choice>
-          <mc:Fallback>
-            <w:pict>
-              <v:shape w14:anchorId="246EC12E" id="_x0000_s1027" type="#_x0000_t202" style="position:absolute;left:0;text-align:left;margin-left:0;margin-top:53.5pt;width:438.3pt;height:200.4pt;z-index:251661312;visibility:visible;mso-wrap-style:square;mso-width-percent:0;mso-height-percent:0;mso-wrap-distance-left:9pt;mso-wrap-distance-top:3.6pt;mso-wrap-distance-right:9pt;mso-wrap-distance-bottom:3.6pt;mso-position-horizontal:center;mso-position-horizontal-relative:page;mso-position-vertical:absolute;mso-position-vertical-relative:text;mso-width-percent:0;mso-height-percent:0;mso-width-relative:margin;mso-height-relative:margin;v-text-anchor:top" o:gfxdata="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">
-                <v:textbox>
-                  <w:txbxContent>
-                    <w:p>
-                      <w:pPr>
-                        <w:spacing w:before="100" w:beforeAutospacing="1" w:after="100" w:afterAutospacing="1" w:line="240" w:lineRule="auto"/>
-                        <w:outlineLvl w:val="0"/>
-                        <w:rPr>
-                          <w:rFonts w:ascii="Arial" w:eastAsia="Times New Roman" w:hAnsi="Arial" w:cs="Arial"/>
-                          <w:b/>
-                          <w:bCs/>
-                          <w:kern w:val="36"/>
-                          <w:lang w:eastAsia="pt-BR"/>
-                        </w:rPr>
-                      </w:pPr>
-                      <w:bookmarkStart w:id="20" w:name="_Toc215056271"/>
-                      <w:bookmarkStart w:id="21" w:name="_Toc215058063"/>
-                      <w:r>
-                        <w:rPr>
-                          <w:rFonts w:ascii="Arial" w:eastAsia="Times New Roman" w:hAnsi="Arial" w:cs="Arial"/>
-                          <w:b/>
-                          <w:bCs/>
-                          <w:kern w:val="36"/>
-                          <w:lang w:eastAsia="pt-BR"/>
-                        </w:rPr>
-                        <w:t>Resumo (Português)</w:t>
-                      </w:r>
-                      <w:bookmarkEnd w:id="20"/>
-                      <w:bookmarkEnd w:id="21"/>
-                    </w:p>
-                    <w:p>
-                      <w:pPr>
-                        <w:spacing w:before="100" w:beforeAutospacing="1" w:after="100" w:afterAutospacing="1" w:line="240" w:lineRule="auto"/>
-                        <w:rPr>
-                          <w:rFonts w:ascii="Arial" w:eastAsia="Times New Roman" w:hAnsi="Arial" w:cs="Arial"/>
-                          <w:lang w:eastAsia="pt-BR"/>
-                        </w:rPr>
-                      </w:pPr>
-                      <w:r>
-                        <w:rPr>
-                          <w:rFonts w:ascii="Arial" w:eastAsia="Times New Roman" w:hAnsi="Arial" w:cs="Arial"/>
-                          <w:lang w:eastAsia="pt-BR"/>
-                        </w:rPr>
-                        <w:t xml:space="preserve">O presente relatório descreve o desenvolvimento de um sistema de </w:t>
-                      </w:r>
-                      <w:proofErr w:type="spellStart"/>
-                      <w:r>
-                        <w:rPr>
-                          <w:rFonts w:ascii="Arial" w:eastAsia="Times New Roman" w:hAnsi="Arial" w:cs="Arial"/>
-                          <w:lang w:eastAsia="pt-BR"/>
-                        </w:rPr>
-                        <w:t>quiz</w:t>
-                      </w:r>
-                      <w:proofErr w:type="spellEnd"/>
-                      <w:r>
-                        <w:rPr>
-                          <w:rFonts w:ascii="Arial" w:eastAsia="Times New Roman" w:hAnsi="Arial" w:cs="Arial"/>
-                          <w:lang w:eastAsia="pt-BR"/>
-                        </w:rPr>
-                        <w:t xml:space="preserve"> educacional criado em Python, utilizando a biblioteca </w:t>
-                      </w:r>
-                      <w:proofErr w:type="spellStart"/>
-                      <w:r>
-                        <w:rPr>
-                          <w:rFonts w:ascii="Arial" w:eastAsia="Times New Roman" w:hAnsi="Arial" w:cs="Arial"/>
-                          <w:lang w:eastAsia="pt-BR"/>
-                        </w:rPr>
-                        <w:t>Tkinter</w:t>
-                      </w:r>
-                      <w:proofErr w:type="spellEnd"/>
-                      <w:r>
-                        <w:rPr>
-                          <w:rFonts w:ascii="Arial" w:eastAsia="Times New Roman" w:hAnsi="Arial" w:cs="Arial"/>
-                          <w:lang w:eastAsia="pt-BR"/>
-                        </w:rPr>
-                        <w:t xml:space="preserve"> para a construção da interface gráfica. O projeto tem como objetivo oferecer uma ferramenta interativa capaz de auxiliar estudantes na revisão de conteúdos gerais e de lógica de programação. O sistema conta com um banco de 40 perguntas, tela inicial, tela de questões e tela de resultados, além da geração automática de um arquivo Excel que armazena os dados das perguntas. O desenvolvimento permitiu aos discentes aplicar conceitos de programação, organização de código, manipulação de arquivos e boas práticas no desenvolvimento de interfaces gráficas.</w:t>
-                      </w:r>
-                    </w:p>
-                    <w:p>
-                      <w:pPr>
-                        <w:spacing w:before="100" w:beforeAutospacing="1" w:after="100" w:afterAutospacing="1" w:line="240" w:lineRule="auto"/>
-                        <w:rPr>
-                          <w:rFonts w:ascii="Arial" w:eastAsia="Times New Roman" w:hAnsi="Arial" w:cs="Arial"/>
-                          <w:lang w:eastAsia="pt-BR"/>
-                        </w:rPr>
-                      </w:pPr>
-                      <w:r>
-                        <w:rPr>
-                          <w:rFonts w:ascii="Arial" w:eastAsia="Times New Roman" w:hAnsi="Arial" w:cs="Arial"/>
-                          <w:b/>
-                          <w:bCs/>
-                          <w:lang w:eastAsia="pt-BR"/>
-                        </w:rPr>
-                        <w:t>Palavras-chave:</w:t>
-                      </w:r>
-                      <w:r>
-                        <w:rPr>
-                          <w:rFonts w:ascii="Arial" w:eastAsia="Times New Roman" w:hAnsi="Arial" w:cs="Arial"/>
-                          <w:lang w:eastAsia="pt-BR"/>
-                        </w:rPr>
-                        <w:t xml:space="preserve"> </w:t>
-                      </w:r>
-                      <w:proofErr w:type="spellStart"/>
-                      <w:r>
-                        <w:rPr>
-                          <w:rFonts w:ascii="Arial" w:eastAsia="Times New Roman" w:hAnsi="Arial" w:cs="Arial"/>
-                          <w:lang w:eastAsia="pt-BR"/>
-                        </w:rPr>
-                        <w:t>Quiz</w:t>
-                      </w:r>
-                      <w:proofErr w:type="spellEnd"/>
-                      <w:r>
-                        <w:rPr>
-                          <w:rFonts w:ascii="Arial" w:eastAsia="Times New Roman" w:hAnsi="Arial" w:cs="Arial"/>
-                          <w:lang w:eastAsia="pt-BR"/>
-                        </w:rPr>
-                        <w:t xml:space="preserve"> educacional; Python; </w:t>
-                      </w:r>
-                      <w:proofErr w:type="spellStart"/>
-                      <w:r>
-                        <w:rPr>
-                          <w:rFonts w:ascii="Arial" w:eastAsia="Times New Roman" w:hAnsi="Arial" w:cs="Arial"/>
-                          <w:lang w:eastAsia="pt-BR"/>
-                        </w:rPr>
-                        <w:t>Tkinter</w:t>
-                      </w:r>
-                      <w:proofErr w:type="spellEnd"/>
-                      <w:r>
-                        <w:rPr>
-                          <w:rFonts w:ascii="Arial" w:eastAsia="Times New Roman" w:hAnsi="Arial" w:cs="Arial"/>
-                          <w:lang w:eastAsia="pt-BR"/>
-                        </w:rPr>
-                        <w:t>; Programação; Interface gráfica; Aprendizagem.</w:t>
-                      </w:r>
-                    </w:p>
-                    <w:p/>
-                  </w:txbxContent>
-                </v:textbox>
-                <w10:wrap type="square" anchorx="page"/>
-              </v:shape>
-            </w:pict>
-          </mc:Fallback>
-        </mc:AlternateContent>
-      </w:r>
-      <w:bookmarkEnd w:id="16"/>
-      <w:bookmarkEnd w:id="17"/>
-    </w:p>
-    <w:p>
-      <w:pPr>
-        <w:spacing w:before="100" w:beforeAutospacing="1" w:after="100" w:afterAutospacing="1" w:line="360" w:lineRule="auto"/>
-        <w:jc w:val="both"/>
-        <w:outlineLvl w:val="0"/>
-        <w:rPr>
-          <w:rFonts w:ascii="Times New Roman" w:eastAsia="Times New Roman" w:hAnsi="Times New Roman" w:cs="Times New Roman"/>
-          <w:b/>
-          <w:bCs/>
-          <w:kern w:val="36"/>
-          <w:sz w:val="24"/>
-          <w:szCs w:val="24"/>
-          <w:lang w:eastAsia="pt-BR"/>
-        </w:rPr>
-      </w:pPr>
-    </w:p>
-    <w:p>
-      <w:pPr>
-        <w:spacing w:before="100" w:beforeAutospacing="1" w:after="100" w:afterAutospacing="1" w:line="360" w:lineRule="auto"/>
-        <w:jc w:val="both"/>
-        <w:outlineLvl w:val="0"/>
-        <w:rPr>
-          <w:rFonts w:ascii="Times New Roman" w:eastAsia="Times New Roman" w:hAnsi="Times New Roman" w:cs="Times New Roman"/>
-          <w:b/>
-          <w:bCs/>
-          <w:kern w:val="36"/>
-          <w:sz w:val="24"/>
-          <w:szCs w:val="24"/>
-          <w:lang w:eastAsia="pt-BR"/>
-        </w:rPr>
-      </w:pPr>
-    </w:p>
-    <w:p>
-      <w:pPr>
-        <w:spacing w:before="100" w:beforeAutospacing="1" w:after="100" w:afterAutospacing="1" w:line="360" w:lineRule="auto"/>
-        <w:jc w:val="both"/>
-        <w:outlineLvl w:val="0"/>
-        <w:rPr>
-          <w:rFonts w:ascii="Times New Roman" w:eastAsia="Times New Roman" w:hAnsi="Times New Roman" w:cs="Times New Roman"/>
-          <w:b/>
-          <w:bCs/>
-          <w:kern w:val="36"/>
-          <w:sz w:val="24"/>
-          <w:szCs w:val="24"/>
-          <w:lang w:eastAsia="pt-BR"/>
-        </w:rPr>
-      </w:pPr>
-    </w:p>
-    <w:p>
-      <w:pPr>
-        <w:spacing w:before="100" w:beforeAutospacing="1" w:after="100" w:afterAutospacing="1" w:line="360" w:lineRule="auto"/>
-        <w:jc w:val="both"/>
-        <w:outlineLvl w:val="0"/>
-        <w:rPr>
-          <w:rFonts w:ascii="Times New Roman" w:eastAsia="Times New Roman" w:hAnsi="Times New Roman" w:cs="Times New Roman"/>
-          <w:b/>
-          <w:bCs/>
-          <w:kern w:val="36"/>
-          <w:sz w:val="24"/>
-          <w:szCs w:val="24"/>
-          <w:lang w:eastAsia="pt-BR"/>
-        </w:rPr>
-      </w:pPr>
-      <w:bookmarkStart w:id="22" w:name="_Toc215056274"/>
-      <w:bookmarkStart w:id="23" w:name="_Toc215058066"/>
-      <w:r>
-        <w:rPr>
-          <w:rFonts w:ascii="Times New Roman" w:eastAsia="Times New Roman" w:hAnsi="Times New Roman" w:cs="Times New Roman"/>
-          <w:b/>
-          <w:bCs/>
-          <w:noProof/>
-          <w:kern w:val="36"/>
-          <w:sz w:val="24"/>
-          <w:szCs w:val="24"/>
-          <w:lang w:eastAsia="pt-BR"/>
-        </w:rPr>
-        <mc:AlternateContent>
-          <mc:Choice Requires="wps">
-            <w:drawing>
-              <wp:anchor distT="45720" distB="45720" distL="114300" distR="114300" simplePos="0" relativeHeight="251663360" behindDoc="0" locked="0" layoutInCell="1" allowOverlap="1" wp14:anchorId="4130EDF2" wp14:editId="0D253EB3">
-                <wp:simplePos x="0" y="0"/>
-                <wp:positionH relativeFrom="margin">
-                  <wp:posOffset>-138223</wp:posOffset>
-                </wp:positionH>
-                <wp:positionV relativeFrom="paragraph">
-                  <wp:posOffset>406134</wp:posOffset>
-                </wp:positionV>
-                <wp:extent cx="5595620" cy="1404620"/>
-                <wp:effectExtent l="0" t="0" r="24130" b="18415"/>
-                <wp:wrapSquare wrapText="bothSides"/>
-                <wp:docPr id="3" name="Caixa de Texto 2"/>
-                <wp:cNvGraphicFramePr>
-                  <a:graphicFrameLocks xmlns:a="http://schemas.openxmlformats.org/drawingml/2006/main"/>
-                </wp:cNvGraphicFramePr>
-                <a:graphic xmlns:a="http://schemas.openxmlformats.org/drawingml/2006/main">
-                  <a:graphicData uri="http://schemas.microsoft.com/office/word/2010/wordprocessingShape">
-                    <wps:wsp>
-                      <wps:cNvSpPr txBox="1">
-                        <a:spLocks noChangeArrowheads="1"/>
-                      </wps:cNvSpPr>
-                      <wps:spPr bwMode="auto">
-                        <a:xfrm>
-                          <a:off x="0" y="0"/>
-                          <a:ext cx="5595620" cy="1404620"/>
-                        </a:xfrm>
-                        <a:prstGeom prst="rect">
-                          <a:avLst/>
-                        </a:prstGeom>
-                        <a:solidFill>
-                          <a:srgbClr val="FFFFFF"/>
-                        </a:solidFill>
-                        <a:ln w="9525">
-                          <a:solidFill>
-                            <a:srgbClr val="000000"/>
-                          </a:solidFill>
-                          <a:miter lim="800000"/>
-                          <a:headEnd/>
-                          <a:tailEnd/>
-                        </a:ln>
-                      </wps:spPr>
-                      <wps:txbx>
-                        <w:txbxContent>
-                          <w:p>
-                            <w:pPr>
-                              <w:spacing w:before="100" w:beforeAutospacing="1" w:after="100" w:afterAutospacing="1" w:line="240" w:lineRule="auto"/>
-                              <w:outlineLvl w:val="0"/>
-                              <w:rPr>
-                                <w:rFonts w:ascii="Arial" w:eastAsia="Times New Roman" w:hAnsi="Arial" w:cs="Arial"/>
-                                <w:b/>
-                                <w:bCs/>
-                                <w:kern w:val="36"/>
-                                <w:lang w:eastAsia="pt-BR"/>
-                              </w:rPr>
-                            </w:pPr>
-                            <w:bookmarkStart w:id="24" w:name="_Toc215056273"/>
-                            <w:bookmarkStart w:id="25" w:name="_Toc215058065"/>
-                            <w:r>
-                              <w:rPr>
-                                <w:rFonts w:ascii="Arial" w:eastAsia="Times New Roman" w:hAnsi="Arial" w:cs="Arial"/>
-                                <w:b/>
-                                <w:bCs/>
-                                <w:kern w:val="36"/>
-                                <w:lang w:eastAsia="pt-BR"/>
-                              </w:rPr>
-                              <w:t>Abstract (</w:t>
-                            </w:r>
-                            <w:proofErr w:type="spellStart"/>
-                            <w:r>
-                              <w:rPr>
-                                <w:rFonts w:ascii="Arial" w:eastAsia="Times New Roman" w:hAnsi="Arial" w:cs="Arial"/>
-                                <w:b/>
-                                <w:bCs/>
-                                <w:kern w:val="36"/>
-                                <w:lang w:eastAsia="pt-BR"/>
-                              </w:rPr>
-                              <w:t>English</w:t>
-                            </w:r>
-                            <w:proofErr w:type="spellEnd"/>
-                            <w:r>
-                              <w:rPr>
-                                <w:rFonts w:ascii="Arial" w:eastAsia="Times New Roman" w:hAnsi="Arial" w:cs="Arial"/>
-                                <w:b/>
-                                <w:bCs/>
-                                <w:kern w:val="36"/>
-                                <w:lang w:eastAsia="pt-BR"/>
-                              </w:rPr>
-                              <w:t>)</w:t>
-                            </w:r>
-                            <w:bookmarkEnd w:id="24"/>
-                            <w:bookmarkEnd w:id="25"/>
-                          </w:p>
-                          <w:p>
-                            <w:pPr>
-                              <w:spacing w:before="100" w:beforeAutospacing="1" w:after="100" w:afterAutospacing="1" w:line="240" w:lineRule="auto"/>
-                              <w:rPr>
-                                <w:rFonts w:ascii="Arial" w:eastAsia="Times New Roman" w:hAnsi="Arial" w:cs="Arial"/>
-                                <w:lang w:eastAsia="pt-BR"/>
-                              </w:rPr>
-                            </w:pPr>
-                            <w:proofErr w:type="spellStart"/>
-                            <w:r>
-                              <w:rPr>
-                                <w:rFonts w:ascii="Arial" w:eastAsia="Times New Roman" w:hAnsi="Arial" w:cs="Arial"/>
-                                <w:lang w:eastAsia="pt-BR"/>
-                              </w:rPr>
-                              <w:t>This</w:t>
-                            </w:r>
-                            <w:proofErr w:type="spellEnd"/>
-                            <w:r>
-                              <w:rPr>
-                                <w:rFonts w:ascii="Arial" w:eastAsia="Times New Roman" w:hAnsi="Arial" w:cs="Arial"/>
-                                <w:lang w:eastAsia="pt-BR"/>
-                              </w:rPr>
-                              <w:t xml:space="preserve"> </w:t>
-                            </w:r>
-                            <w:proofErr w:type="spellStart"/>
-                            <w:r>
-                              <w:rPr>
-                                <w:rFonts w:ascii="Arial" w:eastAsia="Times New Roman" w:hAnsi="Arial" w:cs="Arial"/>
-                                <w:lang w:eastAsia="pt-BR"/>
-                              </w:rPr>
-                              <w:t>report</w:t>
-                            </w:r>
-                            <w:proofErr w:type="spellEnd"/>
-                            <w:r>
-                              <w:rPr>
-                                <w:rFonts w:ascii="Arial" w:eastAsia="Times New Roman" w:hAnsi="Arial" w:cs="Arial"/>
-                                <w:lang w:eastAsia="pt-BR"/>
-                              </w:rPr>
-                              <w:t xml:space="preserve"> </w:t>
-                            </w:r>
-                            <w:proofErr w:type="spellStart"/>
-                            <w:r>
-                              <w:rPr>
-                                <w:rFonts w:ascii="Arial" w:eastAsia="Times New Roman" w:hAnsi="Arial" w:cs="Arial"/>
-                                <w:lang w:eastAsia="pt-BR"/>
-                              </w:rPr>
-                              <w:t>describes</w:t>
-                            </w:r>
-                            <w:proofErr w:type="spellEnd"/>
-                            <w:r>
-                              <w:rPr>
-                                <w:rFonts w:ascii="Arial" w:eastAsia="Times New Roman" w:hAnsi="Arial" w:cs="Arial"/>
-                                <w:lang w:eastAsia="pt-BR"/>
-                              </w:rPr>
-                              <w:t xml:space="preserve"> </w:t>
-                            </w:r>
-                            <w:proofErr w:type="spellStart"/>
-                            <w:r>
-                              <w:rPr>
-                                <w:rFonts w:ascii="Arial" w:eastAsia="Times New Roman" w:hAnsi="Arial" w:cs="Arial"/>
-                                <w:lang w:eastAsia="pt-BR"/>
-                              </w:rPr>
-                              <w:t>the</w:t>
-                            </w:r>
-                            <w:proofErr w:type="spellEnd"/>
-                            <w:r>
-                              <w:rPr>
-                                <w:rFonts w:ascii="Arial" w:eastAsia="Times New Roman" w:hAnsi="Arial" w:cs="Arial"/>
-                                <w:lang w:eastAsia="pt-BR"/>
-                              </w:rPr>
-                              <w:t xml:space="preserve"> </w:t>
-                            </w:r>
-                            <w:proofErr w:type="spellStart"/>
-                            <w:r>
-                              <w:rPr>
-                                <w:rFonts w:ascii="Arial" w:eastAsia="Times New Roman" w:hAnsi="Arial" w:cs="Arial"/>
-                                <w:lang w:eastAsia="pt-BR"/>
-                              </w:rPr>
-                              <w:t>development</w:t>
-                            </w:r>
-                            <w:proofErr w:type="spellEnd"/>
-                            <w:r>
-                              <w:rPr>
-                                <w:rFonts w:ascii="Arial" w:eastAsia="Times New Roman" w:hAnsi="Arial" w:cs="Arial"/>
-                                <w:lang w:eastAsia="pt-BR"/>
-                              </w:rPr>
-                              <w:t xml:space="preserve"> </w:t>
-                            </w:r>
-                            <w:proofErr w:type="spellStart"/>
-                            <w:r>
-                              <w:rPr>
-                                <w:rFonts w:ascii="Arial" w:eastAsia="Times New Roman" w:hAnsi="Arial" w:cs="Arial"/>
-                                <w:lang w:eastAsia="pt-BR"/>
-                              </w:rPr>
-                              <w:t>of</w:t>
-                            </w:r>
-                            <w:proofErr w:type="spellEnd"/>
-                            <w:r>
-                              <w:rPr>
-                                <w:rFonts w:ascii="Arial" w:eastAsia="Times New Roman" w:hAnsi="Arial" w:cs="Arial"/>
-                                <w:lang w:eastAsia="pt-BR"/>
-                              </w:rPr>
-                              <w:t xml:space="preserve"> </w:t>
-                            </w:r>
-                            <w:proofErr w:type="spellStart"/>
-                            <w:r>
-                              <w:rPr>
-                                <w:rFonts w:ascii="Arial" w:eastAsia="Times New Roman" w:hAnsi="Arial" w:cs="Arial"/>
-                                <w:lang w:eastAsia="pt-BR"/>
-                              </w:rPr>
-                              <w:t>an</w:t>
-                            </w:r>
-                            <w:proofErr w:type="spellEnd"/>
-                            <w:r>
-                              <w:rPr>
-                                <w:rFonts w:ascii="Arial" w:eastAsia="Times New Roman" w:hAnsi="Arial" w:cs="Arial"/>
-                                <w:lang w:eastAsia="pt-BR"/>
-                              </w:rPr>
-                              <w:t xml:space="preserve"> </w:t>
-                            </w:r>
-                            <w:proofErr w:type="spellStart"/>
-                            <w:r>
-                              <w:rPr>
-                                <w:rFonts w:ascii="Arial" w:eastAsia="Times New Roman" w:hAnsi="Arial" w:cs="Arial"/>
-                                <w:lang w:eastAsia="pt-BR"/>
-                              </w:rPr>
-                              <w:t>educational</w:t>
-                            </w:r>
-                            <w:proofErr w:type="spellEnd"/>
-                            <w:r>
-                              <w:rPr>
-                                <w:rFonts w:ascii="Arial" w:eastAsia="Times New Roman" w:hAnsi="Arial" w:cs="Arial"/>
-                                <w:lang w:eastAsia="pt-BR"/>
-                              </w:rPr>
-                              <w:t xml:space="preserve"> </w:t>
-                            </w:r>
-                            <w:proofErr w:type="spellStart"/>
-                            <w:r>
-                              <w:rPr>
-                                <w:rFonts w:ascii="Arial" w:eastAsia="Times New Roman" w:hAnsi="Arial" w:cs="Arial"/>
-                                <w:lang w:eastAsia="pt-BR"/>
-                              </w:rPr>
-                              <w:t>quiz</w:t>
-                            </w:r>
-                            <w:proofErr w:type="spellEnd"/>
-                            <w:r>
-                              <w:rPr>
-                                <w:rFonts w:ascii="Arial" w:eastAsia="Times New Roman" w:hAnsi="Arial" w:cs="Arial"/>
-                                <w:lang w:eastAsia="pt-BR"/>
-                              </w:rPr>
-                              <w:t xml:space="preserve"> system </w:t>
-                            </w:r>
-                            <w:proofErr w:type="spellStart"/>
-                            <w:r>
-                              <w:rPr>
-                                <w:rFonts w:ascii="Arial" w:eastAsia="Times New Roman" w:hAnsi="Arial" w:cs="Arial"/>
-                                <w:lang w:eastAsia="pt-BR"/>
-                              </w:rPr>
-                              <w:t>created</w:t>
-                            </w:r>
-                            <w:proofErr w:type="spellEnd"/>
-                            <w:r>
-                              <w:rPr>
-                                <w:rFonts w:ascii="Arial" w:eastAsia="Times New Roman" w:hAnsi="Arial" w:cs="Arial"/>
-                                <w:lang w:eastAsia="pt-BR"/>
-                              </w:rPr>
-                              <w:t xml:space="preserve"> in Python, </w:t>
-                            </w:r>
-                            <w:proofErr w:type="spellStart"/>
-                            <w:r>
-                              <w:rPr>
-                                <w:rFonts w:ascii="Arial" w:eastAsia="Times New Roman" w:hAnsi="Arial" w:cs="Arial"/>
-                                <w:lang w:eastAsia="pt-BR"/>
-                              </w:rPr>
-                              <w:t>using</w:t>
-                            </w:r>
-                            <w:proofErr w:type="spellEnd"/>
-                            <w:r>
-                              <w:rPr>
-                                <w:rFonts w:ascii="Arial" w:eastAsia="Times New Roman" w:hAnsi="Arial" w:cs="Arial"/>
-                                <w:lang w:eastAsia="pt-BR"/>
-                              </w:rPr>
-                              <w:t xml:space="preserve"> </w:t>
-                            </w:r>
-                            <w:proofErr w:type="spellStart"/>
-                            <w:r>
-                              <w:rPr>
-                                <w:rFonts w:ascii="Arial" w:eastAsia="Times New Roman" w:hAnsi="Arial" w:cs="Arial"/>
-                                <w:lang w:eastAsia="pt-BR"/>
-                              </w:rPr>
-                              <w:t>the</w:t>
-                            </w:r>
-                            <w:proofErr w:type="spellEnd"/>
-                            <w:r>
-                              <w:rPr>
-                                <w:rFonts w:ascii="Arial" w:eastAsia="Times New Roman" w:hAnsi="Arial" w:cs="Arial"/>
-                                <w:lang w:eastAsia="pt-BR"/>
-                              </w:rPr>
-                              <w:t xml:space="preserve"> </w:t>
-                            </w:r>
-                            <w:proofErr w:type="spellStart"/>
-                            <w:r>
-                              <w:rPr>
-                                <w:rFonts w:ascii="Arial" w:eastAsia="Times New Roman" w:hAnsi="Arial" w:cs="Arial"/>
-                                <w:lang w:eastAsia="pt-BR"/>
-                              </w:rPr>
-                              <w:t>Tkinter</w:t>
-                            </w:r>
-                            <w:proofErr w:type="spellEnd"/>
-                            <w:r>
-                              <w:rPr>
-                                <w:rFonts w:ascii="Arial" w:eastAsia="Times New Roman" w:hAnsi="Arial" w:cs="Arial"/>
-                                <w:lang w:eastAsia="pt-BR"/>
-                              </w:rPr>
-                              <w:t xml:space="preserve"> </w:t>
-                            </w:r>
-                            <w:proofErr w:type="spellStart"/>
-                            <w:r>
-                              <w:rPr>
-                                <w:rFonts w:ascii="Arial" w:eastAsia="Times New Roman" w:hAnsi="Arial" w:cs="Arial"/>
-                                <w:lang w:eastAsia="pt-BR"/>
-                              </w:rPr>
-                              <w:t>library</w:t>
-                            </w:r>
-                            <w:proofErr w:type="spellEnd"/>
-                            <w:r>
-                              <w:rPr>
-                                <w:rFonts w:ascii="Arial" w:eastAsia="Times New Roman" w:hAnsi="Arial" w:cs="Arial"/>
-                                <w:lang w:eastAsia="pt-BR"/>
-                              </w:rPr>
-                              <w:t xml:space="preserve"> </w:t>
-                            </w:r>
-                            <w:proofErr w:type="spellStart"/>
-                            <w:r>
-                              <w:rPr>
-                                <w:rFonts w:ascii="Arial" w:eastAsia="Times New Roman" w:hAnsi="Arial" w:cs="Arial"/>
-                                <w:lang w:eastAsia="pt-BR"/>
-                              </w:rPr>
-                              <w:t>to</w:t>
-                            </w:r>
-                            <w:proofErr w:type="spellEnd"/>
-                            <w:r>
-                              <w:rPr>
-                                <w:rFonts w:ascii="Arial" w:eastAsia="Times New Roman" w:hAnsi="Arial" w:cs="Arial"/>
-                                <w:lang w:eastAsia="pt-BR"/>
-                              </w:rPr>
-                              <w:t xml:space="preserve"> build </w:t>
-                            </w:r>
-                            <w:proofErr w:type="spellStart"/>
-                            <w:r>
-                              <w:rPr>
-                                <w:rFonts w:ascii="Arial" w:eastAsia="Times New Roman" w:hAnsi="Arial" w:cs="Arial"/>
-                                <w:lang w:eastAsia="pt-BR"/>
-                              </w:rPr>
-                              <w:t>the</w:t>
-                            </w:r>
-                            <w:proofErr w:type="spellEnd"/>
-                            <w:r>
-                              <w:rPr>
-                                <w:rFonts w:ascii="Arial" w:eastAsia="Times New Roman" w:hAnsi="Arial" w:cs="Arial"/>
-                                <w:lang w:eastAsia="pt-BR"/>
-                              </w:rPr>
-                              <w:t xml:space="preserve"> </w:t>
-                            </w:r>
-                            <w:proofErr w:type="spellStart"/>
-                            <w:r>
-                              <w:rPr>
-                                <w:rFonts w:ascii="Arial" w:eastAsia="Times New Roman" w:hAnsi="Arial" w:cs="Arial"/>
-                                <w:lang w:eastAsia="pt-BR"/>
-                              </w:rPr>
-                              <w:t>graphical</w:t>
-                            </w:r>
-                            <w:proofErr w:type="spellEnd"/>
-                            <w:r>
-                              <w:rPr>
-                                <w:rFonts w:ascii="Arial" w:eastAsia="Times New Roman" w:hAnsi="Arial" w:cs="Arial"/>
-                                <w:lang w:eastAsia="pt-BR"/>
-                              </w:rPr>
-                              <w:t xml:space="preserve"> </w:t>
-                            </w:r>
-                            <w:proofErr w:type="spellStart"/>
-                            <w:r>
-                              <w:rPr>
-                                <w:rFonts w:ascii="Arial" w:eastAsia="Times New Roman" w:hAnsi="Arial" w:cs="Arial"/>
-                                <w:lang w:eastAsia="pt-BR"/>
-                              </w:rPr>
-                              <w:t>user</w:t>
-                            </w:r>
-                            <w:proofErr w:type="spellEnd"/>
-                            <w:r>
-                              <w:rPr>
-                                <w:rFonts w:ascii="Arial" w:eastAsia="Times New Roman" w:hAnsi="Arial" w:cs="Arial"/>
-                                <w:lang w:eastAsia="pt-BR"/>
-                              </w:rPr>
-                              <w:t xml:space="preserve"> interface. The </w:t>
-                            </w:r>
-                            <w:proofErr w:type="spellStart"/>
-                            <w:r>
-                              <w:rPr>
-                                <w:rFonts w:ascii="Arial" w:eastAsia="Times New Roman" w:hAnsi="Arial" w:cs="Arial"/>
-                                <w:lang w:eastAsia="pt-BR"/>
-                              </w:rPr>
-                              <w:t>project</w:t>
-                            </w:r>
-                            <w:proofErr w:type="spellEnd"/>
-                            <w:r>
-                              <w:rPr>
-                                <w:rFonts w:ascii="Arial" w:eastAsia="Times New Roman" w:hAnsi="Arial" w:cs="Arial"/>
-                                <w:lang w:eastAsia="pt-BR"/>
-                              </w:rPr>
-                              <w:t xml:space="preserve"> </w:t>
-                            </w:r>
-                            <w:proofErr w:type="spellStart"/>
-                            <w:r>
-                              <w:rPr>
-                                <w:rFonts w:ascii="Arial" w:eastAsia="Times New Roman" w:hAnsi="Arial" w:cs="Arial"/>
-                                <w:lang w:eastAsia="pt-BR"/>
-                              </w:rPr>
-                              <w:t>aims</w:t>
-                            </w:r>
-                            <w:proofErr w:type="spellEnd"/>
-                            <w:r>
-                              <w:rPr>
-                                <w:rFonts w:ascii="Arial" w:eastAsia="Times New Roman" w:hAnsi="Arial" w:cs="Arial"/>
-                                <w:lang w:eastAsia="pt-BR"/>
-                              </w:rPr>
-                              <w:t xml:space="preserve"> </w:t>
-                            </w:r>
-                            <w:proofErr w:type="spellStart"/>
-                            <w:r>
-                              <w:rPr>
-                                <w:rFonts w:ascii="Arial" w:eastAsia="Times New Roman" w:hAnsi="Arial" w:cs="Arial"/>
-                                <w:lang w:eastAsia="pt-BR"/>
-                              </w:rPr>
-                              <w:t>to</w:t>
-                            </w:r>
-                            <w:proofErr w:type="spellEnd"/>
-                            <w:r>
-                              <w:rPr>
-                                <w:rFonts w:ascii="Arial" w:eastAsia="Times New Roman" w:hAnsi="Arial" w:cs="Arial"/>
-                                <w:lang w:eastAsia="pt-BR"/>
-                              </w:rPr>
-                              <w:t xml:space="preserve"> </w:t>
-                            </w:r>
-                            <w:proofErr w:type="spellStart"/>
-                            <w:r>
-                              <w:rPr>
-                                <w:rFonts w:ascii="Arial" w:eastAsia="Times New Roman" w:hAnsi="Arial" w:cs="Arial"/>
-                                <w:lang w:eastAsia="pt-BR"/>
-                              </w:rPr>
-                              <w:t>provide</w:t>
-                            </w:r>
-                            <w:proofErr w:type="spellEnd"/>
-                            <w:r>
-                              <w:rPr>
-                                <w:rFonts w:ascii="Arial" w:eastAsia="Times New Roman" w:hAnsi="Arial" w:cs="Arial"/>
-                                <w:lang w:eastAsia="pt-BR"/>
-                              </w:rPr>
-                              <w:t xml:space="preserve"> </w:t>
-                            </w:r>
-                            <w:proofErr w:type="spellStart"/>
-                            <w:r>
-                              <w:rPr>
-                                <w:rFonts w:ascii="Arial" w:eastAsia="Times New Roman" w:hAnsi="Arial" w:cs="Arial"/>
-                                <w:lang w:eastAsia="pt-BR"/>
-                              </w:rPr>
-                              <w:t>an</w:t>
-                            </w:r>
-                            <w:proofErr w:type="spellEnd"/>
-                            <w:r>
-                              <w:rPr>
-                                <w:rFonts w:ascii="Arial" w:eastAsia="Times New Roman" w:hAnsi="Arial" w:cs="Arial"/>
-                                <w:lang w:eastAsia="pt-BR"/>
-                              </w:rPr>
-                              <w:t xml:space="preserve"> </w:t>
-                            </w:r>
-                            <w:proofErr w:type="spellStart"/>
-                            <w:r>
-                              <w:rPr>
-                                <w:rFonts w:ascii="Arial" w:eastAsia="Times New Roman" w:hAnsi="Arial" w:cs="Arial"/>
-                                <w:lang w:eastAsia="pt-BR"/>
-                              </w:rPr>
-                              <w:t>interactive</w:t>
-                            </w:r>
-                            <w:proofErr w:type="spellEnd"/>
-                            <w:r>
-                              <w:rPr>
-                                <w:rFonts w:ascii="Arial" w:eastAsia="Times New Roman" w:hAnsi="Arial" w:cs="Arial"/>
-                                <w:lang w:eastAsia="pt-BR"/>
-                              </w:rPr>
-                              <w:t xml:space="preserve"> tool </w:t>
-                            </w:r>
-                            <w:proofErr w:type="spellStart"/>
-                            <w:r>
-                              <w:rPr>
-                                <w:rFonts w:ascii="Arial" w:eastAsia="Times New Roman" w:hAnsi="Arial" w:cs="Arial"/>
-                                <w:lang w:eastAsia="pt-BR"/>
-                              </w:rPr>
-                              <w:t>that</w:t>
-                            </w:r>
-                            <w:proofErr w:type="spellEnd"/>
-                            <w:r>
-                              <w:rPr>
-                                <w:rFonts w:ascii="Arial" w:eastAsia="Times New Roman" w:hAnsi="Arial" w:cs="Arial"/>
-                                <w:lang w:eastAsia="pt-BR"/>
-                              </w:rPr>
-                              <w:t xml:space="preserve"> </w:t>
-                            </w:r>
-                            <w:proofErr w:type="spellStart"/>
-                            <w:r>
-                              <w:rPr>
-                                <w:rFonts w:ascii="Arial" w:eastAsia="Times New Roman" w:hAnsi="Arial" w:cs="Arial"/>
-                                <w:lang w:eastAsia="pt-BR"/>
-                              </w:rPr>
-                              <w:t>supports</w:t>
-                            </w:r>
-                            <w:proofErr w:type="spellEnd"/>
-                            <w:r>
-                              <w:rPr>
-                                <w:rFonts w:ascii="Arial" w:eastAsia="Times New Roman" w:hAnsi="Arial" w:cs="Arial"/>
-                                <w:lang w:eastAsia="pt-BR"/>
-                              </w:rPr>
-                              <w:t xml:space="preserve"> </w:t>
-                            </w:r>
-                            <w:proofErr w:type="spellStart"/>
-                            <w:r>
-                              <w:rPr>
-                                <w:rFonts w:ascii="Arial" w:eastAsia="Times New Roman" w:hAnsi="Arial" w:cs="Arial"/>
-                                <w:lang w:eastAsia="pt-BR"/>
-                              </w:rPr>
-                              <w:t>students</w:t>
-                            </w:r>
-                            <w:proofErr w:type="spellEnd"/>
-                            <w:r>
-                              <w:rPr>
-                                <w:rFonts w:ascii="Arial" w:eastAsia="Times New Roman" w:hAnsi="Arial" w:cs="Arial"/>
-                                <w:lang w:eastAsia="pt-BR"/>
-                              </w:rPr>
-                              <w:t xml:space="preserve"> in </w:t>
-                            </w:r>
-                            <w:proofErr w:type="spellStart"/>
-                            <w:r>
-                              <w:rPr>
-                                <w:rFonts w:ascii="Arial" w:eastAsia="Times New Roman" w:hAnsi="Arial" w:cs="Arial"/>
-                                <w:lang w:eastAsia="pt-BR"/>
-                              </w:rPr>
-                              <w:t>reviewing</w:t>
-                            </w:r>
-                            <w:proofErr w:type="spellEnd"/>
-                            <w:r>
-                              <w:rPr>
-                                <w:rFonts w:ascii="Arial" w:eastAsia="Times New Roman" w:hAnsi="Arial" w:cs="Arial"/>
-                                <w:lang w:eastAsia="pt-BR"/>
-                              </w:rPr>
-                              <w:t xml:space="preserve"> general </w:t>
-                            </w:r>
-                            <w:proofErr w:type="spellStart"/>
-                            <w:r>
-                              <w:rPr>
-                                <w:rFonts w:ascii="Arial" w:eastAsia="Times New Roman" w:hAnsi="Arial" w:cs="Arial"/>
-                                <w:lang w:eastAsia="pt-BR"/>
-                              </w:rPr>
-                              <w:t>knowledge</w:t>
-                            </w:r>
-                            <w:proofErr w:type="spellEnd"/>
-                            <w:r>
-                              <w:rPr>
-                                <w:rFonts w:ascii="Arial" w:eastAsia="Times New Roman" w:hAnsi="Arial" w:cs="Arial"/>
-                                <w:lang w:eastAsia="pt-BR"/>
-                              </w:rPr>
-                              <w:t xml:space="preserve"> </w:t>
-                            </w:r>
-                            <w:proofErr w:type="spellStart"/>
-                            <w:r>
-                              <w:rPr>
-                                <w:rFonts w:ascii="Arial" w:eastAsia="Times New Roman" w:hAnsi="Arial" w:cs="Arial"/>
-                                <w:lang w:eastAsia="pt-BR"/>
-                              </w:rPr>
-                              <w:t>and</w:t>
-                            </w:r>
-                            <w:proofErr w:type="spellEnd"/>
-                            <w:r>
-                              <w:rPr>
-                                <w:rFonts w:ascii="Arial" w:eastAsia="Times New Roman" w:hAnsi="Arial" w:cs="Arial"/>
-                                <w:lang w:eastAsia="pt-BR"/>
-                              </w:rPr>
-                              <w:t xml:space="preserve"> </w:t>
-                            </w:r>
-                            <w:proofErr w:type="spellStart"/>
-                            <w:r>
-                              <w:rPr>
-                                <w:rFonts w:ascii="Arial" w:eastAsia="Times New Roman" w:hAnsi="Arial" w:cs="Arial"/>
-                                <w:lang w:eastAsia="pt-BR"/>
-                              </w:rPr>
-                              <w:t>programming</w:t>
-                            </w:r>
-                            <w:proofErr w:type="spellEnd"/>
-                            <w:r>
-                              <w:rPr>
-                                <w:rFonts w:ascii="Arial" w:eastAsia="Times New Roman" w:hAnsi="Arial" w:cs="Arial"/>
-                                <w:lang w:eastAsia="pt-BR"/>
-                              </w:rPr>
-                              <w:t xml:space="preserve"> </w:t>
-                            </w:r>
-                            <w:proofErr w:type="spellStart"/>
-                            <w:r>
-                              <w:rPr>
-                                <w:rFonts w:ascii="Arial" w:eastAsia="Times New Roman" w:hAnsi="Arial" w:cs="Arial"/>
-                                <w:lang w:eastAsia="pt-BR"/>
-                              </w:rPr>
-                              <w:t>logic</w:t>
-                            </w:r>
-                            <w:proofErr w:type="spellEnd"/>
-                            <w:r>
-                              <w:rPr>
-                                <w:rFonts w:ascii="Arial" w:eastAsia="Times New Roman" w:hAnsi="Arial" w:cs="Arial"/>
-                                <w:lang w:eastAsia="pt-BR"/>
-                              </w:rPr>
-                              <w:t xml:space="preserve"> </w:t>
-                            </w:r>
-                            <w:proofErr w:type="spellStart"/>
-                            <w:r>
-                              <w:rPr>
-                                <w:rFonts w:ascii="Arial" w:eastAsia="Times New Roman" w:hAnsi="Arial" w:cs="Arial"/>
-                                <w:lang w:eastAsia="pt-BR"/>
-                              </w:rPr>
-                              <w:t>content</w:t>
-                            </w:r>
-                            <w:proofErr w:type="spellEnd"/>
-                            <w:r>
-                              <w:rPr>
-                                <w:rFonts w:ascii="Arial" w:eastAsia="Times New Roman" w:hAnsi="Arial" w:cs="Arial"/>
-                                <w:lang w:eastAsia="pt-BR"/>
-                              </w:rPr>
-                              <w:t xml:space="preserve">. The system includes a </w:t>
-                            </w:r>
-                            <w:proofErr w:type="spellStart"/>
-                            <w:r>
-                              <w:rPr>
-                                <w:rFonts w:ascii="Arial" w:eastAsia="Times New Roman" w:hAnsi="Arial" w:cs="Arial"/>
-                                <w:lang w:eastAsia="pt-BR"/>
-                              </w:rPr>
-                              <w:t>database</w:t>
-                            </w:r>
-                            <w:proofErr w:type="spellEnd"/>
-                            <w:r>
-                              <w:rPr>
-                                <w:rFonts w:ascii="Arial" w:eastAsia="Times New Roman" w:hAnsi="Arial" w:cs="Arial"/>
-                                <w:lang w:eastAsia="pt-BR"/>
-                              </w:rPr>
-                              <w:t xml:space="preserve"> </w:t>
-                            </w:r>
-                            <w:proofErr w:type="spellStart"/>
-                            <w:r>
-                              <w:rPr>
-                                <w:rFonts w:ascii="Arial" w:eastAsia="Times New Roman" w:hAnsi="Arial" w:cs="Arial"/>
-                                <w:lang w:eastAsia="pt-BR"/>
-                              </w:rPr>
-                              <w:t>of</w:t>
-                            </w:r>
-                            <w:proofErr w:type="spellEnd"/>
-                            <w:r>
-                              <w:rPr>
-                                <w:rFonts w:ascii="Arial" w:eastAsia="Times New Roman" w:hAnsi="Arial" w:cs="Arial"/>
-                                <w:lang w:eastAsia="pt-BR"/>
-                              </w:rPr>
-                              <w:t xml:space="preserve"> 40 </w:t>
-                            </w:r>
-                            <w:proofErr w:type="spellStart"/>
-                            <w:r>
-                              <w:rPr>
-                                <w:rFonts w:ascii="Arial" w:eastAsia="Times New Roman" w:hAnsi="Arial" w:cs="Arial"/>
-                                <w:lang w:eastAsia="pt-BR"/>
-                              </w:rPr>
-                              <w:t>questions</w:t>
-                            </w:r>
-                            <w:proofErr w:type="spellEnd"/>
-                            <w:r>
-                              <w:rPr>
-                                <w:rFonts w:ascii="Arial" w:eastAsia="Times New Roman" w:hAnsi="Arial" w:cs="Arial"/>
-                                <w:lang w:eastAsia="pt-BR"/>
-                              </w:rPr>
-                              <w:t xml:space="preserve">, a start </w:t>
-                            </w:r>
-                            <w:proofErr w:type="spellStart"/>
-                            <w:r>
-                              <w:rPr>
-                                <w:rFonts w:ascii="Arial" w:eastAsia="Times New Roman" w:hAnsi="Arial" w:cs="Arial"/>
-                                <w:lang w:eastAsia="pt-BR"/>
-                              </w:rPr>
-                              <w:t>screen</w:t>
-                            </w:r>
-                            <w:proofErr w:type="spellEnd"/>
-                            <w:r>
-                              <w:rPr>
-                                <w:rFonts w:ascii="Arial" w:eastAsia="Times New Roman" w:hAnsi="Arial" w:cs="Arial"/>
-                                <w:lang w:eastAsia="pt-BR"/>
-                              </w:rPr>
-                              <w:t xml:space="preserve">, a </w:t>
-                            </w:r>
-                            <w:proofErr w:type="spellStart"/>
-                            <w:r>
-                              <w:rPr>
-                                <w:rFonts w:ascii="Arial" w:eastAsia="Times New Roman" w:hAnsi="Arial" w:cs="Arial"/>
-                                <w:lang w:eastAsia="pt-BR"/>
-                              </w:rPr>
-                              <w:t>quiz</w:t>
-                            </w:r>
-                            <w:proofErr w:type="spellEnd"/>
-                            <w:r>
-                              <w:rPr>
-                                <w:rFonts w:ascii="Arial" w:eastAsia="Times New Roman" w:hAnsi="Arial" w:cs="Arial"/>
-                                <w:lang w:eastAsia="pt-BR"/>
-                              </w:rPr>
-                              <w:t xml:space="preserve"> </w:t>
-                            </w:r>
-                            <w:proofErr w:type="spellStart"/>
-                            <w:r>
-                              <w:rPr>
-                                <w:rFonts w:ascii="Arial" w:eastAsia="Times New Roman" w:hAnsi="Arial" w:cs="Arial"/>
-                                <w:lang w:eastAsia="pt-BR"/>
-                              </w:rPr>
-                              <w:t>screen</w:t>
-                            </w:r>
-                            <w:proofErr w:type="spellEnd"/>
-                            <w:r>
-                              <w:rPr>
-                                <w:rFonts w:ascii="Arial" w:eastAsia="Times New Roman" w:hAnsi="Arial" w:cs="Arial"/>
-                                <w:lang w:eastAsia="pt-BR"/>
-                              </w:rPr>
-                              <w:t xml:space="preserve">, </w:t>
-                            </w:r>
-                            <w:proofErr w:type="spellStart"/>
-                            <w:r>
-                              <w:rPr>
-                                <w:rFonts w:ascii="Arial" w:eastAsia="Times New Roman" w:hAnsi="Arial" w:cs="Arial"/>
-                                <w:lang w:eastAsia="pt-BR"/>
-                              </w:rPr>
-                              <w:t>and</w:t>
-                            </w:r>
-                            <w:proofErr w:type="spellEnd"/>
-                            <w:r>
-                              <w:rPr>
-                                <w:rFonts w:ascii="Arial" w:eastAsia="Times New Roman" w:hAnsi="Arial" w:cs="Arial"/>
-                                <w:lang w:eastAsia="pt-BR"/>
-                              </w:rPr>
-                              <w:t xml:space="preserve"> a </w:t>
-                            </w:r>
-                            <w:proofErr w:type="spellStart"/>
-                            <w:r>
-                              <w:rPr>
-                                <w:rFonts w:ascii="Arial" w:eastAsia="Times New Roman" w:hAnsi="Arial" w:cs="Arial"/>
-                                <w:lang w:eastAsia="pt-BR"/>
-                              </w:rPr>
-                              <w:t>results</w:t>
-                            </w:r>
-                            <w:proofErr w:type="spellEnd"/>
-                            <w:r>
-                              <w:rPr>
-                                <w:rFonts w:ascii="Arial" w:eastAsia="Times New Roman" w:hAnsi="Arial" w:cs="Arial"/>
-                                <w:lang w:eastAsia="pt-BR"/>
-                              </w:rPr>
-                              <w:t xml:space="preserve"> </w:t>
-                            </w:r>
-                            <w:proofErr w:type="spellStart"/>
-                            <w:r>
-                              <w:rPr>
-                                <w:rFonts w:ascii="Arial" w:eastAsia="Times New Roman" w:hAnsi="Arial" w:cs="Arial"/>
-                                <w:lang w:eastAsia="pt-BR"/>
-                              </w:rPr>
-                              <w:t>screen</w:t>
-                            </w:r>
-                            <w:proofErr w:type="spellEnd"/>
-                            <w:r>
-                              <w:rPr>
-                                <w:rFonts w:ascii="Arial" w:eastAsia="Times New Roman" w:hAnsi="Arial" w:cs="Arial"/>
-                                <w:lang w:eastAsia="pt-BR"/>
-                              </w:rPr>
-                              <w:t xml:space="preserve">, as </w:t>
-                            </w:r>
-                            <w:proofErr w:type="spellStart"/>
-                            <w:r>
-                              <w:rPr>
-                                <w:rFonts w:ascii="Arial" w:eastAsia="Times New Roman" w:hAnsi="Arial" w:cs="Arial"/>
-                                <w:lang w:eastAsia="pt-BR"/>
-                              </w:rPr>
-                              <w:t>well</w:t>
-                            </w:r>
-                            <w:proofErr w:type="spellEnd"/>
-                            <w:r>
-                              <w:rPr>
-                                <w:rFonts w:ascii="Arial" w:eastAsia="Times New Roman" w:hAnsi="Arial" w:cs="Arial"/>
-                                <w:lang w:eastAsia="pt-BR"/>
-                              </w:rPr>
-                              <w:t xml:space="preserve"> as </w:t>
-                            </w:r>
-                            <w:proofErr w:type="spellStart"/>
-                            <w:r>
-                              <w:rPr>
-                                <w:rFonts w:ascii="Arial" w:eastAsia="Times New Roman" w:hAnsi="Arial" w:cs="Arial"/>
-                                <w:lang w:eastAsia="pt-BR"/>
-                              </w:rPr>
-                              <w:t>the</w:t>
-                            </w:r>
-                            <w:proofErr w:type="spellEnd"/>
-                            <w:r>
-                              <w:rPr>
-                                <w:rFonts w:ascii="Arial" w:eastAsia="Times New Roman" w:hAnsi="Arial" w:cs="Arial"/>
-                                <w:lang w:eastAsia="pt-BR"/>
-                              </w:rPr>
-                              <w:t xml:space="preserve"> </w:t>
-                            </w:r>
-                            <w:proofErr w:type="spellStart"/>
-                            <w:r>
-                              <w:rPr>
-                                <w:rFonts w:ascii="Arial" w:eastAsia="Times New Roman" w:hAnsi="Arial" w:cs="Arial"/>
-                                <w:lang w:eastAsia="pt-BR"/>
-                              </w:rPr>
-                              <w:t>automatic</w:t>
-                            </w:r>
-                            <w:proofErr w:type="spellEnd"/>
-                            <w:r>
-                              <w:rPr>
-                                <w:rFonts w:ascii="Arial" w:eastAsia="Times New Roman" w:hAnsi="Arial" w:cs="Arial"/>
-                                <w:lang w:eastAsia="pt-BR"/>
-                              </w:rPr>
-                              <w:t xml:space="preserve"> </w:t>
-                            </w:r>
-                            <w:proofErr w:type="spellStart"/>
-                            <w:r>
-                              <w:rPr>
-                                <w:rFonts w:ascii="Arial" w:eastAsia="Times New Roman" w:hAnsi="Arial" w:cs="Arial"/>
-                                <w:lang w:eastAsia="pt-BR"/>
-                              </w:rPr>
-                              <w:t>generation</w:t>
-                            </w:r>
-                            <w:proofErr w:type="spellEnd"/>
-                            <w:r>
-                              <w:rPr>
-                                <w:rFonts w:ascii="Arial" w:eastAsia="Times New Roman" w:hAnsi="Arial" w:cs="Arial"/>
-                                <w:lang w:eastAsia="pt-BR"/>
-                              </w:rPr>
-                              <w:t xml:space="preserve"> </w:t>
-                            </w:r>
-                            <w:proofErr w:type="spellStart"/>
-                            <w:r>
-                              <w:rPr>
-                                <w:rFonts w:ascii="Arial" w:eastAsia="Times New Roman" w:hAnsi="Arial" w:cs="Arial"/>
-                                <w:lang w:eastAsia="pt-BR"/>
-                              </w:rPr>
-                              <w:t>of</w:t>
-                            </w:r>
-                            <w:proofErr w:type="spellEnd"/>
-                            <w:r>
-                              <w:rPr>
-                                <w:rFonts w:ascii="Arial" w:eastAsia="Times New Roman" w:hAnsi="Arial" w:cs="Arial"/>
-                                <w:lang w:eastAsia="pt-BR"/>
-                              </w:rPr>
-                              <w:t xml:space="preserve"> </w:t>
-                            </w:r>
-                            <w:proofErr w:type="spellStart"/>
-                            <w:r>
-                              <w:rPr>
-                                <w:rFonts w:ascii="Arial" w:eastAsia="Times New Roman" w:hAnsi="Arial" w:cs="Arial"/>
-                                <w:lang w:eastAsia="pt-BR"/>
-                              </w:rPr>
-                              <w:t>an</w:t>
-                            </w:r>
-                            <w:proofErr w:type="spellEnd"/>
-                            <w:r>
-                              <w:rPr>
-                                <w:rFonts w:ascii="Arial" w:eastAsia="Times New Roman" w:hAnsi="Arial" w:cs="Arial"/>
-                                <w:lang w:eastAsia="pt-BR"/>
-                              </w:rPr>
-                              <w:t xml:space="preserve"> Excel file </w:t>
-                            </w:r>
-                            <w:proofErr w:type="spellStart"/>
-                            <w:r>
-                              <w:rPr>
-                                <w:rFonts w:ascii="Arial" w:eastAsia="Times New Roman" w:hAnsi="Arial" w:cs="Arial"/>
-                                <w:lang w:eastAsia="pt-BR"/>
-                              </w:rPr>
-                              <w:t>containing</w:t>
-                            </w:r>
-                            <w:proofErr w:type="spellEnd"/>
-                            <w:r>
-                              <w:rPr>
-                                <w:rFonts w:ascii="Arial" w:eastAsia="Times New Roman" w:hAnsi="Arial" w:cs="Arial"/>
-                                <w:lang w:eastAsia="pt-BR"/>
-                              </w:rPr>
-                              <w:t xml:space="preserve"> </w:t>
-                            </w:r>
-                            <w:proofErr w:type="spellStart"/>
-                            <w:r>
-                              <w:rPr>
-                                <w:rFonts w:ascii="Arial" w:eastAsia="Times New Roman" w:hAnsi="Arial" w:cs="Arial"/>
-                                <w:lang w:eastAsia="pt-BR"/>
-                              </w:rPr>
-                              <w:t>all</w:t>
-                            </w:r>
-                            <w:proofErr w:type="spellEnd"/>
-                            <w:r>
-                              <w:rPr>
-                                <w:rFonts w:ascii="Arial" w:eastAsia="Times New Roman" w:hAnsi="Arial" w:cs="Arial"/>
-                                <w:lang w:eastAsia="pt-BR"/>
-                              </w:rPr>
-                              <w:t xml:space="preserve"> </w:t>
-                            </w:r>
-                            <w:proofErr w:type="spellStart"/>
-                            <w:r>
-                              <w:rPr>
-                                <w:rFonts w:ascii="Arial" w:eastAsia="Times New Roman" w:hAnsi="Arial" w:cs="Arial"/>
-                                <w:lang w:eastAsia="pt-BR"/>
-                              </w:rPr>
-                              <w:t>question</w:t>
-                            </w:r>
-                            <w:proofErr w:type="spellEnd"/>
-                            <w:r>
-                              <w:rPr>
-                                <w:rFonts w:ascii="Arial" w:eastAsia="Times New Roman" w:hAnsi="Arial" w:cs="Arial"/>
-                                <w:lang w:eastAsia="pt-BR"/>
-                              </w:rPr>
-                              <w:t xml:space="preserve"> data. The </w:t>
-                            </w:r>
-                            <w:proofErr w:type="spellStart"/>
-                            <w:r>
-                              <w:rPr>
-                                <w:rFonts w:ascii="Arial" w:eastAsia="Times New Roman" w:hAnsi="Arial" w:cs="Arial"/>
-                                <w:lang w:eastAsia="pt-BR"/>
-                              </w:rPr>
-                              <w:t>development</w:t>
-                            </w:r>
-                            <w:proofErr w:type="spellEnd"/>
-                            <w:r>
-                              <w:rPr>
-                                <w:rFonts w:ascii="Arial" w:eastAsia="Times New Roman" w:hAnsi="Arial" w:cs="Arial"/>
-                                <w:lang w:eastAsia="pt-BR"/>
-                              </w:rPr>
-                              <w:t xml:space="preserve"> </w:t>
-                            </w:r>
-                            <w:proofErr w:type="spellStart"/>
-                            <w:r>
-                              <w:rPr>
-                                <w:rFonts w:ascii="Arial" w:eastAsia="Times New Roman" w:hAnsi="Arial" w:cs="Arial"/>
-                                <w:lang w:eastAsia="pt-BR"/>
-                              </w:rPr>
-                              <w:t>process</w:t>
-                            </w:r>
-                            <w:proofErr w:type="spellEnd"/>
-                            <w:r>
-                              <w:rPr>
-                                <w:rFonts w:ascii="Arial" w:eastAsia="Times New Roman" w:hAnsi="Arial" w:cs="Arial"/>
-                                <w:lang w:eastAsia="pt-BR"/>
-                              </w:rPr>
-                              <w:t xml:space="preserve"> </w:t>
-                            </w:r>
-                            <w:proofErr w:type="spellStart"/>
-                            <w:r>
-                              <w:rPr>
-                                <w:rFonts w:ascii="Arial" w:eastAsia="Times New Roman" w:hAnsi="Arial" w:cs="Arial"/>
-                                <w:lang w:eastAsia="pt-BR"/>
-                              </w:rPr>
-                              <w:t>enabled</w:t>
-                            </w:r>
-                            <w:proofErr w:type="spellEnd"/>
-                            <w:r>
-                              <w:rPr>
-                                <w:rFonts w:ascii="Arial" w:eastAsia="Times New Roman" w:hAnsi="Arial" w:cs="Arial"/>
-                                <w:lang w:eastAsia="pt-BR"/>
-                              </w:rPr>
-                              <w:t xml:space="preserve"> </w:t>
-                            </w:r>
-                            <w:proofErr w:type="spellStart"/>
-                            <w:r>
-                              <w:rPr>
-                                <w:rFonts w:ascii="Arial" w:eastAsia="Times New Roman" w:hAnsi="Arial" w:cs="Arial"/>
-                                <w:lang w:eastAsia="pt-BR"/>
-                              </w:rPr>
-                              <w:t>the</w:t>
-                            </w:r>
-                            <w:proofErr w:type="spellEnd"/>
-                            <w:r>
-                              <w:rPr>
-                                <w:rFonts w:ascii="Arial" w:eastAsia="Times New Roman" w:hAnsi="Arial" w:cs="Arial"/>
-                                <w:lang w:eastAsia="pt-BR"/>
-                              </w:rPr>
-                              <w:t xml:space="preserve"> </w:t>
-                            </w:r>
-                            <w:proofErr w:type="spellStart"/>
-                            <w:r>
-                              <w:rPr>
-                                <w:rFonts w:ascii="Arial" w:eastAsia="Times New Roman" w:hAnsi="Arial" w:cs="Arial"/>
-                                <w:lang w:eastAsia="pt-BR"/>
-                              </w:rPr>
-                              <w:t>students</w:t>
-                            </w:r>
-                            <w:proofErr w:type="spellEnd"/>
-                            <w:r>
-                              <w:rPr>
-                                <w:rFonts w:ascii="Arial" w:eastAsia="Times New Roman" w:hAnsi="Arial" w:cs="Arial"/>
-                                <w:lang w:eastAsia="pt-BR"/>
-                              </w:rPr>
-                              <w:t xml:space="preserve"> </w:t>
-                            </w:r>
-                            <w:proofErr w:type="spellStart"/>
-                            <w:r>
-                              <w:rPr>
-                                <w:rFonts w:ascii="Arial" w:eastAsia="Times New Roman" w:hAnsi="Arial" w:cs="Arial"/>
-                                <w:lang w:eastAsia="pt-BR"/>
-                              </w:rPr>
-                              <w:t>to</w:t>
-                            </w:r>
-                            <w:proofErr w:type="spellEnd"/>
-                            <w:r>
-                              <w:rPr>
-                                <w:rFonts w:ascii="Arial" w:eastAsia="Times New Roman" w:hAnsi="Arial" w:cs="Arial"/>
-                                <w:lang w:eastAsia="pt-BR"/>
-                              </w:rPr>
-                              <w:t xml:space="preserve"> </w:t>
-                            </w:r>
-                            <w:proofErr w:type="spellStart"/>
-                            <w:r>
-                              <w:rPr>
-                                <w:rFonts w:ascii="Arial" w:eastAsia="Times New Roman" w:hAnsi="Arial" w:cs="Arial"/>
-                                <w:lang w:eastAsia="pt-BR"/>
-                              </w:rPr>
-                              <w:t>apply</w:t>
-                            </w:r>
-                            <w:proofErr w:type="spellEnd"/>
-                            <w:r>
-                              <w:rPr>
-                                <w:rFonts w:ascii="Arial" w:eastAsia="Times New Roman" w:hAnsi="Arial" w:cs="Arial"/>
-                                <w:lang w:eastAsia="pt-BR"/>
-                              </w:rPr>
-                              <w:t xml:space="preserve"> </w:t>
-                            </w:r>
-                            <w:proofErr w:type="spellStart"/>
-                            <w:r>
-                              <w:rPr>
-                                <w:rFonts w:ascii="Arial" w:eastAsia="Times New Roman" w:hAnsi="Arial" w:cs="Arial"/>
-                                <w:lang w:eastAsia="pt-BR"/>
-                              </w:rPr>
-                              <w:t>programming</w:t>
-                            </w:r>
-                            <w:proofErr w:type="spellEnd"/>
-                            <w:r>
-                              <w:rPr>
-                                <w:rFonts w:ascii="Arial" w:eastAsia="Times New Roman" w:hAnsi="Arial" w:cs="Arial"/>
-                                <w:lang w:eastAsia="pt-BR"/>
-                              </w:rPr>
-                              <w:t xml:space="preserve"> </w:t>
-                            </w:r>
-                            <w:proofErr w:type="spellStart"/>
-                            <w:r>
-                              <w:rPr>
-                                <w:rFonts w:ascii="Arial" w:eastAsia="Times New Roman" w:hAnsi="Arial" w:cs="Arial"/>
-                                <w:lang w:eastAsia="pt-BR"/>
-                              </w:rPr>
-                              <w:t>concepts</w:t>
-                            </w:r>
-                            <w:proofErr w:type="spellEnd"/>
-                            <w:r>
-                              <w:rPr>
-                                <w:rFonts w:ascii="Arial" w:eastAsia="Times New Roman" w:hAnsi="Arial" w:cs="Arial"/>
-                                <w:lang w:eastAsia="pt-BR"/>
-                              </w:rPr>
-                              <w:t xml:space="preserve">, </w:t>
-                            </w:r>
-                            <w:proofErr w:type="spellStart"/>
-                            <w:r>
-                              <w:rPr>
-                                <w:rFonts w:ascii="Arial" w:eastAsia="Times New Roman" w:hAnsi="Arial" w:cs="Arial"/>
-                                <w:lang w:eastAsia="pt-BR"/>
-                              </w:rPr>
-                              <w:t>code</w:t>
-                            </w:r>
-                            <w:proofErr w:type="spellEnd"/>
-                            <w:r>
-                              <w:rPr>
-                                <w:rFonts w:ascii="Arial" w:eastAsia="Times New Roman" w:hAnsi="Arial" w:cs="Arial"/>
-                                <w:lang w:eastAsia="pt-BR"/>
-                              </w:rPr>
-                              <w:t xml:space="preserve"> </w:t>
-                            </w:r>
-                            <w:proofErr w:type="spellStart"/>
-                            <w:r>
-                              <w:rPr>
-                                <w:rFonts w:ascii="Arial" w:eastAsia="Times New Roman" w:hAnsi="Arial" w:cs="Arial"/>
-                                <w:lang w:eastAsia="pt-BR"/>
-                              </w:rPr>
-                              <w:t>organization</w:t>
-                            </w:r>
-                            <w:proofErr w:type="spellEnd"/>
-                            <w:r>
-                              <w:rPr>
-                                <w:rFonts w:ascii="Arial" w:eastAsia="Times New Roman" w:hAnsi="Arial" w:cs="Arial"/>
-                                <w:lang w:eastAsia="pt-BR"/>
-                              </w:rPr>
-                              <w:t xml:space="preserve">, file </w:t>
-                            </w:r>
-                            <w:proofErr w:type="spellStart"/>
-                            <w:r>
-                              <w:rPr>
-                                <w:rFonts w:ascii="Arial" w:eastAsia="Times New Roman" w:hAnsi="Arial" w:cs="Arial"/>
-                                <w:lang w:eastAsia="pt-BR"/>
-                              </w:rPr>
-                              <w:t>manipulation</w:t>
-                            </w:r>
-                            <w:proofErr w:type="spellEnd"/>
-                            <w:r>
-                              <w:rPr>
-                                <w:rFonts w:ascii="Arial" w:eastAsia="Times New Roman" w:hAnsi="Arial" w:cs="Arial"/>
-                                <w:lang w:eastAsia="pt-BR"/>
-                              </w:rPr>
-                              <w:t xml:space="preserve"> </w:t>
-                            </w:r>
-                            <w:proofErr w:type="spellStart"/>
-                            <w:r>
-                              <w:rPr>
-                                <w:rFonts w:ascii="Arial" w:eastAsia="Times New Roman" w:hAnsi="Arial" w:cs="Arial"/>
-                                <w:lang w:eastAsia="pt-BR"/>
-                              </w:rPr>
-                              <w:t>techniques</w:t>
-                            </w:r>
-                            <w:proofErr w:type="spellEnd"/>
-                            <w:r>
-                              <w:rPr>
-                                <w:rFonts w:ascii="Arial" w:eastAsia="Times New Roman" w:hAnsi="Arial" w:cs="Arial"/>
-                                <w:lang w:eastAsia="pt-BR"/>
-                              </w:rPr>
-                              <w:t xml:space="preserve">, </w:t>
-                            </w:r>
-                            <w:proofErr w:type="spellStart"/>
-                            <w:r>
-                              <w:rPr>
-                                <w:rFonts w:ascii="Arial" w:eastAsia="Times New Roman" w:hAnsi="Arial" w:cs="Arial"/>
-                                <w:lang w:eastAsia="pt-BR"/>
-                              </w:rPr>
-                              <w:t>and</w:t>
-                            </w:r>
-                            <w:proofErr w:type="spellEnd"/>
-                            <w:r>
-                              <w:rPr>
-                                <w:rFonts w:ascii="Arial" w:eastAsia="Times New Roman" w:hAnsi="Arial" w:cs="Arial"/>
-                                <w:lang w:eastAsia="pt-BR"/>
-                              </w:rPr>
-                              <w:t xml:space="preserve"> </w:t>
-                            </w:r>
-                            <w:proofErr w:type="spellStart"/>
-                            <w:r>
-                              <w:rPr>
-                                <w:rFonts w:ascii="Arial" w:eastAsia="Times New Roman" w:hAnsi="Arial" w:cs="Arial"/>
-                                <w:lang w:eastAsia="pt-BR"/>
-                              </w:rPr>
-                              <w:t>best</w:t>
-                            </w:r>
-                            <w:proofErr w:type="spellEnd"/>
-                            <w:r>
-                              <w:rPr>
-                                <w:rFonts w:ascii="Arial" w:eastAsia="Times New Roman" w:hAnsi="Arial" w:cs="Arial"/>
-                                <w:lang w:eastAsia="pt-BR"/>
-                              </w:rPr>
-                              <w:t xml:space="preserve"> </w:t>
-                            </w:r>
-                            <w:proofErr w:type="spellStart"/>
-                            <w:r>
-                              <w:rPr>
-                                <w:rFonts w:ascii="Arial" w:eastAsia="Times New Roman" w:hAnsi="Arial" w:cs="Arial"/>
-                                <w:lang w:eastAsia="pt-BR"/>
-                              </w:rPr>
-                              <w:t>practices</w:t>
-                            </w:r>
-                            <w:proofErr w:type="spellEnd"/>
-                            <w:r>
-                              <w:rPr>
-                                <w:rFonts w:ascii="Arial" w:eastAsia="Times New Roman" w:hAnsi="Arial" w:cs="Arial"/>
-                                <w:lang w:eastAsia="pt-BR"/>
-                              </w:rPr>
-                              <w:t xml:space="preserve"> for </w:t>
-                            </w:r>
-                            <w:proofErr w:type="spellStart"/>
-                            <w:r>
-                              <w:rPr>
-                                <w:rFonts w:ascii="Arial" w:eastAsia="Times New Roman" w:hAnsi="Arial" w:cs="Arial"/>
-                                <w:lang w:eastAsia="pt-BR"/>
-                              </w:rPr>
-                              <w:t>graphical</w:t>
-                            </w:r>
-                            <w:proofErr w:type="spellEnd"/>
-                            <w:r>
-                              <w:rPr>
-                                <w:rFonts w:ascii="Arial" w:eastAsia="Times New Roman" w:hAnsi="Arial" w:cs="Arial"/>
-                                <w:lang w:eastAsia="pt-BR"/>
-                              </w:rPr>
-                              <w:t xml:space="preserve"> interface </w:t>
-                            </w:r>
-                            <w:proofErr w:type="spellStart"/>
-                            <w:r>
-                              <w:rPr>
-                                <w:rFonts w:ascii="Arial" w:eastAsia="Times New Roman" w:hAnsi="Arial" w:cs="Arial"/>
-                                <w:lang w:eastAsia="pt-BR"/>
-                              </w:rPr>
-                              <w:t>development</w:t>
-                            </w:r>
-                            <w:proofErr w:type="spellEnd"/>
-                            <w:r>
-                              <w:rPr>
-                                <w:rFonts w:ascii="Arial" w:eastAsia="Times New Roman" w:hAnsi="Arial" w:cs="Arial"/>
-                                <w:lang w:eastAsia="pt-BR"/>
-                              </w:rPr>
-                              <w:t>.</w:t>
-                            </w:r>
-                          </w:p>
-                          <w:p>
-                            <w:pPr>
-                              <w:spacing w:before="100" w:beforeAutospacing="1" w:after="100" w:afterAutospacing="1" w:line="240" w:lineRule="auto"/>
-                              <w:rPr>
-                                <w:rFonts w:ascii="Arial" w:eastAsia="Times New Roman" w:hAnsi="Arial" w:cs="Arial"/>
-                                <w:lang w:eastAsia="pt-BR"/>
-                              </w:rPr>
-                            </w:pPr>
-                            <w:proofErr w:type="spellStart"/>
-                            <w:r>
-                              <w:rPr>
-                                <w:rFonts w:ascii="Arial" w:eastAsia="Times New Roman" w:hAnsi="Arial" w:cs="Arial"/>
-                                <w:b/>
-                                <w:bCs/>
-                                <w:lang w:eastAsia="pt-BR"/>
-                              </w:rPr>
-                              <w:t>Keywords</w:t>
-                            </w:r>
-                            <w:proofErr w:type="spellEnd"/>
-                            <w:r>
-                              <w:rPr>
-                                <w:rFonts w:ascii="Arial" w:eastAsia="Times New Roman" w:hAnsi="Arial" w:cs="Arial"/>
-                                <w:b/>
-                                <w:bCs/>
-                                <w:lang w:eastAsia="pt-BR"/>
-                              </w:rPr>
-                              <w:t>:</w:t>
-                            </w:r>
-                            <w:r>
-                              <w:rPr>
-                                <w:rFonts w:ascii="Arial" w:eastAsia="Times New Roman" w:hAnsi="Arial" w:cs="Arial"/>
-                                <w:lang w:eastAsia="pt-BR"/>
-                              </w:rPr>
-                              <w:t xml:space="preserve"> </w:t>
-                            </w:r>
-                            <w:proofErr w:type="spellStart"/>
-                            <w:r>
-                              <w:rPr>
-                                <w:rFonts w:ascii="Arial" w:eastAsia="Times New Roman" w:hAnsi="Arial" w:cs="Arial"/>
-                                <w:lang w:eastAsia="pt-BR"/>
-                              </w:rPr>
-                              <w:t>Educational</w:t>
-                            </w:r>
-                            <w:proofErr w:type="spellEnd"/>
-                            <w:r>
-                              <w:rPr>
-                                <w:rFonts w:ascii="Arial" w:eastAsia="Times New Roman" w:hAnsi="Arial" w:cs="Arial"/>
-                                <w:lang w:eastAsia="pt-BR"/>
-                              </w:rPr>
-                              <w:t xml:space="preserve"> </w:t>
-                            </w:r>
-                            <w:proofErr w:type="spellStart"/>
-                            <w:r>
-                              <w:rPr>
-                                <w:rFonts w:ascii="Arial" w:eastAsia="Times New Roman" w:hAnsi="Arial" w:cs="Arial"/>
-                                <w:lang w:eastAsia="pt-BR"/>
-                              </w:rPr>
-                              <w:t>quiz</w:t>
-                            </w:r>
-                            <w:proofErr w:type="spellEnd"/>
-                            <w:r>
-                              <w:rPr>
-                                <w:rFonts w:ascii="Arial" w:eastAsia="Times New Roman" w:hAnsi="Arial" w:cs="Arial"/>
-                                <w:lang w:eastAsia="pt-BR"/>
-                              </w:rPr>
-                              <w:t xml:space="preserve">; Python; </w:t>
-                            </w:r>
-                            <w:proofErr w:type="spellStart"/>
-                            <w:r>
-                              <w:rPr>
-                                <w:rFonts w:ascii="Arial" w:eastAsia="Times New Roman" w:hAnsi="Arial" w:cs="Arial"/>
-                                <w:lang w:eastAsia="pt-BR"/>
-                              </w:rPr>
-                              <w:t>Tkinter</w:t>
-                            </w:r>
-                            <w:proofErr w:type="spellEnd"/>
-                            <w:r>
-                              <w:rPr>
-                                <w:rFonts w:ascii="Arial" w:eastAsia="Times New Roman" w:hAnsi="Arial" w:cs="Arial"/>
-                                <w:lang w:eastAsia="pt-BR"/>
-                              </w:rPr>
-                              <w:t xml:space="preserve">; </w:t>
-                            </w:r>
-                            <w:proofErr w:type="spellStart"/>
-                            <w:r>
-                              <w:rPr>
-                                <w:rFonts w:ascii="Arial" w:eastAsia="Times New Roman" w:hAnsi="Arial" w:cs="Arial"/>
-                                <w:lang w:eastAsia="pt-BR"/>
-                              </w:rPr>
-                              <w:t>Programming</w:t>
-                            </w:r>
-                            <w:proofErr w:type="spellEnd"/>
-                            <w:r>
-                              <w:rPr>
-                                <w:rFonts w:ascii="Arial" w:eastAsia="Times New Roman" w:hAnsi="Arial" w:cs="Arial"/>
-                                <w:lang w:eastAsia="pt-BR"/>
-                              </w:rPr>
-                              <w:t xml:space="preserve">; </w:t>
-                            </w:r>
-                            <w:proofErr w:type="spellStart"/>
-                            <w:r>
-                              <w:rPr>
-                                <w:rFonts w:ascii="Arial" w:eastAsia="Times New Roman" w:hAnsi="Arial" w:cs="Arial"/>
-                                <w:lang w:eastAsia="pt-BR"/>
-                              </w:rPr>
-                              <w:t>Graphical</w:t>
-                            </w:r>
-                            <w:proofErr w:type="spellEnd"/>
-                            <w:r>
-                              <w:rPr>
-                                <w:rFonts w:ascii="Arial" w:eastAsia="Times New Roman" w:hAnsi="Arial" w:cs="Arial"/>
-                                <w:lang w:eastAsia="pt-BR"/>
-                              </w:rPr>
-                              <w:t xml:space="preserve"> interface; Learning.</w:t>
-                            </w:r>
-                          </w:p>
-                        </w:txbxContent>
-                      </wps:txbx>
-                      <wps:bodyPr rot="0" vert="horz" wrap="square" lIns="91440" tIns="45720" rIns="91440" bIns="45720" anchor="t" anchorCtr="0">
-                        <a:spAutoFit/>
-                      </wps:bodyPr>
-                    </wps:wsp>
-                  </a:graphicData>
-                </a:graphic>
-                <wp14:sizeRelH relativeFrom="margin">
-                  <wp14:pctWidth>0</wp14:pctWidth>
-                </wp14:sizeRelH>
-                <wp14:sizeRelV relativeFrom="margin">
-                  <wp14:pctHeight>20000</wp14:pctHeight>
-                </wp14:sizeRelV>
-              </wp:anchor>
-            </w:drawing>
-          </mc:Choice>
-          <mc:Fallback>
-            <w:pict>
-              <v:shape w14:anchorId="4130EDF2" id="_x0000_s1028" type="#_x0000_t202" style="position:absolute;left:0;text-align:left;margin-left:-10.9pt;margin-top:32pt;width:440.6pt;height:110.6pt;z-index:251663360;visibility:visible;mso-wrap-style:square;mso-width-percent:0;mso-height-percent:200;mso-wrap-distance-left:9pt;mso-wrap-distance-top:3.6pt;mso-wrap-distance-right:9pt;mso-wrap-distance-bottom:3.6pt;mso-position-horizontal:absolute;mso-position-horizontal-relative:margin;mso-position-vertical:absolute;mso-position-vertical-relative:text;mso-width-percent:0;mso-height-percent:200;mso-width-relative:margin;mso-height-relative:margin;v-text-anchor:top" o:gfxdata="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">
-                <v:textbox style="mso-fit-shape-to-text:t">
-                  <w:txbxContent>
-                    <w:p>
-                      <w:pPr>
-                        <w:spacing w:before="100" w:beforeAutospacing="1" w:after="100" w:afterAutospacing="1" w:line="240" w:lineRule="auto"/>
-                        <w:outlineLvl w:val="0"/>
-                        <w:rPr>
-                          <w:rFonts w:ascii="Arial" w:eastAsia="Times New Roman" w:hAnsi="Arial" w:cs="Arial"/>
-                          <w:b/>
-                          <w:bCs/>
-                          <w:kern w:val="36"/>
-                          <w:lang w:eastAsia="pt-BR"/>
-                        </w:rPr>
-                      </w:pPr>
-                      <w:bookmarkStart w:id="26" w:name="_Toc215056273"/>
-                      <w:bookmarkStart w:id="27" w:name="_Toc215058065"/>
-                      <w:r>
-                        <w:rPr>
-                          <w:rFonts w:ascii="Arial" w:eastAsia="Times New Roman" w:hAnsi="Arial" w:cs="Arial"/>
-                          <w:b/>
-                          <w:bCs/>
-                          <w:kern w:val="36"/>
-                          <w:lang w:eastAsia="pt-BR"/>
-                        </w:rPr>
-                        <w:t>Abstract (</w:t>
-                      </w:r>
-                      <w:proofErr w:type="spellStart"/>
-                      <w:r>
-                        <w:rPr>
-                          <w:rFonts w:ascii="Arial" w:eastAsia="Times New Roman" w:hAnsi="Arial" w:cs="Arial"/>
-                          <w:b/>
-                          <w:bCs/>
-                          <w:kern w:val="36"/>
-                          <w:lang w:eastAsia="pt-BR"/>
-                        </w:rPr>
-                        <w:t>English</w:t>
-                      </w:r>
-                      <w:proofErr w:type="spellEnd"/>
-                      <w:r>
-                        <w:rPr>
-                          <w:rFonts w:ascii="Arial" w:eastAsia="Times New Roman" w:hAnsi="Arial" w:cs="Arial"/>
-                          <w:b/>
-                          <w:bCs/>
-                          <w:kern w:val="36"/>
-                          <w:lang w:eastAsia="pt-BR"/>
-                        </w:rPr>
-                        <w:t>)</w:t>
-                      </w:r>
-                      <w:bookmarkEnd w:id="26"/>
-                      <w:bookmarkEnd w:id="27"/>
-                    </w:p>
-                    <w:p>
-                      <w:pPr>
-                        <w:spacing w:before="100" w:beforeAutospacing="1" w:after="100" w:afterAutospacing="1" w:line="240" w:lineRule="auto"/>
-                        <w:rPr>
-                          <w:rFonts w:ascii="Arial" w:eastAsia="Times New Roman" w:hAnsi="Arial" w:cs="Arial"/>
-                          <w:lang w:eastAsia="pt-BR"/>
-                        </w:rPr>
-                      </w:pPr>
-                      <w:proofErr w:type="spellStart"/>
-                      <w:r>
-                        <w:rPr>
-                          <w:rFonts w:ascii="Arial" w:eastAsia="Times New Roman" w:hAnsi="Arial" w:cs="Arial"/>
-                          <w:lang w:eastAsia="pt-BR"/>
-                        </w:rPr>
-                        <w:t>This</w:t>
-                      </w:r>
-                      <w:proofErr w:type="spellEnd"/>
-                      <w:r>
-                        <w:rPr>
-                          <w:rFonts w:ascii="Arial" w:eastAsia="Times New Roman" w:hAnsi="Arial" w:cs="Arial"/>
-                          <w:lang w:eastAsia="pt-BR"/>
-                        </w:rPr>
-                        <w:t xml:space="preserve"> </w:t>
-                      </w:r>
-                      <w:proofErr w:type="spellStart"/>
-                      <w:r>
-                        <w:rPr>
-                          <w:rFonts w:ascii="Arial" w:eastAsia="Times New Roman" w:hAnsi="Arial" w:cs="Arial"/>
-                          <w:lang w:eastAsia="pt-BR"/>
-                        </w:rPr>
-                        <w:t>report</w:t>
-                      </w:r>
-                      <w:proofErr w:type="spellEnd"/>
-                      <w:r>
-                        <w:rPr>
-                          <w:rFonts w:ascii="Arial" w:eastAsia="Times New Roman" w:hAnsi="Arial" w:cs="Arial"/>
-                          <w:lang w:eastAsia="pt-BR"/>
-                        </w:rPr>
-                        <w:t xml:space="preserve"> </w:t>
-                      </w:r>
-                      <w:proofErr w:type="spellStart"/>
-                      <w:r>
-                        <w:rPr>
-                          <w:rFonts w:ascii="Arial" w:eastAsia="Times New Roman" w:hAnsi="Arial" w:cs="Arial"/>
-                          <w:lang w:eastAsia="pt-BR"/>
-                        </w:rPr>
-                        <w:t>describes</w:t>
-                      </w:r>
-                      <w:proofErr w:type="spellEnd"/>
-                      <w:r>
-                        <w:rPr>
-                          <w:rFonts w:ascii="Arial" w:eastAsia="Times New Roman" w:hAnsi="Arial" w:cs="Arial"/>
-                          <w:lang w:eastAsia="pt-BR"/>
-                        </w:rPr>
-                        <w:t xml:space="preserve"> </w:t>
-                      </w:r>
-                      <w:proofErr w:type="spellStart"/>
-                      <w:r>
-                        <w:rPr>
-                          <w:rFonts w:ascii="Arial" w:eastAsia="Times New Roman" w:hAnsi="Arial" w:cs="Arial"/>
-                          <w:lang w:eastAsia="pt-BR"/>
-                        </w:rPr>
-                        <w:t>the</w:t>
-                      </w:r>
-                      <w:proofErr w:type="spellEnd"/>
-                      <w:r>
-                        <w:rPr>
-                          <w:rFonts w:ascii="Arial" w:eastAsia="Times New Roman" w:hAnsi="Arial" w:cs="Arial"/>
-                          <w:lang w:eastAsia="pt-BR"/>
-                        </w:rPr>
-                        <w:t xml:space="preserve"> </w:t>
-                      </w:r>
-                      <w:proofErr w:type="spellStart"/>
-                      <w:r>
-                        <w:rPr>
-                          <w:rFonts w:ascii="Arial" w:eastAsia="Times New Roman" w:hAnsi="Arial" w:cs="Arial"/>
-                          <w:lang w:eastAsia="pt-BR"/>
-                        </w:rPr>
-                        <w:t>development</w:t>
-                      </w:r>
-                      <w:proofErr w:type="spellEnd"/>
-                      <w:r>
-                        <w:rPr>
-                          <w:rFonts w:ascii="Arial" w:eastAsia="Times New Roman" w:hAnsi="Arial" w:cs="Arial"/>
-                          <w:lang w:eastAsia="pt-BR"/>
-                        </w:rPr>
-                        <w:t xml:space="preserve"> </w:t>
-                      </w:r>
-                      <w:proofErr w:type="spellStart"/>
-                      <w:r>
-                        <w:rPr>
-                          <w:rFonts w:ascii="Arial" w:eastAsia="Times New Roman" w:hAnsi="Arial" w:cs="Arial"/>
-                          <w:lang w:eastAsia="pt-BR"/>
-                        </w:rPr>
-                        <w:t>of</w:t>
-                      </w:r>
-                      <w:proofErr w:type="spellEnd"/>
-                      <w:r>
-                        <w:rPr>
-                          <w:rFonts w:ascii="Arial" w:eastAsia="Times New Roman" w:hAnsi="Arial" w:cs="Arial"/>
-                          <w:lang w:eastAsia="pt-BR"/>
-                        </w:rPr>
-                        <w:t xml:space="preserve"> </w:t>
-                      </w:r>
-                      <w:proofErr w:type="spellStart"/>
-                      <w:r>
-                        <w:rPr>
-                          <w:rFonts w:ascii="Arial" w:eastAsia="Times New Roman" w:hAnsi="Arial" w:cs="Arial"/>
-                          <w:lang w:eastAsia="pt-BR"/>
-                        </w:rPr>
-                        <w:t>an</w:t>
-                      </w:r>
-                      <w:proofErr w:type="spellEnd"/>
-                      <w:r>
-                        <w:rPr>
-                          <w:rFonts w:ascii="Arial" w:eastAsia="Times New Roman" w:hAnsi="Arial" w:cs="Arial"/>
-                          <w:lang w:eastAsia="pt-BR"/>
-                        </w:rPr>
-                        <w:t xml:space="preserve"> </w:t>
-                      </w:r>
-                      <w:proofErr w:type="spellStart"/>
-                      <w:r>
-                        <w:rPr>
-                          <w:rFonts w:ascii="Arial" w:eastAsia="Times New Roman" w:hAnsi="Arial" w:cs="Arial"/>
-                          <w:lang w:eastAsia="pt-BR"/>
-                        </w:rPr>
-                        <w:t>educational</w:t>
-                      </w:r>
-                      <w:proofErr w:type="spellEnd"/>
-                      <w:r>
-                        <w:rPr>
-                          <w:rFonts w:ascii="Arial" w:eastAsia="Times New Roman" w:hAnsi="Arial" w:cs="Arial"/>
-                          <w:lang w:eastAsia="pt-BR"/>
-                        </w:rPr>
-                        <w:t xml:space="preserve"> </w:t>
-                      </w:r>
-                      <w:proofErr w:type="spellStart"/>
-                      <w:r>
-                        <w:rPr>
-                          <w:rFonts w:ascii="Arial" w:eastAsia="Times New Roman" w:hAnsi="Arial" w:cs="Arial"/>
-                          <w:lang w:eastAsia="pt-BR"/>
-                        </w:rPr>
-                        <w:t>quiz</w:t>
-                      </w:r>
-                      <w:proofErr w:type="spellEnd"/>
-                      <w:r>
-                        <w:rPr>
-                          <w:rFonts w:ascii="Arial" w:eastAsia="Times New Roman" w:hAnsi="Arial" w:cs="Arial"/>
-                          <w:lang w:eastAsia="pt-BR"/>
-                        </w:rPr>
-                        <w:t xml:space="preserve"> system </w:t>
-                      </w:r>
-                      <w:proofErr w:type="spellStart"/>
-                      <w:r>
-                        <w:rPr>
-                          <w:rFonts w:ascii="Arial" w:eastAsia="Times New Roman" w:hAnsi="Arial" w:cs="Arial"/>
-                          <w:lang w:eastAsia="pt-BR"/>
-                        </w:rPr>
-                        <w:t>created</w:t>
-                      </w:r>
-                      <w:proofErr w:type="spellEnd"/>
-                      <w:r>
-                        <w:rPr>
-                          <w:rFonts w:ascii="Arial" w:eastAsia="Times New Roman" w:hAnsi="Arial" w:cs="Arial"/>
-                          <w:lang w:eastAsia="pt-BR"/>
-                        </w:rPr>
-                        <w:t xml:space="preserve"> in Python, </w:t>
-                      </w:r>
-                      <w:proofErr w:type="spellStart"/>
-                      <w:r>
-                        <w:rPr>
-                          <w:rFonts w:ascii="Arial" w:eastAsia="Times New Roman" w:hAnsi="Arial" w:cs="Arial"/>
-                          <w:lang w:eastAsia="pt-BR"/>
-                        </w:rPr>
-                        <w:t>using</w:t>
-                      </w:r>
-                      <w:proofErr w:type="spellEnd"/>
-                      <w:r>
-                        <w:rPr>
-                          <w:rFonts w:ascii="Arial" w:eastAsia="Times New Roman" w:hAnsi="Arial" w:cs="Arial"/>
-                          <w:lang w:eastAsia="pt-BR"/>
-                        </w:rPr>
-                        <w:t xml:space="preserve"> </w:t>
-                      </w:r>
-                      <w:proofErr w:type="spellStart"/>
-                      <w:r>
-                        <w:rPr>
-                          <w:rFonts w:ascii="Arial" w:eastAsia="Times New Roman" w:hAnsi="Arial" w:cs="Arial"/>
-                          <w:lang w:eastAsia="pt-BR"/>
-                        </w:rPr>
-                        <w:t>the</w:t>
-                      </w:r>
-                      <w:proofErr w:type="spellEnd"/>
-                      <w:r>
-                        <w:rPr>
-                          <w:rFonts w:ascii="Arial" w:eastAsia="Times New Roman" w:hAnsi="Arial" w:cs="Arial"/>
-                          <w:lang w:eastAsia="pt-BR"/>
-                        </w:rPr>
-                        <w:t xml:space="preserve"> </w:t>
-                      </w:r>
-                      <w:proofErr w:type="spellStart"/>
-                      <w:r>
-                        <w:rPr>
-                          <w:rFonts w:ascii="Arial" w:eastAsia="Times New Roman" w:hAnsi="Arial" w:cs="Arial"/>
-                          <w:lang w:eastAsia="pt-BR"/>
-                        </w:rPr>
-                        <w:t>Tkinter</w:t>
-                      </w:r>
-                      <w:proofErr w:type="spellEnd"/>
-                      <w:r>
-                        <w:rPr>
-                          <w:rFonts w:ascii="Arial" w:eastAsia="Times New Roman" w:hAnsi="Arial" w:cs="Arial"/>
-                          <w:lang w:eastAsia="pt-BR"/>
-                        </w:rPr>
-                        <w:t xml:space="preserve"> </w:t>
-                      </w:r>
-                      <w:proofErr w:type="spellStart"/>
-                      <w:r>
-                        <w:rPr>
-                          <w:rFonts w:ascii="Arial" w:eastAsia="Times New Roman" w:hAnsi="Arial" w:cs="Arial"/>
-                          <w:lang w:eastAsia="pt-BR"/>
-                        </w:rPr>
-                        <w:t>library</w:t>
-                      </w:r>
-                      <w:proofErr w:type="spellEnd"/>
-                      <w:r>
-                        <w:rPr>
-                          <w:rFonts w:ascii="Arial" w:eastAsia="Times New Roman" w:hAnsi="Arial" w:cs="Arial"/>
-                          <w:lang w:eastAsia="pt-BR"/>
-                        </w:rPr>
-                        <w:t xml:space="preserve"> </w:t>
-                      </w:r>
-                      <w:proofErr w:type="spellStart"/>
-                      <w:r>
-                        <w:rPr>
-                          <w:rFonts w:ascii="Arial" w:eastAsia="Times New Roman" w:hAnsi="Arial" w:cs="Arial"/>
-                          <w:lang w:eastAsia="pt-BR"/>
-                        </w:rPr>
-                        <w:t>to</w:t>
-                      </w:r>
-                      <w:proofErr w:type="spellEnd"/>
-                      <w:r>
-                        <w:rPr>
-                          <w:rFonts w:ascii="Arial" w:eastAsia="Times New Roman" w:hAnsi="Arial" w:cs="Arial"/>
-                          <w:lang w:eastAsia="pt-BR"/>
-                        </w:rPr>
-                        <w:t xml:space="preserve"> build </w:t>
-                      </w:r>
-                      <w:proofErr w:type="spellStart"/>
-                      <w:r>
-                        <w:rPr>
-                          <w:rFonts w:ascii="Arial" w:eastAsia="Times New Roman" w:hAnsi="Arial" w:cs="Arial"/>
-                          <w:lang w:eastAsia="pt-BR"/>
-                        </w:rPr>
-                        <w:t>the</w:t>
-                      </w:r>
-                      <w:proofErr w:type="spellEnd"/>
-                      <w:r>
-                        <w:rPr>
-                          <w:rFonts w:ascii="Arial" w:eastAsia="Times New Roman" w:hAnsi="Arial" w:cs="Arial"/>
-                          <w:lang w:eastAsia="pt-BR"/>
-                        </w:rPr>
-                        <w:t xml:space="preserve"> </w:t>
-                      </w:r>
-                      <w:proofErr w:type="spellStart"/>
-                      <w:r>
-                        <w:rPr>
-                          <w:rFonts w:ascii="Arial" w:eastAsia="Times New Roman" w:hAnsi="Arial" w:cs="Arial"/>
-                          <w:lang w:eastAsia="pt-BR"/>
-                        </w:rPr>
-                        <w:t>graphical</w:t>
-                      </w:r>
-                      <w:proofErr w:type="spellEnd"/>
-                      <w:r>
-                        <w:rPr>
-                          <w:rFonts w:ascii="Arial" w:eastAsia="Times New Roman" w:hAnsi="Arial" w:cs="Arial"/>
-                          <w:lang w:eastAsia="pt-BR"/>
-                        </w:rPr>
-                        <w:t xml:space="preserve"> </w:t>
-                      </w:r>
-                      <w:proofErr w:type="spellStart"/>
-                      <w:r>
-                        <w:rPr>
-                          <w:rFonts w:ascii="Arial" w:eastAsia="Times New Roman" w:hAnsi="Arial" w:cs="Arial"/>
-                          <w:lang w:eastAsia="pt-BR"/>
-                        </w:rPr>
-                        <w:t>user</w:t>
-                      </w:r>
-                      <w:proofErr w:type="spellEnd"/>
-                      <w:r>
-                        <w:rPr>
-                          <w:rFonts w:ascii="Arial" w:eastAsia="Times New Roman" w:hAnsi="Arial" w:cs="Arial"/>
-                          <w:lang w:eastAsia="pt-BR"/>
-                        </w:rPr>
-                        <w:t xml:space="preserve"> interface. The </w:t>
-                      </w:r>
-                      <w:proofErr w:type="spellStart"/>
-                      <w:r>
-                        <w:rPr>
-                          <w:rFonts w:ascii="Arial" w:eastAsia="Times New Roman" w:hAnsi="Arial" w:cs="Arial"/>
-                          <w:lang w:eastAsia="pt-BR"/>
-                        </w:rPr>
-                        <w:t>project</w:t>
-                      </w:r>
-                      <w:proofErr w:type="spellEnd"/>
-                      <w:r>
-                        <w:rPr>
-                          <w:rFonts w:ascii="Arial" w:eastAsia="Times New Roman" w:hAnsi="Arial" w:cs="Arial"/>
-                          <w:lang w:eastAsia="pt-BR"/>
-                        </w:rPr>
-                        <w:t xml:space="preserve"> </w:t>
-                      </w:r>
-                      <w:proofErr w:type="spellStart"/>
-                      <w:r>
-                        <w:rPr>
-                          <w:rFonts w:ascii="Arial" w:eastAsia="Times New Roman" w:hAnsi="Arial" w:cs="Arial"/>
-                          <w:lang w:eastAsia="pt-BR"/>
-                        </w:rPr>
-                        <w:t>aims</w:t>
-                      </w:r>
-                      <w:proofErr w:type="spellEnd"/>
-                      <w:r>
-                        <w:rPr>
-                          <w:rFonts w:ascii="Arial" w:eastAsia="Times New Roman" w:hAnsi="Arial" w:cs="Arial"/>
-                          <w:lang w:eastAsia="pt-BR"/>
-                        </w:rPr>
-                        <w:t xml:space="preserve"> </w:t>
-                      </w:r>
-                      <w:proofErr w:type="spellStart"/>
-                      <w:r>
-                        <w:rPr>
-                          <w:rFonts w:ascii="Arial" w:eastAsia="Times New Roman" w:hAnsi="Arial" w:cs="Arial"/>
-                          <w:lang w:eastAsia="pt-BR"/>
-                        </w:rPr>
-                        <w:t>to</w:t>
-                      </w:r>
-                      <w:proofErr w:type="spellEnd"/>
-                      <w:r>
-                        <w:rPr>
-                          <w:rFonts w:ascii="Arial" w:eastAsia="Times New Roman" w:hAnsi="Arial" w:cs="Arial"/>
-                          <w:lang w:eastAsia="pt-BR"/>
-                        </w:rPr>
-                        <w:t xml:space="preserve"> </w:t>
-                      </w:r>
-                      <w:proofErr w:type="spellStart"/>
-                      <w:r>
-                        <w:rPr>
-                          <w:rFonts w:ascii="Arial" w:eastAsia="Times New Roman" w:hAnsi="Arial" w:cs="Arial"/>
-                          <w:lang w:eastAsia="pt-BR"/>
-                        </w:rPr>
-                        <w:t>provide</w:t>
-                      </w:r>
-                      <w:proofErr w:type="spellEnd"/>
-                      <w:r>
-                        <w:rPr>
-                          <w:rFonts w:ascii="Arial" w:eastAsia="Times New Roman" w:hAnsi="Arial" w:cs="Arial"/>
-                          <w:lang w:eastAsia="pt-BR"/>
-                        </w:rPr>
-                        <w:t xml:space="preserve"> </w:t>
-                      </w:r>
-                      <w:proofErr w:type="spellStart"/>
-                      <w:r>
-                        <w:rPr>
-                          <w:rFonts w:ascii="Arial" w:eastAsia="Times New Roman" w:hAnsi="Arial" w:cs="Arial"/>
-                          <w:lang w:eastAsia="pt-BR"/>
-                        </w:rPr>
-                        <w:t>an</w:t>
-                      </w:r>
-                      <w:proofErr w:type="spellEnd"/>
-                      <w:r>
-                        <w:rPr>
-                          <w:rFonts w:ascii="Arial" w:eastAsia="Times New Roman" w:hAnsi="Arial" w:cs="Arial"/>
-                          <w:lang w:eastAsia="pt-BR"/>
-                        </w:rPr>
-                        <w:t xml:space="preserve"> </w:t>
-                      </w:r>
-                      <w:proofErr w:type="spellStart"/>
-                      <w:r>
-                        <w:rPr>
-                          <w:rFonts w:ascii="Arial" w:eastAsia="Times New Roman" w:hAnsi="Arial" w:cs="Arial"/>
-                          <w:lang w:eastAsia="pt-BR"/>
-                        </w:rPr>
-                        <w:t>interactive</w:t>
-                      </w:r>
-                      <w:proofErr w:type="spellEnd"/>
-                      <w:r>
-                        <w:rPr>
-                          <w:rFonts w:ascii="Arial" w:eastAsia="Times New Roman" w:hAnsi="Arial" w:cs="Arial"/>
-                          <w:lang w:eastAsia="pt-BR"/>
-                        </w:rPr>
-                        <w:t xml:space="preserve"> tool </w:t>
-                      </w:r>
-                      <w:proofErr w:type="spellStart"/>
-                      <w:r>
-                        <w:rPr>
-                          <w:rFonts w:ascii="Arial" w:eastAsia="Times New Roman" w:hAnsi="Arial" w:cs="Arial"/>
-                          <w:lang w:eastAsia="pt-BR"/>
-                        </w:rPr>
-                        <w:t>that</w:t>
-                      </w:r>
-                      <w:proofErr w:type="spellEnd"/>
-                      <w:r>
-                        <w:rPr>
-                          <w:rFonts w:ascii="Arial" w:eastAsia="Times New Roman" w:hAnsi="Arial" w:cs="Arial"/>
-                          <w:lang w:eastAsia="pt-BR"/>
-                        </w:rPr>
-                        <w:t xml:space="preserve"> </w:t>
-                      </w:r>
-                      <w:proofErr w:type="spellStart"/>
-                      <w:r>
-                        <w:rPr>
-                          <w:rFonts w:ascii="Arial" w:eastAsia="Times New Roman" w:hAnsi="Arial" w:cs="Arial"/>
-                          <w:lang w:eastAsia="pt-BR"/>
-                        </w:rPr>
-                        <w:t>supports</w:t>
-                      </w:r>
-                      <w:proofErr w:type="spellEnd"/>
-                      <w:r>
-                        <w:rPr>
-                          <w:rFonts w:ascii="Arial" w:eastAsia="Times New Roman" w:hAnsi="Arial" w:cs="Arial"/>
-                          <w:lang w:eastAsia="pt-BR"/>
-                        </w:rPr>
-                        <w:t xml:space="preserve"> </w:t>
-                      </w:r>
-                      <w:proofErr w:type="spellStart"/>
-                      <w:r>
-                        <w:rPr>
-                          <w:rFonts w:ascii="Arial" w:eastAsia="Times New Roman" w:hAnsi="Arial" w:cs="Arial"/>
-                          <w:lang w:eastAsia="pt-BR"/>
-                        </w:rPr>
-                        <w:t>students</w:t>
-                      </w:r>
-                      <w:proofErr w:type="spellEnd"/>
-                      <w:r>
-                        <w:rPr>
-                          <w:rFonts w:ascii="Arial" w:eastAsia="Times New Roman" w:hAnsi="Arial" w:cs="Arial"/>
-                          <w:lang w:eastAsia="pt-BR"/>
-                        </w:rPr>
-                        <w:t xml:space="preserve"> in </w:t>
-                      </w:r>
-                      <w:proofErr w:type="spellStart"/>
-                      <w:r>
-                        <w:rPr>
-                          <w:rFonts w:ascii="Arial" w:eastAsia="Times New Roman" w:hAnsi="Arial" w:cs="Arial"/>
-                          <w:lang w:eastAsia="pt-BR"/>
-                        </w:rPr>
-                        <w:t>reviewing</w:t>
-                      </w:r>
-                      <w:proofErr w:type="spellEnd"/>
-                      <w:r>
-                        <w:rPr>
-                          <w:rFonts w:ascii="Arial" w:eastAsia="Times New Roman" w:hAnsi="Arial" w:cs="Arial"/>
-                          <w:lang w:eastAsia="pt-BR"/>
-                        </w:rPr>
-                        <w:t xml:space="preserve"> general </w:t>
-                      </w:r>
-                      <w:proofErr w:type="spellStart"/>
-                      <w:r>
-                        <w:rPr>
-                          <w:rFonts w:ascii="Arial" w:eastAsia="Times New Roman" w:hAnsi="Arial" w:cs="Arial"/>
-                          <w:lang w:eastAsia="pt-BR"/>
-                        </w:rPr>
-                        <w:t>knowledge</w:t>
-                      </w:r>
-                      <w:proofErr w:type="spellEnd"/>
-                      <w:r>
-                        <w:rPr>
-                          <w:rFonts w:ascii="Arial" w:eastAsia="Times New Roman" w:hAnsi="Arial" w:cs="Arial"/>
-                          <w:lang w:eastAsia="pt-BR"/>
-                        </w:rPr>
-                        <w:t xml:space="preserve"> </w:t>
-                      </w:r>
-                      <w:proofErr w:type="spellStart"/>
-                      <w:r>
-                        <w:rPr>
-                          <w:rFonts w:ascii="Arial" w:eastAsia="Times New Roman" w:hAnsi="Arial" w:cs="Arial"/>
-                          <w:lang w:eastAsia="pt-BR"/>
-                        </w:rPr>
-                        <w:t>and</w:t>
-                      </w:r>
-                      <w:proofErr w:type="spellEnd"/>
-                      <w:r>
-                        <w:rPr>
-                          <w:rFonts w:ascii="Arial" w:eastAsia="Times New Roman" w:hAnsi="Arial" w:cs="Arial"/>
-                          <w:lang w:eastAsia="pt-BR"/>
-                        </w:rPr>
-                        <w:t xml:space="preserve"> </w:t>
-                      </w:r>
-                      <w:proofErr w:type="spellStart"/>
-                      <w:r>
-                        <w:rPr>
-                          <w:rFonts w:ascii="Arial" w:eastAsia="Times New Roman" w:hAnsi="Arial" w:cs="Arial"/>
-                          <w:lang w:eastAsia="pt-BR"/>
-                        </w:rPr>
-                        <w:t>programming</w:t>
-                      </w:r>
-                      <w:proofErr w:type="spellEnd"/>
-                      <w:r>
-                        <w:rPr>
-                          <w:rFonts w:ascii="Arial" w:eastAsia="Times New Roman" w:hAnsi="Arial" w:cs="Arial"/>
-                          <w:lang w:eastAsia="pt-BR"/>
-                        </w:rPr>
-                        <w:t xml:space="preserve"> </w:t>
-                      </w:r>
-                      <w:proofErr w:type="spellStart"/>
-                      <w:r>
-                        <w:rPr>
-                          <w:rFonts w:ascii="Arial" w:eastAsia="Times New Roman" w:hAnsi="Arial" w:cs="Arial"/>
-                          <w:lang w:eastAsia="pt-BR"/>
-                        </w:rPr>
-                        <w:t>logic</w:t>
-                      </w:r>
-                      <w:proofErr w:type="spellEnd"/>
-                      <w:r>
-                        <w:rPr>
-                          <w:rFonts w:ascii="Arial" w:eastAsia="Times New Roman" w:hAnsi="Arial" w:cs="Arial"/>
-                          <w:lang w:eastAsia="pt-BR"/>
-                        </w:rPr>
-                        <w:t xml:space="preserve"> </w:t>
-                      </w:r>
-                      <w:proofErr w:type="spellStart"/>
-                      <w:r>
-                        <w:rPr>
-                          <w:rFonts w:ascii="Arial" w:eastAsia="Times New Roman" w:hAnsi="Arial" w:cs="Arial"/>
-                          <w:lang w:eastAsia="pt-BR"/>
-                        </w:rPr>
-                        <w:t>content</w:t>
-                      </w:r>
-                      <w:proofErr w:type="spellEnd"/>
-                      <w:r>
-                        <w:rPr>
-                          <w:rFonts w:ascii="Arial" w:eastAsia="Times New Roman" w:hAnsi="Arial" w:cs="Arial"/>
-                          <w:lang w:eastAsia="pt-BR"/>
-                        </w:rPr>
-                        <w:t xml:space="preserve">. The system includes a </w:t>
-                      </w:r>
-                      <w:proofErr w:type="spellStart"/>
-                      <w:r>
-                        <w:rPr>
-                          <w:rFonts w:ascii="Arial" w:eastAsia="Times New Roman" w:hAnsi="Arial" w:cs="Arial"/>
-                          <w:lang w:eastAsia="pt-BR"/>
-                        </w:rPr>
-                        <w:t>database</w:t>
-                      </w:r>
-                      <w:proofErr w:type="spellEnd"/>
-                      <w:r>
-                        <w:rPr>
-                          <w:rFonts w:ascii="Arial" w:eastAsia="Times New Roman" w:hAnsi="Arial" w:cs="Arial"/>
-                          <w:lang w:eastAsia="pt-BR"/>
-                        </w:rPr>
-                        <w:t xml:space="preserve"> </w:t>
-                      </w:r>
-                      <w:proofErr w:type="spellStart"/>
-                      <w:r>
-                        <w:rPr>
-                          <w:rFonts w:ascii="Arial" w:eastAsia="Times New Roman" w:hAnsi="Arial" w:cs="Arial"/>
-                          <w:lang w:eastAsia="pt-BR"/>
-                        </w:rPr>
-                        <w:t>of</w:t>
-                      </w:r>
-                      <w:proofErr w:type="spellEnd"/>
-                      <w:r>
-                        <w:rPr>
-                          <w:rFonts w:ascii="Arial" w:eastAsia="Times New Roman" w:hAnsi="Arial" w:cs="Arial"/>
-                          <w:lang w:eastAsia="pt-BR"/>
-                        </w:rPr>
-                        <w:t xml:space="preserve"> 40 </w:t>
-                      </w:r>
-                      <w:proofErr w:type="spellStart"/>
-                      <w:r>
-                        <w:rPr>
-                          <w:rFonts w:ascii="Arial" w:eastAsia="Times New Roman" w:hAnsi="Arial" w:cs="Arial"/>
-                          <w:lang w:eastAsia="pt-BR"/>
-                        </w:rPr>
-                        <w:t>questions</w:t>
-                      </w:r>
-                      <w:proofErr w:type="spellEnd"/>
-                      <w:r>
-                        <w:rPr>
-                          <w:rFonts w:ascii="Arial" w:eastAsia="Times New Roman" w:hAnsi="Arial" w:cs="Arial"/>
-                          <w:lang w:eastAsia="pt-BR"/>
-                        </w:rPr>
-                        <w:t xml:space="preserve">, a start </w:t>
-                      </w:r>
-                      <w:proofErr w:type="spellStart"/>
-                      <w:r>
-                        <w:rPr>
-                          <w:rFonts w:ascii="Arial" w:eastAsia="Times New Roman" w:hAnsi="Arial" w:cs="Arial"/>
-                          <w:lang w:eastAsia="pt-BR"/>
-                        </w:rPr>
-                        <w:t>screen</w:t>
-                      </w:r>
-                      <w:proofErr w:type="spellEnd"/>
-                      <w:r>
-                        <w:rPr>
-                          <w:rFonts w:ascii="Arial" w:eastAsia="Times New Roman" w:hAnsi="Arial" w:cs="Arial"/>
-                          <w:lang w:eastAsia="pt-BR"/>
-                        </w:rPr>
-                        <w:t xml:space="preserve">, a </w:t>
-                      </w:r>
-                      <w:proofErr w:type="spellStart"/>
-                      <w:r>
-                        <w:rPr>
-                          <w:rFonts w:ascii="Arial" w:eastAsia="Times New Roman" w:hAnsi="Arial" w:cs="Arial"/>
-                          <w:lang w:eastAsia="pt-BR"/>
-                        </w:rPr>
-                        <w:t>quiz</w:t>
-                      </w:r>
-                      <w:proofErr w:type="spellEnd"/>
-                      <w:r>
-                        <w:rPr>
-                          <w:rFonts w:ascii="Arial" w:eastAsia="Times New Roman" w:hAnsi="Arial" w:cs="Arial"/>
-                          <w:lang w:eastAsia="pt-BR"/>
-                        </w:rPr>
-                        <w:t xml:space="preserve"> </w:t>
-                      </w:r>
-                      <w:proofErr w:type="spellStart"/>
-                      <w:r>
-                        <w:rPr>
-                          <w:rFonts w:ascii="Arial" w:eastAsia="Times New Roman" w:hAnsi="Arial" w:cs="Arial"/>
-                          <w:lang w:eastAsia="pt-BR"/>
-                        </w:rPr>
-                        <w:t>screen</w:t>
-                      </w:r>
-                      <w:proofErr w:type="spellEnd"/>
-                      <w:r>
-                        <w:rPr>
-                          <w:rFonts w:ascii="Arial" w:eastAsia="Times New Roman" w:hAnsi="Arial" w:cs="Arial"/>
-                          <w:lang w:eastAsia="pt-BR"/>
-                        </w:rPr>
-                        <w:t xml:space="preserve">, </w:t>
-                      </w:r>
-                      <w:proofErr w:type="spellStart"/>
-                      <w:r>
-                        <w:rPr>
-                          <w:rFonts w:ascii="Arial" w:eastAsia="Times New Roman" w:hAnsi="Arial" w:cs="Arial"/>
-                          <w:lang w:eastAsia="pt-BR"/>
-                        </w:rPr>
-                        <w:t>and</w:t>
-                      </w:r>
-                      <w:proofErr w:type="spellEnd"/>
-                      <w:r>
-                        <w:rPr>
-                          <w:rFonts w:ascii="Arial" w:eastAsia="Times New Roman" w:hAnsi="Arial" w:cs="Arial"/>
-                          <w:lang w:eastAsia="pt-BR"/>
-                        </w:rPr>
-                        <w:t xml:space="preserve"> a </w:t>
-                      </w:r>
-                      <w:proofErr w:type="spellStart"/>
-                      <w:r>
-                        <w:rPr>
-                          <w:rFonts w:ascii="Arial" w:eastAsia="Times New Roman" w:hAnsi="Arial" w:cs="Arial"/>
-                          <w:lang w:eastAsia="pt-BR"/>
-                        </w:rPr>
-                        <w:t>results</w:t>
-                      </w:r>
-                      <w:proofErr w:type="spellEnd"/>
-                      <w:r>
-                        <w:rPr>
-                          <w:rFonts w:ascii="Arial" w:eastAsia="Times New Roman" w:hAnsi="Arial" w:cs="Arial"/>
-                          <w:lang w:eastAsia="pt-BR"/>
-                        </w:rPr>
-                        <w:t xml:space="preserve"> </w:t>
-                      </w:r>
-                      <w:proofErr w:type="spellStart"/>
-                      <w:r>
-                        <w:rPr>
-                          <w:rFonts w:ascii="Arial" w:eastAsia="Times New Roman" w:hAnsi="Arial" w:cs="Arial"/>
-                          <w:lang w:eastAsia="pt-BR"/>
-                        </w:rPr>
-                        <w:t>screen</w:t>
-                      </w:r>
-                      <w:proofErr w:type="spellEnd"/>
-                      <w:r>
-                        <w:rPr>
-                          <w:rFonts w:ascii="Arial" w:eastAsia="Times New Roman" w:hAnsi="Arial" w:cs="Arial"/>
-                          <w:lang w:eastAsia="pt-BR"/>
-                        </w:rPr>
-                        <w:t xml:space="preserve">, as </w:t>
-                      </w:r>
-                      <w:proofErr w:type="spellStart"/>
-                      <w:r>
-                        <w:rPr>
-                          <w:rFonts w:ascii="Arial" w:eastAsia="Times New Roman" w:hAnsi="Arial" w:cs="Arial"/>
-                          <w:lang w:eastAsia="pt-BR"/>
-                        </w:rPr>
-                        <w:t>well</w:t>
-                      </w:r>
-                      <w:proofErr w:type="spellEnd"/>
-                      <w:r>
-                        <w:rPr>
-                          <w:rFonts w:ascii="Arial" w:eastAsia="Times New Roman" w:hAnsi="Arial" w:cs="Arial"/>
-                          <w:lang w:eastAsia="pt-BR"/>
-                        </w:rPr>
-                        <w:t xml:space="preserve"> as </w:t>
-                      </w:r>
-                      <w:proofErr w:type="spellStart"/>
-                      <w:r>
-                        <w:rPr>
-                          <w:rFonts w:ascii="Arial" w:eastAsia="Times New Roman" w:hAnsi="Arial" w:cs="Arial"/>
-                          <w:lang w:eastAsia="pt-BR"/>
-                        </w:rPr>
-                        <w:t>the</w:t>
-                      </w:r>
-                      <w:proofErr w:type="spellEnd"/>
-                      <w:r>
-                        <w:rPr>
-                          <w:rFonts w:ascii="Arial" w:eastAsia="Times New Roman" w:hAnsi="Arial" w:cs="Arial"/>
-                          <w:lang w:eastAsia="pt-BR"/>
-                        </w:rPr>
-                        <w:t xml:space="preserve"> </w:t>
-                      </w:r>
-                      <w:proofErr w:type="spellStart"/>
-                      <w:r>
-                        <w:rPr>
-                          <w:rFonts w:ascii="Arial" w:eastAsia="Times New Roman" w:hAnsi="Arial" w:cs="Arial"/>
-                          <w:lang w:eastAsia="pt-BR"/>
-                        </w:rPr>
-                        <w:t>automatic</w:t>
-                      </w:r>
-                      <w:proofErr w:type="spellEnd"/>
-                      <w:r>
-                        <w:rPr>
-                          <w:rFonts w:ascii="Arial" w:eastAsia="Times New Roman" w:hAnsi="Arial" w:cs="Arial"/>
-                          <w:lang w:eastAsia="pt-BR"/>
-                        </w:rPr>
-                        <w:t xml:space="preserve"> </w:t>
-                      </w:r>
-                      <w:proofErr w:type="spellStart"/>
-                      <w:r>
-                        <w:rPr>
-                          <w:rFonts w:ascii="Arial" w:eastAsia="Times New Roman" w:hAnsi="Arial" w:cs="Arial"/>
-                          <w:lang w:eastAsia="pt-BR"/>
-                        </w:rPr>
-                        <w:t>generation</w:t>
-                      </w:r>
-                      <w:proofErr w:type="spellEnd"/>
-                      <w:r>
-                        <w:rPr>
-                          <w:rFonts w:ascii="Arial" w:eastAsia="Times New Roman" w:hAnsi="Arial" w:cs="Arial"/>
-                          <w:lang w:eastAsia="pt-BR"/>
-                        </w:rPr>
-                        <w:t xml:space="preserve"> </w:t>
-                      </w:r>
-                      <w:proofErr w:type="spellStart"/>
-                      <w:r>
-                        <w:rPr>
-                          <w:rFonts w:ascii="Arial" w:eastAsia="Times New Roman" w:hAnsi="Arial" w:cs="Arial"/>
-                          <w:lang w:eastAsia="pt-BR"/>
-                        </w:rPr>
-                        <w:t>of</w:t>
-                      </w:r>
-                      <w:proofErr w:type="spellEnd"/>
-                      <w:r>
-                        <w:rPr>
-                          <w:rFonts w:ascii="Arial" w:eastAsia="Times New Roman" w:hAnsi="Arial" w:cs="Arial"/>
-                          <w:lang w:eastAsia="pt-BR"/>
-                        </w:rPr>
-                        <w:t xml:space="preserve"> </w:t>
-                      </w:r>
-                      <w:proofErr w:type="spellStart"/>
-                      <w:r>
-                        <w:rPr>
-                          <w:rFonts w:ascii="Arial" w:eastAsia="Times New Roman" w:hAnsi="Arial" w:cs="Arial"/>
-                          <w:lang w:eastAsia="pt-BR"/>
-                        </w:rPr>
-                        <w:t>an</w:t>
-                      </w:r>
-                      <w:proofErr w:type="spellEnd"/>
-                      <w:r>
-                        <w:rPr>
-                          <w:rFonts w:ascii="Arial" w:eastAsia="Times New Roman" w:hAnsi="Arial" w:cs="Arial"/>
-                          <w:lang w:eastAsia="pt-BR"/>
-                        </w:rPr>
-                        <w:t xml:space="preserve"> Excel file </w:t>
-                      </w:r>
-                      <w:proofErr w:type="spellStart"/>
-                      <w:r>
-                        <w:rPr>
-                          <w:rFonts w:ascii="Arial" w:eastAsia="Times New Roman" w:hAnsi="Arial" w:cs="Arial"/>
-                          <w:lang w:eastAsia="pt-BR"/>
-                        </w:rPr>
-                        <w:t>containing</w:t>
-                      </w:r>
-                      <w:proofErr w:type="spellEnd"/>
-                      <w:r>
-                        <w:rPr>
-                          <w:rFonts w:ascii="Arial" w:eastAsia="Times New Roman" w:hAnsi="Arial" w:cs="Arial"/>
-                          <w:lang w:eastAsia="pt-BR"/>
-                        </w:rPr>
-                        <w:t xml:space="preserve"> </w:t>
-                      </w:r>
-                      <w:proofErr w:type="spellStart"/>
-                      <w:r>
-                        <w:rPr>
-                          <w:rFonts w:ascii="Arial" w:eastAsia="Times New Roman" w:hAnsi="Arial" w:cs="Arial"/>
-                          <w:lang w:eastAsia="pt-BR"/>
-                        </w:rPr>
-                        <w:t>all</w:t>
-                      </w:r>
-                      <w:proofErr w:type="spellEnd"/>
-                      <w:r>
-                        <w:rPr>
-                          <w:rFonts w:ascii="Arial" w:eastAsia="Times New Roman" w:hAnsi="Arial" w:cs="Arial"/>
-                          <w:lang w:eastAsia="pt-BR"/>
-                        </w:rPr>
-                        <w:t xml:space="preserve"> </w:t>
-                      </w:r>
-                      <w:proofErr w:type="spellStart"/>
-                      <w:r>
-                        <w:rPr>
-                          <w:rFonts w:ascii="Arial" w:eastAsia="Times New Roman" w:hAnsi="Arial" w:cs="Arial"/>
-                          <w:lang w:eastAsia="pt-BR"/>
-                        </w:rPr>
-                        <w:t>question</w:t>
-                      </w:r>
-                      <w:proofErr w:type="spellEnd"/>
-                      <w:r>
-                        <w:rPr>
-                          <w:rFonts w:ascii="Arial" w:eastAsia="Times New Roman" w:hAnsi="Arial" w:cs="Arial"/>
-                          <w:lang w:eastAsia="pt-BR"/>
-                        </w:rPr>
-                        <w:t xml:space="preserve"> data. The </w:t>
-                      </w:r>
-                      <w:proofErr w:type="spellStart"/>
-                      <w:r>
-                        <w:rPr>
-                          <w:rFonts w:ascii="Arial" w:eastAsia="Times New Roman" w:hAnsi="Arial" w:cs="Arial"/>
-                          <w:lang w:eastAsia="pt-BR"/>
-                        </w:rPr>
-                        <w:t>development</w:t>
-                      </w:r>
-                      <w:proofErr w:type="spellEnd"/>
-                      <w:r>
-                        <w:rPr>
-                          <w:rFonts w:ascii="Arial" w:eastAsia="Times New Roman" w:hAnsi="Arial" w:cs="Arial"/>
-                          <w:lang w:eastAsia="pt-BR"/>
-                        </w:rPr>
-                        <w:t xml:space="preserve"> </w:t>
-                      </w:r>
-                      <w:proofErr w:type="spellStart"/>
-                      <w:r>
-                        <w:rPr>
-                          <w:rFonts w:ascii="Arial" w:eastAsia="Times New Roman" w:hAnsi="Arial" w:cs="Arial"/>
-                          <w:lang w:eastAsia="pt-BR"/>
-                        </w:rPr>
-                        <w:t>process</w:t>
-                      </w:r>
-                      <w:proofErr w:type="spellEnd"/>
-                      <w:r>
-                        <w:rPr>
-                          <w:rFonts w:ascii="Arial" w:eastAsia="Times New Roman" w:hAnsi="Arial" w:cs="Arial"/>
-                          <w:lang w:eastAsia="pt-BR"/>
-                        </w:rPr>
-                        <w:t xml:space="preserve"> </w:t>
-                      </w:r>
-                      <w:proofErr w:type="spellStart"/>
-                      <w:r>
-                        <w:rPr>
-                          <w:rFonts w:ascii="Arial" w:eastAsia="Times New Roman" w:hAnsi="Arial" w:cs="Arial"/>
-                          <w:lang w:eastAsia="pt-BR"/>
-                        </w:rPr>
-                        <w:t>enabled</w:t>
-                      </w:r>
-                      <w:proofErr w:type="spellEnd"/>
-                      <w:r>
-                        <w:rPr>
-                          <w:rFonts w:ascii="Arial" w:eastAsia="Times New Roman" w:hAnsi="Arial" w:cs="Arial"/>
-                          <w:lang w:eastAsia="pt-BR"/>
-                        </w:rPr>
-                        <w:t xml:space="preserve"> </w:t>
-                      </w:r>
-                      <w:proofErr w:type="spellStart"/>
-                      <w:r>
-                        <w:rPr>
-                          <w:rFonts w:ascii="Arial" w:eastAsia="Times New Roman" w:hAnsi="Arial" w:cs="Arial"/>
-                          <w:lang w:eastAsia="pt-BR"/>
-                        </w:rPr>
-                        <w:t>the</w:t>
-                      </w:r>
-                      <w:proofErr w:type="spellEnd"/>
-                      <w:r>
-                        <w:rPr>
-                          <w:rFonts w:ascii="Arial" w:eastAsia="Times New Roman" w:hAnsi="Arial" w:cs="Arial"/>
-                          <w:lang w:eastAsia="pt-BR"/>
-                        </w:rPr>
-                        <w:t xml:space="preserve"> </w:t>
-                      </w:r>
-                      <w:proofErr w:type="spellStart"/>
-                      <w:r>
-                        <w:rPr>
-                          <w:rFonts w:ascii="Arial" w:eastAsia="Times New Roman" w:hAnsi="Arial" w:cs="Arial"/>
-                          <w:lang w:eastAsia="pt-BR"/>
-                        </w:rPr>
-                        <w:t>students</w:t>
-                      </w:r>
-                      <w:proofErr w:type="spellEnd"/>
-                      <w:r>
-                        <w:rPr>
-                          <w:rFonts w:ascii="Arial" w:eastAsia="Times New Roman" w:hAnsi="Arial" w:cs="Arial"/>
-                          <w:lang w:eastAsia="pt-BR"/>
-                        </w:rPr>
-                        <w:t xml:space="preserve"> </w:t>
-                      </w:r>
-                      <w:proofErr w:type="spellStart"/>
-                      <w:r>
-                        <w:rPr>
-                          <w:rFonts w:ascii="Arial" w:eastAsia="Times New Roman" w:hAnsi="Arial" w:cs="Arial"/>
-                          <w:lang w:eastAsia="pt-BR"/>
-                        </w:rPr>
-                        <w:t>to</w:t>
-                      </w:r>
-                      <w:proofErr w:type="spellEnd"/>
-                      <w:r>
-                        <w:rPr>
-                          <w:rFonts w:ascii="Arial" w:eastAsia="Times New Roman" w:hAnsi="Arial" w:cs="Arial"/>
-                          <w:lang w:eastAsia="pt-BR"/>
-                        </w:rPr>
-                        <w:t xml:space="preserve"> </w:t>
-                      </w:r>
-                      <w:proofErr w:type="spellStart"/>
-                      <w:r>
-                        <w:rPr>
-                          <w:rFonts w:ascii="Arial" w:eastAsia="Times New Roman" w:hAnsi="Arial" w:cs="Arial"/>
-                          <w:lang w:eastAsia="pt-BR"/>
-                        </w:rPr>
-                        <w:t>apply</w:t>
-                      </w:r>
-                      <w:proofErr w:type="spellEnd"/>
-                      <w:r>
-                        <w:rPr>
-                          <w:rFonts w:ascii="Arial" w:eastAsia="Times New Roman" w:hAnsi="Arial" w:cs="Arial"/>
-                          <w:lang w:eastAsia="pt-BR"/>
-                        </w:rPr>
-                        <w:t xml:space="preserve"> </w:t>
-                      </w:r>
-                      <w:proofErr w:type="spellStart"/>
-                      <w:r>
-                        <w:rPr>
-                          <w:rFonts w:ascii="Arial" w:eastAsia="Times New Roman" w:hAnsi="Arial" w:cs="Arial"/>
-                          <w:lang w:eastAsia="pt-BR"/>
-                        </w:rPr>
-                        <w:t>programming</w:t>
-                      </w:r>
-                      <w:proofErr w:type="spellEnd"/>
-                      <w:r>
-                        <w:rPr>
-                          <w:rFonts w:ascii="Arial" w:eastAsia="Times New Roman" w:hAnsi="Arial" w:cs="Arial"/>
-                          <w:lang w:eastAsia="pt-BR"/>
-                        </w:rPr>
-                        <w:t xml:space="preserve"> </w:t>
-                      </w:r>
-                      <w:proofErr w:type="spellStart"/>
-                      <w:r>
-                        <w:rPr>
-                          <w:rFonts w:ascii="Arial" w:eastAsia="Times New Roman" w:hAnsi="Arial" w:cs="Arial"/>
-                          <w:lang w:eastAsia="pt-BR"/>
-                        </w:rPr>
-                        <w:t>concepts</w:t>
-                      </w:r>
-                      <w:proofErr w:type="spellEnd"/>
-                      <w:r>
-                        <w:rPr>
-                          <w:rFonts w:ascii="Arial" w:eastAsia="Times New Roman" w:hAnsi="Arial" w:cs="Arial"/>
-                          <w:lang w:eastAsia="pt-BR"/>
-                        </w:rPr>
-                        <w:t xml:space="preserve">, </w:t>
-                      </w:r>
-                      <w:proofErr w:type="spellStart"/>
-                      <w:r>
-                        <w:rPr>
-                          <w:rFonts w:ascii="Arial" w:eastAsia="Times New Roman" w:hAnsi="Arial" w:cs="Arial"/>
-                          <w:lang w:eastAsia="pt-BR"/>
-                        </w:rPr>
-                        <w:t>code</w:t>
-                      </w:r>
-                      <w:proofErr w:type="spellEnd"/>
-                      <w:r>
-                        <w:rPr>
-                          <w:rFonts w:ascii="Arial" w:eastAsia="Times New Roman" w:hAnsi="Arial" w:cs="Arial"/>
-                          <w:lang w:eastAsia="pt-BR"/>
-                        </w:rPr>
-                        <w:t xml:space="preserve"> </w:t>
-                      </w:r>
-                      <w:proofErr w:type="spellStart"/>
-                      <w:r>
-                        <w:rPr>
-                          <w:rFonts w:ascii="Arial" w:eastAsia="Times New Roman" w:hAnsi="Arial" w:cs="Arial"/>
-                          <w:lang w:eastAsia="pt-BR"/>
-                        </w:rPr>
-                        <w:t>organization</w:t>
-                      </w:r>
-                      <w:proofErr w:type="spellEnd"/>
-                      <w:r>
-                        <w:rPr>
-                          <w:rFonts w:ascii="Arial" w:eastAsia="Times New Roman" w:hAnsi="Arial" w:cs="Arial"/>
-                          <w:lang w:eastAsia="pt-BR"/>
-                        </w:rPr>
-                        <w:t xml:space="preserve">, file </w:t>
-                      </w:r>
-                      <w:proofErr w:type="spellStart"/>
-                      <w:r>
-                        <w:rPr>
-                          <w:rFonts w:ascii="Arial" w:eastAsia="Times New Roman" w:hAnsi="Arial" w:cs="Arial"/>
-                          <w:lang w:eastAsia="pt-BR"/>
-                        </w:rPr>
-                        <w:t>manipulation</w:t>
-                      </w:r>
-                      <w:proofErr w:type="spellEnd"/>
-                      <w:r>
-                        <w:rPr>
-                          <w:rFonts w:ascii="Arial" w:eastAsia="Times New Roman" w:hAnsi="Arial" w:cs="Arial"/>
-                          <w:lang w:eastAsia="pt-BR"/>
-                        </w:rPr>
-                        <w:t xml:space="preserve"> </w:t>
-                      </w:r>
-                      <w:proofErr w:type="spellStart"/>
-                      <w:r>
-                        <w:rPr>
-                          <w:rFonts w:ascii="Arial" w:eastAsia="Times New Roman" w:hAnsi="Arial" w:cs="Arial"/>
-                          <w:lang w:eastAsia="pt-BR"/>
-                        </w:rPr>
-                        <w:t>techniques</w:t>
-                      </w:r>
-                      <w:proofErr w:type="spellEnd"/>
-                      <w:r>
-                        <w:rPr>
-                          <w:rFonts w:ascii="Arial" w:eastAsia="Times New Roman" w:hAnsi="Arial" w:cs="Arial"/>
-                          <w:lang w:eastAsia="pt-BR"/>
-                        </w:rPr>
-                        <w:t xml:space="preserve">, </w:t>
-                      </w:r>
-                      <w:proofErr w:type="spellStart"/>
-                      <w:r>
-                        <w:rPr>
-                          <w:rFonts w:ascii="Arial" w:eastAsia="Times New Roman" w:hAnsi="Arial" w:cs="Arial"/>
-                          <w:lang w:eastAsia="pt-BR"/>
-                        </w:rPr>
-                        <w:t>and</w:t>
-                      </w:r>
-                      <w:proofErr w:type="spellEnd"/>
-                      <w:r>
-                        <w:rPr>
-                          <w:rFonts w:ascii="Arial" w:eastAsia="Times New Roman" w:hAnsi="Arial" w:cs="Arial"/>
-                          <w:lang w:eastAsia="pt-BR"/>
-                        </w:rPr>
-                        <w:t xml:space="preserve"> </w:t>
-                      </w:r>
-                      <w:proofErr w:type="spellStart"/>
-                      <w:r>
-                        <w:rPr>
-                          <w:rFonts w:ascii="Arial" w:eastAsia="Times New Roman" w:hAnsi="Arial" w:cs="Arial"/>
-                          <w:lang w:eastAsia="pt-BR"/>
-                        </w:rPr>
-                        <w:t>best</w:t>
-                      </w:r>
-                      <w:proofErr w:type="spellEnd"/>
-                      <w:r>
-                        <w:rPr>
-                          <w:rFonts w:ascii="Arial" w:eastAsia="Times New Roman" w:hAnsi="Arial" w:cs="Arial"/>
-                          <w:lang w:eastAsia="pt-BR"/>
-                        </w:rPr>
-                        <w:t xml:space="preserve"> </w:t>
-                      </w:r>
-                      <w:proofErr w:type="spellStart"/>
-                      <w:r>
-                        <w:rPr>
-                          <w:rFonts w:ascii="Arial" w:eastAsia="Times New Roman" w:hAnsi="Arial" w:cs="Arial"/>
-                          <w:lang w:eastAsia="pt-BR"/>
-                        </w:rPr>
-                        <w:t>practices</w:t>
-                      </w:r>
-                      <w:proofErr w:type="spellEnd"/>
-                      <w:r>
-                        <w:rPr>
-                          <w:rFonts w:ascii="Arial" w:eastAsia="Times New Roman" w:hAnsi="Arial" w:cs="Arial"/>
-                          <w:lang w:eastAsia="pt-BR"/>
-                        </w:rPr>
-                        <w:t xml:space="preserve"> for </w:t>
-                      </w:r>
-                      <w:proofErr w:type="spellStart"/>
-                      <w:r>
-                        <w:rPr>
-                          <w:rFonts w:ascii="Arial" w:eastAsia="Times New Roman" w:hAnsi="Arial" w:cs="Arial"/>
-                          <w:lang w:eastAsia="pt-BR"/>
-                        </w:rPr>
-                        <w:t>graphical</w:t>
-                      </w:r>
-                      <w:proofErr w:type="spellEnd"/>
-                      <w:r>
-                        <w:rPr>
-                          <w:rFonts w:ascii="Arial" w:eastAsia="Times New Roman" w:hAnsi="Arial" w:cs="Arial"/>
-                          <w:lang w:eastAsia="pt-BR"/>
-                        </w:rPr>
-                        <w:t xml:space="preserve"> interface </w:t>
-                      </w:r>
-                      <w:proofErr w:type="spellStart"/>
-                      <w:r>
-                        <w:rPr>
-                          <w:rFonts w:ascii="Arial" w:eastAsia="Times New Roman" w:hAnsi="Arial" w:cs="Arial"/>
-                          <w:lang w:eastAsia="pt-BR"/>
-                        </w:rPr>
-                        <w:t>development</w:t>
-                      </w:r>
-                      <w:proofErr w:type="spellEnd"/>
-                      <w:r>
-                        <w:rPr>
-                          <w:rFonts w:ascii="Arial" w:eastAsia="Times New Roman" w:hAnsi="Arial" w:cs="Arial"/>
-                          <w:lang w:eastAsia="pt-BR"/>
-                        </w:rPr>
-                        <w:t>.</w:t>
-                      </w:r>
-                    </w:p>
-                    <w:p>
-                      <w:pPr>
-                        <w:spacing w:before="100" w:beforeAutospacing="1" w:after="100" w:afterAutospacing="1" w:line="240" w:lineRule="auto"/>
-                        <w:rPr>
-                          <w:rFonts w:ascii="Arial" w:eastAsia="Times New Roman" w:hAnsi="Arial" w:cs="Arial"/>
-                          <w:lang w:eastAsia="pt-BR"/>
-                        </w:rPr>
-                      </w:pPr>
-                      <w:proofErr w:type="spellStart"/>
-                      <w:r>
-                        <w:rPr>
-                          <w:rFonts w:ascii="Arial" w:eastAsia="Times New Roman" w:hAnsi="Arial" w:cs="Arial"/>
-                          <w:b/>
-                          <w:bCs/>
-                          <w:lang w:eastAsia="pt-BR"/>
-                        </w:rPr>
-                        <w:t>Keywords</w:t>
-                      </w:r>
-                      <w:proofErr w:type="spellEnd"/>
-                      <w:r>
-                        <w:rPr>
-                          <w:rFonts w:ascii="Arial" w:eastAsia="Times New Roman" w:hAnsi="Arial" w:cs="Arial"/>
-                          <w:b/>
-                          <w:bCs/>
-                          <w:lang w:eastAsia="pt-BR"/>
-                        </w:rPr>
-                        <w:t>:</w:t>
-                      </w:r>
-                      <w:r>
-                        <w:rPr>
-                          <w:rFonts w:ascii="Arial" w:eastAsia="Times New Roman" w:hAnsi="Arial" w:cs="Arial"/>
-                          <w:lang w:eastAsia="pt-BR"/>
-                        </w:rPr>
-                        <w:t xml:space="preserve"> </w:t>
-                      </w:r>
-                      <w:proofErr w:type="spellStart"/>
-                      <w:r>
-                        <w:rPr>
-                          <w:rFonts w:ascii="Arial" w:eastAsia="Times New Roman" w:hAnsi="Arial" w:cs="Arial"/>
-                          <w:lang w:eastAsia="pt-BR"/>
-                        </w:rPr>
-                        <w:t>Educational</w:t>
-                      </w:r>
-                      <w:proofErr w:type="spellEnd"/>
-                      <w:r>
-                        <w:rPr>
-                          <w:rFonts w:ascii="Arial" w:eastAsia="Times New Roman" w:hAnsi="Arial" w:cs="Arial"/>
-                          <w:lang w:eastAsia="pt-BR"/>
-                        </w:rPr>
-                        <w:t xml:space="preserve"> </w:t>
-                      </w:r>
-                      <w:proofErr w:type="spellStart"/>
-                      <w:r>
-                        <w:rPr>
-                          <w:rFonts w:ascii="Arial" w:eastAsia="Times New Roman" w:hAnsi="Arial" w:cs="Arial"/>
-                          <w:lang w:eastAsia="pt-BR"/>
-                        </w:rPr>
-                        <w:t>quiz</w:t>
-                      </w:r>
-                      <w:proofErr w:type="spellEnd"/>
-                      <w:r>
-                        <w:rPr>
-                          <w:rFonts w:ascii="Arial" w:eastAsia="Times New Roman" w:hAnsi="Arial" w:cs="Arial"/>
-                          <w:lang w:eastAsia="pt-BR"/>
-                        </w:rPr>
-                        <w:t xml:space="preserve">; Python; </w:t>
-                      </w:r>
-                      <w:proofErr w:type="spellStart"/>
-                      <w:r>
-                        <w:rPr>
-                          <w:rFonts w:ascii="Arial" w:eastAsia="Times New Roman" w:hAnsi="Arial" w:cs="Arial"/>
-                          <w:lang w:eastAsia="pt-BR"/>
-                        </w:rPr>
-                        <w:t>Tkinter</w:t>
-                      </w:r>
-                      <w:proofErr w:type="spellEnd"/>
-                      <w:r>
-                        <w:rPr>
-                          <w:rFonts w:ascii="Arial" w:eastAsia="Times New Roman" w:hAnsi="Arial" w:cs="Arial"/>
-                          <w:lang w:eastAsia="pt-BR"/>
-                        </w:rPr>
-                        <w:t xml:space="preserve">; </w:t>
-                      </w:r>
-                      <w:proofErr w:type="spellStart"/>
-                      <w:r>
-                        <w:rPr>
-                          <w:rFonts w:ascii="Arial" w:eastAsia="Times New Roman" w:hAnsi="Arial" w:cs="Arial"/>
-                          <w:lang w:eastAsia="pt-BR"/>
-                        </w:rPr>
-                        <w:t>Programming</w:t>
-                      </w:r>
-                      <w:proofErr w:type="spellEnd"/>
-                      <w:r>
-                        <w:rPr>
-                          <w:rFonts w:ascii="Arial" w:eastAsia="Times New Roman" w:hAnsi="Arial" w:cs="Arial"/>
-                          <w:lang w:eastAsia="pt-BR"/>
-                        </w:rPr>
-                        <w:t xml:space="preserve">; </w:t>
-                      </w:r>
-                      <w:proofErr w:type="spellStart"/>
-                      <w:r>
-                        <w:rPr>
-                          <w:rFonts w:ascii="Arial" w:eastAsia="Times New Roman" w:hAnsi="Arial" w:cs="Arial"/>
-                          <w:lang w:eastAsia="pt-BR"/>
-                        </w:rPr>
-                        <w:t>Graphical</w:t>
-                      </w:r>
-                      <w:proofErr w:type="spellEnd"/>
-                      <w:r>
-                        <w:rPr>
-                          <w:rFonts w:ascii="Arial" w:eastAsia="Times New Roman" w:hAnsi="Arial" w:cs="Arial"/>
-                          <w:lang w:eastAsia="pt-BR"/>
-                        </w:rPr>
-                        <w:t xml:space="preserve"> interface; Learning.</w:t>
-                      </w:r>
-                    </w:p>
-                  </w:txbxContent>
-                </v:textbox>
-                <w10:wrap type="square" anchorx="margin"/>
-              </v:shape>
-            </w:pict>
-          </mc:Fallback>
-        </mc:AlternateContent>
-      </w:r>
-      <w:bookmarkEnd w:id="22"/>
-      <w:bookmarkEnd w:id="23"/>
     </w:p>
     <w:p>
       <w:pPr>
@@ -6169,7 +4333,7 @@
           <w:szCs w:val="24"/>
         </w:rPr>
       </w:pPr>
-      <w:bookmarkStart w:id="28" w:name="_Toc215058067"/>
+      <w:bookmarkStart w:id="22" w:name="_Toc215058067"/>
       <w:r>
         <w:rPr>
           <w:sz w:val="24"/>
@@ -6185,12 +4349,14 @@
         </w:rPr>
         <w:t>INTRODUÇÃO</w:t>
       </w:r>
-      <w:bookmarkEnd w:id="28"/>
+      <w:bookmarkEnd w:id="22"/>
     </w:p>
     <w:p>
       <w:pPr>
         <w:pStyle w:val="NormalWeb"/>
         <w:spacing w:line="360" w:lineRule="auto"/>
+        <w:ind w:firstLine="708"/>
+        <w:jc w:val="both"/>
       </w:pPr>
       <w:r>
         <w:t xml:space="preserve">Com o avanço das tecnologias digitais, novos recursos têm sido incorporados ao ambiente educacional com o objetivo de aprimorar o processo de ensino-aprendizagem. Ferramentas interativas, como </w:t>
@@ -6208,6 +4374,8 @@
       <w:pPr>
         <w:pStyle w:val="NormalWeb"/>
         <w:spacing w:line="360" w:lineRule="auto"/>
+        <w:ind w:firstLine="708"/>
+        <w:jc w:val="both"/>
       </w:pPr>
       <w:r>
         <w:t xml:space="preserve">Este relatório apresenta o desenvolvimento de um </w:t>
@@ -6256,6 +4424,8 @@
       <w:pPr>
         <w:pStyle w:val="NormalWeb"/>
         <w:spacing w:line="360" w:lineRule="auto"/>
+        <w:ind w:firstLine="708"/>
+        <w:jc w:val="both"/>
       </w:pPr>
       <w:r>
         <w:t xml:space="preserve">Durante a construção do sistema, os discentes aplicaram diversos conceitos teóricos, como estruturas condicionais, laços de repetição, modularização, manipulação de arquivos e desenvolvimento de interfaces. O produto final oferece um ambiente simples, porém eficaz, para a realização de </w:t>
@@ -6299,7 +4469,7 @@
           <w:szCs w:val="24"/>
         </w:rPr>
       </w:pPr>
-      <w:bookmarkStart w:id="29" w:name="_Toc215058068"/>
+      <w:bookmarkStart w:id="23" w:name="_Toc215058068"/>
       <w:r>
         <w:rPr>
           <w:rStyle w:val="Forte"/>
@@ -6311,12 +4481,14 @@
         <w:lastRenderedPageBreak/>
         <w:t>2. JUSTIFICATIVA</w:t>
       </w:r>
-      <w:bookmarkEnd w:id="29"/>
+      <w:bookmarkEnd w:id="23"/>
     </w:p>
     <w:p>
       <w:pPr>
         <w:pStyle w:val="NormalWeb"/>
         <w:spacing w:line="360" w:lineRule="auto"/>
+        <w:ind w:firstLine="708"/>
+        <w:jc w:val="both"/>
       </w:pPr>
       <w:r>
         <w:t>A escolha do projeto fundamenta-se na necessidade crescente de ferramentas que promovam o estudo autônomo e a aprendizagem ativa. Métodos tradicionais, como exercícios impressos ou leitura de textos longos, muitas vezes não estimulam suficientemente o aluno, levando à perda de interesse e à baixa fixação do conteúdo.</w:t>
@@ -6326,6 +4498,8 @@
       <w:pPr>
         <w:pStyle w:val="NormalWeb"/>
         <w:spacing w:line="360" w:lineRule="auto"/>
+        <w:ind w:firstLine="708"/>
+        <w:jc w:val="both"/>
       </w:pPr>
       <w:proofErr w:type="spellStart"/>
       <w:r>
@@ -6348,6 +4522,8 @@
       <w:pPr>
         <w:pStyle w:val="NormalWeb"/>
         <w:spacing w:line="360" w:lineRule="auto"/>
+        <w:ind w:firstLine="708"/>
+        <w:jc w:val="both"/>
       </w:pPr>
       <w:r>
         <w:t xml:space="preserve">Assim, o projeto se mostra relevante tanto como </w:t>
@@ -6393,7 +4569,7 @@
           <w:szCs w:val="24"/>
         </w:rPr>
       </w:pPr>
-      <w:bookmarkStart w:id="30" w:name="_Toc215058069"/>
+      <w:bookmarkStart w:id="24" w:name="_Toc215058069"/>
       <w:r>
         <w:rPr>
           <w:rStyle w:val="Forte"/>
@@ -6405,7 +4581,7 @@
         <w:lastRenderedPageBreak/>
         <w:t>3. OBJETIVOS</w:t>
       </w:r>
-      <w:bookmarkEnd w:id="30"/>
+      <w:bookmarkEnd w:id="24"/>
     </w:p>
     <w:p>
       <w:pPr>
@@ -6416,7 +4592,7 @@
           <w:szCs w:val="24"/>
         </w:rPr>
       </w:pPr>
-      <w:bookmarkStart w:id="31" w:name="_Toc215058070"/>
+      <w:bookmarkStart w:id="25" w:name="_Toc215058070"/>
       <w:r>
         <w:rPr>
           <w:rStyle w:val="Forte"/>
@@ -6427,12 +4603,14 @@
         </w:rPr>
         <w:t>3.1 Objetivo Geral</w:t>
       </w:r>
-      <w:bookmarkEnd w:id="31"/>
+      <w:bookmarkEnd w:id="25"/>
     </w:p>
     <w:p>
       <w:pPr>
         <w:pStyle w:val="NormalWeb"/>
         <w:spacing w:line="360" w:lineRule="auto"/>
+        <w:ind w:firstLine="708"/>
+        <w:jc w:val="both"/>
       </w:pPr>
       <w:r>
         <w:t xml:space="preserve">Desenvolver um sistema de </w:t>
@@ -6463,7 +4641,7 @@
           <w:szCs w:val="24"/>
         </w:rPr>
       </w:pPr>
-      <w:bookmarkStart w:id="32" w:name="_Toc215058071"/>
+      <w:bookmarkStart w:id="26" w:name="_Toc215058071"/>
       <w:r>
         <w:rPr>
           <w:rStyle w:val="Forte"/>
@@ -6474,7 +4652,7 @@
         </w:rPr>
         <w:t>3.2 Objetivos Específicos</w:t>
       </w:r>
-      <w:bookmarkEnd w:id="32"/>
+      <w:bookmarkEnd w:id="26"/>
     </w:p>
     <w:p>
       <w:pPr>
@@ -6581,7 +4759,7 @@
           <w:szCs w:val="24"/>
         </w:rPr>
       </w:pPr>
-      <w:bookmarkStart w:id="33" w:name="_Toc215058072"/>
+      <w:bookmarkStart w:id="27" w:name="_Toc215058072"/>
       <w:r>
         <w:rPr>
           <w:rStyle w:val="Forte"/>
@@ -6592,7 +4770,7 @@
         </w:rPr>
         <w:t>4. DADOS GERAIS DA PESQUISA</w:t>
       </w:r>
-      <w:bookmarkEnd w:id="33"/>
+      <w:bookmarkEnd w:id="27"/>
     </w:p>
     <w:p>
       <w:pPr>
@@ -6704,6 +4882,7 @@
       <w:pPr>
         <w:pStyle w:val="NormalWeb"/>
         <w:spacing w:line="360" w:lineRule="auto"/>
+        <w:ind w:firstLine="360"/>
       </w:pPr>
       <w:r>
         <w:t xml:space="preserve">Os dados coletados permitiram ajustes no design, no número de perguntas e na </w:t>
@@ -6721,7 +4900,7 @@
           <w:szCs w:val="24"/>
         </w:rPr>
       </w:pPr>
-      <w:bookmarkStart w:id="34" w:name="_Toc215058073"/>
+      <w:bookmarkStart w:id="28" w:name="_Toc215058073"/>
       <w:r>
         <w:rPr>
           <w:rStyle w:val="Forte"/>
@@ -6733,12 +4912,13 @@
         <w:lastRenderedPageBreak/>
         <w:t>5. METODOLOGIA</w:t>
       </w:r>
-      <w:bookmarkEnd w:id="34"/>
+      <w:bookmarkEnd w:id="28"/>
     </w:p>
     <w:p>
       <w:pPr>
         <w:pStyle w:val="NormalWeb"/>
         <w:spacing w:line="360" w:lineRule="auto"/>
+        <w:ind w:firstLine="708"/>
       </w:pPr>
       <w:r>
         <w:t>A metodologia empregada foi estruturada em etapas:</w:t>
@@ -6748,7 +4928,7 @@
       <w:pPr>
         <w:spacing w:line="360" w:lineRule="auto"/>
       </w:pPr>
-      <w:bookmarkStart w:id="35" w:name="_Toc215058074"/>
+      <w:bookmarkStart w:id="29" w:name="_Toc215058074"/>
       <w:r>
         <w:rPr>
           <w:rStyle w:val="Forte"/>
@@ -6759,12 +4939,13 @@
         </w:rPr>
         <w:t>5.1 Levantamento de Requisitos</w:t>
       </w:r>
-      <w:bookmarkEnd w:id="35"/>
+      <w:bookmarkEnd w:id="29"/>
     </w:p>
     <w:p>
       <w:pPr>
         <w:pStyle w:val="NormalWeb"/>
         <w:spacing w:line="360" w:lineRule="auto"/>
+        <w:ind w:firstLine="708"/>
       </w:pPr>
       <w:r>
         <w:t xml:space="preserve">Foram definidos os elementos essenciais que o </w:t>
@@ -6790,7 +4971,7 @@
       <w:pPr>
         <w:spacing w:line="360" w:lineRule="auto"/>
       </w:pPr>
-      <w:bookmarkStart w:id="36" w:name="_Toc215058075"/>
+      <w:bookmarkStart w:id="30" w:name="_Toc215058075"/>
       <w:r>
         <w:rPr>
           <w:rStyle w:val="Forte"/>
@@ -6801,12 +4982,13 @@
         </w:rPr>
         <w:t>5.2 Planejamento e Design</w:t>
       </w:r>
-      <w:bookmarkEnd w:id="36"/>
+      <w:bookmarkEnd w:id="30"/>
     </w:p>
     <w:p>
       <w:pPr>
         <w:pStyle w:val="NormalWeb"/>
         <w:spacing w:line="360" w:lineRule="auto"/>
+        <w:ind w:firstLine="708"/>
       </w:pPr>
       <w:r>
         <w:t>Criaram-se esboços das interfaces, identificando quais elementos gráficos fariam parte de cada tela, bem como suas funcionalidades.</w:t>
@@ -6816,7 +4998,7 @@
       <w:pPr>
         <w:spacing w:line="360" w:lineRule="auto"/>
       </w:pPr>
-      <w:bookmarkStart w:id="37" w:name="_Toc215058076"/>
+      <w:bookmarkStart w:id="31" w:name="_Toc215058076"/>
       <w:r>
         <w:rPr>
           <w:rStyle w:val="Forte"/>
@@ -6827,12 +5009,13 @@
         </w:rPr>
         <w:t>5.3 Desenvolvimento</w:t>
       </w:r>
-      <w:bookmarkEnd w:id="37"/>
+      <w:bookmarkEnd w:id="31"/>
     </w:p>
     <w:p>
       <w:pPr>
         <w:pStyle w:val="NormalWeb"/>
         <w:spacing w:line="360" w:lineRule="auto"/>
+        <w:ind w:firstLine="708"/>
       </w:pPr>
       <w:r>
         <w:t>O sistema foi dividido em módulos, separando lógica, leitura de arquivos e interface.</w:t>
@@ -6877,7 +5060,7 @@
       <w:pPr>
         <w:spacing w:line="360" w:lineRule="auto"/>
       </w:pPr>
-      <w:bookmarkStart w:id="38" w:name="_Toc215058077"/>
+      <w:bookmarkStart w:id="32" w:name="_Toc215058077"/>
       <w:r>
         <w:rPr>
           <w:rStyle w:val="Forte"/>
@@ -6888,12 +5071,13 @@
         </w:rPr>
         <w:t>5.4 Construção do Banco de Perguntas</w:t>
       </w:r>
-      <w:bookmarkEnd w:id="38"/>
+      <w:bookmarkEnd w:id="32"/>
     </w:p>
     <w:p>
       <w:pPr>
         <w:pStyle w:val="NormalWeb"/>
         <w:spacing w:line="360" w:lineRule="auto"/>
+        <w:ind w:firstLine="708"/>
       </w:pPr>
       <w:r>
         <w:t xml:space="preserve">O arquivo </w:t>
@@ -6912,7 +5096,7 @@
       <w:pPr>
         <w:spacing w:line="360" w:lineRule="auto"/>
       </w:pPr>
-      <w:bookmarkStart w:id="39" w:name="_Toc215058078"/>
+      <w:bookmarkStart w:id="33" w:name="_Toc215058078"/>
       <w:r>
         <w:rPr>
           <w:rStyle w:val="Forte"/>
@@ -6923,12 +5107,13 @@
         </w:rPr>
         <w:t>5.5 Testes e Validação</w:t>
       </w:r>
-      <w:bookmarkEnd w:id="39"/>
+      <w:bookmarkEnd w:id="33"/>
     </w:p>
     <w:p>
       <w:pPr>
         <w:pStyle w:val="NormalWeb"/>
         <w:spacing w:line="360" w:lineRule="auto"/>
+        <w:ind w:firstLine="360"/>
       </w:pPr>
       <w:r>
         <w:t>O programa foi executado diversas vezes para identificar falhas como:</w:t>
@@ -6986,7 +5171,7 @@
       <w:pPr>
         <w:spacing w:line="360" w:lineRule="auto"/>
       </w:pPr>
-      <w:bookmarkStart w:id="40" w:name="_Toc215058079"/>
+      <w:bookmarkStart w:id="34" w:name="_Toc215058079"/>
       <w:r>
         <w:rPr>
           <w:rStyle w:val="Forte"/>
@@ -6997,12 +5182,13 @@
         </w:rPr>
         <w:t>5.6 Ajustes Finais e Documentação</w:t>
       </w:r>
-      <w:bookmarkEnd w:id="40"/>
+      <w:bookmarkEnd w:id="34"/>
     </w:p>
     <w:p>
       <w:pPr>
         <w:pStyle w:val="NormalWeb"/>
         <w:spacing w:line="360" w:lineRule="auto"/>
+        <w:ind w:firstLine="708"/>
       </w:pPr>
       <w:r>
         <w:t>Correções foram aplicadas e o relatório final foi elaborado com base no desenvolvimento completo do projeto.</w:t>
@@ -7045,7 +5231,7 @@
           <w:szCs w:val="24"/>
         </w:rPr>
       </w:pPr>
-      <w:bookmarkStart w:id="41" w:name="_Toc215058080"/>
+      <w:bookmarkStart w:id="35" w:name="_Toc215058080"/>
       <w:r>
         <w:rPr>
           <w:rStyle w:val="Forte"/>
@@ -7056,7 +5242,7 @@
         </w:rPr>
         <w:t>6. FUNDAMENTAÇÃO TEÓRICA</w:t>
       </w:r>
-      <w:bookmarkEnd w:id="41"/>
+      <w:bookmarkEnd w:id="35"/>
     </w:p>
     <w:p>
       <w:pPr>
@@ -7067,7 +5253,7 @@
           <w:szCs w:val="24"/>
         </w:rPr>
       </w:pPr>
-      <w:bookmarkStart w:id="42" w:name="_Toc215058081"/>
+      <w:bookmarkStart w:id="36" w:name="_Toc215058081"/>
       <w:r>
         <w:rPr>
           <w:rStyle w:val="Forte"/>
@@ -7078,12 +5264,13 @@
         </w:rPr>
         <w:t>6.1 Python</w:t>
       </w:r>
-      <w:bookmarkEnd w:id="42"/>
+      <w:bookmarkEnd w:id="36"/>
     </w:p>
     <w:p>
       <w:pPr>
         <w:pStyle w:val="NormalWeb"/>
         <w:spacing w:line="360" w:lineRule="auto"/>
+        <w:ind w:firstLine="708"/>
       </w:pPr>
       <w:r>
         <w:t xml:space="preserve">Python é uma linguagem de programação interpretada, </w:t>
@@ -7106,7 +5293,7 @@
           <w:szCs w:val="24"/>
         </w:rPr>
       </w:pPr>
-      <w:bookmarkStart w:id="43" w:name="_Toc215058082"/>
+      <w:bookmarkStart w:id="37" w:name="_Toc215058082"/>
       <w:r>
         <w:rPr>
           <w:rStyle w:val="Forte"/>
@@ -7128,13 +5315,14 @@
         </w:rPr>
         <w:t>Tkinter</w:t>
       </w:r>
-      <w:bookmarkEnd w:id="43"/>
+      <w:bookmarkEnd w:id="37"/>
       <w:proofErr w:type="spellEnd"/>
     </w:p>
     <w:p>
       <w:pPr>
         <w:pStyle w:val="NormalWeb"/>
         <w:spacing w:line="360" w:lineRule="auto"/>
+        <w:ind w:firstLine="708"/>
       </w:pPr>
       <w:proofErr w:type="spellStart"/>
       <w:r>
@@ -7154,7 +5342,7 @@
           <w:szCs w:val="24"/>
         </w:rPr>
       </w:pPr>
-      <w:bookmarkStart w:id="44" w:name="_Toc215058083"/>
+      <w:bookmarkStart w:id="38" w:name="_Toc215058083"/>
       <w:r>
         <w:rPr>
           <w:rStyle w:val="Forte"/>
@@ -7165,12 +5353,13 @@
         </w:rPr>
         <w:t>6.3 Estruturas de Controle e Modularização</w:t>
       </w:r>
-      <w:bookmarkEnd w:id="44"/>
+      <w:bookmarkEnd w:id="38"/>
     </w:p>
     <w:p>
       <w:pPr>
         <w:pStyle w:val="NormalWeb"/>
         <w:spacing w:line="360" w:lineRule="auto"/>
+        <w:ind w:firstLine="708"/>
       </w:pPr>
       <w:r>
         <w:t xml:space="preserve">O </w:t>
@@ -7253,7 +5442,7 @@
           <w:szCs w:val="24"/>
         </w:rPr>
       </w:pPr>
-      <w:bookmarkStart w:id="45" w:name="_Toc215058084"/>
+      <w:bookmarkStart w:id="39" w:name="_Toc215058084"/>
       <w:r>
         <w:rPr>
           <w:rStyle w:val="Forte"/>
@@ -7264,12 +5453,13 @@
         </w:rPr>
         <w:t>6.4 Manipulação de Arquivos com Pandas</w:t>
       </w:r>
-      <w:bookmarkEnd w:id="45"/>
+      <w:bookmarkEnd w:id="39"/>
     </w:p>
     <w:p>
       <w:pPr>
         <w:pStyle w:val="NormalWeb"/>
         <w:spacing w:line="360" w:lineRule="auto"/>
+        <w:ind w:firstLine="708"/>
       </w:pPr>
       <w:r>
         <w:t>A biblioteca Pandas possibilita ler, modificar e exportar arquivos Excel, favorecendo a criação e manutenção do banco de perguntas.</w:t>
@@ -7302,7 +5492,7 @@
           <w:szCs w:val="24"/>
         </w:rPr>
       </w:pPr>
-      <w:bookmarkStart w:id="46" w:name="_Toc215058085"/>
+      <w:bookmarkStart w:id="40" w:name="_Toc215058085"/>
       <w:r>
         <w:rPr>
           <w:rStyle w:val="Forte"/>
@@ -7314,12 +5504,13 @@
         <w:lastRenderedPageBreak/>
         <w:t>7. DESCRIÇÃO DO QUIZ</w:t>
       </w:r>
-      <w:bookmarkEnd w:id="46"/>
+      <w:bookmarkEnd w:id="40"/>
     </w:p>
     <w:p>
       <w:pPr>
         <w:pStyle w:val="NormalWeb"/>
         <w:spacing w:line="360" w:lineRule="auto"/>
+        <w:ind w:firstLine="708"/>
       </w:pPr>
       <w:r>
         <w:t>O sistema é composto por três telas principais:</w:t>
@@ -7329,7 +5520,7 @@
       <w:pPr>
         <w:spacing w:line="360" w:lineRule="auto"/>
       </w:pPr>
-      <w:bookmarkStart w:id="47" w:name="_Toc215058086"/>
+      <w:bookmarkStart w:id="41" w:name="_Toc215058086"/>
       <w:r>
         <w:rPr>
           <w:rStyle w:val="Forte"/>
@@ -7340,12 +5531,13 @@
         </w:rPr>
         <w:t>7.1 Tela Inicial</w:t>
       </w:r>
-      <w:bookmarkEnd w:id="47"/>
+      <w:bookmarkEnd w:id="41"/>
     </w:p>
     <w:p>
       <w:pPr>
         <w:pStyle w:val="NormalWeb"/>
         <w:spacing w:line="360" w:lineRule="auto"/>
+        <w:ind w:firstLine="708"/>
       </w:pPr>
       <w:r>
         <w:t xml:space="preserve">Apresenta o título do </w:t>
@@ -7363,7 +5555,7 @@
       <w:pPr>
         <w:spacing w:line="360" w:lineRule="auto"/>
       </w:pPr>
-      <w:bookmarkStart w:id="48" w:name="_Toc215058087"/>
+      <w:bookmarkStart w:id="42" w:name="_Toc215058087"/>
       <w:r>
         <w:rPr>
           <w:rStyle w:val="Forte"/>
@@ -7385,13 +5577,14 @@
         </w:rPr>
         <w:t>Quiz</w:t>
       </w:r>
-      <w:bookmarkEnd w:id="48"/>
+      <w:bookmarkEnd w:id="42"/>
       <w:proofErr w:type="spellEnd"/>
     </w:p>
     <w:p>
       <w:pPr>
         <w:pStyle w:val="NormalWeb"/>
         <w:spacing w:line="360" w:lineRule="auto"/>
+        <w:ind w:firstLine="360"/>
       </w:pPr>
       <w:r>
         <w:t>Nesta tela são exibidos:</w:t>
@@ -7449,6 +5642,7 @@
       <w:pPr>
         <w:pStyle w:val="NormalWeb"/>
         <w:spacing w:line="360" w:lineRule="auto"/>
+        <w:ind w:firstLine="360"/>
       </w:pPr>
       <w:r>
         <w:t>A cada questão respondida, a pontuação é atualizada e a próxima pergunta é carregada.</w:t>
@@ -7458,7 +5652,7 @@
       <w:pPr>
         <w:spacing w:line="360" w:lineRule="auto"/>
       </w:pPr>
-      <w:bookmarkStart w:id="49" w:name="_Toc215058088"/>
+      <w:bookmarkStart w:id="43" w:name="_Toc215058088"/>
       <w:r>
         <w:rPr>
           <w:rStyle w:val="Forte"/>
@@ -7469,12 +5663,13 @@
         </w:rPr>
         <w:t>7.3 Tela de Resultados</w:t>
       </w:r>
-      <w:bookmarkEnd w:id="49"/>
+      <w:bookmarkEnd w:id="43"/>
     </w:p>
     <w:p>
       <w:pPr>
         <w:pStyle w:val="NormalWeb"/>
         <w:spacing w:line="360" w:lineRule="auto"/>
+        <w:ind w:firstLine="360"/>
       </w:pPr>
       <w:r>
         <w:t>Ao finalizar todas as questões, o sistema mostra:</w:t>
@@ -7532,6 +5727,7 @@
       <w:pPr>
         <w:pStyle w:val="NormalWeb"/>
         <w:spacing w:line="360" w:lineRule="auto"/>
+        <w:ind w:firstLine="360"/>
       </w:pPr>
       <w:r>
         <w:t xml:space="preserve">O fluxo do </w:t>
@@ -7572,7 +5768,7 @@
           <w:szCs w:val="24"/>
         </w:rPr>
       </w:pPr>
-      <w:bookmarkStart w:id="50" w:name="_Toc215058089"/>
+      <w:bookmarkStart w:id="44" w:name="_Toc215058089"/>
       <w:r>
         <w:rPr>
           <w:rStyle w:val="Forte"/>
@@ -7584,12 +5780,13 @@
         <w:lastRenderedPageBreak/>
         <w:t>8. RESULTADOS E AVALIAÇÃO</w:t>
       </w:r>
-      <w:bookmarkEnd w:id="50"/>
+      <w:bookmarkEnd w:id="44"/>
     </w:p>
     <w:p>
       <w:pPr>
         <w:pStyle w:val="NormalWeb"/>
         <w:spacing w:line="360" w:lineRule="auto"/>
+        <w:ind w:firstLine="360"/>
       </w:pPr>
       <w:r>
         <w:t>A avaliação do sistema demonstrou que o objetivo principal foi alcançado. Entre os resultados obtidos, destacam-se:</w:t>
@@ -7693,6 +5890,7 @@
       <w:pPr>
         <w:pStyle w:val="NormalWeb"/>
         <w:spacing w:line="360" w:lineRule="auto"/>
+        <w:ind w:firstLine="360"/>
       </w:pPr>
       <w:r>
         <w:t xml:space="preserve">Usuários-teste relataram que o </w:t>
@@ -7725,7 +5923,7 @@
           <w:szCs w:val="24"/>
         </w:rPr>
       </w:pPr>
-      <w:bookmarkStart w:id="51" w:name="_Toc215058090"/>
+      <w:bookmarkStart w:id="45" w:name="_Toc215058090"/>
       <w:r>
         <w:rPr>
           <w:rStyle w:val="Forte"/>
@@ -7736,12 +5934,13 @@
         </w:rPr>
         <w:t>9. CONSIDERAÇÕES FINAIS</w:t>
       </w:r>
-      <w:bookmarkEnd w:id="51"/>
+      <w:bookmarkEnd w:id="45"/>
     </w:p>
     <w:p>
       <w:pPr>
         <w:pStyle w:val="NormalWeb"/>
         <w:spacing w:line="360" w:lineRule="auto"/>
+        <w:ind w:firstLine="360"/>
       </w:pPr>
       <w:r>
         <w:t xml:space="preserve">O desenvolvimento deste sistema de </w:t>
@@ -7759,6 +5958,7 @@
       <w:pPr>
         <w:pStyle w:val="NormalWeb"/>
         <w:spacing w:line="360" w:lineRule="auto"/>
+        <w:ind w:firstLine="360"/>
       </w:pPr>
       <w:r>
         <w:t>Além disso, o produto final apresenta potencial para ser utilizado como ferramenta auxiliar em sala de aula, incentivando a aprendizagem ativa e permitindo que os estudantes testem seus conhecimentos de forma interativa.</w:t>
@@ -7768,6 +5968,7 @@
       <w:pPr>
         <w:pStyle w:val="NormalWeb"/>
         <w:spacing w:line="360" w:lineRule="auto"/>
+        <w:ind w:firstLine="360"/>
       </w:pPr>
       <w:r>
         <w:t>Como trabalhos futuros, sugere-se:</w:t>
@@ -7863,12 +6064,11 @@
       <w:pPr>
         <w:pStyle w:val="NormalWeb"/>
         <w:spacing w:line="360" w:lineRule="auto"/>
+        <w:ind w:firstLine="360"/>
       </w:pPr>
       <w:r>
         <w:t>O projeto cumpriu com sucesso seus objetivos e contribuiu de forma significativa para a formação técnica do grupo.</w:t>
       </w:r>
-      <w:bookmarkStart w:id="52" w:name="_GoBack"/>
-      <w:bookmarkEnd w:id="52"/>
       <w:r>
         <w:br w:type="page"/>
       </w:r>
@@ -7882,7 +6082,7 @@
           <w:szCs w:val="24"/>
         </w:rPr>
       </w:pPr>
-      <w:bookmarkStart w:id="53" w:name="_Toc215058091"/>
+      <w:bookmarkStart w:id="46" w:name="_Toc215058091"/>
       <w:r>
         <w:rPr>
           <w:rStyle w:val="Forte"/>
@@ -7894,7 +6094,7 @@
         <w:lastRenderedPageBreak/>
         <w:t>10. REFERÊNCIAS</w:t>
       </w:r>
-      <w:bookmarkEnd w:id="53"/>
+      <w:bookmarkEnd w:id="46"/>
     </w:p>
     <w:p>
       <w:pPr>
@@ -8067,12 +6267,12 @@
 <w:numbering xmlns:wpc="http://schemas.microsoft.com/office/word/2010/wordprocessingCanvas" xmlns:cx="http://schemas.microsoft.com/office/drawing/2014/chartex" xmlns:mc="http://schemas.openxmlformats.org/markup-compatibility/2006" xmlns:o="urn:schemas-microsoft-com:office:office" xmlns:r="http://schemas.openxmlformats.org/officeDocument/2006/relationships" xmlns:m="http://schemas.openxmlformats.org/officeDocument/2006/math" xmlns:v="urn:schemas-microsoft-com:vml" xmlns:wp14="http://schemas.microsoft.com/office/word/2010/wordprocessingDrawing" xmlns:wp="http://schemas.openxmlformats.org/drawingml/2006/wordprocessingDrawing" xmlns:w10="urn:schemas-microsoft-com:office:word" xmlns:w="http://schemas.openxmlformats.org/wordprocessingml/2006/main" xmlns:w14="http://schemas.microsoft.com/office/word/2010/wordml" xmlns:w15="http://schemas.microsoft.com/office/word/2012/wordml" xmlns:w16se="http://schemas.microsoft.com/office/word/2015/wordml/symex" xmlns:wpg="http://schemas.microsoft.com/office/word/2010/wordprocessingGroup" xmlns:wpi="http://schemas.microsoft.com/office/word/2010/wordprocessingInk" xmlns:wne="http://schemas.microsoft.com/office/word/2006/wordml" xmlns:wps="http://schemas.microsoft.com/office/word/2010/wordprocessingShape" mc:Ignorable="w14 w15 w16se wp14">
   <w:numPicBullet w:numPicBulletId="0">
     <w:pict>
-      <v:rect id="_x0000_i1113" style="width:0;height:1.5pt" o:hralign="center" o:bullet="t" o:hrstd="t" o:hr="t" fillcolor="#a0a0a0" stroked="f"/>
+      <v:rect id="_x0000_i1129" style="width:0;height:1.5pt" o:hralign="center" o:bullet="t" o:hrstd="t" o:hr="t" fillcolor="#a0a0a0" stroked="f"/>
     </w:pict>
   </w:numPicBullet>
   <w:numPicBullet w:numPicBulletId="1">
     <w:pict>
-      <v:rect id="_x0000_i1114" style="width:0;height:1.5pt" o:hralign="center" o:bullet="t" o:hrstd="t" o:hr="t" fillcolor="#a0a0a0" stroked="f"/>
+      <v:rect id="_x0000_i1130" style="width:0;height:1.5pt" o:hralign="center" o:bullet="t" o:hrstd="t" o:hr="t" fillcolor="#a0a0a0" stroked="f"/>
     </w:pict>
   </w:numPicBullet>
   <w:abstractNum w:abstractNumId="0" w15:restartNumberingAfterBreak="0">
@@ -12041,7 +10241,7 @@
 </file>
 
 <file path=customXml/itemProps1.xml><?xml version="1.0" encoding="utf-8"?>
-<ds:datastoreItem xmlns:ds="http://schemas.openxmlformats.org/officeDocument/2006/customXml" ds:itemID="{173A5071-1CF2-409D-A035-2F909F71F21E}">
+<ds:datastoreItem xmlns:ds="http://schemas.openxmlformats.org/officeDocument/2006/customXml" ds:itemID="{6B3BF70F-EA8D-4A5F-B523-A75EFFC4390E}">
   <ds:schemaRefs>
     <ds:schemaRef ds:uri="http://schemas.openxmlformats.org/officeDocument/2006/bibliography"/>
   </ds:schemaRefs>
